--- a/Oper_2022_2023.docx
+++ b/Oper_2022_2023.docx
@@ -3328,17 +3328,8 @@
                 <w:color w:val="3A4B5B" w:themeColor="accent1" w:themeShade="80"/>
                 <w:sz w:val="18"/>
               </w:rPr>
-              <w:t xml:space="preserve">La </w:t>
-            </w:r>
-            <w:proofErr w:type="spellStart"/>
-            <w:r>
-              <w:rPr>
-                <w:color w:val="3A4B5B" w:themeColor="accent1" w:themeShade="80"/>
-                <w:sz w:val="18"/>
-              </w:rPr>
-              <w:t>bohème</w:t>
-            </w:r>
-            <w:proofErr w:type="spellEnd"/>
+              <w:t>La bohème</w:t>
+            </w:r>
           </w:p>
         </w:tc>
       </w:tr>
@@ -4527,6 +4518,7 @@
                 <w:rFonts w:ascii="Microsoft YaHei UI" w:eastAsia="Microsoft YaHei UI" w:hAnsi="Microsoft YaHei UI"/>
                 <w:color w:val="3A4B5B" w:themeColor="accent1" w:themeShade="80"/>
                 <w:sz w:val="18"/>
+                <w:lang w:val="de-DE"/>
               </w:rPr>
             </w:pPr>
           </w:p>
@@ -4541,7 +4533,7 @@
             <w:pPr>
               <w:pStyle w:val="berschrift1"/>
               <w:rPr>
-                <w:rFonts w:ascii="Microsoft YaHei UI" w:eastAsia="Microsoft YaHei UI" w:hAnsi="Microsoft YaHei UI"/>
+                <w:rFonts w:ascii="Microsoft YaHei UI" w:eastAsia="Microsoft YaHei UI" w:hAnsi="Microsoft YaHei UI" w:hint="eastAsia"/>
                 <w:color w:val="3A4B5B" w:themeColor="accent1" w:themeShade="80"/>
                 <w:sz w:val="18"/>
                 <w:lang w:val="zh-CN"/>
@@ -4604,7 +4596,71 @@
                 <w:sz w:val="18"/>
                 <w:lang w:val="de-DE"/>
               </w:rPr>
-              <w:t>2023.02.12 So 16:00</w:t>
+              <w:t>2023.02.1</w:t>
+            </w:r>
+            <w:r>
+              <w:rPr>
+                <w:color w:val="3A4B5B" w:themeColor="accent1" w:themeShade="80"/>
+                <w:sz w:val="18"/>
+                <w:lang w:val="de-DE"/>
+              </w:rPr>
+              <w:t>1</w:t>
+            </w:r>
+            <w:r>
+              <w:rPr>
+                <w:color w:val="3A4B5B" w:themeColor="accent1" w:themeShade="80"/>
+                <w:sz w:val="18"/>
+                <w:lang w:val="de-DE"/>
+              </w:rPr>
+              <w:t xml:space="preserve"> S</w:t>
+            </w:r>
+            <w:r>
+              <w:rPr>
+                <w:color w:val="3A4B5B" w:themeColor="accent1" w:themeShade="80"/>
+                <w:sz w:val="18"/>
+                <w:lang w:val="de-DE"/>
+              </w:rPr>
+              <w:t>a</w:t>
+            </w:r>
+            <w:r>
+              <w:rPr>
+                <w:color w:val="3A4B5B" w:themeColor="accent1" w:themeShade="80"/>
+                <w:sz w:val="18"/>
+                <w:lang w:val="de-DE"/>
+              </w:rPr>
+              <w:t xml:space="preserve"> 1</w:t>
+            </w:r>
+            <w:r>
+              <w:rPr>
+                <w:color w:val="3A4B5B" w:themeColor="accent1" w:themeShade="80"/>
+                <w:sz w:val="18"/>
+                <w:lang w:val="de-DE"/>
+              </w:rPr>
+              <w:t>9</w:t>
+            </w:r>
+            <w:r>
+              <w:rPr>
+                <w:color w:val="3A4B5B" w:themeColor="accent1" w:themeShade="80"/>
+                <w:sz w:val="18"/>
+                <w:lang w:val="de-DE"/>
+              </w:rPr>
+              <w:t>:</w:t>
+            </w:r>
+            <w:r>
+              <w:rPr>
+                <w:color w:val="3A4B5B" w:themeColor="accent1" w:themeShade="80"/>
+                <w:sz w:val="18"/>
+                <w:lang w:val="de-DE"/>
+              </w:rPr>
+              <w:t>3</w:t>
+            </w:r>
+            <w:r>
+              <w:rPr>
+                <w:color w:val="3A4B5B" w:themeColor="accent1" w:themeShade="80"/>
+                <w:sz w:val="18"/>
+                <w:lang w:val="de-DE"/>
+              </w:rPr>
+              <w:t>0</w:t>
             </w:r>
           </w:p>
           <w:p>
@@ -4724,7 +4780,7 @@
                 <w:sz w:val="18"/>
                 <w:lang w:val="de-DE"/>
               </w:rPr>
-              <w:t>2023.0</w:t>
+              <w:t>2023.02.1</w:t>
             </w:r>
             <w:r>
               <w:rPr>
@@ -4740,31 +4796,15 @@
                 <w:sz w:val="18"/>
                 <w:lang w:val="de-DE"/>
               </w:rPr>
-              <w:t>.</w:t>
-            </w:r>
-            <w:r>
-              <w:rPr>
-                <w:color w:val="3A4B5B" w:themeColor="accent1" w:themeShade="80"/>
-                <w:sz w:val="18"/>
-                <w:lang w:val="de-DE"/>
-              </w:rPr>
-              <w:t>17</w:t>
-            </w:r>
-            <w:r>
-              <w:rPr>
-                <w:color w:val="3A4B5B" w:themeColor="accent1" w:themeShade="80"/>
-                <w:sz w:val="18"/>
-                <w:lang w:val="de-DE"/>
-              </w:rPr>
-              <w:t xml:space="preserve"> </w:t>
-            </w:r>
-            <w:r>
-              <w:rPr>
-                <w:color w:val="3A4B5B" w:themeColor="accent1" w:themeShade="80"/>
-                <w:sz w:val="18"/>
-                <w:lang w:val="de-DE"/>
-              </w:rPr>
-              <w:t>Do</w:t>
+              <w:t xml:space="preserve"> S</w:t>
+            </w:r>
+            <w:r>
+              <w:rPr>
+                <w:color w:val="3A4B5B" w:themeColor="accent1" w:themeShade="80"/>
+                <w:sz w:val="18"/>
+                <w:lang w:val="de-DE"/>
+              </w:rPr>
+              <w:t>o</w:t>
             </w:r>
             <w:r>
               <w:rPr>
@@ -4780,7 +4820,7 @@
                 <w:sz w:val="18"/>
                 <w:lang w:val="de-DE"/>
               </w:rPr>
-              <w:t>9</w:t>
+              <w:t>7</w:t>
             </w:r>
             <w:r>
               <w:rPr>
@@ -4796,50 +4836,33 @@
                 <w:sz w:val="18"/>
                 <w:lang w:val="de-DE"/>
               </w:rPr>
-              <w:t>3</w:t>
-            </w:r>
-            <w:r>
-              <w:rPr>
-                <w:color w:val="3A4B5B" w:themeColor="accent1" w:themeShade="80"/>
-                <w:sz w:val="18"/>
-                <w:lang w:val="de-DE"/>
-              </w:rPr>
               <w:t>0</w:t>
             </w:r>
-          </w:p>
-          <w:p>
-            <w:pPr>
-              <w:spacing w:after="120"/>
-              <w:rPr>
-                <w:color w:val="3A4B5B" w:themeColor="accent1" w:themeShade="80"/>
-                <w:sz w:val="18"/>
-                <w:lang w:val="de-DE"/>
-              </w:rPr>
-            </w:pPr>
-            <w:r>
-              <w:rPr>
-                <w:color w:val="3A4B5B" w:themeColor="accent1" w:themeShade="80"/>
-                <w:sz w:val="18"/>
-                <w:lang w:val="de-DE"/>
-              </w:rPr>
-              <w:t xml:space="preserve">Simon </w:t>
-            </w:r>
-            <w:r>
-              <w:rPr>
-                <w:rFonts w:hint="eastAsia"/>
-                <w:color w:val="3A4B5B" w:themeColor="accent1" w:themeShade="80"/>
-                <w:sz w:val="18"/>
-                <w:lang w:val="de-DE"/>
-              </w:rPr>
-              <w:t>B</w:t>
-            </w:r>
-            <w:r>
-              <w:rPr>
-                <w:color w:val="3A4B5B" w:themeColor="accent1" w:themeShade="80"/>
-                <w:sz w:val="18"/>
-                <w:lang w:val="de-DE"/>
-              </w:rPr>
-              <w:t>occanegra</w:t>
+            <w:r>
+              <w:rPr>
+                <w:color w:val="3A4B5B" w:themeColor="accent1" w:themeShade="80"/>
+                <w:sz w:val="18"/>
+                <w:lang w:val="de-DE"/>
+              </w:rPr>
+              <w:t>0</w:t>
+            </w:r>
+          </w:p>
+          <w:p>
+            <w:pPr>
+              <w:spacing w:after="120"/>
+              <w:rPr>
+                <w:color w:val="3A4B5B" w:themeColor="accent1" w:themeShade="80"/>
+                <w:sz w:val="18"/>
+                <w:lang w:val="de-DE"/>
+              </w:rPr>
+            </w:pPr>
+            <w:r>
+              <w:rPr>
+                <w:color w:val="3A4B5B" w:themeColor="accent1" w:themeShade="80"/>
+                <w:sz w:val="18"/>
+                <w:lang w:val="de-DE"/>
+              </w:rPr>
+              <w:t>Antikrist</w:t>
             </w:r>
           </w:p>
         </w:tc>
@@ -4862,7 +4885,7 @@
                 <w:rFonts w:ascii="Microsoft YaHei UI" w:eastAsia="Microsoft YaHei UI" w:hAnsi="Microsoft YaHei UI"/>
                 <w:color w:val="3A4B5B" w:themeColor="accent1" w:themeShade="80"/>
                 <w:sz w:val="18"/>
-                <w:lang w:val="zh-CN"/>
+                <w:lang w:val="de-DE"/>
               </w:rPr>
             </w:pPr>
           </w:p>
@@ -4931,7 +4954,105 @@
                 <w:sz w:val="18"/>
                 <w:lang w:val="de-DE"/>
               </w:rPr>
-              <w:t xml:space="preserve">2023.02.18 </w:t>
+              <w:t>2023.0</w:t>
+            </w:r>
+            <w:r>
+              <w:rPr>
+                <w:color w:val="3A4B5B" w:themeColor="accent1" w:themeShade="80"/>
+                <w:sz w:val="18"/>
+                <w:lang w:val="de-DE"/>
+              </w:rPr>
+              <w:t>2</w:t>
+            </w:r>
+            <w:r>
+              <w:rPr>
+                <w:color w:val="3A4B5B" w:themeColor="accent1" w:themeShade="80"/>
+                <w:sz w:val="18"/>
+                <w:lang w:val="de-DE"/>
+              </w:rPr>
+              <w:t>.</w:t>
+            </w:r>
+            <w:r>
+              <w:rPr>
+                <w:color w:val="3A4B5B" w:themeColor="accent1" w:themeShade="80"/>
+                <w:sz w:val="18"/>
+                <w:lang w:val="de-DE"/>
+              </w:rPr>
+              <w:t>17</w:t>
+            </w:r>
+            <w:r>
+              <w:rPr>
+                <w:color w:val="3A4B5B" w:themeColor="accent1" w:themeShade="80"/>
+                <w:sz w:val="18"/>
+                <w:lang w:val="de-DE"/>
+              </w:rPr>
+              <w:t xml:space="preserve"> </w:t>
+            </w:r>
+            <w:r>
+              <w:rPr>
+                <w:color w:val="3A4B5B" w:themeColor="accent1" w:themeShade="80"/>
+                <w:sz w:val="18"/>
+                <w:lang w:val="de-DE"/>
+              </w:rPr>
+              <w:t>Do</w:t>
+            </w:r>
+            <w:r>
+              <w:rPr>
+                <w:color w:val="3A4B5B" w:themeColor="accent1" w:themeShade="80"/>
+                <w:sz w:val="18"/>
+                <w:lang w:val="de-DE"/>
+              </w:rPr>
+              <w:t xml:space="preserve"> 1</w:t>
+            </w:r>
+            <w:r>
+              <w:rPr>
+                <w:color w:val="3A4B5B" w:themeColor="accent1" w:themeShade="80"/>
+                <w:sz w:val="18"/>
+                <w:lang w:val="de-DE"/>
+              </w:rPr>
+              <w:t>9</w:t>
+            </w:r>
+            <w:r>
+              <w:rPr>
+                <w:color w:val="3A4B5B" w:themeColor="accent1" w:themeShade="80"/>
+                <w:sz w:val="18"/>
+                <w:lang w:val="de-DE"/>
+              </w:rPr>
+              <w:t>:</w:t>
+            </w:r>
+            <w:r>
+              <w:rPr>
+                <w:color w:val="3A4B5B" w:themeColor="accent1" w:themeShade="80"/>
+                <w:sz w:val="18"/>
+                <w:lang w:val="de-DE"/>
+              </w:rPr>
+              <w:t>3</w:t>
+            </w:r>
+            <w:r>
+              <w:rPr>
+                <w:color w:val="3A4B5B" w:themeColor="accent1" w:themeShade="80"/>
+                <w:sz w:val="18"/>
+                <w:lang w:val="de-DE"/>
+              </w:rPr>
+              <w:t>0</w:t>
+            </w:r>
+          </w:p>
+          <w:p>
+            <w:pPr>
+              <w:spacing w:after="120"/>
+              <w:rPr>
+                <w:color w:val="3A4B5B" w:themeColor="accent1" w:themeShade="80"/>
+                <w:sz w:val="18"/>
+                <w:lang w:val="de-DE"/>
+              </w:rPr>
+            </w:pPr>
+            <w:r>
+              <w:rPr>
+                <w:color w:val="3A4B5B" w:themeColor="accent1" w:themeShade="80"/>
+                <w:sz w:val="18"/>
+                <w:lang w:val="de-DE"/>
+              </w:rPr>
+              <w:t xml:space="preserve">Simon </w:t>
             </w:r>
             <w:r>
               <w:rPr>
@@ -4940,51 +5061,15 @@
                 <w:sz w:val="18"/>
                 <w:lang w:val="de-DE"/>
               </w:rPr>
-              <w:t>Sa</w:t>
-            </w:r>
-            <w:r>
-              <w:rPr>
-                <w:color w:val="3A4B5B" w:themeColor="accent1" w:themeShade="80"/>
-                <w:sz w:val="18"/>
-                <w:lang w:val="de-DE"/>
-              </w:rPr>
-              <w:t xml:space="preserve"> 19:30</w:t>
-            </w:r>
-          </w:p>
-          <w:p>
-            <w:pPr>
-              <w:spacing w:after="120"/>
-              <w:rPr>
-                <w:color w:val="3A4B5B" w:themeColor="accent1" w:themeShade="80"/>
-                <w:sz w:val="18"/>
-                <w:lang w:val="de-DE"/>
-              </w:rPr>
-            </w:pPr>
-            <w:proofErr w:type="spellStart"/>
-            <w:r>
-              <w:rPr>
-                <w:color w:val="3A4B5B" w:themeColor="accent1" w:themeShade="80"/>
-                <w:sz w:val="18"/>
-                <w:lang w:val="de-DE"/>
-              </w:rPr>
-              <w:t>Ballet-</w:t>
-            </w:r>
-            <w:r>
-              <w:rPr>
-                <w:color w:val="3A4B5B" w:themeColor="accent1" w:themeShade="80"/>
-                <w:sz w:val="18"/>
-                <w:lang w:val="de-DE"/>
-              </w:rPr>
-              <w:t>Ek</w:t>
-            </w:r>
-            <w:proofErr w:type="spellEnd"/>
-            <w:r>
-              <w:rPr>
-                <w:color w:val="3A4B5B" w:themeColor="accent1" w:themeShade="80"/>
-                <w:sz w:val="18"/>
-                <w:lang w:val="de-DE"/>
-              </w:rPr>
-              <w:t xml:space="preserve"> | Ekman</w:t>
+              <w:t>B</w:t>
+            </w:r>
+            <w:r>
+              <w:rPr>
+                <w:color w:val="3A4B5B" w:themeColor="accent1" w:themeShade="80"/>
+                <w:sz w:val="18"/>
+                <w:lang w:val="de-DE"/>
+              </w:rPr>
+              <w:t>occanegra</w:t>
             </w:r>
           </w:p>
         </w:tc>
@@ -4994,7 +5079,7 @@
           <w:tcPr>
             <w:tcW w:w="709" w:type="dxa"/>
             <w:gridSpan w:val="2"/>
-            <w:shd w:val="clear" w:color="auto" w:fill="F8EBD1"/>
+            <w:shd w:val="clear" w:color="auto" w:fill="FFFFCC"/>
           </w:tcPr>
           <w:p>
             <w:pPr>
@@ -5016,26 +5101,26 @@
           <w:tcPr>
             <w:tcW w:w="1583" w:type="dxa"/>
             <w:gridSpan w:val="2"/>
-            <w:shd w:val="clear" w:color="auto" w:fill="F8EBD1"/>
-          </w:tcPr>
-          <w:p>
-            <w:pPr>
-              <w:pStyle w:val="berschrift1"/>
-              <w:rPr>
-                <w:rFonts w:ascii="Microsoft YaHei UI" w:eastAsia="Microsoft YaHei UI" w:hAnsi="Microsoft YaHei UI"/>
-                <w:color w:val="3A4B5B" w:themeColor="accent1" w:themeShade="80"/>
-                <w:sz w:val="18"/>
-                <w:lang w:val="de-DE"/>
-              </w:rPr>
-            </w:pPr>
-            <w:r>
-              <w:rPr>
-                <w:rFonts w:ascii="Microsoft YaHei UI" w:eastAsia="Microsoft YaHei UI" w:hAnsi="Microsoft YaHei UI"/>
-                <w:color w:val="3A4B5B" w:themeColor="accent1" w:themeShade="80"/>
-                <w:sz w:val="18"/>
-                <w:lang w:val="de-DE"/>
-              </w:rPr>
-              <w:t>Berlin SO</w:t>
+            <w:shd w:val="clear" w:color="auto" w:fill="FFFFCC"/>
+          </w:tcPr>
+          <w:p>
+            <w:pPr>
+              <w:pStyle w:val="berschrift1"/>
+              <w:rPr>
+                <w:rFonts w:ascii="Microsoft YaHei UI" w:eastAsia="Microsoft YaHei UI" w:hAnsi="Microsoft YaHei UI"/>
+                <w:color w:val="3A4B5B" w:themeColor="accent1" w:themeShade="80"/>
+                <w:sz w:val="18"/>
+                <w:lang w:val="de-DE"/>
+              </w:rPr>
+            </w:pPr>
+            <w:r>
+              <w:rPr>
+                <w:rFonts w:ascii="Microsoft YaHei UI" w:eastAsia="Microsoft YaHei UI" w:hAnsi="Microsoft YaHei UI"/>
+                <w:color w:val="3A4B5B" w:themeColor="accent1" w:themeShade="80"/>
+                <w:sz w:val="18"/>
+                <w:lang w:val="de-DE"/>
+              </w:rPr>
+              <w:t>Berlin DO</w:t>
             </w:r>
           </w:p>
         </w:tc>
@@ -5043,7 +5128,7 @@
           <w:tcPr>
             <w:tcW w:w="375" w:type="dxa"/>
             <w:gridSpan w:val="2"/>
-            <w:shd w:val="clear" w:color="auto" w:fill="F8EBD1"/>
+            <w:shd w:val="clear" w:color="auto" w:fill="FFFFCC"/>
           </w:tcPr>
           <w:p>
             <w:pPr>
@@ -5059,24 +5144,24 @@
           <w:tcPr>
             <w:tcW w:w="6438" w:type="dxa"/>
             <w:gridSpan w:val="2"/>
-            <w:shd w:val="clear" w:color="auto" w:fill="F8EBD1"/>
-          </w:tcPr>
-          <w:p>
-            <w:pPr>
-              <w:spacing w:after="120"/>
-              <w:rPr>
-                <w:color w:val="3A4B5B" w:themeColor="accent1" w:themeShade="80"/>
-                <w:sz w:val="18"/>
-                <w:lang w:val="de-DE"/>
-              </w:rPr>
-            </w:pPr>
-            <w:r>
-              <w:rPr>
-                <w:color w:val="3A4B5B" w:themeColor="accent1" w:themeShade="80"/>
-                <w:sz w:val="18"/>
-                <w:lang w:val="de-DE"/>
-              </w:rPr>
-              <w:t xml:space="preserve">2023.02.19 </w:t>
+            <w:shd w:val="clear" w:color="auto" w:fill="FFFFCC"/>
+          </w:tcPr>
+          <w:p>
+            <w:pPr>
+              <w:spacing w:after="120"/>
+              <w:rPr>
+                <w:color w:val="3A4B5B" w:themeColor="accent1" w:themeShade="80"/>
+                <w:sz w:val="18"/>
+                <w:lang w:val="de-DE"/>
+              </w:rPr>
+            </w:pPr>
+            <w:r>
+              <w:rPr>
+                <w:color w:val="3A4B5B" w:themeColor="accent1" w:themeShade="80"/>
+                <w:sz w:val="18"/>
+                <w:lang w:val="de-DE"/>
+              </w:rPr>
+              <w:t xml:space="preserve">2023.02.18 </w:t>
             </w:r>
             <w:r>
               <w:rPr>
@@ -5085,50 +5170,26 @@
                 <w:sz w:val="18"/>
                 <w:lang w:val="de-DE"/>
               </w:rPr>
-              <w:t>S</w:t>
-            </w:r>
-            <w:r>
-              <w:rPr>
-                <w:color w:val="3A4B5B" w:themeColor="accent1" w:themeShade="80"/>
-                <w:sz w:val="18"/>
-                <w:lang w:val="de-DE"/>
-              </w:rPr>
-              <w:t>o 18:00</w:t>
-            </w:r>
-          </w:p>
-          <w:p>
-            <w:pPr>
-              <w:spacing w:after="120"/>
-              <w:rPr>
-                <w:color w:val="3A4B5B" w:themeColor="accent1" w:themeShade="80"/>
-                <w:sz w:val="18"/>
-                <w:lang w:val="de-DE"/>
-              </w:rPr>
-            </w:pPr>
-            <w:r>
-              <w:rPr>
-                <w:color w:val="3A4B5B" w:themeColor="accent1" w:themeShade="80"/>
-                <w:sz w:val="18"/>
-                <w:lang w:val="de-DE"/>
-              </w:rPr>
-              <w:t>DAPHNE</w:t>
-            </w:r>
-            <w:r>
-              <w:rPr>
-                <w:color w:val="3A4B5B" w:themeColor="accent1" w:themeShade="80"/>
-                <w:sz w:val="18"/>
-                <w:lang w:val="de-DE"/>
-              </w:rPr>
-              <w:t xml:space="preserve"> (</w:t>
-            </w:r>
-            <w:r>
-              <w:rPr>
-                <w:color w:val="3A4B5B" w:themeColor="accent1" w:themeShade="80"/>
-                <w:sz w:val="18"/>
-                <w:lang w:val="de-DE"/>
-              </w:rPr>
-              <w:t xml:space="preserve">Richard </w:t>
-            </w:r>
+              <w:t>Sa</w:t>
+            </w:r>
+            <w:r>
+              <w:rPr>
+                <w:color w:val="3A4B5B" w:themeColor="accent1" w:themeShade="80"/>
+                <w:sz w:val="18"/>
+                <w:lang w:val="de-DE"/>
+              </w:rPr>
+              <w:t xml:space="preserve"> 19:30</w:t>
+            </w:r>
+          </w:p>
+          <w:p>
+            <w:pPr>
+              <w:spacing w:after="120"/>
+              <w:rPr>
+                <w:color w:val="3A4B5B" w:themeColor="accent1" w:themeShade="80"/>
+                <w:sz w:val="18"/>
+                <w:lang w:val="de-DE"/>
+              </w:rPr>
+            </w:pPr>
             <w:proofErr w:type="spellStart"/>
             <w:r>
               <w:rPr>
@@ -5136,7 +5197,15 @@
                 <w:sz w:val="18"/>
                 <w:lang w:val="de-DE"/>
               </w:rPr>
-              <w:t>Strauss</w:t>
+              <w:t>Ballet-</w:t>
+            </w:r>
+            <w:r>
+              <w:rPr>
+                <w:color w:val="3A4B5B" w:themeColor="accent1" w:themeShade="80"/>
+                <w:sz w:val="18"/>
+                <w:lang w:val="de-DE"/>
+              </w:rPr>
+              <w:t>Ek</w:t>
             </w:r>
             <w:proofErr w:type="spellEnd"/>
             <w:r>
@@ -5145,7 +5214,7 @@
                 <w:sz w:val="18"/>
                 <w:lang w:val="de-DE"/>
               </w:rPr>
-              <w:t>)</w:t>
+              <w:t xml:space="preserve"> | Ekman</w:t>
             </w:r>
           </w:p>
         </w:tc>
@@ -5155,7 +5224,7 @@
           <w:tcPr>
             <w:tcW w:w="709" w:type="dxa"/>
             <w:gridSpan w:val="2"/>
-            <w:shd w:val="clear" w:color="auto" w:fill="D7F7D8"/>
+            <w:shd w:val="clear" w:color="auto" w:fill="F8EBD1"/>
           </w:tcPr>
           <w:p>
             <w:pPr>
@@ -5177,26 +5246,26 @@
           <w:tcPr>
             <w:tcW w:w="1583" w:type="dxa"/>
             <w:gridSpan w:val="2"/>
-            <w:shd w:val="clear" w:color="auto" w:fill="D7F7D8"/>
-          </w:tcPr>
-          <w:p>
-            <w:pPr>
-              <w:pStyle w:val="berschrift1"/>
-              <w:rPr>
-                <w:rFonts w:ascii="Microsoft YaHei UI" w:eastAsia="Microsoft YaHei UI" w:hAnsi="Microsoft YaHei UI"/>
-                <w:color w:val="3A4B5B" w:themeColor="accent1" w:themeShade="80"/>
-                <w:sz w:val="18"/>
-                <w:lang w:val="de-DE"/>
-              </w:rPr>
-            </w:pPr>
-            <w:r>
-              <w:rPr>
-                <w:rFonts w:ascii="Microsoft YaHei UI" w:eastAsia="Microsoft YaHei UI" w:hAnsi="Microsoft YaHei UI"/>
-                <w:color w:val="3A4B5B" w:themeColor="accent1" w:themeShade="80"/>
-                <w:sz w:val="18"/>
-                <w:lang w:val="en-GB"/>
-              </w:rPr>
-              <w:t>Frankfurt</w:t>
+            <w:shd w:val="clear" w:color="auto" w:fill="F8EBD1"/>
+          </w:tcPr>
+          <w:p>
+            <w:pPr>
+              <w:pStyle w:val="berschrift1"/>
+              <w:rPr>
+                <w:rFonts w:ascii="Microsoft YaHei UI" w:eastAsia="Microsoft YaHei UI" w:hAnsi="Microsoft YaHei UI"/>
+                <w:color w:val="3A4B5B" w:themeColor="accent1" w:themeShade="80"/>
+                <w:sz w:val="18"/>
+                <w:lang w:val="de-DE"/>
+              </w:rPr>
+            </w:pPr>
+            <w:r>
+              <w:rPr>
+                <w:rFonts w:ascii="Microsoft YaHei UI" w:eastAsia="Microsoft YaHei UI" w:hAnsi="Microsoft YaHei UI"/>
+                <w:color w:val="3A4B5B" w:themeColor="accent1" w:themeShade="80"/>
+                <w:sz w:val="18"/>
+                <w:lang w:val="de-DE"/>
+              </w:rPr>
+              <w:t>Berlin SO</w:t>
             </w:r>
           </w:p>
         </w:tc>
@@ -5204,7 +5273,7 @@
           <w:tcPr>
             <w:tcW w:w="375" w:type="dxa"/>
             <w:gridSpan w:val="2"/>
-            <w:shd w:val="clear" w:color="auto" w:fill="D7F7D8"/>
+            <w:shd w:val="clear" w:color="auto" w:fill="F8EBD1"/>
           </w:tcPr>
           <w:p>
             <w:pPr>
@@ -5220,100 +5289,93 @@
           <w:tcPr>
             <w:tcW w:w="6438" w:type="dxa"/>
             <w:gridSpan w:val="2"/>
-            <w:shd w:val="clear" w:color="auto" w:fill="D7F7D8"/>
-          </w:tcPr>
-          <w:p>
-            <w:pPr>
-              <w:spacing w:after="120"/>
-              <w:rPr>
-                <w:color w:val="3A4B5B" w:themeColor="accent1" w:themeShade="80"/>
-                <w:sz w:val="18"/>
-                <w:lang w:val="de-DE"/>
-              </w:rPr>
-            </w:pPr>
-            <w:r>
-              <w:rPr>
-                <w:color w:val="3A4B5B" w:themeColor="accent1" w:themeShade="80"/>
-                <w:sz w:val="18"/>
-                <w:lang w:val="de-DE"/>
-              </w:rPr>
-              <w:t xml:space="preserve">2023.02.21 Di. </w:t>
-            </w:r>
-            <w:r>
-              <w:rPr>
-                <w:color w:val="3A4B5B" w:themeColor="accent1" w:themeShade="80"/>
-                <w:sz w:val="18"/>
-                <w:lang w:val="de-DE"/>
-              </w:rPr>
-              <w:t>1</w:t>
-            </w:r>
-            <w:r>
-              <w:rPr>
-                <w:color w:val="3A4B5B" w:themeColor="accent1" w:themeShade="80"/>
-                <w:sz w:val="18"/>
-                <w:lang w:val="de-DE"/>
-              </w:rPr>
-              <w:t>9</w:t>
-            </w:r>
-            <w:r>
-              <w:rPr>
-                <w:color w:val="3A4B5B" w:themeColor="accent1" w:themeShade="80"/>
-                <w:sz w:val="18"/>
-                <w:lang w:val="de-DE"/>
-              </w:rPr>
-              <w:t>.</w:t>
-            </w:r>
-            <w:r>
-              <w:rPr>
-                <w:color w:val="3A4B5B" w:themeColor="accent1" w:themeShade="80"/>
-                <w:sz w:val="18"/>
-                <w:lang w:val="de-DE"/>
-              </w:rPr>
-              <w:t>3</w:t>
-            </w:r>
-            <w:r>
-              <w:rPr>
-                <w:color w:val="3A4B5B" w:themeColor="accent1" w:themeShade="80"/>
-                <w:sz w:val="18"/>
-                <w:lang w:val="de-DE"/>
-              </w:rPr>
-              <w:t>0</w:t>
-            </w:r>
-          </w:p>
-          <w:p>
-            <w:pPr>
-              <w:spacing w:after="120"/>
-              <w:rPr>
-                <w:color w:val="3A4B5B" w:themeColor="accent1" w:themeShade="80"/>
-                <w:sz w:val="18"/>
-                <w:lang w:val="de-DE"/>
-              </w:rPr>
-            </w:pPr>
-            <w:r>
-              <w:rPr>
-                <w:color w:val="3A4B5B" w:themeColor="accent1" w:themeShade="80"/>
-                <w:sz w:val="18"/>
-                <w:lang w:val="de-DE"/>
-              </w:rPr>
-              <w:t>ANDREAS BAUER KANABAS (BASS)</w:t>
-            </w:r>
-          </w:p>
-          <w:p>
-            <w:pPr>
-              <w:spacing w:after="120"/>
-              <w:rPr>
-                <w:color w:val="3A4B5B" w:themeColor="accent1" w:themeShade="80"/>
-                <w:sz w:val="18"/>
-                <w:lang w:val="de-DE"/>
-              </w:rPr>
-            </w:pPr>
-            <w:r>
-              <w:rPr>
-                <w:color w:val="3A4B5B" w:themeColor="accent1" w:themeShade="80"/>
-                <w:sz w:val="18"/>
-                <w:lang w:val="de-DE"/>
-              </w:rPr>
-              <w:t>DANIEL HEIDE (KLAVIER)</w:t>
+            <w:shd w:val="clear" w:color="auto" w:fill="F8EBD1"/>
+          </w:tcPr>
+          <w:p>
+            <w:pPr>
+              <w:spacing w:after="120"/>
+              <w:rPr>
+                <w:color w:val="3A4B5B" w:themeColor="accent1" w:themeShade="80"/>
+                <w:sz w:val="18"/>
+                <w:lang w:val="de-DE"/>
+              </w:rPr>
+            </w:pPr>
+            <w:r>
+              <w:rPr>
+                <w:color w:val="3A4B5B" w:themeColor="accent1" w:themeShade="80"/>
+                <w:sz w:val="18"/>
+                <w:lang w:val="de-DE"/>
+              </w:rPr>
+              <w:t xml:space="preserve">2023.02.19 </w:t>
+            </w:r>
+            <w:r>
+              <w:rPr>
+                <w:rFonts w:hint="eastAsia"/>
+                <w:color w:val="3A4B5B" w:themeColor="accent1" w:themeShade="80"/>
+                <w:sz w:val="18"/>
+                <w:lang w:val="de-DE"/>
+              </w:rPr>
+              <w:t>S</w:t>
+            </w:r>
+            <w:r>
+              <w:rPr>
+                <w:color w:val="3A4B5B" w:themeColor="accent1" w:themeShade="80"/>
+                <w:sz w:val="18"/>
+                <w:lang w:val="de-DE"/>
+              </w:rPr>
+              <w:t>o 18:00</w:t>
+            </w:r>
+          </w:p>
+          <w:p>
+            <w:pPr>
+              <w:spacing w:after="120"/>
+              <w:rPr>
+                <w:color w:val="3A4B5B" w:themeColor="accent1" w:themeShade="80"/>
+                <w:sz w:val="18"/>
+                <w:lang w:val="de-DE"/>
+              </w:rPr>
+            </w:pPr>
+            <w:r>
+              <w:rPr>
+                <w:color w:val="3A4B5B" w:themeColor="accent1" w:themeShade="80"/>
+                <w:sz w:val="18"/>
+                <w:lang w:val="de-DE"/>
+              </w:rPr>
+              <w:t>DAPHNE</w:t>
+            </w:r>
+            <w:r>
+              <w:rPr>
+                <w:color w:val="3A4B5B" w:themeColor="accent1" w:themeShade="80"/>
+                <w:sz w:val="18"/>
+                <w:lang w:val="de-DE"/>
+              </w:rPr>
+              <w:t xml:space="preserve"> (</w:t>
+            </w:r>
+            <w:r>
+              <w:rPr>
+                <w:color w:val="3A4B5B" w:themeColor="accent1" w:themeShade="80"/>
+                <w:sz w:val="18"/>
+                <w:lang w:val="de-DE"/>
+              </w:rPr>
+              <w:t xml:space="preserve">Richard </w:t>
+            </w:r>
+            <w:proofErr w:type="spellStart"/>
+            <w:r>
+              <w:rPr>
+                <w:color w:val="3A4B5B" w:themeColor="accent1" w:themeShade="80"/>
+                <w:sz w:val="18"/>
+                <w:lang w:val="de-DE"/>
+              </w:rPr>
+              <w:t>Strauss</w:t>
+            </w:r>
+            <w:proofErr w:type="spellEnd"/>
+            <w:r>
+              <w:rPr>
+                <w:color w:val="3A4B5B" w:themeColor="accent1" w:themeShade="80"/>
+                <w:sz w:val="18"/>
+                <w:lang w:val="de-DE"/>
+              </w:rPr>
+              <w:t>)</w:t>
             </w:r>
           </w:p>
         </w:tc>
@@ -5354,16 +5416,16 @@
                 <w:rFonts w:ascii="Microsoft YaHei UI" w:eastAsia="Microsoft YaHei UI" w:hAnsi="Microsoft YaHei UI"/>
                 <w:color w:val="3A4B5B" w:themeColor="accent1" w:themeShade="80"/>
                 <w:sz w:val="18"/>
+                <w:lang w:val="de-DE"/>
+              </w:rPr>
+            </w:pPr>
+            <w:r>
+              <w:rPr>
+                <w:rFonts w:ascii="Microsoft YaHei UI" w:eastAsia="Microsoft YaHei UI" w:hAnsi="Microsoft YaHei UI"/>
+                <w:color w:val="3A4B5B" w:themeColor="accent1" w:themeShade="80"/>
+                <w:sz w:val="18"/>
                 <w:lang w:val="en-GB"/>
               </w:rPr>
-            </w:pPr>
-            <w:r>
-              <w:rPr>
-                <w:rFonts w:ascii="Microsoft YaHei UI" w:eastAsia="Microsoft YaHei UI" w:hAnsi="Microsoft YaHei UI"/>
-                <w:color w:val="3A4B5B" w:themeColor="accent1" w:themeShade="80"/>
-                <w:sz w:val="18"/>
-                <w:lang w:val="en-GB"/>
-              </w:rPr>
               <w:t>Frankfurt</w:t>
             </w:r>
           </w:p>
@@ -5405,7 +5467,7 @@
                 <w:sz w:val="18"/>
                 <w:lang w:val="de-DE"/>
               </w:rPr>
-              <w:t xml:space="preserve">2023.03.05 So. </w:t>
+              <w:t xml:space="preserve">2023.02.21 Di. </w:t>
             </w:r>
             <w:r>
               <w:rPr>
@@ -5421,7 +5483,7 @@
                 <w:sz w:val="18"/>
                 <w:lang w:val="de-DE"/>
               </w:rPr>
-              <w:t>8</w:t>
+              <w:t>9</w:t>
             </w:r>
             <w:r>
               <w:rPr>
@@ -5437,33 +5499,51 @@
                 <w:sz w:val="18"/>
                 <w:lang w:val="de-DE"/>
               </w:rPr>
+              <w:t>3</w:t>
+            </w:r>
+            <w:r>
+              <w:rPr>
+                <w:color w:val="3A4B5B" w:themeColor="accent1" w:themeShade="80"/>
+                <w:sz w:val="18"/>
+                <w:lang w:val="de-DE"/>
+              </w:rPr>
               <w:t>0</w:t>
             </w:r>
-            <w:r>
-              <w:rPr>
-                <w:color w:val="3A4B5B" w:themeColor="accent1" w:themeShade="80"/>
-                <w:sz w:val="18"/>
-                <w:lang w:val="de-DE"/>
-              </w:rPr>
-              <w:t>0</w:t>
-            </w:r>
-          </w:p>
-          <w:p>
-            <w:pPr>
-              <w:spacing w:after="120"/>
-              <w:rPr>
-                <w:color w:val="3A4B5B" w:themeColor="accent1" w:themeShade="80"/>
-                <w:sz w:val="18"/>
-                <w:lang w:val="de-DE"/>
-              </w:rPr>
-            </w:pPr>
-            <w:r>
-              <w:rPr>
-                <w:color w:val="3A4B5B" w:themeColor="accent1" w:themeShade="80"/>
-                <w:sz w:val="18"/>
-                <w:lang w:val="de-DE"/>
-              </w:rPr>
-              <w:t>FRANCESCA DA RIMIN</w:t>
+          </w:p>
+          <w:p>
+            <w:pPr>
+              <w:spacing w:after="120"/>
+              <w:rPr>
+                <w:color w:val="3A4B5B" w:themeColor="accent1" w:themeShade="80"/>
+                <w:sz w:val="18"/>
+                <w:lang w:val="de-DE"/>
+              </w:rPr>
+            </w:pPr>
+            <w:r>
+              <w:rPr>
+                <w:color w:val="3A4B5B" w:themeColor="accent1" w:themeShade="80"/>
+                <w:sz w:val="18"/>
+                <w:lang w:val="de-DE"/>
+              </w:rPr>
+              <w:t>ANDREAS BAUER KANABAS (BASS)</w:t>
+            </w:r>
+          </w:p>
+          <w:p>
+            <w:pPr>
+              <w:spacing w:after="120"/>
+              <w:rPr>
+                <w:color w:val="3A4B5B" w:themeColor="accent1" w:themeShade="80"/>
+                <w:sz w:val="18"/>
+                <w:lang w:val="de-DE"/>
+              </w:rPr>
+            </w:pPr>
+            <w:r>
+              <w:rPr>
+                <w:color w:val="3A4B5B" w:themeColor="accent1" w:themeShade="80"/>
+                <w:sz w:val="18"/>
+                <w:lang w:val="de-DE"/>
+              </w:rPr>
+              <w:t>DANIEL HEIDE (KLAVIER)</w:t>
             </w:r>
           </w:p>
         </w:tc>
@@ -5555,24 +5635,7 @@
                 <w:sz w:val="18"/>
                 <w:lang w:val="de-DE"/>
               </w:rPr>
-              <w:t xml:space="preserve">2023.03.14 </w:t>
-            </w:r>
-            <w:r>
-              <w:rPr>
-                <w:rFonts w:hint="eastAsia"/>
-                <w:color w:val="3A4B5B" w:themeColor="accent1" w:themeShade="80"/>
-                <w:sz w:val="18"/>
-                <w:lang w:val="de-DE"/>
-              </w:rPr>
-              <w:t>Di</w:t>
-            </w:r>
-            <w:r>
-              <w:rPr>
-                <w:color w:val="3A4B5B" w:themeColor="accent1" w:themeShade="80"/>
-                <w:sz w:val="18"/>
-                <w:lang w:val="de-DE"/>
-              </w:rPr>
-              <w:t xml:space="preserve">. </w:t>
+              <w:t xml:space="preserve">2023.03.05 So. </w:t>
             </w:r>
             <w:r>
               <w:rPr>
@@ -5588,7 +5651,7 @@
                 <w:sz w:val="18"/>
                 <w:lang w:val="de-DE"/>
               </w:rPr>
-              <w:t>9</w:t>
+              <w:t>8</w:t>
             </w:r>
             <w:r>
               <w:rPr>
@@ -5604,51 +5667,33 @@
                 <w:sz w:val="18"/>
                 <w:lang w:val="de-DE"/>
               </w:rPr>
-              <w:t>3</w:t>
-            </w:r>
-            <w:r>
-              <w:rPr>
-                <w:color w:val="3A4B5B" w:themeColor="accent1" w:themeShade="80"/>
-                <w:sz w:val="18"/>
-                <w:lang w:val="de-DE"/>
-              </w:rPr>
               <w:t>0</w:t>
             </w:r>
-          </w:p>
-          <w:p>
-            <w:pPr>
-              <w:spacing w:after="120"/>
-              <w:rPr>
-                <w:color w:val="3A4B5B" w:themeColor="accent1" w:themeShade="80"/>
-                <w:sz w:val="18"/>
-                <w:lang w:val="de-DE"/>
-              </w:rPr>
-            </w:pPr>
-            <w:r>
-              <w:rPr>
-                <w:color w:val="3A4B5B" w:themeColor="accent1" w:themeShade="80"/>
-                <w:sz w:val="18"/>
-                <w:lang w:val="de-DE"/>
-              </w:rPr>
-              <w:t>MARIA AGRESTA (SOPRAN)</w:t>
-            </w:r>
-          </w:p>
-          <w:p>
-            <w:pPr>
-              <w:spacing w:after="120"/>
-              <w:rPr>
-                <w:color w:val="3A4B5B" w:themeColor="accent1" w:themeShade="80"/>
-                <w:sz w:val="18"/>
-                <w:lang w:val="de-DE"/>
-              </w:rPr>
-            </w:pPr>
-            <w:r>
-              <w:rPr>
-                <w:color w:val="3A4B5B" w:themeColor="accent1" w:themeShade="80"/>
-                <w:sz w:val="18"/>
-                <w:lang w:val="de-DE"/>
-              </w:rPr>
-              <w:t>VINCENZO SCALERA (KLAVIER)</w:t>
+            <w:r>
+              <w:rPr>
+                <w:color w:val="3A4B5B" w:themeColor="accent1" w:themeShade="80"/>
+                <w:sz w:val="18"/>
+                <w:lang w:val="de-DE"/>
+              </w:rPr>
+              <w:t>0</w:t>
+            </w:r>
+          </w:p>
+          <w:p>
+            <w:pPr>
+              <w:spacing w:after="120"/>
+              <w:rPr>
+                <w:color w:val="3A4B5B" w:themeColor="accent1" w:themeShade="80"/>
+                <w:sz w:val="18"/>
+                <w:lang w:val="de-DE"/>
+              </w:rPr>
+            </w:pPr>
+            <w:r>
+              <w:rPr>
+                <w:color w:val="3A4B5B" w:themeColor="accent1" w:themeShade="80"/>
+                <w:sz w:val="18"/>
+                <w:lang w:val="de-DE"/>
+              </w:rPr>
+              <w:t>FRANCESCA DA RIMIN</w:t>
             </w:r>
           </w:p>
         </w:tc>
@@ -5658,7 +5703,7 @@
           <w:tcPr>
             <w:tcW w:w="709" w:type="dxa"/>
             <w:gridSpan w:val="2"/>
-            <w:shd w:val="clear" w:color="auto" w:fill="F8EBD1" w:themeFill="background2" w:themeFillTint="33"/>
+            <w:shd w:val="clear" w:color="auto" w:fill="D7F7D8"/>
           </w:tcPr>
           <w:p>
             <w:pPr>
@@ -5671,7 +5716,7 @@
                 <w:rFonts w:ascii="Microsoft YaHei UI" w:eastAsia="Microsoft YaHei UI" w:hAnsi="Microsoft YaHei UI"/>
                 <w:color w:val="3A4B5B" w:themeColor="accent1" w:themeShade="80"/>
                 <w:sz w:val="18"/>
-                <w:lang w:val="de-DE"/>
+                <w:lang w:val="zh-CN"/>
               </w:rPr>
             </w:pPr>
           </w:p>
@@ -5680,26 +5725,26 @@
           <w:tcPr>
             <w:tcW w:w="1583" w:type="dxa"/>
             <w:gridSpan w:val="2"/>
-            <w:shd w:val="clear" w:color="auto" w:fill="F8EBD1" w:themeFill="background2" w:themeFillTint="33"/>
-          </w:tcPr>
-          <w:p>
-            <w:pPr>
-              <w:pStyle w:val="berschrift1"/>
-              <w:rPr>
-                <w:rFonts w:ascii="Microsoft YaHei UI" w:eastAsia="Microsoft YaHei UI" w:hAnsi="Microsoft YaHei UI"/>
-                <w:color w:val="3A4B5B" w:themeColor="accent1" w:themeShade="80"/>
-                <w:sz w:val="18"/>
-                <w:lang w:val="zh-CN"/>
-              </w:rPr>
-            </w:pPr>
-            <w:r>
-              <w:rPr>
-                <w:rFonts w:ascii="Microsoft YaHei UI" w:eastAsia="Microsoft YaHei UI" w:hAnsi="Microsoft YaHei UI"/>
-                <w:color w:val="3A4B5B" w:themeColor="accent1" w:themeShade="80"/>
-                <w:sz w:val="18"/>
-                <w:lang w:val="de-DE"/>
-              </w:rPr>
-              <w:t>Berlin SO</w:t>
+            <w:shd w:val="clear" w:color="auto" w:fill="D7F7D8"/>
+          </w:tcPr>
+          <w:p>
+            <w:pPr>
+              <w:pStyle w:val="berschrift1"/>
+              <w:rPr>
+                <w:rFonts w:ascii="Microsoft YaHei UI" w:eastAsia="Microsoft YaHei UI" w:hAnsi="Microsoft YaHei UI"/>
+                <w:color w:val="3A4B5B" w:themeColor="accent1" w:themeShade="80"/>
+                <w:sz w:val="18"/>
+                <w:lang w:val="en-GB"/>
+              </w:rPr>
+            </w:pPr>
+            <w:r>
+              <w:rPr>
+                <w:rFonts w:ascii="Microsoft YaHei UI" w:eastAsia="Microsoft YaHei UI" w:hAnsi="Microsoft YaHei UI"/>
+                <w:color w:val="3A4B5B" w:themeColor="accent1" w:themeShade="80"/>
+                <w:sz w:val="18"/>
+                <w:lang w:val="en-GB"/>
+              </w:rPr>
+              <w:t>Frankfurt</w:t>
             </w:r>
           </w:p>
         </w:tc>
@@ -5707,7 +5752,7 @@
           <w:tcPr>
             <w:tcW w:w="375" w:type="dxa"/>
             <w:gridSpan w:val="2"/>
-            <w:shd w:val="clear" w:color="auto" w:fill="F8EBD1" w:themeFill="background2" w:themeFillTint="33"/>
+            <w:shd w:val="clear" w:color="auto" w:fill="D7F7D8"/>
           </w:tcPr>
           <w:p>
             <w:pPr>
@@ -5723,45 +5768,117 @@
           <w:tcPr>
             <w:tcW w:w="6438" w:type="dxa"/>
             <w:gridSpan w:val="2"/>
-            <w:shd w:val="clear" w:color="auto" w:fill="F8EBD1" w:themeFill="background2" w:themeFillTint="33"/>
-          </w:tcPr>
-          <w:p>
-            <w:pPr>
-              <w:spacing w:after="120"/>
-              <w:rPr>
-                <w:color w:val="3A4B5B" w:themeColor="accent1" w:themeShade="80"/>
-                <w:sz w:val="18"/>
-              </w:rPr>
-            </w:pPr>
-            <w:r>
-              <w:rPr>
-                <w:color w:val="3A4B5B" w:themeColor="accent1" w:themeShade="80"/>
-                <w:sz w:val="18"/>
-              </w:rPr>
-              <w:t>2023.03.23 Do 19:00</w:t>
-            </w:r>
-          </w:p>
-          <w:p>
-            <w:pPr>
-              <w:spacing w:after="120"/>
-              <w:rPr>
-                <w:color w:val="3A4B5B" w:themeColor="accent1" w:themeShade="80"/>
-                <w:sz w:val="18"/>
-              </w:rPr>
-            </w:pPr>
-            <w:r>
-              <w:rPr>
-                <w:color w:val="3A4B5B" w:themeColor="accent1" w:themeShade="80"/>
-                <w:sz w:val="18"/>
-              </w:rPr>
-              <w:t xml:space="preserve">IDOMINEO </w:t>
-            </w:r>
-            <w:r>
-              <w:rPr>
-                <w:color w:val="3A4B5B" w:themeColor="accent1" w:themeShade="80"/>
-                <w:sz w:val="18"/>
-              </w:rPr>
-              <w:t>To Rostock</w:t>
+            <w:shd w:val="clear" w:color="auto" w:fill="D7F7D8"/>
+          </w:tcPr>
+          <w:p>
+            <w:pPr>
+              <w:spacing w:after="120"/>
+              <w:rPr>
+                <w:color w:val="3A4B5B" w:themeColor="accent1" w:themeShade="80"/>
+                <w:sz w:val="18"/>
+                <w:lang w:val="de-DE"/>
+              </w:rPr>
+            </w:pPr>
+            <w:r>
+              <w:rPr>
+                <w:color w:val="3A4B5B" w:themeColor="accent1" w:themeShade="80"/>
+                <w:sz w:val="18"/>
+                <w:lang w:val="de-DE"/>
+              </w:rPr>
+              <w:t xml:space="preserve">2023.03.14 </w:t>
+            </w:r>
+            <w:r>
+              <w:rPr>
+                <w:rFonts w:hint="eastAsia"/>
+                <w:color w:val="3A4B5B" w:themeColor="accent1" w:themeShade="80"/>
+                <w:sz w:val="18"/>
+                <w:lang w:val="de-DE"/>
+              </w:rPr>
+              <w:t>Di</w:t>
+            </w:r>
+            <w:r>
+              <w:rPr>
+                <w:color w:val="3A4B5B" w:themeColor="accent1" w:themeShade="80"/>
+                <w:sz w:val="18"/>
+                <w:lang w:val="de-DE"/>
+              </w:rPr>
+              <w:t xml:space="preserve">. </w:t>
+            </w:r>
+            <w:r>
+              <w:rPr>
+                <w:color w:val="3A4B5B" w:themeColor="accent1" w:themeShade="80"/>
+                <w:sz w:val="18"/>
+                <w:lang w:val="de-DE"/>
+              </w:rPr>
+              <w:t>1</w:t>
+            </w:r>
+            <w:r>
+              <w:rPr>
+                <w:color w:val="3A4B5B" w:themeColor="accent1" w:themeShade="80"/>
+                <w:sz w:val="18"/>
+                <w:lang w:val="de-DE"/>
+              </w:rPr>
+              <w:t>9</w:t>
+            </w:r>
+            <w:r>
+              <w:rPr>
+                <w:color w:val="3A4B5B" w:themeColor="accent1" w:themeShade="80"/>
+                <w:sz w:val="18"/>
+                <w:lang w:val="de-DE"/>
+              </w:rPr>
+              <w:t>.</w:t>
+            </w:r>
+            <w:r>
+              <w:rPr>
+                <w:color w:val="3A4B5B" w:themeColor="accent1" w:themeShade="80"/>
+                <w:sz w:val="18"/>
+                <w:lang w:val="de-DE"/>
+              </w:rPr>
+              <w:t>3</w:t>
+            </w:r>
+            <w:r>
+              <w:rPr>
+                <w:color w:val="3A4B5B" w:themeColor="accent1" w:themeShade="80"/>
+                <w:sz w:val="18"/>
+                <w:lang w:val="de-DE"/>
+              </w:rPr>
+              <w:t>0</w:t>
+            </w:r>
+          </w:p>
+          <w:p>
+            <w:pPr>
+              <w:spacing w:after="120"/>
+              <w:rPr>
+                <w:color w:val="3A4B5B" w:themeColor="accent1" w:themeShade="80"/>
+                <w:sz w:val="18"/>
+                <w:lang w:val="de-DE"/>
+              </w:rPr>
+            </w:pPr>
+            <w:r>
+              <w:rPr>
+                <w:color w:val="3A4B5B" w:themeColor="accent1" w:themeShade="80"/>
+                <w:sz w:val="18"/>
+                <w:lang w:val="de-DE"/>
+              </w:rPr>
+              <w:t>MARIA AGRESTA (SOPRAN)</w:t>
+            </w:r>
+          </w:p>
+          <w:p>
+            <w:pPr>
+              <w:spacing w:after="120"/>
+              <w:rPr>
+                <w:color w:val="3A4B5B" w:themeColor="accent1" w:themeShade="80"/>
+                <w:sz w:val="18"/>
+                <w:lang w:val="de-DE"/>
+              </w:rPr>
+            </w:pPr>
+            <w:r>
+              <w:rPr>
+                <w:color w:val="3A4B5B" w:themeColor="accent1" w:themeShade="80"/>
+                <w:sz w:val="18"/>
+                <w:lang w:val="de-DE"/>
+              </w:rPr>
+              <w:t>VINCENZO SCALERA (KLAVIER)</w:t>
             </w:r>
           </w:p>
         </w:tc>
@@ -5784,6 +5901,7 @@
                 <w:rFonts w:ascii="Microsoft YaHei UI" w:eastAsia="Microsoft YaHei UI" w:hAnsi="Microsoft YaHei UI"/>
                 <w:color w:val="3A4B5B" w:themeColor="accent1" w:themeShade="80"/>
                 <w:sz w:val="18"/>
+                <w:lang w:val="de-DE"/>
               </w:rPr>
             </w:pPr>
           </w:p>
@@ -5843,62 +5961,44 @@
               <w:rPr>
                 <w:color w:val="3A4B5B" w:themeColor="accent1" w:themeShade="80"/>
                 <w:sz w:val="18"/>
-                <w:lang w:val="de-DE"/>
-              </w:rPr>
-            </w:pPr>
-            <w:r>
-              <w:rPr>
-                <w:color w:val="3A4B5B" w:themeColor="accent1" w:themeShade="80"/>
-                <w:sz w:val="18"/>
-                <w:lang w:val="de-DE"/>
-              </w:rPr>
-              <w:t>2023.03.24 Fr 19:00</w:t>
-            </w:r>
-          </w:p>
-          <w:p>
-            <w:pPr>
-              <w:spacing w:after="120"/>
-              <w:rPr>
-                <w:color w:val="3A4B5B" w:themeColor="accent1" w:themeShade="80"/>
-                <w:sz w:val="18"/>
-                <w:lang w:val="de-DE"/>
-              </w:rPr>
-            </w:pPr>
-            <w:r>
-              <w:rPr>
-                <w:color w:val="3A4B5B" w:themeColor="accent1" w:themeShade="80"/>
-                <w:sz w:val="18"/>
-                <w:lang w:val="de-DE"/>
-              </w:rPr>
-              <w:t xml:space="preserve">Die Zauberflöte (Sharon) </w:t>
-            </w:r>
-          </w:p>
-          <w:p>
-            <w:pPr>
-              <w:spacing w:after="120"/>
-              <w:rPr>
-                <w:color w:val="3A4B5B" w:themeColor="accent1" w:themeShade="80"/>
-                <w:sz w:val="18"/>
-              </w:rPr>
-            </w:pPr>
-            <w:proofErr w:type="spellStart"/>
-            <w:r>
-              <w:rPr>
-                <w:color w:val="3A4B5B" w:themeColor="accent1" w:themeShade="80"/>
-                <w:sz w:val="18"/>
-                <w:lang w:val="de-DE"/>
-              </w:rPr>
-              <w:lastRenderedPageBreak/>
-              <w:t>To</w:t>
-            </w:r>
-            <w:proofErr w:type="spellEnd"/>
-            <w:r>
-              <w:rPr>
-                <w:color w:val="3A4B5B" w:themeColor="accent1" w:themeShade="80"/>
-                <w:sz w:val="18"/>
-                <w:lang w:val="de-DE"/>
-              </w:rPr>
-              <w:t xml:space="preserve"> Rostock</w:t>
+              </w:rPr>
+            </w:pPr>
+            <w:r>
+              <w:rPr>
+                <w:color w:val="3A4B5B" w:themeColor="accent1" w:themeShade="80"/>
+                <w:sz w:val="18"/>
+              </w:rPr>
+              <w:t>2023.03.</w:t>
+            </w:r>
+            <w:r>
+              <w:rPr>
+                <w:color w:val="3A4B5B" w:themeColor="accent1" w:themeShade="80"/>
+                <w:sz w:val="18"/>
+              </w:rPr>
+              <w:t>30</w:t>
+            </w:r>
+            <w:r>
+              <w:rPr>
+                <w:color w:val="3A4B5B" w:themeColor="accent1" w:themeShade="80"/>
+                <w:sz w:val="18"/>
+              </w:rPr>
+              <w:t xml:space="preserve"> Do 19:00</w:t>
+            </w:r>
+          </w:p>
+          <w:p>
+            <w:pPr>
+              <w:spacing w:after="120"/>
+              <w:rPr>
+                <w:color w:val="3A4B5B" w:themeColor="accent1" w:themeShade="80"/>
+                <w:sz w:val="18"/>
+              </w:rPr>
+            </w:pPr>
+            <w:r>
+              <w:rPr>
+                <w:color w:val="3A4B5B" w:themeColor="accent1" w:themeShade="80"/>
+                <w:sz w:val="18"/>
+              </w:rPr>
+              <w:t xml:space="preserve">IDOMINEO </w:t>
             </w:r>
           </w:p>
         </w:tc>
@@ -5908,7 +6008,7 @@
           <w:tcPr>
             <w:tcW w:w="709" w:type="dxa"/>
             <w:gridSpan w:val="2"/>
-            <w:shd w:val="clear" w:color="auto" w:fill="D7F7D8"/>
+            <w:shd w:val="clear" w:color="auto" w:fill="F8EBD1" w:themeFill="background2" w:themeFillTint="33"/>
           </w:tcPr>
           <w:p>
             <w:pPr>
@@ -5921,35 +6021,34 @@
                 <w:rFonts w:ascii="Microsoft YaHei UI" w:eastAsia="Microsoft YaHei UI" w:hAnsi="Microsoft YaHei UI"/>
                 <w:color w:val="3A4B5B" w:themeColor="accent1" w:themeShade="80"/>
                 <w:sz w:val="18"/>
+              </w:rPr>
+            </w:pPr>
+          </w:p>
+        </w:tc>
+        <w:tc>
+          <w:tcPr>
+            <w:tcW w:w="1583" w:type="dxa"/>
+            <w:gridSpan w:val="2"/>
+            <w:shd w:val="clear" w:color="auto" w:fill="F8EBD1" w:themeFill="background2" w:themeFillTint="33"/>
+          </w:tcPr>
+          <w:p>
+            <w:pPr>
+              <w:pStyle w:val="berschrift1"/>
+              <w:rPr>
+                <w:rFonts w:ascii="Microsoft YaHei UI" w:eastAsia="Microsoft YaHei UI" w:hAnsi="Microsoft YaHei UI"/>
+                <w:color w:val="3A4B5B" w:themeColor="accent1" w:themeShade="80"/>
+                <w:sz w:val="18"/>
                 <w:lang w:val="zh-CN"/>
               </w:rPr>
             </w:pPr>
-          </w:p>
-        </w:tc>
-        <w:tc>
-          <w:tcPr>
-            <w:tcW w:w="1583" w:type="dxa"/>
-            <w:gridSpan w:val="2"/>
-            <w:shd w:val="clear" w:color="auto" w:fill="D7F7D8"/>
-          </w:tcPr>
-          <w:p>
-            <w:pPr>
-              <w:pStyle w:val="berschrift1"/>
-              <w:rPr>
-                <w:rFonts w:ascii="Microsoft YaHei UI" w:eastAsia="Microsoft YaHei UI" w:hAnsi="Microsoft YaHei UI"/>
-                <w:color w:val="3A4B5B" w:themeColor="accent1" w:themeShade="80"/>
-                <w:sz w:val="18"/>
-                <w:lang w:val="zh-CN"/>
-              </w:rPr>
-            </w:pPr>
-            <w:r>
-              <w:rPr>
-                <w:rFonts w:ascii="Microsoft YaHei UI" w:eastAsia="Microsoft YaHei UI" w:hAnsi="Microsoft YaHei UI"/>
-                <w:color w:val="3A4B5B" w:themeColor="accent1" w:themeShade="80"/>
-                <w:sz w:val="18"/>
-                <w:lang w:val="en-GB"/>
-              </w:rPr>
-              <w:t>Frankfurt</w:t>
+            <w:r>
+              <w:rPr>
+                <w:rFonts w:ascii="Microsoft YaHei UI" w:eastAsia="Microsoft YaHei UI" w:hAnsi="Microsoft YaHei UI"/>
+                <w:color w:val="3A4B5B" w:themeColor="accent1" w:themeShade="80"/>
+                <w:sz w:val="18"/>
+                <w:lang w:val="de-DE"/>
+              </w:rPr>
+              <w:t>Berlin SO</w:t>
             </w:r>
           </w:p>
         </w:tc>
@@ -5957,7 +6056,7 @@
           <w:tcPr>
             <w:tcW w:w="375" w:type="dxa"/>
             <w:gridSpan w:val="2"/>
-            <w:shd w:val="clear" w:color="auto" w:fill="D7F7D8"/>
+            <w:shd w:val="clear" w:color="auto" w:fill="F8EBD1" w:themeFill="background2" w:themeFillTint="33"/>
           </w:tcPr>
           <w:p>
             <w:pPr>
@@ -5973,40 +6072,32 @@
           <w:tcPr>
             <w:tcW w:w="6438" w:type="dxa"/>
             <w:gridSpan w:val="2"/>
-            <w:shd w:val="clear" w:color="auto" w:fill="D7F7D8"/>
-          </w:tcPr>
-          <w:p>
-            <w:pPr>
-              <w:spacing w:after="120"/>
-              <w:rPr>
-                <w:color w:val="3A4B5B" w:themeColor="accent1" w:themeShade="80"/>
-                <w:sz w:val="18"/>
-                <w:lang w:val="de-DE"/>
-              </w:rPr>
-            </w:pPr>
-            <w:r>
-              <w:rPr>
-                <w:color w:val="3A4B5B" w:themeColor="accent1" w:themeShade="80"/>
-                <w:sz w:val="18"/>
-                <w:lang w:val="de-DE"/>
-              </w:rPr>
-              <w:t xml:space="preserve">2023.04.01 Sa. </w:t>
-            </w:r>
-            <w:r>
-              <w:rPr>
-                <w:color w:val="3A4B5B" w:themeColor="accent1" w:themeShade="80"/>
-                <w:sz w:val="18"/>
-                <w:lang w:val="de-DE"/>
-              </w:rPr>
-              <w:t>1</w:t>
-            </w:r>
-            <w:r>
-              <w:rPr>
-                <w:color w:val="3A4B5B" w:themeColor="accent1" w:themeShade="80"/>
-                <w:sz w:val="18"/>
-                <w:lang w:val="de-DE"/>
-              </w:rPr>
-              <w:t>9</w:t>
+            <w:shd w:val="clear" w:color="auto" w:fill="F8EBD1" w:themeFill="background2" w:themeFillTint="33"/>
+          </w:tcPr>
+          <w:p>
+            <w:pPr>
+              <w:spacing w:after="120"/>
+              <w:rPr>
+                <w:color w:val="3A4B5B" w:themeColor="accent1" w:themeShade="80"/>
+                <w:sz w:val="18"/>
+                <w:lang w:val="de-DE"/>
+              </w:rPr>
+            </w:pPr>
+            <w:r>
+              <w:rPr>
+                <w:color w:val="3A4B5B" w:themeColor="accent1" w:themeShade="80"/>
+                <w:sz w:val="18"/>
+                <w:lang w:val="de-DE"/>
+              </w:rPr>
+              <w:t>2023.0</w:t>
+            </w:r>
+            <w:r>
+              <w:rPr>
+                <w:color w:val="3A4B5B" w:themeColor="accent1" w:themeShade="80"/>
+                <w:sz w:val="18"/>
+                <w:lang w:val="de-DE"/>
+              </w:rPr>
+              <w:t>4</w:t>
             </w:r>
             <w:r>
               <w:rPr>
@@ -6022,40 +6113,49 @@
                 <w:sz w:val="18"/>
                 <w:lang w:val="de-DE"/>
               </w:rPr>
-              <w:t>3</w:t>
-            </w:r>
-            <w:r>
-              <w:rPr>
-                <w:color w:val="3A4B5B" w:themeColor="accent1" w:themeShade="80"/>
-                <w:sz w:val="18"/>
-                <w:lang w:val="de-DE"/>
-              </w:rPr>
-              <w:t>0</w:t>
-            </w:r>
-          </w:p>
-          <w:p>
-            <w:pPr>
-              <w:spacing w:after="120"/>
-              <w:rPr>
-                <w:color w:val="3A4B5B" w:themeColor="accent1" w:themeShade="80"/>
-                <w:sz w:val="18"/>
-              </w:rPr>
-            </w:pPr>
-            <w:r>
-              <w:rPr>
-                <w:color w:val="3A4B5B" w:themeColor="accent1" w:themeShade="80"/>
-                <w:sz w:val="18"/>
-                <w:lang w:val="de-DE"/>
-              </w:rPr>
-              <w:t xml:space="preserve">Elektra </w:t>
-            </w:r>
-            <w:r>
-              <w:rPr>
-                <w:color w:val="3A4B5B" w:themeColor="accent1" w:themeShade="80"/>
-                <w:sz w:val="18"/>
-                <w:highlight w:val="red"/>
-              </w:rPr>
-              <w:t>(undecided)</w:t>
+              <w:t>01</w:t>
+            </w:r>
+            <w:r>
+              <w:rPr>
+                <w:color w:val="3A4B5B" w:themeColor="accent1" w:themeShade="80"/>
+                <w:sz w:val="18"/>
+                <w:lang w:val="de-DE"/>
+              </w:rPr>
+              <w:t xml:space="preserve"> </w:t>
+            </w:r>
+            <w:r>
+              <w:rPr>
+                <w:color w:val="3A4B5B" w:themeColor="accent1" w:themeShade="80"/>
+                <w:sz w:val="18"/>
+                <w:lang w:val="de-DE"/>
+              </w:rPr>
+              <w:t>Sa</w:t>
+            </w:r>
+            <w:r>
+              <w:rPr>
+                <w:color w:val="3A4B5B" w:themeColor="accent1" w:themeShade="80"/>
+                <w:sz w:val="18"/>
+                <w:lang w:val="de-DE"/>
+              </w:rPr>
+              <w:t xml:space="preserve"> 19:00</w:t>
+            </w:r>
+          </w:p>
+          <w:p>
+            <w:pPr>
+              <w:spacing w:after="120"/>
+              <w:rPr>
+                <w:color w:val="3A4B5B" w:themeColor="accent1" w:themeShade="80"/>
+                <w:sz w:val="18"/>
+                <w:lang w:val="de-DE"/>
+              </w:rPr>
+            </w:pPr>
+            <w:r>
+              <w:rPr>
+                <w:color w:val="3A4B5B" w:themeColor="accent1" w:themeShade="80"/>
+                <w:sz w:val="18"/>
+                <w:lang w:val="de-DE"/>
+              </w:rPr>
+              <w:t xml:space="preserve">Die Zauberflöte (Sharon) </w:t>
             </w:r>
           </w:p>
         </w:tc>
@@ -6895,7 +6995,7 @@
           <w:tcPr>
             <w:tcW w:w="709" w:type="dxa"/>
             <w:gridSpan w:val="2"/>
-            <w:shd w:val="clear" w:color="auto" w:fill="F8EBD1" w:themeFill="background2" w:themeFillTint="33"/>
+            <w:shd w:val="clear" w:color="auto" w:fill="FFFFCC"/>
           </w:tcPr>
           <w:p>
             <w:pPr>
@@ -6908,7 +7008,7 @@
                 <w:rFonts w:ascii="Microsoft YaHei UI" w:eastAsia="Microsoft YaHei UI" w:hAnsi="Microsoft YaHei UI"/>
                 <w:color w:val="3A4B5B" w:themeColor="accent1" w:themeShade="80"/>
                 <w:sz w:val="18"/>
-                <w:lang w:val="zh-CN"/>
+                <w:lang w:val="de-DE"/>
               </w:rPr>
             </w:pPr>
           </w:p>
@@ -6917,26 +7017,26 @@
           <w:tcPr>
             <w:tcW w:w="1583" w:type="dxa"/>
             <w:gridSpan w:val="2"/>
-            <w:shd w:val="clear" w:color="auto" w:fill="F8EBD1"/>
-          </w:tcPr>
-          <w:p>
-            <w:pPr>
-              <w:pStyle w:val="berschrift1"/>
-              <w:rPr>
-                <w:rFonts w:ascii="Microsoft YaHei UI" w:eastAsia="Microsoft YaHei UI" w:hAnsi="Microsoft YaHei UI"/>
-                <w:color w:val="3A4B5B" w:themeColor="accent1" w:themeShade="80"/>
-                <w:sz w:val="18"/>
-                <w:lang w:val="zh-CN"/>
-              </w:rPr>
-            </w:pPr>
-            <w:r>
-              <w:rPr>
-                <w:rFonts w:ascii="Microsoft YaHei UI" w:eastAsia="Microsoft YaHei UI" w:hAnsi="Microsoft YaHei UI"/>
-                <w:color w:val="3A4B5B" w:themeColor="accent1" w:themeShade="80"/>
-                <w:sz w:val="18"/>
-                <w:lang w:val="de-DE"/>
-              </w:rPr>
-              <w:t>Berlin SO</w:t>
+            <w:shd w:val="clear" w:color="auto" w:fill="FFFFCC"/>
+          </w:tcPr>
+          <w:p>
+            <w:pPr>
+              <w:pStyle w:val="berschrift1"/>
+              <w:rPr>
+                <w:rFonts w:ascii="Microsoft YaHei UI" w:eastAsia="Microsoft YaHei UI" w:hAnsi="Microsoft YaHei UI"/>
+                <w:color w:val="3A4B5B" w:themeColor="accent1" w:themeShade="80"/>
+                <w:sz w:val="18"/>
+                <w:lang w:val="de-DE"/>
+              </w:rPr>
+            </w:pPr>
+            <w:r>
+              <w:rPr>
+                <w:rFonts w:ascii="Microsoft YaHei UI" w:eastAsia="Microsoft YaHei UI" w:hAnsi="Microsoft YaHei UI"/>
+                <w:color w:val="3A4B5B" w:themeColor="accent1" w:themeShade="80"/>
+                <w:sz w:val="18"/>
+                <w:lang w:val="de-DE"/>
+              </w:rPr>
+              <w:t>Berlin DO</w:t>
             </w:r>
           </w:p>
         </w:tc>
@@ -6944,14 +7044,15 @@
           <w:tcPr>
             <w:tcW w:w="375" w:type="dxa"/>
             <w:gridSpan w:val="2"/>
-            <w:shd w:val="clear" w:color="auto" w:fill="F8EBD1"/>
-          </w:tcPr>
-          <w:p>
-            <w:pPr>
-              <w:rPr>
-                <w:rFonts w:ascii="Microsoft YaHei UI" w:eastAsia="Microsoft YaHei UI" w:hAnsi="Microsoft YaHei UI"/>
-                <w:color w:val="3A4B5B" w:themeColor="accent1" w:themeShade="80"/>
-                <w:sz w:val="18"/>
+            <w:shd w:val="clear" w:color="auto" w:fill="FFFFCC"/>
+          </w:tcPr>
+          <w:p>
+            <w:pPr>
+              <w:rPr>
+                <w:rFonts w:ascii="Microsoft YaHei UI" w:eastAsia="Microsoft YaHei UI" w:hAnsi="Microsoft YaHei UI"/>
+                <w:color w:val="3A4B5B" w:themeColor="accent1" w:themeShade="80"/>
+                <w:sz w:val="18"/>
+                <w:lang w:val="de-DE"/>
               </w:rPr>
             </w:pPr>
           </w:p>
@@ -6960,24 +7061,24 @@
           <w:tcPr>
             <w:tcW w:w="6438" w:type="dxa"/>
             <w:gridSpan w:val="2"/>
-            <w:shd w:val="clear" w:color="auto" w:fill="F8EBD1"/>
-          </w:tcPr>
-          <w:p>
-            <w:pPr>
-              <w:spacing w:after="120"/>
-              <w:rPr>
-                <w:color w:val="3A4B5B" w:themeColor="accent1" w:themeShade="80"/>
-                <w:sz w:val="18"/>
-                <w:lang w:val="de-DE"/>
-              </w:rPr>
-            </w:pPr>
-            <w:r>
-              <w:rPr>
-                <w:color w:val="3A4B5B" w:themeColor="accent1" w:themeShade="80"/>
-                <w:sz w:val="18"/>
-                <w:lang w:val="de-DE"/>
-              </w:rPr>
-              <w:t>2023.05.27 Sa 17:00</w:t>
+            <w:shd w:val="clear" w:color="auto" w:fill="FFFFCC"/>
+          </w:tcPr>
+          <w:p>
+            <w:pPr>
+              <w:spacing w:after="120"/>
+              <w:rPr>
+                <w:color w:val="3A4B5B" w:themeColor="accent1" w:themeShade="80"/>
+                <w:sz w:val="18"/>
+                <w:lang w:val="de-DE"/>
+              </w:rPr>
+            </w:pPr>
+            <w:r>
+              <w:rPr>
+                <w:color w:val="3A4B5B" w:themeColor="accent1" w:themeShade="80"/>
+                <w:sz w:val="18"/>
+                <w:lang w:val="de-DE"/>
+              </w:rPr>
+              <w:t>2023.05.28 So 16:00</w:t>
             </w:r>
             <w:r>
               <w:rPr>
@@ -7021,7 +7122,7 @@
                 <w:sz w:val="18"/>
                 <w:lang w:val="de-DE"/>
               </w:rPr>
-              <w:t>EKMAN EYAL</w:t>
+              <w:t>Lucia di Lammermoor</w:t>
             </w:r>
           </w:p>
         </w:tc>
@@ -7031,7 +7132,7 @@
           <w:tcPr>
             <w:tcW w:w="709" w:type="dxa"/>
             <w:gridSpan w:val="2"/>
-            <w:shd w:val="clear" w:color="auto" w:fill="FFFFCC"/>
+            <w:shd w:val="clear" w:color="auto" w:fill="E5EAEE" w:themeFill="accent1" w:themeFillTint="33"/>
           </w:tcPr>
           <w:p>
             <w:pPr>
@@ -7053,26 +7154,35 @@
           <w:tcPr>
             <w:tcW w:w="1583" w:type="dxa"/>
             <w:gridSpan w:val="2"/>
-            <w:shd w:val="clear" w:color="auto" w:fill="FFFFCC"/>
-          </w:tcPr>
-          <w:p>
-            <w:pPr>
-              <w:pStyle w:val="berschrift1"/>
-              <w:rPr>
-                <w:rFonts w:ascii="Microsoft YaHei UI" w:eastAsia="Microsoft YaHei UI" w:hAnsi="Microsoft YaHei UI"/>
-                <w:color w:val="3A4B5B" w:themeColor="accent1" w:themeShade="80"/>
-                <w:sz w:val="18"/>
-                <w:lang w:val="de-DE"/>
-              </w:rPr>
-            </w:pPr>
-            <w:r>
-              <w:rPr>
-                <w:rFonts w:ascii="Microsoft YaHei UI" w:eastAsia="Microsoft YaHei UI" w:hAnsi="Microsoft YaHei UI"/>
-                <w:color w:val="3A4B5B" w:themeColor="accent1" w:themeShade="80"/>
-                <w:sz w:val="18"/>
-                <w:lang w:val="de-DE"/>
-              </w:rPr>
-              <w:t>Berlin DO</w:t>
+            <w:shd w:val="clear" w:color="auto" w:fill="E5EAEE" w:themeFill="accent1" w:themeFillTint="33"/>
+          </w:tcPr>
+          <w:p>
+            <w:pPr>
+              <w:pStyle w:val="berschrift1"/>
+              <w:rPr>
+                <w:rFonts w:ascii="Microsoft YaHei UI" w:eastAsia="Microsoft YaHei UI" w:hAnsi="Microsoft YaHei UI"/>
+                <w:color w:val="3A4B5B" w:themeColor="accent1" w:themeShade="80"/>
+                <w:sz w:val="18"/>
+                <w:lang w:val="de-DE"/>
+              </w:rPr>
+            </w:pPr>
+            <w:r>
+              <w:rPr>
+                <w:rFonts w:ascii="Microsoft YaHei UI" w:eastAsia="Microsoft YaHei UI" w:hAnsi="Microsoft YaHei UI" w:hint="eastAsia"/>
+                <w:color w:val="3A4B5B" w:themeColor="accent1" w:themeShade="80"/>
+                <w:sz w:val="18"/>
+                <w:lang w:val="zh-CN"/>
+              </w:rPr>
+              <w:t>H</w:t>
+            </w:r>
+            <w:r>
+              <w:rPr>
+                <w:rFonts w:ascii="Microsoft YaHei UI" w:eastAsia="Microsoft YaHei UI" w:hAnsi="Microsoft YaHei UI"/>
+                <w:color w:val="3A4B5B" w:themeColor="accent1" w:themeShade="80"/>
+                <w:sz w:val="18"/>
+                <w:lang w:val="de-DE"/>
+              </w:rPr>
+              <w:t>amburg SO</w:t>
             </w:r>
           </w:p>
         </w:tc>
@@ -7080,7 +7190,7 @@
           <w:tcPr>
             <w:tcW w:w="375" w:type="dxa"/>
             <w:gridSpan w:val="2"/>
-            <w:shd w:val="clear" w:color="auto" w:fill="FFFFCC"/>
+            <w:shd w:val="clear" w:color="auto" w:fill="E5EAEE" w:themeFill="accent1" w:themeFillTint="33"/>
           </w:tcPr>
           <w:p>
             <w:pPr>
@@ -7097,33 +7207,35 @@
           <w:tcPr>
             <w:tcW w:w="6438" w:type="dxa"/>
             <w:gridSpan w:val="2"/>
-            <w:shd w:val="clear" w:color="auto" w:fill="FFFFCC"/>
-          </w:tcPr>
-          <w:p>
-            <w:pPr>
-              <w:spacing w:after="120"/>
-              <w:rPr>
-                <w:color w:val="3A4B5B" w:themeColor="accent1" w:themeShade="80"/>
-                <w:sz w:val="18"/>
-                <w:lang w:val="de-DE"/>
-              </w:rPr>
-            </w:pPr>
-            <w:r>
-              <w:rPr>
-                <w:color w:val="3A4B5B" w:themeColor="accent1" w:themeShade="80"/>
-                <w:sz w:val="18"/>
-                <w:lang w:val="de-DE"/>
-              </w:rPr>
-              <w:t>2023.05.28 So 16:00</w:t>
-            </w:r>
-            <w:r>
-              <w:rPr>
-                <w:color w:val="3A4B5B" w:themeColor="accent1" w:themeShade="80"/>
-                <w:sz w:val="18"/>
-                <w:lang w:val="de-DE"/>
-              </w:rPr>
-              <w:t xml:space="preserve"> </w:t>
-            </w:r>
+            <w:shd w:val="clear" w:color="auto" w:fill="E5EAEE" w:themeFill="accent1" w:themeFillTint="33"/>
+          </w:tcPr>
+          <w:p>
+            <w:pPr>
+              <w:spacing w:after="120"/>
+              <w:rPr>
+                <w:color w:val="3A4B5B" w:themeColor="accent1" w:themeShade="80"/>
+                <w:sz w:val="18"/>
+                <w:lang w:val="de-DE"/>
+              </w:rPr>
+            </w:pPr>
+            <w:r>
+              <w:rPr>
+                <w:color w:val="3A4B5B" w:themeColor="accent1" w:themeShade="80"/>
+                <w:sz w:val="18"/>
+                <w:lang w:val="de-DE"/>
+              </w:rPr>
+              <w:t>2023.06.08 Do 19:30 (08-11 Holiday)</w:t>
+            </w:r>
+          </w:p>
+          <w:p>
+            <w:pPr>
+              <w:spacing w:after="120"/>
+              <w:rPr>
+                <w:color w:val="3A4B5B" w:themeColor="accent1" w:themeShade="80"/>
+                <w:sz w:val="18"/>
+                <w:lang w:val="de-DE"/>
+              </w:rPr>
+            </w:pPr>
             <w:proofErr w:type="spellStart"/>
             <w:r>
               <w:rPr>
@@ -7131,7 +7243,7 @@
                 <w:sz w:val="18"/>
                 <w:lang w:val="de-DE"/>
               </w:rPr>
-              <w:t>To</w:t>
+              <w:t>Ballet</w:t>
             </w:r>
             <w:proofErr w:type="spellEnd"/>
             <w:r>
@@ -7140,26 +7252,18 @@
                 <w:sz w:val="18"/>
                 <w:lang w:val="de-DE"/>
               </w:rPr>
-              <w:t xml:space="preserve"> Rostock</w:t>
-            </w:r>
-          </w:p>
-          <w:p>
-            <w:pPr>
-              <w:spacing w:after="120"/>
-              <w:rPr>
-                <w:color w:val="3A4B5B" w:themeColor="accent1" w:themeShade="80"/>
-                <w:sz w:val="18"/>
-                <w:lang w:val="de-DE"/>
-              </w:rPr>
-            </w:pPr>
-            <w:r>
-              <w:rPr>
-                <w:color w:val="3A4B5B" w:themeColor="accent1" w:themeShade="80"/>
-                <w:sz w:val="18"/>
-                <w:lang w:val="de-DE"/>
-              </w:rPr>
-              <w:t>Lucia di Lammermoor</w:t>
-            </w:r>
+              <w:t xml:space="preserve">-Venere e </w:t>
+            </w:r>
+            <w:proofErr w:type="spellStart"/>
+            <w:r>
+              <w:rPr>
+                <w:color w:val="3A4B5B" w:themeColor="accent1" w:themeShade="80"/>
+                <w:sz w:val="18"/>
+                <w:lang w:val="de-DE"/>
+              </w:rPr>
+              <w:t>Adone</w:t>
+            </w:r>
+            <w:proofErr w:type="spellEnd"/>
           </w:p>
         </w:tc>
       </w:tr>
@@ -7197,146 +7301,6 @@
               <w:pStyle w:val="berschrift1"/>
               <w:rPr>
                 <w:rFonts w:ascii="Microsoft YaHei UI" w:eastAsia="Microsoft YaHei UI" w:hAnsi="Microsoft YaHei UI"/>
-                <w:color w:val="3A4B5B" w:themeColor="accent1" w:themeShade="80"/>
-                <w:sz w:val="18"/>
-                <w:lang w:val="de-DE"/>
-              </w:rPr>
-            </w:pPr>
-            <w:r>
-              <w:rPr>
-                <w:rFonts w:ascii="Microsoft YaHei UI" w:eastAsia="Microsoft YaHei UI" w:hAnsi="Microsoft YaHei UI" w:hint="eastAsia"/>
-                <w:color w:val="3A4B5B" w:themeColor="accent1" w:themeShade="80"/>
-                <w:sz w:val="18"/>
-                <w:lang w:val="zh-CN"/>
-              </w:rPr>
-              <w:t>H</w:t>
-            </w:r>
-            <w:r>
-              <w:rPr>
-                <w:rFonts w:ascii="Microsoft YaHei UI" w:eastAsia="Microsoft YaHei UI" w:hAnsi="Microsoft YaHei UI"/>
-                <w:color w:val="3A4B5B" w:themeColor="accent1" w:themeShade="80"/>
-                <w:sz w:val="18"/>
-                <w:lang w:val="de-DE"/>
-              </w:rPr>
-              <w:t>amburg SO</w:t>
-            </w:r>
-          </w:p>
-        </w:tc>
-        <w:tc>
-          <w:tcPr>
-            <w:tcW w:w="375" w:type="dxa"/>
-            <w:gridSpan w:val="2"/>
-            <w:shd w:val="clear" w:color="auto" w:fill="E5EAEE" w:themeFill="accent1" w:themeFillTint="33"/>
-          </w:tcPr>
-          <w:p>
-            <w:pPr>
-              <w:rPr>
-                <w:rFonts w:ascii="Microsoft YaHei UI" w:eastAsia="Microsoft YaHei UI" w:hAnsi="Microsoft YaHei UI"/>
-                <w:color w:val="3A4B5B" w:themeColor="accent1" w:themeShade="80"/>
-                <w:sz w:val="18"/>
-                <w:lang w:val="de-DE"/>
-              </w:rPr>
-            </w:pPr>
-          </w:p>
-        </w:tc>
-        <w:tc>
-          <w:tcPr>
-            <w:tcW w:w="6438" w:type="dxa"/>
-            <w:gridSpan w:val="2"/>
-            <w:shd w:val="clear" w:color="auto" w:fill="E5EAEE" w:themeFill="accent1" w:themeFillTint="33"/>
-          </w:tcPr>
-          <w:p>
-            <w:pPr>
-              <w:spacing w:after="120"/>
-              <w:rPr>
-                <w:color w:val="3A4B5B" w:themeColor="accent1" w:themeShade="80"/>
-                <w:sz w:val="18"/>
-                <w:lang w:val="de-DE"/>
-              </w:rPr>
-            </w:pPr>
-            <w:r>
-              <w:rPr>
-                <w:color w:val="3A4B5B" w:themeColor="accent1" w:themeShade="80"/>
-                <w:sz w:val="18"/>
-                <w:lang w:val="de-DE"/>
-              </w:rPr>
-              <w:t>2023.06.08 Do 19:30 (08-11 Holiday)</w:t>
-            </w:r>
-          </w:p>
-          <w:p>
-            <w:pPr>
-              <w:spacing w:after="120"/>
-              <w:rPr>
-                <w:color w:val="3A4B5B" w:themeColor="accent1" w:themeShade="80"/>
-                <w:sz w:val="18"/>
-                <w:lang w:val="de-DE"/>
-              </w:rPr>
-            </w:pPr>
-            <w:proofErr w:type="spellStart"/>
-            <w:r>
-              <w:rPr>
-                <w:color w:val="3A4B5B" w:themeColor="accent1" w:themeShade="80"/>
-                <w:sz w:val="18"/>
-                <w:lang w:val="de-DE"/>
-              </w:rPr>
-              <w:t>Ballet</w:t>
-            </w:r>
-            <w:proofErr w:type="spellEnd"/>
-            <w:r>
-              <w:rPr>
-                <w:color w:val="3A4B5B" w:themeColor="accent1" w:themeShade="80"/>
-                <w:sz w:val="18"/>
-                <w:lang w:val="de-DE"/>
-              </w:rPr>
-              <w:t xml:space="preserve">-Venere e </w:t>
-            </w:r>
-            <w:proofErr w:type="spellStart"/>
-            <w:r>
-              <w:rPr>
-                <w:color w:val="3A4B5B" w:themeColor="accent1" w:themeShade="80"/>
-                <w:sz w:val="18"/>
-                <w:lang w:val="de-DE"/>
-              </w:rPr>
-              <w:t>Adone</w:t>
-            </w:r>
-            <w:proofErr w:type="spellEnd"/>
-          </w:p>
-        </w:tc>
-      </w:tr>
-      <w:tr>
-        <w:tc>
-          <w:tcPr>
-            <w:tcW w:w="709" w:type="dxa"/>
-            <w:gridSpan w:val="2"/>
-            <w:shd w:val="clear" w:color="auto" w:fill="E5EAEE" w:themeFill="accent1" w:themeFillTint="33"/>
-          </w:tcPr>
-          <w:p>
-            <w:pPr>
-              <w:pStyle w:val="berschrift1"/>
-              <w:numPr>
-                <w:ilvl w:val="0"/>
-                <w:numId w:val="1"/>
-              </w:numPr>
-              <w:rPr>
-                <w:rFonts w:ascii="Microsoft YaHei UI" w:eastAsia="Microsoft YaHei UI" w:hAnsi="Microsoft YaHei UI"/>
-                <w:color w:val="3A4B5B" w:themeColor="accent1" w:themeShade="80"/>
-                <w:sz w:val="18"/>
-                <w:lang w:val="de-DE"/>
-              </w:rPr>
-            </w:pPr>
-          </w:p>
-        </w:tc>
-        <w:tc>
-          <w:tcPr>
-            <w:tcW w:w="1583" w:type="dxa"/>
-            <w:gridSpan w:val="2"/>
-            <w:shd w:val="clear" w:color="auto" w:fill="E5EAEE" w:themeFill="accent1" w:themeFillTint="33"/>
-          </w:tcPr>
-          <w:p>
-            <w:pPr>
-              <w:pStyle w:val="berschrift1"/>
-              <w:rPr>
-                <w:rFonts w:ascii="Microsoft YaHei UI" w:eastAsia="Microsoft YaHei UI" w:hAnsi="Microsoft YaHei UI" w:hint="eastAsia"/>
                 <w:color w:val="3A4B5B" w:themeColor="accent1" w:themeShade="80"/>
                 <w:sz w:val="18"/>
                 <w:lang w:val="zh-CN"/>
@@ -10587,6 +10551,7 @@
     <w:rsid w:val="007279D4"/>
     <w:rsid w:val="007527BB"/>
     <w:rsid w:val="007D3223"/>
+    <w:rsid w:val="00875B4A"/>
     <w:rsid w:val="00A22A1F"/>
     <w:rsid w:val="00A43D4D"/>
     <w:rsid w:val="00C618B6"/>
@@ -11372,16 +11337,16 @@
 </file>
 
 <file path=customXml/item2.xml><?xml version="1.0" encoding="utf-8"?>
+<b:Sources xmlns:b="http://schemas.openxmlformats.org/officeDocument/2006/bibliography" xmlns="http://schemas.openxmlformats.org/officeDocument/2006/bibliography" SelectedStyle="\APASixthEditionOfficeOnline.xsl" StyleName="APA" Version="6"/>
+</file>
+
+<file path=customXml/item3.xml><?xml version="1.0" encoding="utf-8"?>
 <?mso-contentType ?>
 <FormTemplates xmlns="http://schemas.microsoft.com/sharepoint/v3/contenttype/forms">
   <Display>DocumentLibraryForm</Display>
   <Edit>AssetEditForm</Edit>
   <New>DocumentLibraryForm</New>
 </FormTemplates>
-</file>
-
-<file path=customXml/item3.xml><?xml version="1.0" encoding="utf-8"?>
-<b:Sources xmlns:b="http://schemas.openxmlformats.org/officeDocument/2006/bibliography" xmlns="http://schemas.openxmlformats.org/officeDocument/2006/bibliography" SelectedStyle="\APASixthEditionOfficeOnline.xsl" StyleName="APA" Version="6"/>
 </file>
 
 <file path=customXml/item4.xml><?xml version="1.0" encoding="utf-8"?>
@@ -11399,17 +11364,17 @@
 </file>
 
 <file path=customXml/itemProps2.xml><?xml version="1.0" encoding="utf-8"?>
-<ds:datastoreItem xmlns:ds="http://schemas.openxmlformats.org/officeDocument/2006/customXml" ds:itemID="{E80DC873-F5A9-416F-B8C0-825A99EC8055}">
+<ds:datastoreItem xmlns:ds="http://schemas.openxmlformats.org/officeDocument/2006/customXml" ds:itemID="{18C5A6D8-6E64-4260-A63C-1714684E366D}">
   <ds:schemaRefs>
-    <ds:schemaRef ds:uri="http://schemas.microsoft.com/sharepoint/v3/contenttype/forms"/>
+    <ds:schemaRef ds:uri="http://schemas.openxmlformats.org/officeDocument/2006/bibliography"/>
   </ds:schemaRefs>
 </ds:datastoreItem>
 </file>
 
 <file path=customXml/itemProps3.xml><?xml version="1.0" encoding="utf-8"?>
-<ds:datastoreItem xmlns:ds="http://schemas.openxmlformats.org/officeDocument/2006/customXml" ds:itemID="{18C5A6D8-6E64-4260-A63C-1714684E366D}">
+<ds:datastoreItem xmlns:ds="http://schemas.openxmlformats.org/officeDocument/2006/customXml" ds:itemID="{E80DC873-F5A9-416F-B8C0-825A99EC8055}">
   <ds:schemaRefs>
-    <ds:schemaRef ds:uri="http://schemas.openxmlformats.org/officeDocument/2006/bibliography"/>
+    <ds:schemaRef ds:uri="http://schemas.microsoft.com/sharepoint/v3/contenttype/forms"/>
   </ds:schemaRefs>
 </ds:datastoreItem>
 </file>

--- a/Oper_2022_2023.docx
+++ b/Oper_2022_2023.docx
@@ -671,6 +671,13 @@
                 <w:color w:val="3A4B5B" w:themeColor="accent1" w:themeShade="80"/>
                 <w:sz w:val="18"/>
               </w:rPr>
+              <w:t>Verdi-</w:t>
+            </w:r>
+            <w:r>
+              <w:rPr>
+                <w:color w:val="3A4B5B" w:themeColor="accent1" w:themeShade="80"/>
+                <w:sz w:val="18"/>
+              </w:rPr>
               <w:t>IL Trovatore</w:t>
             </w:r>
           </w:p>
@@ -805,7 +812,7 @@
           <w:tcPr>
             <w:tcW w:w="709" w:type="dxa"/>
             <w:gridSpan w:val="2"/>
-            <w:shd w:val="clear" w:color="auto" w:fill="E5EAEE" w:themeFill="accent1" w:themeFillTint="33"/>
+            <w:shd w:val="clear" w:color="auto" w:fill="E5EAEE"/>
           </w:tcPr>
           <w:p>
             <w:pPr>
@@ -827,7 +834,7 @@
           <w:tcPr>
             <w:tcW w:w="1583" w:type="dxa"/>
             <w:gridSpan w:val="2"/>
-            <w:shd w:val="clear" w:color="auto" w:fill="E5EAEE" w:themeFill="accent1" w:themeFillTint="33"/>
+            <w:shd w:val="clear" w:color="auto" w:fill="E5EAEE"/>
           </w:tcPr>
           <w:p>
             <w:pPr>
@@ -863,7 +870,7 @@
           <w:tcPr>
             <w:tcW w:w="375" w:type="dxa"/>
             <w:gridSpan w:val="2"/>
-            <w:shd w:val="clear" w:color="auto" w:fill="E5EAEE" w:themeFill="accent1" w:themeFillTint="33"/>
+            <w:shd w:val="clear" w:color="auto" w:fill="E5EAEE"/>
           </w:tcPr>
           <w:p>
             <w:pPr>
@@ -879,7 +886,7 @@
           <w:tcPr>
             <w:tcW w:w="6438" w:type="dxa"/>
             <w:gridSpan w:val="2"/>
-            <w:shd w:val="clear" w:color="auto" w:fill="E5EAEE" w:themeFill="accent1" w:themeFillTint="33"/>
+            <w:shd w:val="clear" w:color="auto" w:fill="E5EAEE"/>
           </w:tcPr>
           <w:p>
             <w:pPr>
@@ -2472,16 +2479,14 @@
               </w:rPr>
               <w:t>BENJAMIN BERNHEIM (TENOR)</w:t>
             </w:r>
-          </w:p>
-          <w:p>
-            <w:pPr>
-              <w:spacing w:after="120"/>
-              <w:rPr>
-                <w:color w:val="3A4B5B" w:themeColor="accent1" w:themeShade="80"/>
-                <w:sz w:val="18"/>
-                <w:lang w:val="de-DE"/>
-              </w:rPr>
-            </w:pPr>
+            <w:r>
+              <w:rPr>
+                <w:color w:val="3A4B5B" w:themeColor="accent1" w:themeShade="80"/>
+                <w:sz w:val="18"/>
+                <w:lang w:val="de-DE"/>
+              </w:rPr>
+              <w:t xml:space="preserve"> </w:t>
+            </w:r>
             <w:r>
               <w:rPr>
                 <w:color w:val="3A4B5B" w:themeColor="accent1" w:themeShade="80"/>
@@ -3534,37 +3539,6 @@
               </w:rPr>
               <w:t>Salome</w:t>
             </w:r>
-            <w:r>
-              <w:rPr>
-                <w:color w:val="3A4B5B" w:themeColor="accent1" w:themeShade="80"/>
-                <w:sz w:val="18"/>
-              </w:rPr>
-              <w:t xml:space="preserve"> </w:t>
-            </w:r>
-            <w:r>
-              <w:rPr>
-                <w:color w:val="3A4B5B" w:themeColor="accent1" w:themeShade="80"/>
-                <w:sz w:val="18"/>
-                <w:highlight w:val="red"/>
-              </w:rPr>
-              <w:t>(</w:t>
-            </w:r>
-            <w:r>
-              <w:rPr>
-                <w:color w:val="3A4B5B" w:themeColor="accent1" w:themeShade="80"/>
-                <w:sz w:val="18"/>
-                <w:highlight w:val="red"/>
-              </w:rPr>
-              <w:t>undecided</w:t>
-            </w:r>
-            <w:r>
-              <w:rPr>
-                <w:color w:val="3A4B5B" w:themeColor="accent1" w:themeShade="80"/>
-                <w:sz w:val="18"/>
-                <w:highlight w:val="red"/>
-              </w:rPr>
-              <w:t>)</w:t>
-            </w:r>
           </w:p>
         </w:tc>
       </w:tr>
@@ -3769,21 +3743,6 @@
               </w:rPr>
               <w:t>Don Giovanni</w:t>
             </w:r>
-            <w:r>
-              <w:rPr>
-                <w:color w:val="3A4B5B" w:themeColor="accent1" w:themeShade="80"/>
-                <w:sz w:val="18"/>
-              </w:rPr>
-              <w:t xml:space="preserve"> </w:t>
-            </w:r>
-            <w:r>
-              <w:rPr>
-                <w:color w:val="3A4B5B" w:themeColor="accent1" w:themeShade="80"/>
-                <w:sz w:val="18"/>
-                <w:highlight w:val="red"/>
-              </w:rPr>
-              <w:t>(undecided)</w:t>
-            </w:r>
           </w:p>
         </w:tc>
       </w:tr>
@@ -3986,7 +3945,6 @@
                 <w:color w:val="3A4B5B" w:themeColor="accent1" w:themeShade="80"/>
                 <w:sz w:val="18"/>
               </w:rPr>
-              <w:lastRenderedPageBreak/>
               <w:t xml:space="preserve">Die </w:t>
             </w:r>
             <w:proofErr w:type="spellStart"/>
@@ -4014,21 +3972,6 @@
               <w:t>Makropulos</w:t>
             </w:r>
             <w:proofErr w:type="spellEnd"/>
-            <w:r>
-              <w:rPr>
-                <w:color w:val="3A4B5B" w:themeColor="accent1" w:themeShade="80"/>
-                <w:sz w:val="18"/>
-              </w:rPr>
-              <w:t xml:space="preserve"> </w:t>
-            </w:r>
-            <w:r>
-              <w:rPr>
-                <w:color w:val="3A4B5B" w:themeColor="accent1" w:themeShade="80"/>
-                <w:sz w:val="18"/>
-                <w:highlight w:val="red"/>
-              </w:rPr>
-              <w:t>(undecided)</w:t>
-            </w:r>
           </w:p>
         </w:tc>
       </w:tr>
@@ -4518,7 +4461,6 @@
                 <w:rFonts w:ascii="Microsoft YaHei UI" w:eastAsia="Microsoft YaHei UI" w:hAnsi="Microsoft YaHei UI"/>
                 <w:color w:val="3A4B5B" w:themeColor="accent1" w:themeShade="80"/>
                 <w:sz w:val="18"/>
-                <w:lang w:val="de-DE"/>
               </w:rPr>
             </w:pPr>
           </w:p>
@@ -4533,7 +4475,7 @@
             <w:pPr>
               <w:pStyle w:val="berschrift1"/>
               <w:rPr>
-                <w:rFonts w:ascii="Microsoft YaHei UI" w:eastAsia="Microsoft YaHei UI" w:hAnsi="Microsoft YaHei UI" w:hint="eastAsia"/>
+                <w:rFonts w:ascii="Microsoft YaHei UI" w:eastAsia="Microsoft YaHei UI" w:hAnsi="Microsoft YaHei UI"/>
                 <w:color w:val="3A4B5B" w:themeColor="accent1" w:themeShade="80"/>
                 <w:sz w:val="18"/>
                 <w:lang w:val="zh-CN"/>
@@ -6008,7 +5950,7 @@
           <w:tcPr>
             <w:tcW w:w="709" w:type="dxa"/>
             <w:gridSpan w:val="2"/>
-            <w:shd w:val="clear" w:color="auto" w:fill="F8EBD1" w:themeFill="background2" w:themeFillTint="33"/>
+            <w:shd w:val="clear" w:color="auto" w:fill="FFFFCC"/>
           </w:tcPr>
           <w:p>
             <w:pPr>
@@ -6021,6 +5963,7 @@
                 <w:rFonts w:ascii="Microsoft YaHei UI" w:eastAsia="Microsoft YaHei UI" w:hAnsi="Microsoft YaHei UI"/>
                 <w:color w:val="3A4B5B" w:themeColor="accent1" w:themeShade="80"/>
                 <w:sz w:val="18"/>
+                <w:lang w:val="de-DE"/>
               </w:rPr>
             </w:pPr>
           </w:p>
@@ -6029,26 +5972,26 @@
           <w:tcPr>
             <w:tcW w:w="1583" w:type="dxa"/>
             <w:gridSpan w:val="2"/>
-            <w:shd w:val="clear" w:color="auto" w:fill="F8EBD1" w:themeFill="background2" w:themeFillTint="33"/>
-          </w:tcPr>
-          <w:p>
-            <w:pPr>
-              <w:pStyle w:val="berschrift1"/>
-              <w:rPr>
-                <w:rFonts w:ascii="Microsoft YaHei UI" w:eastAsia="Microsoft YaHei UI" w:hAnsi="Microsoft YaHei UI"/>
-                <w:color w:val="3A4B5B" w:themeColor="accent1" w:themeShade="80"/>
-                <w:sz w:val="18"/>
-                <w:lang w:val="zh-CN"/>
-              </w:rPr>
-            </w:pPr>
-            <w:r>
-              <w:rPr>
-                <w:rFonts w:ascii="Microsoft YaHei UI" w:eastAsia="Microsoft YaHei UI" w:hAnsi="Microsoft YaHei UI"/>
-                <w:color w:val="3A4B5B" w:themeColor="accent1" w:themeShade="80"/>
-                <w:sz w:val="18"/>
-                <w:lang w:val="de-DE"/>
-              </w:rPr>
-              <w:t>Berlin SO</w:t>
+            <w:shd w:val="clear" w:color="auto" w:fill="FFFFCC"/>
+          </w:tcPr>
+          <w:p>
+            <w:pPr>
+              <w:pStyle w:val="berschrift1"/>
+              <w:rPr>
+                <w:rFonts w:ascii="Microsoft YaHei UI" w:eastAsia="Microsoft YaHei UI" w:hAnsi="Microsoft YaHei UI"/>
+                <w:color w:val="3A4B5B" w:themeColor="accent1" w:themeShade="80"/>
+                <w:sz w:val="18"/>
+                <w:lang w:val="de-DE"/>
+              </w:rPr>
+            </w:pPr>
+            <w:r>
+              <w:rPr>
+                <w:rFonts w:ascii="Microsoft YaHei UI" w:eastAsia="Microsoft YaHei UI" w:hAnsi="Microsoft YaHei UI"/>
+                <w:color w:val="3A4B5B" w:themeColor="accent1" w:themeShade="80"/>
+                <w:sz w:val="18"/>
+                <w:lang w:val="de-DE"/>
+              </w:rPr>
+              <w:t>Berlin DO</w:t>
             </w:r>
           </w:p>
         </w:tc>
@@ -6056,7 +5999,7 @@
           <w:tcPr>
             <w:tcW w:w="375" w:type="dxa"/>
             <w:gridSpan w:val="2"/>
-            <w:shd w:val="clear" w:color="auto" w:fill="F8EBD1" w:themeFill="background2" w:themeFillTint="33"/>
+            <w:shd w:val="clear" w:color="auto" w:fill="FFFFCC"/>
           </w:tcPr>
           <w:p>
             <w:pPr>
@@ -6072,90 +6015,80 @@
           <w:tcPr>
             <w:tcW w:w="6438" w:type="dxa"/>
             <w:gridSpan w:val="2"/>
-            <w:shd w:val="clear" w:color="auto" w:fill="F8EBD1" w:themeFill="background2" w:themeFillTint="33"/>
-          </w:tcPr>
-          <w:p>
-            <w:pPr>
-              <w:spacing w:after="120"/>
-              <w:rPr>
-                <w:color w:val="3A4B5B" w:themeColor="accent1" w:themeShade="80"/>
-                <w:sz w:val="18"/>
-                <w:lang w:val="de-DE"/>
-              </w:rPr>
-            </w:pPr>
-            <w:r>
-              <w:rPr>
-                <w:color w:val="3A4B5B" w:themeColor="accent1" w:themeShade="80"/>
-                <w:sz w:val="18"/>
-                <w:lang w:val="de-DE"/>
-              </w:rPr>
-              <w:t>2023.0</w:t>
-            </w:r>
-            <w:r>
-              <w:rPr>
-                <w:color w:val="3A4B5B" w:themeColor="accent1" w:themeShade="80"/>
-                <w:sz w:val="18"/>
-                <w:lang w:val="de-DE"/>
-              </w:rPr>
-              <w:t>4</w:t>
-            </w:r>
-            <w:r>
-              <w:rPr>
-                <w:color w:val="3A4B5B" w:themeColor="accent1" w:themeShade="80"/>
-                <w:sz w:val="18"/>
-                <w:lang w:val="de-DE"/>
-              </w:rPr>
-              <w:t>.</w:t>
-            </w:r>
-            <w:r>
-              <w:rPr>
-                <w:color w:val="3A4B5B" w:themeColor="accent1" w:themeShade="80"/>
-                <w:sz w:val="18"/>
-                <w:lang w:val="de-DE"/>
-              </w:rPr>
-              <w:t>01</w:t>
-            </w:r>
-            <w:r>
-              <w:rPr>
-                <w:color w:val="3A4B5B" w:themeColor="accent1" w:themeShade="80"/>
-                <w:sz w:val="18"/>
-                <w:lang w:val="de-DE"/>
-              </w:rPr>
-              <w:t xml:space="preserve"> </w:t>
-            </w:r>
-            <w:r>
-              <w:rPr>
-                <w:color w:val="3A4B5B" w:themeColor="accent1" w:themeShade="80"/>
-                <w:sz w:val="18"/>
-                <w:lang w:val="de-DE"/>
-              </w:rPr>
-              <w:t>Sa</w:t>
-            </w:r>
-            <w:r>
-              <w:rPr>
-                <w:color w:val="3A4B5B" w:themeColor="accent1" w:themeShade="80"/>
-                <w:sz w:val="18"/>
-                <w:lang w:val="de-DE"/>
-              </w:rPr>
-              <w:t xml:space="preserve"> 19:00</w:t>
-            </w:r>
-          </w:p>
-          <w:p>
-            <w:pPr>
-              <w:spacing w:after="120"/>
-              <w:rPr>
-                <w:color w:val="3A4B5B" w:themeColor="accent1" w:themeShade="80"/>
-                <w:sz w:val="18"/>
-                <w:lang w:val="de-DE"/>
-              </w:rPr>
-            </w:pPr>
-            <w:r>
-              <w:rPr>
-                <w:color w:val="3A4B5B" w:themeColor="accent1" w:themeShade="80"/>
-                <w:sz w:val="18"/>
-                <w:lang w:val="de-DE"/>
-              </w:rPr>
-              <w:t xml:space="preserve">Die Zauberflöte (Sharon) </w:t>
+            <w:shd w:val="clear" w:color="auto" w:fill="FFFFCC"/>
+          </w:tcPr>
+          <w:p>
+            <w:pPr>
+              <w:spacing w:after="120"/>
+              <w:rPr>
+                <w:color w:val="3A4B5B" w:themeColor="accent1" w:themeShade="80"/>
+                <w:sz w:val="18"/>
+              </w:rPr>
+            </w:pPr>
+            <w:r>
+              <w:rPr>
+                <w:color w:val="3A4B5B" w:themeColor="accent1" w:themeShade="80"/>
+                <w:sz w:val="18"/>
+              </w:rPr>
+              <w:t>2023.04.0</w:t>
+            </w:r>
+            <w:r>
+              <w:rPr>
+                <w:color w:val="3A4B5B" w:themeColor="accent1" w:themeShade="80"/>
+                <w:sz w:val="18"/>
+              </w:rPr>
+              <w:t>1</w:t>
+            </w:r>
+            <w:r>
+              <w:rPr>
+                <w:color w:val="3A4B5B" w:themeColor="accent1" w:themeShade="80"/>
+                <w:sz w:val="18"/>
+              </w:rPr>
+              <w:t xml:space="preserve"> Fr 1</w:t>
+            </w:r>
+            <w:r>
+              <w:rPr>
+                <w:color w:val="3A4B5B" w:themeColor="accent1" w:themeShade="80"/>
+                <w:sz w:val="18"/>
+              </w:rPr>
+              <w:t>9</w:t>
+            </w:r>
+            <w:r>
+              <w:rPr>
+                <w:color w:val="3A4B5B" w:themeColor="accent1" w:themeShade="80"/>
+                <w:sz w:val="18"/>
+              </w:rPr>
+              <w:t>:</w:t>
+            </w:r>
+            <w:r>
+              <w:rPr>
+                <w:color w:val="3A4B5B" w:themeColor="accent1" w:themeShade="80"/>
+                <w:sz w:val="18"/>
+              </w:rPr>
+              <w:t>3</w:t>
+            </w:r>
+            <w:r>
+              <w:rPr>
+                <w:color w:val="3A4B5B" w:themeColor="accent1" w:themeShade="80"/>
+                <w:sz w:val="18"/>
+              </w:rPr>
+              <w:t>0</w:t>
+            </w:r>
+          </w:p>
+          <w:p>
+            <w:pPr>
+              <w:spacing w:after="120"/>
+              <w:rPr>
+                <w:color w:val="3A4B5B" w:themeColor="accent1" w:themeShade="80"/>
+                <w:sz w:val="18"/>
+              </w:rPr>
+            </w:pPr>
+            <w:r>
+              <w:rPr>
+                <w:color w:val="3A4B5B" w:themeColor="accent1" w:themeShade="80"/>
+                <w:sz w:val="18"/>
+              </w:rPr>
+              <w:t>AIDA</w:t>
             </w:r>
           </w:p>
         </w:tc>
@@ -6165,7 +6098,7 @@
           <w:tcPr>
             <w:tcW w:w="709" w:type="dxa"/>
             <w:gridSpan w:val="2"/>
-            <w:shd w:val="clear" w:color="auto" w:fill="FFFFCC"/>
+            <w:shd w:val="clear" w:color="auto" w:fill="F8EBD1" w:themeFill="background2" w:themeFillTint="33"/>
           </w:tcPr>
           <w:p>
             <w:pPr>
@@ -6186,7 +6119,7 @@
           <w:tcPr>
             <w:tcW w:w="1583" w:type="dxa"/>
             <w:gridSpan w:val="2"/>
-            <w:shd w:val="clear" w:color="auto" w:fill="FFFFCC"/>
+            <w:shd w:val="clear" w:color="auto" w:fill="F8EBD1" w:themeFill="background2" w:themeFillTint="33"/>
           </w:tcPr>
           <w:p>
             <w:pPr>
@@ -6205,7 +6138,7 @@
                 <w:sz w:val="18"/>
                 <w:lang w:val="de-DE"/>
               </w:rPr>
-              <w:t>Berlin DO</w:t>
+              <w:t>Berlin SO</w:t>
             </w:r>
           </w:p>
         </w:tc>
@@ -6213,7 +6146,7 @@
           <w:tcPr>
             <w:tcW w:w="375" w:type="dxa"/>
             <w:gridSpan w:val="2"/>
-            <w:shd w:val="clear" w:color="auto" w:fill="FFFFCC"/>
+            <w:shd w:val="clear" w:color="auto" w:fill="F8EBD1" w:themeFill="background2" w:themeFillTint="33"/>
           </w:tcPr>
           <w:p>
             <w:pPr>
@@ -6229,51 +6162,91 @@
           <w:tcPr>
             <w:tcW w:w="6438" w:type="dxa"/>
             <w:gridSpan w:val="2"/>
-            <w:shd w:val="clear" w:color="auto" w:fill="FFFFCC"/>
-          </w:tcPr>
-          <w:p>
-            <w:pPr>
-              <w:spacing w:after="120"/>
-              <w:rPr>
-                <w:color w:val="3A4B5B" w:themeColor="accent1" w:themeShade="80"/>
-                <w:sz w:val="18"/>
-                <w:lang w:val="de-DE"/>
-              </w:rPr>
-            </w:pPr>
-            <w:r>
-              <w:rPr>
-                <w:color w:val="3A4B5B" w:themeColor="accent1" w:themeShade="80"/>
-                <w:sz w:val="18"/>
-                <w:lang w:val="de-DE"/>
-              </w:rPr>
-              <w:t>2023.04.07 Fr 17:00 (Easter 07-10)</w:t>
-            </w:r>
-          </w:p>
-          <w:p>
-            <w:pPr>
-              <w:spacing w:after="120"/>
-              <w:rPr>
-                <w:color w:val="3A4B5B" w:themeColor="accent1" w:themeShade="80"/>
-                <w:sz w:val="18"/>
-                <w:lang w:val="de-DE"/>
-              </w:rPr>
-            </w:pPr>
-            <w:r>
-              <w:rPr>
-                <w:color w:val="3A4B5B" w:themeColor="accent1" w:themeShade="80"/>
-                <w:sz w:val="18"/>
-              </w:rPr>
-              <w:t xml:space="preserve">La forza del </w:t>
-            </w:r>
-            <w:proofErr w:type="spellStart"/>
-            <w:r>
-              <w:rPr>
-                <w:color w:val="3A4B5B" w:themeColor="accent1" w:themeShade="80"/>
-                <w:sz w:val="18"/>
-              </w:rPr>
-              <w:t>destino</w:t>
-            </w:r>
-            <w:proofErr w:type="spellEnd"/>
+            <w:shd w:val="clear" w:color="auto" w:fill="F8EBD1" w:themeFill="background2" w:themeFillTint="33"/>
+          </w:tcPr>
+          <w:p>
+            <w:pPr>
+              <w:spacing w:after="120"/>
+              <w:rPr>
+                <w:color w:val="3A4B5B" w:themeColor="accent1" w:themeShade="80"/>
+                <w:sz w:val="18"/>
+                <w:lang w:val="de-DE"/>
+              </w:rPr>
+            </w:pPr>
+            <w:r>
+              <w:rPr>
+                <w:color w:val="3A4B5B" w:themeColor="accent1" w:themeShade="80"/>
+                <w:sz w:val="18"/>
+                <w:lang w:val="de-DE"/>
+              </w:rPr>
+              <w:t>2023.0</w:t>
+            </w:r>
+            <w:r>
+              <w:rPr>
+                <w:color w:val="3A4B5B" w:themeColor="accent1" w:themeShade="80"/>
+                <w:sz w:val="18"/>
+                <w:lang w:val="de-DE"/>
+              </w:rPr>
+              <w:t>4</w:t>
+            </w:r>
+            <w:r>
+              <w:rPr>
+                <w:color w:val="3A4B5B" w:themeColor="accent1" w:themeShade="80"/>
+                <w:sz w:val="18"/>
+                <w:lang w:val="de-DE"/>
+              </w:rPr>
+              <w:t>.</w:t>
+            </w:r>
+            <w:r>
+              <w:rPr>
+                <w:color w:val="3A4B5B" w:themeColor="accent1" w:themeShade="80"/>
+                <w:sz w:val="18"/>
+                <w:lang w:val="de-DE"/>
+              </w:rPr>
+              <w:t>01</w:t>
+            </w:r>
+            <w:r>
+              <w:rPr>
+                <w:color w:val="3A4B5B" w:themeColor="accent1" w:themeShade="80"/>
+                <w:sz w:val="18"/>
+                <w:lang w:val="de-DE"/>
+              </w:rPr>
+              <w:t xml:space="preserve"> </w:t>
+            </w:r>
+            <w:r>
+              <w:rPr>
+                <w:color w:val="3A4B5B" w:themeColor="accent1" w:themeShade="80"/>
+                <w:sz w:val="18"/>
+                <w:lang w:val="de-DE"/>
+              </w:rPr>
+              <w:t>Sa</w:t>
+            </w:r>
+            <w:r>
+              <w:rPr>
+                <w:color w:val="3A4B5B" w:themeColor="accent1" w:themeShade="80"/>
+                <w:sz w:val="18"/>
+                <w:lang w:val="de-DE"/>
+              </w:rPr>
+              <w:t xml:space="preserve"> 19:00</w:t>
+            </w:r>
+          </w:p>
+          <w:p>
+            <w:pPr>
+              <w:spacing w:after="120"/>
+              <w:rPr>
+                <w:color w:val="3A4B5B" w:themeColor="accent1" w:themeShade="80"/>
+                <w:sz w:val="18"/>
+                <w:lang w:val="de-DE"/>
+              </w:rPr>
+            </w:pPr>
+            <w:r>
+              <w:rPr>
+                <w:color w:val="3A4B5B" w:themeColor="accent1" w:themeShade="80"/>
+                <w:sz w:val="18"/>
+                <w:lang w:val="de-DE"/>
+              </w:rPr>
+              <w:t xml:space="preserve">Die Zauberflöte (Sharon) </w:t>
+            </w:r>
           </w:p>
         </w:tc>
       </w:tr>
@@ -6312,7 +6285,7 @@
                 <w:rFonts w:ascii="Microsoft YaHei UI" w:eastAsia="Microsoft YaHei UI" w:hAnsi="Microsoft YaHei UI"/>
                 <w:color w:val="3A4B5B" w:themeColor="accent1" w:themeShade="80"/>
                 <w:sz w:val="18"/>
-                <w:lang w:val="de-DE"/>
+                <w:lang w:val="zh-CN"/>
               </w:rPr>
             </w:pPr>
             <w:r>
@@ -6354,59 +6327,43 @@
               <w:rPr>
                 <w:color w:val="3A4B5B" w:themeColor="accent1" w:themeShade="80"/>
                 <w:sz w:val="18"/>
-              </w:rPr>
-            </w:pPr>
-            <w:r>
-              <w:rPr>
-                <w:color w:val="3A4B5B" w:themeColor="accent1" w:themeShade="80"/>
-                <w:sz w:val="18"/>
-              </w:rPr>
-              <w:t>2023.04.</w:t>
-            </w:r>
-            <w:r>
-              <w:rPr>
-                <w:color w:val="3A4B5B" w:themeColor="accent1" w:themeShade="80"/>
-                <w:sz w:val="18"/>
-              </w:rPr>
-              <w:t>10</w:t>
-            </w:r>
-            <w:r>
-              <w:rPr>
-                <w:color w:val="3A4B5B" w:themeColor="accent1" w:themeShade="80"/>
-                <w:sz w:val="18"/>
-              </w:rPr>
-              <w:t xml:space="preserve"> </w:t>
-            </w:r>
-            <w:r>
-              <w:rPr>
-                <w:color w:val="3A4B5B" w:themeColor="accent1" w:themeShade="80"/>
-                <w:sz w:val="18"/>
-              </w:rPr>
-              <w:t>Mo</w:t>
-            </w:r>
-            <w:r>
-              <w:rPr>
-                <w:color w:val="3A4B5B" w:themeColor="accent1" w:themeShade="80"/>
-                <w:sz w:val="18"/>
-              </w:rPr>
-              <w:t xml:space="preserve"> 17:00 (Easter 07-10)</w:t>
-            </w:r>
-          </w:p>
-          <w:p>
-            <w:pPr>
-              <w:spacing w:after="120"/>
-              <w:rPr>
-                <w:color w:val="3A4B5B" w:themeColor="accent1" w:themeShade="80"/>
-                <w:sz w:val="18"/>
-              </w:rPr>
-            </w:pPr>
-            <w:r>
-              <w:rPr>
-                <w:color w:val="3A4B5B" w:themeColor="accent1" w:themeShade="80"/>
-                <w:sz w:val="18"/>
-              </w:rPr>
-              <w:t>Tosca</w:t>
-            </w:r>
+                <w:lang w:val="de-DE"/>
+              </w:rPr>
+            </w:pPr>
+            <w:r>
+              <w:rPr>
+                <w:color w:val="3A4B5B" w:themeColor="accent1" w:themeShade="80"/>
+                <w:sz w:val="18"/>
+                <w:lang w:val="de-DE"/>
+              </w:rPr>
+              <w:t>2023.04.07 Fr 17:00 (Easter 07-10)</w:t>
+            </w:r>
+          </w:p>
+          <w:p>
+            <w:pPr>
+              <w:spacing w:after="120"/>
+              <w:rPr>
+                <w:color w:val="3A4B5B" w:themeColor="accent1" w:themeShade="80"/>
+                <w:sz w:val="18"/>
+                <w:lang w:val="de-DE"/>
+              </w:rPr>
+            </w:pPr>
+            <w:r>
+              <w:rPr>
+                <w:color w:val="3A4B5B" w:themeColor="accent1" w:themeShade="80"/>
+                <w:sz w:val="18"/>
+              </w:rPr>
+              <w:t xml:space="preserve">La forza del </w:t>
+            </w:r>
+            <w:proofErr w:type="spellStart"/>
+            <w:r>
+              <w:rPr>
+                <w:color w:val="3A4B5B" w:themeColor="accent1" w:themeShade="80"/>
+                <w:sz w:val="18"/>
+              </w:rPr>
+              <w:t>destino</w:t>
+            </w:r>
+            <w:proofErr w:type="spellEnd"/>
           </w:p>
         </w:tc>
       </w:tr>
@@ -6415,7 +6372,7 @@
           <w:tcPr>
             <w:tcW w:w="709" w:type="dxa"/>
             <w:gridSpan w:val="2"/>
-            <w:shd w:val="clear" w:color="auto" w:fill="E5EAEE" w:themeFill="accent1" w:themeFillTint="33"/>
+            <w:shd w:val="clear" w:color="auto" w:fill="FFFFCC"/>
           </w:tcPr>
           <w:p>
             <w:pPr>
@@ -6428,7 +6385,6 @@
                 <w:rFonts w:ascii="Microsoft YaHei UI" w:eastAsia="Microsoft YaHei UI" w:hAnsi="Microsoft YaHei UI"/>
                 <w:color w:val="3A4B5B" w:themeColor="accent1" w:themeShade="80"/>
                 <w:sz w:val="18"/>
-                <w:lang w:val="zh-CN"/>
               </w:rPr>
             </w:pPr>
           </w:p>
@@ -6437,35 +6393,26 @@
           <w:tcPr>
             <w:tcW w:w="1583" w:type="dxa"/>
             <w:gridSpan w:val="2"/>
-            <w:shd w:val="clear" w:color="auto" w:fill="E5EAEE" w:themeFill="accent1" w:themeFillTint="33"/>
-          </w:tcPr>
-          <w:p>
-            <w:pPr>
-              <w:pStyle w:val="berschrift1"/>
-              <w:rPr>
-                <w:rFonts w:ascii="Microsoft YaHei UI" w:eastAsia="Microsoft YaHei UI" w:hAnsi="Microsoft YaHei UI"/>
-                <w:color w:val="3A4B5B" w:themeColor="accent1" w:themeShade="80"/>
-                <w:sz w:val="18"/>
-                <w:lang w:val="zh-CN"/>
-              </w:rPr>
-            </w:pPr>
-            <w:r>
-              <w:rPr>
-                <w:rFonts w:ascii="Microsoft YaHei UI" w:eastAsia="Microsoft YaHei UI" w:hAnsi="Microsoft YaHei UI" w:hint="eastAsia"/>
-                <w:color w:val="3A4B5B" w:themeColor="accent1" w:themeShade="80"/>
-                <w:sz w:val="18"/>
-                <w:lang w:val="zh-CN"/>
-              </w:rPr>
-              <w:t>H</w:t>
-            </w:r>
-            <w:r>
-              <w:rPr>
-                <w:rFonts w:ascii="Microsoft YaHei UI" w:eastAsia="Microsoft YaHei UI" w:hAnsi="Microsoft YaHei UI"/>
-                <w:color w:val="3A4B5B" w:themeColor="accent1" w:themeShade="80"/>
-                <w:sz w:val="18"/>
-                <w:lang w:val="de-DE"/>
-              </w:rPr>
-              <w:t>amburg SO</w:t>
+            <w:shd w:val="clear" w:color="auto" w:fill="FFFFCC"/>
+          </w:tcPr>
+          <w:p>
+            <w:pPr>
+              <w:pStyle w:val="berschrift1"/>
+              <w:rPr>
+                <w:rFonts w:ascii="Microsoft YaHei UI" w:eastAsia="Microsoft YaHei UI" w:hAnsi="Microsoft YaHei UI"/>
+                <w:color w:val="3A4B5B" w:themeColor="accent1" w:themeShade="80"/>
+                <w:sz w:val="18"/>
+                <w:lang w:val="de-DE"/>
+              </w:rPr>
+            </w:pPr>
+            <w:r>
+              <w:rPr>
+                <w:rFonts w:ascii="Microsoft YaHei UI" w:eastAsia="Microsoft YaHei UI" w:hAnsi="Microsoft YaHei UI"/>
+                <w:color w:val="3A4B5B" w:themeColor="accent1" w:themeShade="80"/>
+                <w:sz w:val="18"/>
+                <w:lang w:val="de-DE"/>
+              </w:rPr>
+              <w:t>Berlin DO</w:t>
             </w:r>
           </w:p>
         </w:tc>
@@ -6473,7 +6420,7 @@
           <w:tcPr>
             <w:tcW w:w="375" w:type="dxa"/>
             <w:gridSpan w:val="2"/>
-            <w:shd w:val="clear" w:color="auto" w:fill="E5EAEE" w:themeFill="accent1" w:themeFillTint="33"/>
+            <w:shd w:val="clear" w:color="auto" w:fill="FFFFCC"/>
           </w:tcPr>
           <w:p>
             <w:pPr>
@@ -6489,42 +6436,66 @@
           <w:tcPr>
             <w:tcW w:w="6438" w:type="dxa"/>
             <w:gridSpan w:val="2"/>
-            <w:shd w:val="clear" w:color="auto" w:fill="E5EAEE" w:themeFill="accent1" w:themeFillTint="33"/>
-          </w:tcPr>
-          <w:p>
-            <w:pPr>
-              <w:spacing w:after="120"/>
-              <w:rPr>
-                <w:color w:val="3A4B5B" w:themeColor="accent1" w:themeShade="80"/>
-                <w:sz w:val="18"/>
-                <w:lang w:val="de-DE"/>
-              </w:rPr>
-            </w:pPr>
-            <w:r>
-              <w:rPr>
-                <w:color w:val="3A4B5B" w:themeColor="accent1" w:themeShade="80"/>
-                <w:sz w:val="18"/>
-                <w:lang w:val="de-DE"/>
-              </w:rPr>
-              <w:t>2023.04.22 Sa 19:30</w:t>
-            </w:r>
-          </w:p>
-          <w:p>
-            <w:pPr>
-              <w:spacing w:after="120"/>
-              <w:rPr>
-                <w:color w:val="3A4B5B" w:themeColor="accent1" w:themeShade="80"/>
-                <w:sz w:val="18"/>
-                <w:lang w:val="de-DE"/>
-              </w:rPr>
-            </w:pPr>
-            <w:r>
-              <w:rPr>
-                <w:color w:val="3A4B5B" w:themeColor="accent1" w:themeShade="80"/>
-                <w:sz w:val="18"/>
-                <w:lang w:val="de-DE"/>
-              </w:rPr>
-              <w:t>Norma</w:t>
+            <w:shd w:val="clear" w:color="auto" w:fill="FFFFCC"/>
+          </w:tcPr>
+          <w:p>
+            <w:pPr>
+              <w:spacing w:after="120"/>
+              <w:rPr>
+                <w:color w:val="3A4B5B" w:themeColor="accent1" w:themeShade="80"/>
+                <w:sz w:val="18"/>
+              </w:rPr>
+            </w:pPr>
+            <w:r>
+              <w:rPr>
+                <w:color w:val="3A4B5B" w:themeColor="accent1" w:themeShade="80"/>
+                <w:sz w:val="18"/>
+              </w:rPr>
+              <w:t>2023.04.</w:t>
+            </w:r>
+            <w:r>
+              <w:rPr>
+                <w:color w:val="3A4B5B" w:themeColor="accent1" w:themeShade="80"/>
+                <w:sz w:val="18"/>
+              </w:rPr>
+              <w:t>10</w:t>
+            </w:r>
+            <w:r>
+              <w:rPr>
+                <w:color w:val="3A4B5B" w:themeColor="accent1" w:themeShade="80"/>
+                <w:sz w:val="18"/>
+              </w:rPr>
+              <w:t xml:space="preserve"> </w:t>
+            </w:r>
+            <w:r>
+              <w:rPr>
+                <w:color w:val="3A4B5B" w:themeColor="accent1" w:themeShade="80"/>
+                <w:sz w:val="18"/>
+              </w:rPr>
+              <w:t>Mo</w:t>
+            </w:r>
+            <w:r>
+              <w:rPr>
+                <w:color w:val="3A4B5B" w:themeColor="accent1" w:themeShade="80"/>
+                <w:sz w:val="18"/>
+              </w:rPr>
+              <w:t xml:space="preserve"> 17:00 (Easter 07-10)</w:t>
+            </w:r>
+          </w:p>
+          <w:p>
+            <w:pPr>
+              <w:spacing w:after="120"/>
+              <w:rPr>
+                <w:color w:val="3A4B5B" w:themeColor="accent1" w:themeShade="80"/>
+                <w:sz w:val="18"/>
+              </w:rPr>
+            </w:pPr>
+            <w:r>
+              <w:rPr>
+                <w:color w:val="3A4B5B" w:themeColor="accent1" w:themeShade="80"/>
+                <w:sz w:val="18"/>
+              </w:rPr>
+              <w:t>Tosca</w:t>
             </w:r>
           </w:p>
         </w:tc>
@@ -6625,35 +6596,25 @@
                 <w:sz w:val="18"/>
                 <w:lang w:val="de-DE"/>
               </w:rPr>
-              <w:t>2023.04.23 So 14:30</w:t>
-            </w:r>
-          </w:p>
-          <w:p>
-            <w:pPr>
-              <w:spacing w:after="120"/>
-              <w:rPr>
-                <w:color w:val="3A4B5B" w:themeColor="accent1" w:themeShade="80"/>
-                <w:sz w:val="18"/>
-                <w:lang w:val="de-DE"/>
-              </w:rPr>
-            </w:pPr>
-            <w:proofErr w:type="spellStart"/>
-            <w:r>
-              <w:rPr>
-                <w:color w:val="3A4B5B" w:themeColor="accent1" w:themeShade="80"/>
-                <w:sz w:val="18"/>
-                <w:lang w:val="de-DE"/>
-              </w:rPr>
-              <w:t>Ballet</w:t>
-            </w:r>
-            <w:proofErr w:type="spellEnd"/>
-            <w:r>
-              <w:rPr>
-                <w:color w:val="3A4B5B" w:themeColor="accent1" w:themeShade="80"/>
-                <w:sz w:val="18"/>
-                <w:lang w:val="de-DE"/>
-              </w:rPr>
-              <w:t>-Ein Sommernachtstraum</w:t>
+              <w:t>2023.04.22 Sa 19:30</w:t>
+            </w:r>
+          </w:p>
+          <w:p>
+            <w:pPr>
+              <w:spacing w:after="120"/>
+              <w:rPr>
+                <w:color w:val="3A4B5B" w:themeColor="accent1" w:themeShade="80"/>
+                <w:sz w:val="18"/>
+                <w:lang w:val="de-DE"/>
+              </w:rPr>
+            </w:pPr>
+            <w:r>
+              <w:rPr>
+                <w:color w:val="3A4B5B" w:themeColor="accent1" w:themeShade="80"/>
+                <w:sz w:val="18"/>
+                <w:lang w:val="de-DE"/>
+              </w:rPr>
+              <w:t>Norma</w:t>
             </w:r>
           </w:p>
         </w:tc>
@@ -6663,7 +6624,7 @@
           <w:tcPr>
             <w:tcW w:w="709" w:type="dxa"/>
             <w:gridSpan w:val="2"/>
-            <w:shd w:val="clear" w:color="auto" w:fill="auto"/>
+            <w:shd w:val="clear" w:color="auto" w:fill="E5EAEE" w:themeFill="accent1" w:themeFillTint="33"/>
           </w:tcPr>
           <w:p>
             <w:pPr>
@@ -6685,26 +6646,35 @@
           <w:tcPr>
             <w:tcW w:w="1583" w:type="dxa"/>
             <w:gridSpan w:val="2"/>
-            <w:shd w:val="clear" w:color="auto" w:fill="auto"/>
-          </w:tcPr>
-          <w:p>
-            <w:pPr>
-              <w:pStyle w:val="berschrift1"/>
-              <w:rPr>
-                <w:rFonts w:ascii="Microsoft YaHei UI" w:eastAsia="Microsoft YaHei UI" w:hAnsi="Microsoft YaHei UI"/>
-                <w:color w:val="3A4B5B" w:themeColor="accent1" w:themeShade="80"/>
-                <w:sz w:val="18"/>
-                <w:lang w:val="en-GB"/>
-              </w:rPr>
-            </w:pPr>
-            <w:r>
-              <w:rPr>
-                <w:rFonts w:ascii="Microsoft YaHei UI" w:eastAsia="Microsoft YaHei UI" w:hAnsi="Microsoft YaHei UI"/>
-                <w:color w:val="3A4B5B" w:themeColor="accent1" w:themeShade="80"/>
-                <w:sz w:val="18"/>
-                <w:lang w:val="en-GB"/>
-              </w:rPr>
-              <w:t>Munich SO</w:t>
+            <w:shd w:val="clear" w:color="auto" w:fill="E5EAEE" w:themeFill="accent1" w:themeFillTint="33"/>
+          </w:tcPr>
+          <w:p>
+            <w:pPr>
+              <w:pStyle w:val="berschrift1"/>
+              <w:rPr>
+                <w:rFonts w:ascii="Microsoft YaHei UI" w:eastAsia="Microsoft YaHei UI" w:hAnsi="Microsoft YaHei UI"/>
+                <w:color w:val="3A4B5B" w:themeColor="accent1" w:themeShade="80"/>
+                <w:sz w:val="18"/>
+                <w:lang w:val="zh-CN"/>
+              </w:rPr>
+            </w:pPr>
+            <w:r>
+              <w:rPr>
+                <w:rFonts w:ascii="Microsoft YaHei UI" w:eastAsia="Microsoft YaHei UI" w:hAnsi="Microsoft YaHei UI" w:hint="eastAsia"/>
+                <w:color w:val="3A4B5B" w:themeColor="accent1" w:themeShade="80"/>
+                <w:sz w:val="18"/>
+                <w:lang w:val="zh-CN"/>
+              </w:rPr>
+              <w:t>H</w:t>
+            </w:r>
+            <w:r>
+              <w:rPr>
+                <w:rFonts w:ascii="Microsoft YaHei UI" w:eastAsia="Microsoft YaHei UI" w:hAnsi="Microsoft YaHei UI"/>
+                <w:color w:val="3A4B5B" w:themeColor="accent1" w:themeShade="80"/>
+                <w:sz w:val="18"/>
+                <w:lang w:val="de-DE"/>
+              </w:rPr>
+              <w:t>amburg SO</w:t>
             </w:r>
           </w:p>
         </w:tc>
@@ -6712,7 +6682,7 @@
           <w:tcPr>
             <w:tcW w:w="375" w:type="dxa"/>
             <w:gridSpan w:val="2"/>
-            <w:shd w:val="clear" w:color="auto" w:fill="auto"/>
+            <w:shd w:val="clear" w:color="auto" w:fill="E5EAEE" w:themeFill="accent1" w:themeFillTint="33"/>
           </w:tcPr>
           <w:p>
             <w:pPr>
@@ -6728,98 +6698,52 @@
           <w:tcPr>
             <w:tcW w:w="6438" w:type="dxa"/>
             <w:gridSpan w:val="2"/>
-            <w:shd w:val="clear" w:color="auto" w:fill="auto"/>
-          </w:tcPr>
-          <w:p>
-            <w:pPr>
-              <w:spacing w:after="120"/>
-              <w:rPr>
-                <w:color w:val="3A4B5B" w:themeColor="accent1" w:themeShade="80"/>
-                <w:sz w:val="18"/>
-                <w:lang w:val="de-DE"/>
-              </w:rPr>
-            </w:pPr>
-            <w:r>
-              <w:rPr>
-                <w:color w:val="3A4B5B" w:themeColor="accent1" w:themeShade="80"/>
-                <w:sz w:val="18"/>
-                <w:lang w:val="de-DE"/>
-              </w:rPr>
-              <w:t>2023.05.</w:t>
-            </w:r>
-            <w:r>
-              <w:rPr>
-                <w:color w:val="3A4B5B" w:themeColor="accent1" w:themeShade="80"/>
-                <w:sz w:val="18"/>
-                <w:lang w:val="de-DE"/>
-              </w:rPr>
-              <w:t>06</w:t>
-            </w:r>
-            <w:r>
-              <w:rPr>
-                <w:color w:val="3A4B5B" w:themeColor="accent1" w:themeShade="80"/>
-                <w:sz w:val="18"/>
-                <w:lang w:val="de-DE"/>
-              </w:rPr>
-              <w:t xml:space="preserve"> S</w:t>
-            </w:r>
-            <w:r>
-              <w:rPr>
-                <w:color w:val="3A4B5B" w:themeColor="accent1" w:themeShade="80"/>
-                <w:sz w:val="18"/>
-                <w:lang w:val="de-DE"/>
-              </w:rPr>
-              <w:t>a</w:t>
-            </w:r>
-            <w:r>
-              <w:rPr>
-                <w:color w:val="3A4B5B" w:themeColor="accent1" w:themeShade="80"/>
-                <w:sz w:val="18"/>
-                <w:lang w:val="de-DE"/>
-              </w:rPr>
-              <w:t xml:space="preserve"> 1</w:t>
-            </w:r>
-            <w:r>
-              <w:rPr>
-                <w:color w:val="3A4B5B" w:themeColor="accent1" w:themeShade="80"/>
-                <w:sz w:val="18"/>
-                <w:lang w:val="de-DE"/>
-              </w:rPr>
-              <w:t>9</w:t>
-            </w:r>
-            <w:r>
-              <w:rPr>
-                <w:color w:val="3A4B5B" w:themeColor="accent1" w:themeShade="80"/>
-                <w:sz w:val="18"/>
-                <w:lang w:val="de-DE"/>
-              </w:rPr>
-              <w:t>:00</w:t>
-            </w:r>
-            <w:r>
-              <w:rPr>
-                <w:color w:val="3A4B5B" w:themeColor="accent1" w:themeShade="80"/>
-                <w:sz w:val="18"/>
-                <w:lang w:val="de-DE"/>
-              </w:rPr>
-              <w:t xml:space="preserve"> </w:t>
-            </w:r>
-          </w:p>
-          <w:p>
-            <w:pPr>
-              <w:spacing w:after="120"/>
-              <w:rPr>
-                <w:color w:val="3A4B5B" w:themeColor="accent1" w:themeShade="80"/>
-                <w:sz w:val="18"/>
-                <w:lang w:val="de-DE"/>
-              </w:rPr>
-            </w:pPr>
-            <w:r>
-              <w:rPr>
-                <w:color w:val="3A4B5B" w:themeColor="accent1" w:themeShade="80"/>
-                <w:sz w:val="18"/>
-                <w:lang w:val="de-DE"/>
-              </w:rPr>
-              <w:t>NABUCCO</w:t>
+            <w:shd w:val="clear" w:color="auto" w:fill="E5EAEE" w:themeFill="accent1" w:themeFillTint="33"/>
+          </w:tcPr>
+          <w:p>
+            <w:pPr>
+              <w:spacing w:after="120"/>
+              <w:rPr>
+                <w:color w:val="3A4B5B" w:themeColor="accent1" w:themeShade="80"/>
+                <w:sz w:val="18"/>
+                <w:lang w:val="de-DE"/>
+              </w:rPr>
+            </w:pPr>
+            <w:r>
+              <w:rPr>
+                <w:color w:val="3A4B5B" w:themeColor="accent1" w:themeShade="80"/>
+                <w:sz w:val="18"/>
+                <w:lang w:val="de-DE"/>
+              </w:rPr>
+              <w:t>2023.04.23 So 14:30</w:t>
+            </w:r>
+          </w:p>
+          <w:p>
+            <w:pPr>
+              <w:spacing w:after="120"/>
+              <w:rPr>
+                <w:color w:val="3A4B5B" w:themeColor="accent1" w:themeShade="80"/>
+                <w:sz w:val="18"/>
+                <w:lang w:val="de-DE"/>
+              </w:rPr>
+            </w:pPr>
+            <w:proofErr w:type="spellStart"/>
+            <w:r>
+              <w:rPr>
+                <w:color w:val="3A4B5B" w:themeColor="accent1" w:themeShade="80"/>
+                <w:sz w:val="18"/>
+                <w:lang w:val="de-DE"/>
+              </w:rPr>
+              <w:t>Ballet</w:t>
+            </w:r>
+            <w:proofErr w:type="spellEnd"/>
+            <w:r>
+              <w:rPr>
+                <w:color w:val="3A4B5B" w:themeColor="accent1" w:themeShade="80"/>
+                <w:sz w:val="18"/>
+                <w:lang w:val="de-DE"/>
+              </w:rPr>
+              <w:t>-Ein Sommernachtstraum</w:t>
             </w:r>
           </w:p>
         </w:tc>
@@ -6829,7 +6753,7 @@
           <w:tcPr>
             <w:tcW w:w="709" w:type="dxa"/>
             <w:gridSpan w:val="2"/>
-            <w:shd w:val="clear" w:color="auto" w:fill="auto"/>
+            <w:shd w:val="clear" w:color="auto" w:fill="E5EAEE"/>
           </w:tcPr>
           <w:p>
             <w:pPr>
@@ -6851,7 +6775,7 @@
           <w:tcPr>
             <w:tcW w:w="1583" w:type="dxa"/>
             <w:gridSpan w:val="2"/>
-            <w:shd w:val="clear" w:color="auto" w:fill="auto"/>
+            <w:shd w:val="clear" w:color="auto" w:fill="E5EAEE"/>
           </w:tcPr>
           <w:p>
             <w:pPr>
@@ -6870,6 +6794,172 @@
                 <w:sz w:val="18"/>
                 <w:lang w:val="en-GB"/>
               </w:rPr>
+              <w:t>Munich SO</w:t>
+            </w:r>
+          </w:p>
+        </w:tc>
+        <w:tc>
+          <w:tcPr>
+            <w:tcW w:w="375" w:type="dxa"/>
+            <w:gridSpan w:val="2"/>
+            <w:shd w:val="clear" w:color="auto" w:fill="E5EAEE"/>
+          </w:tcPr>
+          <w:p>
+            <w:pPr>
+              <w:rPr>
+                <w:rFonts w:ascii="Microsoft YaHei UI" w:eastAsia="Microsoft YaHei UI" w:hAnsi="Microsoft YaHei UI"/>
+                <w:color w:val="3A4B5B" w:themeColor="accent1" w:themeShade="80"/>
+                <w:sz w:val="18"/>
+              </w:rPr>
+            </w:pPr>
+          </w:p>
+        </w:tc>
+        <w:tc>
+          <w:tcPr>
+            <w:tcW w:w="6438" w:type="dxa"/>
+            <w:gridSpan w:val="2"/>
+            <w:shd w:val="clear" w:color="auto" w:fill="E5EAEE"/>
+          </w:tcPr>
+          <w:p>
+            <w:pPr>
+              <w:spacing w:after="120"/>
+              <w:rPr>
+                <w:color w:val="3A4B5B" w:themeColor="accent1" w:themeShade="80"/>
+                <w:sz w:val="18"/>
+                <w:lang w:val="de-DE"/>
+              </w:rPr>
+            </w:pPr>
+            <w:r>
+              <w:rPr>
+                <w:color w:val="3A4B5B" w:themeColor="accent1" w:themeShade="80"/>
+                <w:sz w:val="18"/>
+                <w:lang w:val="de-DE"/>
+              </w:rPr>
+              <w:t>2023.05.</w:t>
+            </w:r>
+            <w:r>
+              <w:rPr>
+                <w:color w:val="3A4B5B" w:themeColor="accent1" w:themeShade="80"/>
+                <w:sz w:val="18"/>
+                <w:lang w:val="de-DE"/>
+              </w:rPr>
+              <w:t>06</w:t>
+            </w:r>
+            <w:r>
+              <w:rPr>
+                <w:color w:val="3A4B5B" w:themeColor="accent1" w:themeShade="80"/>
+                <w:sz w:val="18"/>
+                <w:lang w:val="de-DE"/>
+              </w:rPr>
+              <w:t xml:space="preserve"> S</w:t>
+            </w:r>
+            <w:r>
+              <w:rPr>
+                <w:color w:val="3A4B5B" w:themeColor="accent1" w:themeShade="80"/>
+                <w:sz w:val="18"/>
+                <w:lang w:val="de-DE"/>
+              </w:rPr>
+              <w:t>a</w:t>
+            </w:r>
+            <w:r>
+              <w:rPr>
+                <w:color w:val="3A4B5B" w:themeColor="accent1" w:themeShade="80"/>
+                <w:sz w:val="18"/>
+                <w:lang w:val="de-DE"/>
+              </w:rPr>
+              <w:t xml:space="preserve"> 1</w:t>
+            </w:r>
+            <w:r>
+              <w:rPr>
+                <w:color w:val="3A4B5B" w:themeColor="accent1" w:themeShade="80"/>
+                <w:sz w:val="18"/>
+                <w:lang w:val="de-DE"/>
+              </w:rPr>
+              <w:t>9</w:t>
+            </w:r>
+            <w:r>
+              <w:rPr>
+                <w:color w:val="3A4B5B" w:themeColor="accent1" w:themeShade="80"/>
+                <w:sz w:val="18"/>
+                <w:lang w:val="de-DE"/>
+              </w:rPr>
+              <w:t>:00</w:t>
+            </w:r>
+            <w:r>
+              <w:rPr>
+                <w:color w:val="3A4B5B" w:themeColor="accent1" w:themeShade="80"/>
+                <w:sz w:val="18"/>
+                <w:lang w:val="de-DE"/>
+              </w:rPr>
+              <w:t xml:space="preserve"> </w:t>
+            </w:r>
+          </w:p>
+          <w:p>
+            <w:pPr>
+              <w:spacing w:after="120"/>
+              <w:rPr>
+                <w:color w:val="3A4B5B" w:themeColor="accent1" w:themeShade="80"/>
+                <w:sz w:val="18"/>
+                <w:lang w:val="de-DE"/>
+              </w:rPr>
+            </w:pPr>
+            <w:r>
+              <w:rPr>
+                <w:color w:val="3A4B5B" w:themeColor="accent1" w:themeShade="80"/>
+                <w:sz w:val="18"/>
+                <w:lang w:val="de-DE"/>
+              </w:rPr>
+              <w:t>NABUCCO</w:t>
+            </w:r>
+          </w:p>
+        </w:tc>
+      </w:tr>
+      <w:tr>
+        <w:tc>
+          <w:tcPr>
+            <w:tcW w:w="709" w:type="dxa"/>
+            <w:gridSpan w:val="2"/>
+            <w:shd w:val="clear" w:color="auto" w:fill="E5EAEE"/>
+          </w:tcPr>
+          <w:p>
+            <w:pPr>
+              <w:pStyle w:val="berschrift1"/>
+              <w:numPr>
+                <w:ilvl w:val="0"/>
+                <w:numId w:val="1"/>
+              </w:numPr>
+              <w:rPr>
+                <w:rFonts w:ascii="Microsoft YaHei UI" w:eastAsia="Microsoft YaHei UI" w:hAnsi="Microsoft YaHei UI"/>
+                <w:color w:val="3A4B5B" w:themeColor="accent1" w:themeShade="80"/>
+                <w:sz w:val="18"/>
+                <w:lang w:val="zh-CN"/>
+              </w:rPr>
+            </w:pPr>
+          </w:p>
+        </w:tc>
+        <w:tc>
+          <w:tcPr>
+            <w:tcW w:w="1583" w:type="dxa"/>
+            <w:gridSpan w:val="2"/>
+            <w:shd w:val="clear" w:color="auto" w:fill="E5EAEE"/>
+          </w:tcPr>
+          <w:p>
+            <w:pPr>
+              <w:pStyle w:val="berschrift1"/>
+              <w:rPr>
+                <w:rFonts w:ascii="Microsoft YaHei UI" w:eastAsia="Microsoft YaHei UI" w:hAnsi="Microsoft YaHei UI"/>
+                <w:color w:val="3A4B5B" w:themeColor="accent1" w:themeShade="80"/>
+                <w:sz w:val="18"/>
+                <w:lang w:val="en-GB"/>
+              </w:rPr>
+            </w:pPr>
+            <w:r>
+              <w:rPr>
+                <w:rFonts w:ascii="Microsoft YaHei UI" w:eastAsia="Microsoft YaHei UI" w:hAnsi="Microsoft YaHei UI"/>
+                <w:color w:val="3A4B5B" w:themeColor="accent1" w:themeShade="80"/>
+                <w:sz w:val="18"/>
+                <w:lang w:val="en-GB"/>
+              </w:rPr>
               <w:t>MuNICH SO</w:t>
             </w:r>
           </w:p>
@@ -6878,7 +6968,7 @@
           <w:tcPr>
             <w:tcW w:w="375" w:type="dxa"/>
             <w:gridSpan w:val="2"/>
-            <w:shd w:val="clear" w:color="auto" w:fill="auto"/>
+            <w:shd w:val="clear" w:color="auto" w:fill="E5EAEE"/>
           </w:tcPr>
           <w:p>
             <w:pPr>
@@ -6894,7 +6984,7 @@
           <w:tcPr>
             <w:tcW w:w="6438" w:type="dxa"/>
             <w:gridSpan w:val="2"/>
-            <w:shd w:val="clear" w:color="auto" w:fill="auto"/>
+            <w:shd w:val="clear" w:color="auto" w:fill="E5EAEE"/>
           </w:tcPr>
           <w:p>
             <w:pPr>
@@ -10458,7 +10548,6 @@
     <w:sig w:usb0="800002BF" w:usb1="38CF7CFA" w:usb2="00000016" w:usb3="00000000" w:csb0="00040001" w:csb1="00000000"/>
   </w:font>
   <w:font w:name="Angsana New">
-    <w:altName w:val="Leelawadee UI"/>
     <w:panose1 w:val="02020603050405020304"/>
     <w:charset w:val="DE"/>
     <w:family w:val="roman"/>
@@ -10481,7 +10570,6 @@
     <w:sig w:usb0="00000003" w:usb1="288F0000" w:usb2="00000016" w:usb3="00000000" w:csb0="00040001" w:csb1="00000000"/>
   </w:font>
   <w:font w:name="Cordia New">
-    <w:altName w:val="Leelawadee UI"/>
     <w:panose1 w:val="020B0304020202020204"/>
     <w:charset w:val="DE"/>
     <w:family w:val="swiss"/>
@@ -10506,15 +10594,15 @@
     <w:altName w:val="等线"/>
     <w:panose1 w:val="02010600030101010101"/>
     <w:charset w:val="86"/>
-    <w:family w:val="modern"/>
-    <w:pitch w:val="fixed"/>
-    <w:sig w:usb0="00000001" w:usb1="080E0000" w:usb2="00000010" w:usb3="00000000" w:csb0="00040000" w:csb1="00000000"/>
+    <w:family w:val="auto"/>
+    <w:pitch w:val="variable"/>
+    <w:sig w:usb0="A00002BF" w:usb1="38CF7CFA" w:usb2="00000016" w:usb3="00000000" w:csb0="0004000F" w:csb1="00000000"/>
   </w:font>
   <w:font w:name="DengXian Light">
     <w:altName w:val="等线 Light"/>
     <w:charset w:val="86"/>
-    <w:family w:val="roman"/>
-    <w:pitch w:val="default"/>
+    <w:family w:val="auto"/>
+    <w:pitch w:val="variable"/>
     <w:sig w:usb0="A00002BF" w:usb1="38CF7CFA" w:usb2="00000016" w:usb3="00000000" w:csb0="0004000F" w:csb1="00000000"/>
   </w:font>
   <w:font w:name="Calibri Light">
@@ -10543,6 +10631,7 @@
   </w:compat>
   <w:rsids>
     <w:rsidRoot w:val="00A43D4D"/>
+    <w:rsid w:val="000666CF"/>
     <w:rsid w:val="00465C11"/>
     <w:rsid w:val="00470BB9"/>
     <w:rsid w:val="005544CF"/>
@@ -11337,16 +11426,16 @@
 </file>
 
 <file path=customXml/item2.xml><?xml version="1.0" encoding="utf-8"?>
-<b:Sources xmlns:b="http://schemas.openxmlformats.org/officeDocument/2006/bibliography" xmlns="http://schemas.openxmlformats.org/officeDocument/2006/bibliography" SelectedStyle="\APASixthEditionOfficeOnline.xsl" StyleName="APA" Version="6"/>
-</file>
-
-<file path=customXml/item3.xml><?xml version="1.0" encoding="utf-8"?>
 <?mso-contentType ?>
 <FormTemplates xmlns="http://schemas.microsoft.com/sharepoint/v3/contenttype/forms">
   <Display>DocumentLibraryForm</Display>
   <Edit>AssetEditForm</Edit>
   <New>DocumentLibraryForm</New>
 </FormTemplates>
+</file>
+
+<file path=customXml/item3.xml><?xml version="1.0" encoding="utf-8"?>
+<b:Sources xmlns:b="http://schemas.openxmlformats.org/officeDocument/2006/bibliography" xmlns="http://schemas.openxmlformats.org/officeDocument/2006/bibliography" SelectedStyle="\APASixthEditionOfficeOnline.xsl" StyleName="APA" Version="6"/>
 </file>
 
 <file path=customXml/item4.xml><?xml version="1.0" encoding="utf-8"?>
@@ -11364,17 +11453,17 @@
 </file>
 
 <file path=customXml/itemProps2.xml><?xml version="1.0" encoding="utf-8"?>
-<ds:datastoreItem xmlns:ds="http://schemas.openxmlformats.org/officeDocument/2006/customXml" ds:itemID="{18C5A6D8-6E64-4260-A63C-1714684E366D}">
+<ds:datastoreItem xmlns:ds="http://schemas.openxmlformats.org/officeDocument/2006/customXml" ds:itemID="{E80DC873-F5A9-416F-B8C0-825A99EC8055}">
   <ds:schemaRefs>
-    <ds:schemaRef ds:uri="http://schemas.openxmlformats.org/officeDocument/2006/bibliography"/>
+    <ds:schemaRef ds:uri="http://schemas.microsoft.com/sharepoint/v3/contenttype/forms"/>
   </ds:schemaRefs>
 </ds:datastoreItem>
 </file>
 
 <file path=customXml/itemProps3.xml><?xml version="1.0" encoding="utf-8"?>
-<ds:datastoreItem xmlns:ds="http://schemas.openxmlformats.org/officeDocument/2006/customXml" ds:itemID="{E80DC873-F5A9-416F-B8C0-825A99EC8055}">
+<ds:datastoreItem xmlns:ds="http://schemas.openxmlformats.org/officeDocument/2006/customXml" ds:itemID="{18C5A6D8-6E64-4260-A63C-1714684E366D}">
   <ds:schemaRefs>
-    <ds:schemaRef ds:uri="http://schemas.microsoft.com/sharepoint/v3/contenttype/forms"/>
+    <ds:schemaRef ds:uri="http://schemas.openxmlformats.org/officeDocument/2006/bibliography"/>
   </ds:schemaRefs>
 </ds:datastoreItem>
 </file>

--- a/Oper_2022_2023.docx
+++ b/Oper_2022_2023.docx
@@ -5830,7 +5830,7 @@
           <w:tcPr>
             <w:tcW w:w="709" w:type="dxa"/>
             <w:gridSpan w:val="2"/>
-            <w:shd w:val="clear" w:color="auto" w:fill="F8EBD1" w:themeFill="background2" w:themeFillTint="33"/>
+            <w:shd w:val="clear" w:color="auto" w:fill="E5EAEE"/>
           </w:tcPr>
           <w:p>
             <w:pPr>
@@ -5843,7 +5843,7 @@
                 <w:rFonts w:ascii="Microsoft YaHei UI" w:eastAsia="Microsoft YaHei UI" w:hAnsi="Microsoft YaHei UI"/>
                 <w:color w:val="3A4B5B" w:themeColor="accent1" w:themeShade="80"/>
                 <w:sz w:val="18"/>
-                <w:lang w:val="de-DE"/>
+                <w:lang w:val="zh-CN"/>
               </w:rPr>
             </w:pPr>
           </w:p>
@@ -5852,7 +5852,7 @@
           <w:tcPr>
             <w:tcW w:w="1583" w:type="dxa"/>
             <w:gridSpan w:val="2"/>
-            <w:shd w:val="clear" w:color="auto" w:fill="F8EBD1" w:themeFill="background2" w:themeFillTint="33"/>
+            <w:shd w:val="clear" w:color="auto" w:fill="E5EAEE"/>
           </w:tcPr>
           <w:p>
             <w:pPr>
@@ -5861,17 +5861,26 @@
                 <w:rFonts w:ascii="Microsoft YaHei UI" w:eastAsia="Microsoft YaHei UI" w:hAnsi="Microsoft YaHei UI"/>
                 <w:color w:val="3A4B5B" w:themeColor="accent1" w:themeShade="80"/>
                 <w:sz w:val="18"/>
+                <w:lang w:val="en-GB"/>
+              </w:rPr>
+            </w:pPr>
+            <w:r>
+              <w:rPr>
+                <w:rFonts w:ascii="Microsoft YaHei UI" w:eastAsia="Microsoft YaHei UI" w:hAnsi="Microsoft YaHei UI" w:hint="eastAsia"/>
+                <w:color w:val="3A4B5B" w:themeColor="accent1" w:themeShade="80"/>
+                <w:sz w:val="18"/>
                 <w:lang w:val="zh-CN"/>
               </w:rPr>
-            </w:pPr>
-            <w:r>
-              <w:rPr>
-                <w:rFonts w:ascii="Microsoft YaHei UI" w:eastAsia="Microsoft YaHei UI" w:hAnsi="Microsoft YaHei UI"/>
-                <w:color w:val="3A4B5B" w:themeColor="accent1" w:themeShade="80"/>
-                <w:sz w:val="18"/>
-                <w:lang w:val="de-DE"/>
-              </w:rPr>
-              <w:t>Berlin SO</w:t>
+              <w:t>H</w:t>
+            </w:r>
+            <w:r>
+              <w:rPr>
+                <w:rFonts w:ascii="Microsoft YaHei UI" w:eastAsia="Microsoft YaHei UI" w:hAnsi="Microsoft YaHei UI"/>
+                <w:color w:val="3A4B5B" w:themeColor="accent1" w:themeShade="80"/>
+                <w:sz w:val="18"/>
+                <w:lang w:val="de-DE"/>
+              </w:rPr>
+              <w:t>amburg SO</w:t>
             </w:r>
           </w:p>
         </w:tc>
@@ -5879,7 +5888,7 @@
           <w:tcPr>
             <w:tcW w:w="375" w:type="dxa"/>
             <w:gridSpan w:val="2"/>
-            <w:shd w:val="clear" w:color="auto" w:fill="F8EBD1" w:themeFill="background2" w:themeFillTint="33"/>
+            <w:shd w:val="clear" w:color="auto" w:fill="E5EAEE"/>
           </w:tcPr>
           <w:p>
             <w:pPr>
@@ -5895,52 +5904,142 @@
           <w:tcPr>
             <w:tcW w:w="6438" w:type="dxa"/>
             <w:gridSpan w:val="2"/>
-            <w:shd w:val="clear" w:color="auto" w:fill="F8EBD1" w:themeFill="background2" w:themeFillTint="33"/>
-          </w:tcPr>
-          <w:p>
-            <w:pPr>
-              <w:spacing w:after="120"/>
-              <w:rPr>
-                <w:color w:val="3A4B5B" w:themeColor="accent1" w:themeShade="80"/>
-                <w:sz w:val="18"/>
-              </w:rPr>
-            </w:pPr>
-            <w:r>
-              <w:rPr>
-                <w:color w:val="3A4B5B" w:themeColor="accent1" w:themeShade="80"/>
-                <w:sz w:val="18"/>
-              </w:rPr>
-              <w:t>2023.03.</w:t>
-            </w:r>
-            <w:r>
-              <w:rPr>
-                <w:color w:val="3A4B5B" w:themeColor="accent1" w:themeShade="80"/>
-                <w:sz w:val="18"/>
-              </w:rPr>
-              <w:t>30</w:t>
-            </w:r>
-            <w:r>
-              <w:rPr>
-                <w:color w:val="3A4B5B" w:themeColor="accent1" w:themeShade="80"/>
-                <w:sz w:val="18"/>
-              </w:rPr>
-              <w:t xml:space="preserve"> Do 19:00</w:t>
-            </w:r>
-          </w:p>
-          <w:p>
-            <w:pPr>
-              <w:spacing w:after="120"/>
-              <w:rPr>
-                <w:color w:val="3A4B5B" w:themeColor="accent1" w:themeShade="80"/>
-                <w:sz w:val="18"/>
-              </w:rPr>
-            </w:pPr>
-            <w:r>
-              <w:rPr>
-                <w:color w:val="3A4B5B" w:themeColor="accent1" w:themeShade="80"/>
-                <w:sz w:val="18"/>
-              </w:rPr>
-              <w:t xml:space="preserve">IDOMINEO </w:t>
+            <w:shd w:val="clear" w:color="auto" w:fill="E5EAEE"/>
+          </w:tcPr>
+          <w:p>
+            <w:pPr>
+              <w:spacing w:after="120"/>
+              <w:rPr>
+                <w:color w:val="3A4B5B" w:themeColor="accent1" w:themeShade="80"/>
+                <w:sz w:val="18"/>
+                <w:lang w:val="pl-PL"/>
+              </w:rPr>
+            </w:pPr>
+            <w:r>
+              <w:rPr>
+                <w:color w:val="3A4B5B" w:themeColor="accent1" w:themeShade="80"/>
+                <w:sz w:val="18"/>
+                <w:lang w:val="pl-PL"/>
+              </w:rPr>
+              <w:t>2023.0</w:t>
+            </w:r>
+            <w:r>
+              <w:rPr>
+                <w:color w:val="3A4B5B" w:themeColor="accent1" w:themeShade="80"/>
+                <w:sz w:val="18"/>
+                <w:lang w:val="pl-PL"/>
+              </w:rPr>
+              <w:t>3</w:t>
+            </w:r>
+            <w:r>
+              <w:rPr>
+                <w:color w:val="3A4B5B" w:themeColor="accent1" w:themeShade="80"/>
+                <w:sz w:val="18"/>
+                <w:lang w:val="pl-PL"/>
+              </w:rPr>
+              <w:t>.</w:t>
+            </w:r>
+            <w:r>
+              <w:rPr>
+                <w:color w:val="3A4B5B" w:themeColor="accent1" w:themeShade="80"/>
+                <w:sz w:val="18"/>
+                <w:lang w:val="pl-PL"/>
+              </w:rPr>
+              <w:t>18</w:t>
+            </w:r>
+            <w:r>
+              <w:rPr>
+                <w:color w:val="3A4B5B" w:themeColor="accent1" w:themeShade="80"/>
+                <w:sz w:val="18"/>
+                <w:lang w:val="de-DE"/>
+              </w:rPr>
+              <w:t>/24</w:t>
+            </w:r>
+            <w:r>
+              <w:rPr>
+                <w:color w:val="3A4B5B" w:themeColor="accent1" w:themeShade="80"/>
+                <w:sz w:val="18"/>
+                <w:lang w:val="pl-PL"/>
+              </w:rPr>
+              <w:t xml:space="preserve"> Sa 1</w:t>
+            </w:r>
+            <w:r>
+              <w:rPr>
+                <w:color w:val="3A4B5B" w:themeColor="accent1" w:themeShade="80"/>
+                <w:sz w:val="18"/>
+                <w:lang w:val="pl-PL"/>
+              </w:rPr>
+              <w:t>8</w:t>
+            </w:r>
+            <w:r>
+              <w:rPr>
+                <w:color w:val="3A4B5B" w:themeColor="accent1" w:themeShade="80"/>
+                <w:sz w:val="18"/>
+                <w:lang w:val="pl-PL"/>
+              </w:rPr>
+              <w:t>:</w:t>
+            </w:r>
+            <w:r>
+              <w:rPr>
+                <w:color w:val="3A4B5B" w:themeColor="accent1" w:themeShade="80"/>
+                <w:sz w:val="18"/>
+                <w:lang w:val="pl-PL"/>
+              </w:rPr>
+              <w:t>0</w:t>
+            </w:r>
+            <w:r>
+              <w:rPr>
+                <w:color w:val="3A4B5B" w:themeColor="accent1" w:themeShade="80"/>
+                <w:sz w:val="18"/>
+                <w:lang w:val="pl-PL"/>
+              </w:rPr>
+              <w:t>0</w:t>
+            </w:r>
+          </w:p>
+          <w:p>
+            <w:pPr>
+              <w:spacing w:after="120"/>
+              <w:rPr>
+                <w:color w:val="3A4B5B" w:themeColor="accent1" w:themeShade="80"/>
+                <w:sz w:val="18"/>
+                <w:lang w:val="pl-PL"/>
+              </w:rPr>
+            </w:pPr>
+            <w:r>
+              <w:rPr>
+                <w:color w:val="3A4B5B" w:themeColor="accent1" w:themeShade="80"/>
+                <w:sz w:val="18"/>
+                <w:lang w:val="pl-PL"/>
+              </w:rPr>
+              <w:t>Il trittico</w:t>
+            </w:r>
+          </w:p>
+          <w:p>
+            <w:pPr>
+              <w:spacing w:after="120"/>
+              <w:rPr>
+                <w:color w:val="3A4B5B" w:themeColor="accent1" w:themeShade="80"/>
+                <w:sz w:val="18"/>
+                <w:lang w:val="pl-PL"/>
+              </w:rPr>
+            </w:pPr>
+            <w:hyperlink r:id="rId11" w:history="1">
+              <w:r>
+                <w:rPr>
+                  <w:rStyle w:val="Hyperlink"/>
+                  <w:sz w:val="18"/>
+                  <w:lang w:val="pl-PL"/>
+                </w:rPr>
+                <w:t>https://www.staatsoper-hamburg.de/de/spielplan/stueck.php?AuffNr=183683</w:t>
+              </w:r>
+            </w:hyperlink>
+            <w:r>
+              <w:rPr>
+                <w:color w:val="3A4B5B" w:themeColor="accent1" w:themeShade="80"/>
+                <w:sz w:val="18"/>
+                <w:lang w:val="pl-PL"/>
+              </w:rPr>
+              <w:t xml:space="preserve"> </w:t>
             </w:r>
           </w:p>
         </w:tc>
@@ -5950,7 +6049,7 @@
           <w:tcPr>
             <w:tcW w:w="709" w:type="dxa"/>
             <w:gridSpan w:val="2"/>
-            <w:shd w:val="clear" w:color="auto" w:fill="FFFFCC"/>
+            <w:shd w:val="clear" w:color="auto" w:fill="F8EBD1" w:themeFill="background2" w:themeFillTint="33"/>
           </w:tcPr>
           <w:p>
             <w:pPr>
@@ -5963,7 +6062,7 @@
                 <w:rFonts w:ascii="Microsoft YaHei UI" w:eastAsia="Microsoft YaHei UI" w:hAnsi="Microsoft YaHei UI"/>
                 <w:color w:val="3A4B5B" w:themeColor="accent1" w:themeShade="80"/>
                 <w:sz w:val="18"/>
-                <w:lang w:val="de-DE"/>
+                <w:lang w:val="pl-PL"/>
               </w:rPr>
             </w:pPr>
           </w:p>
@@ -5972,7 +6071,7 @@
           <w:tcPr>
             <w:tcW w:w="1583" w:type="dxa"/>
             <w:gridSpan w:val="2"/>
-            <w:shd w:val="clear" w:color="auto" w:fill="FFFFCC"/>
+            <w:shd w:val="clear" w:color="auto" w:fill="F8EBD1" w:themeFill="background2" w:themeFillTint="33"/>
           </w:tcPr>
           <w:p>
             <w:pPr>
@@ -5981,17 +6080,17 @@
                 <w:rFonts w:ascii="Microsoft YaHei UI" w:eastAsia="Microsoft YaHei UI" w:hAnsi="Microsoft YaHei UI"/>
                 <w:color w:val="3A4B5B" w:themeColor="accent1" w:themeShade="80"/>
                 <w:sz w:val="18"/>
-                <w:lang w:val="de-DE"/>
-              </w:rPr>
-            </w:pPr>
-            <w:r>
-              <w:rPr>
-                <w:rFonts w:ascii="Microsoft YaHei UI" w:eastAsia="Microsoft YaHei UI" w:hAnsi="Microsoft YaHei UI"/>
-                <w:color w:val="3A4B5B" w:themeColor="accent1" w:themeShade="80"/>
-                <w:sz w:val="18"/>
-                <w:lang w:val="de-DE"/>
-              </w:rPr>
-              <w:t>Berlin DO</w:t>
+                <w:lang w:val="zh-CN"/>
+              </w:rPr>
+            </w:pPr>
+            <w:r>
+              <w:rPr>
+                <w:rFonts w:ascii="Microsoft YaHei UI" w:eastAsia="Microsoft YaHei UI" w:hAnsi="Microsoft YaHei UI"/>
+                <w:color w:val="3A4B5B" w:themeColor="accent1" w:themeShade="80"/>
+                <w:sz w:val="18"/>
+                <w:lang w:val="de-DE"/>
+              </w:rPr>
+              <w:t>Berlin SO</w:t>
             </w:r>
           </w:p>
         </w:tc>
@@ -5999,7 +6098,7 @@
           <w:tcPr>
             <w:tcW w:w="375" w:type="dxa"/>
             <w:gridSpan w:val="2"/>
-            <w:shd w:val="clear" w:color="auto" w:fill="FFFFCC"/>
+            <w:shd w:val="clear" w:color="auto" w:fill="F8EBD1" w:themeFill="background2" w:themeFillTint="33"/>
           </w:tcPr>
           <w:p>
             <w:pPr>
@@ -6015,80 +6114,77 @@
           <w:tcPr>
             <w:tcW w:w="6438" w:type="dxa"/>
             <w:gridSpan w:val="2"/>
-            <w:shd w:val="clear" w:color="auto" w:fill="FFFFCC"/>
-          </w:tcPr>
-          <w:p>
-            <w:pPr>
-              <w:spacing w:after="120"/>
-              <w:rPr>
-                <w:color w:val="3A4B5B" w:themeColor="accent1" w:themeShade="80"/>
-                <w:sz w:val="18"/>
-              </w:rPr>
-            </w:pPr>
-            <w:r>
-              <w:rPr>
-                <w:color w:val="3A4B5B" w:themeColor="accent1" w:themeShade="80"/>
-                <w:sz w:val="18"/>
-              </w:rPr>
-              <w:t>2023.04.0</w:t>
-            </w:r>
-            <w:r>
-              <w:rPr>
-                <w:color w:val="3A4B5B" w:themeColor="accent1" w:themeShade="80"/>
-                <w:sz w:val="18"/>
-              </w:rPr>
-              <w:t>1</w:t>
-            </w:r>
-            <w:r>
-              <w:rPr>
-                <w:color w:val="3A4B5B" w:themeColor="accent1" w:themeShade="80"/>
-                <w:sz w:val="18"/>
-              </w:rPr>
-              <w:t xml:space="preserve"> Fr 1</w:t>
-            </w:r>
-            <w:r>
-              <w:rPr>
-                <w:color w:val="3A4B5B" w:themeColor="accent1" w:themeShade="80"/>
-                <w:sz w:val="18"/>
-              </w:rPr>
-              <w:t>9</w:t>
-            </w:r>
-            <w:r>
-              <w:rPr>
-                <w:color w:val="3A4B5B" w:themeColor="accent1" w:themeShade="80"/>
-                <w:sz w:val="18"/>
-              </w:rPr>
-              <w:t>:</w:t>
-            </w:r>
-            <w:r>
-              <w:rPr>
-                <w:color w:val="3A4B5B" w:themeColor="accent1" w:themeShade="80"/>
-                <w:sz w:val="18"/>
-              </w:rPr>
-              <w:t>3</w:t>
-            </w:r>
-            <w:r>
-              <w:rPr>
-                <w:color w:val="3A4B5B" w:themeColor="accent1" w:themeShade="80"/>
-                <w:sz w:val="18"/>
-              </w:rPr>
-              <w:t>0</w:t>
-            </w:r>
-          </w:p>
-          <w:p>
-            <w:pPr>
-              <w:spacing w:after="120"/>
-              <w:rPr>
-                <w:color w:val="3A4B5B" w:themeColor="accent1" w:themeShade="80"/>
-                <w:sz w:val="18"/>
-              </w:rPr>
-            </w:pPr>
-            <w:r>
-              <w:rPr>
-                <w:color w:val="3A4B5B" w:themeColor="accent1" w:themeShade="80"/>
-                <w:sz w:val="18"/>
-              </w:rPr>
-              <w:t>AIDA</w:t>
+            <w:shd w:val="clear" w:color="auto" w:fill="F8EBD1" w:themeFill="background2" w:themeFillTint="33"/>
+          </w:tcPr>
+          <w:p>
+            <w:pPr>
+              <w:spacing w:after="120"/>
+              <w:rPr>
+                <w:color w:val="3A4B5B" w:themeColor="accent1" w:themeShade="80"/>
+                <w:sz w:val="18"/>
+              </w:rPr>
+            </w:pPr>
+            <w:r>
+              <w:rPr>
+                <w:color w:val="3A4B5B" w:themeColor="accent1" w:themeShade="80"/>
+                <w:sz w:val="18"/>
+              </w:rPr>
+              <w:t>2023.03.</w:t>
+            </w:r>
+            <w:r>
+              <w:rPr>
+                <w:color w:val="3A4B5B" w:themeColor="accent1" w:themeShade="80"/>
+                <w:sz w:val="18"/>
+              </w:rPr>
+              <w:t>30</w:t>
+            </w:r>
+            <w:r>
+              <w:rPr>
+                <w:color w:val="3A4B5B" w:themeColor="accent1" w:themeShade="80"/>
+                <w:sz w:val="18"/>
+              </w:rPr>
+              <w:t xml:space="preserve"> Do 19:00</w:t>
+            </w:r>
+          </w:p>
+          <w:p>
+            <w:pPr>
+              <w:spacing w:after="120"/>
+              <w:rPr>
+                <w:color w:val="3A4B5B" w:themeColor="accent1" w:themeShade="80"/>
+                <w:sz w:val="18"/>
+              </w:rPr>
+            </w:pPr>
+            <w:r>
+              <w:rPr>
+                <w:color w:val="3A4B5B" w:themeColor="accent1" w:themeShade="80"/>
+                <w:sz w:val="18"/>
+              </w:rPr>
+              <w:t>IDOMINEO</w:t>
+            </w:r>
+          </w:p>
+          <w:p>
+            <w:pPr>
+              <w:spacing w:after="120"/>
+              <w:rPr>
+                <w:color w:val="3A4B5B" w:themeColor="accent1" w:themeShade="80"/>
+                <w:sz w:val="18"/>
+              </w:rPr>
+            </w:pPr>
+            <w:hyperlink r:id="rId12" w:history="1">
+              <w:r>
+                <w:rPr>
+                  <w:rStyle w:val="Hyperlink"/>
+                  <w:sz w:val="18"/>
+                </w:rPr>
+                <w:t>https://www.staatsoper-berlin.de/de/veranstaltungen/idomeneo.7542/#event-59539</w:t>
+              </w:r>
+            </w:hyperlink>
+            <w:r>
+              <w:rPr>
+                <w:color w:val="3A4B5B" w:themeColor="accent1" w:themeShade="80"/>
+                <w:sz w:val="18"/>
+              </w:rPr>
+              <w:t xml:space="preserve"> </w:t>
             </w:r>
           </w:p>
         </w:tc>
@@ -6098,7 +6194,7 @@
           <w:tcPr>
             <w:tcW w:w="709" w:type="dxa"/>
             <w:gridSpan w:val="2"/>
-            <w:shd w:val="clear" w:color="auto" w:fill="F8EBD1" w:themeFill="background2" w:themeFillTint="33"/>
+            <w:shd w:val="clear" w:color="auto" w:fill="FFFFCC"/>
           </w:tcPr>
           <w:p>
             <w:pPr>
@@ -6119,7 +6215,7 @@
           <w:tcPr>
             <w:tcW w:w="1583" w:type="dxa"/>
             <w:gridSpan w:val="2"/>
-            <w:shd w:val="clear" w:color="auto" w:fill="F8EBD1" w:themeFill="background2" w:themeFillTint="33"/>
+            <w:shd w:val="clear" w:color="auto" w:fill="FFFFCC"/>
           </w:tcPr>
           <w:p>
             <w:pPr>
@@ -6128,17 +6224,17 @@
                 <w:rFonts w:ascii="Microsoft YaHei UI" w:eastAsia="Microsoft YaHei UI" w:hAnsi="Microsoft YaHei UI"/>
                 <w:color w:val="3A4B5B" w:themeColor="accent1" w:themeShade="80"/>
                 <w:sz w:val="18"/>
-                <w:lang w:val="zh-CN"/>
-              </w:rPr>
-            </w:pPr>
-            <w:r>
-              <w:rPr>
-                <w:rFonts w:ascii="Microsoft YaHei UI" w:eastAsia="Microsoft YaHei UI" w:hAnsi="Microsoft YaHei UI"/>
-                <w:color w:val="3A4B5B" w:themeColor="accent1" w:themeShade="80"/>
-                <w:sz w:val="18"/>
-                <w:lang w:val="de-DE"/>
-              </w:rPr>
-              <w:t>Berlin SO</w:t>
+                <w:lang w:val="de-DE"/>
+              </w:rPr>
+            </w:pPr>
+            <w:r>
+              <w:rPr>
+                <w:rFonts w:ascii="Microsoft YaHei UI" w:eastAsia="Microsoft YaHei UI" w:hAnsi="Microsoft YaHei UI"/>
+                <w:color w:val="3A4B5B" w:themeColor="accent1" w:themeShade="80"/>
+                <w:sz w:val="18"/>
+                <w:lang w:val="de-DE"/>
+              </w:rPr>
+              <w:t>Berlin DO</w:t>
             </w:r>
           </w:p>
         </w:tc>
@@ -6146,7 +6242,7 @@
           <w:tcPr>
             <w:tcW w:w="375" w:type="dxa"/>
             <w:gridSpan w:val="2"/>
-            <w:shd w:val="clear" w:color="auto" w:fill="F8EBD1" w:themeFill="background2" w:themeFillTint="33"/>
+            <w:shd w:val="clear" w:color="auto" w:fill="FFFFCC"/>
           </w:tcPr>
           <w:p>
             <w:pPr>
@@ -6162,22 +6258,20 @@
           <w:tcPr>
             <w:tcW w:w="6438" w:type="dxa"/>
             <w:gridSpan w:val="2"/>
-            <w:shd w:val="clear" w:color="auto" w:fill="F8EBD1" w:themeFill="background2" w:themeFillTint="33"/>
-          </w:tcPr>
-          <w:p>
-            <w:pPr>
-              <w:spacing w:after="120"/>
-              <w:rPr>
-                <w:color w:val="3A4B5B" w:themeColor="accent1" w:themeShade="80"/>
-                <w:sz w:val="18"/>
-                <w:lang w:val="de-DE"/>
-              </w:rPr>
-            </w:pPr>
-            <w:r>
-              <w:rPr>
-                <w:color w:val="3A4B5B" w:themeColor="accent1" w:themeShade="80"/>
-                <w:sz w:val="18"/>
-                <w:lang w:val="de-DE"/>
+            <w:shd w:val="clear" w:color="auto" w:fill="FFFFCC"/>
+          </w:tcPr>
+          <w:p>
+            <w:pPr>
+              <w:spacing w:after="120"/>
+              <w:rPr>
+                <w:color w:val="3A4B5B" w:themeColor="accent1" w:themeShade="80"/>
+                <w:sz w:val="18"/>
+              </w:rPr>
+            </w:pPr>
+            <w:r>
+              <w:rPr>
+                <w:color w:val="3A4B5B" w:themeColor="accent1" w:themeShade="80"/>
+                <w:sz w:val="18"/>
               </w:rPr>
               <w:t>2023.0</w:t>
             </w:r>
@@ -6185,15 +6279,13 @@
               <w:rPr>
                 <w:color w:val="3A4B5B" w:themeColor="accent1" w:themeShade="80"/>
                 <w:sz w:val="18"/>
-                <w:lang w:val="de-DE"/>
-              </w:rPr>
-              <w:t>4</w:t>
-            </w:r>
-            <w:r>
-              <w:rPr>
-                <w:color w:val="3A4B5B" w:themeColor="accent1" w:themeShade="80"/>
-                <w:sz w:val="18"/>
-                <w:lang w:val="de-DE"/>
+              </w:rPr>
+              <w:t>3</w:t>
+            </w:r>
+            <w:r>
+              <w:rPr>
+                <w:color w:val="3A4B5B" w:themeColor="accent1" w:themeShade="80"/>
+                <w:sz w:val="18"/>
               </w:rPr>
               <w:t>.</w:t>
             </w:r>
@@ -6201,51 +6293,91 @@
               <w:rPr>
                 <w:color w:val="3A4B5B" w:themeColor="accent1" w:themeShade="80"/>
                 <w:sz w:val="18"/>
-                <w:lang w:val="de-DE"/>
-              </w:rPr>
-              <w:t>01</w:t>
-            </w:r>
-            <w:r>
-              <w:rPr>
-                <w:color w:val="3A4B5B" w:themeColor="accent1" w:themeShade="80"/>
-                <w:sz w:val="18"/>
-                <w:lang w:val="de-DE"/>
+              </w:rPr>
+              <w:t>3</w:t>
+            </w:r>
+            <w:r>
+              <w:rPr>
+                <w:color w:val="3A4B5B" w:themeColor="accent1" w:themeShade="80"/>
+                <w:sz w:val="18"/>
+              </w:rPr>
+              <w:t>1</w:t>
+            </w:r>
+            <w:r>
+              <w:rPr>
+                <w:color w:val="3A4B5B" w:themeColor="accent1" w:themeShade="80"/>
+                <w:sz w:val="18"/>
+              </w:rPr>
+              <w:t xml:space="preserve"> Fr 1</w:t>
+            </w:r>
+            <w:r>
+              <w:rPr>
+                <w:color w:val="3A4B5B" w:themeColor="accent1" w:themeShade="80"/>
+                <w:sz w:val="18"/>
+              </w:rPr>
+              <w:t>9</w:t>
+            </w:r>
+            <w:r>
+              <w:rPr>
+                <w:color w:val="3A4B5B" w:themeColor="accent1" w:themeShade="80"/>
+                <w:sz w:val="18"/>
+              </w:rPr>
+              <w:t>:</w:t>
+            </w:r>
+            <w:r>
+              <w:rPr>
+                <w:color w:val="3A4B5B" w:themeColor="accent1" w:themeShade="80"/>
+                <w:sz w:val="18"/>
+              </w:rPr>
+              <w:t>3</w:t>
+            </w:r>
+            <w:r>
+              <w:rPr>
+                <w:color w:val="3A4B5B" w:themeColor="accent1" w:themeShade="80"/>
+                <w:sz w:val="18"/>
+              </w:rPr>
+              <w:t>0</w:t>
+            </w:r>
+          </w:p>
+          <w:p>
+            <w:pPr>
+              <w:spacing w:after="120"/>
+              <w:rPr>
+                <w:color w:val="3A4B5B" w:themeColor="accent1" w:themeShade="80"/>
+                <w:sz w:val="18"/>
+              </w:rPr>
+            </w:pPr>
+            <w:r>
+              <w:rPr>
+                <w:color w:val="3A4B5B" w:themeColor="accent1" w:themeShade="80"/>
+                <w:sz w:val="18"/>
+              </w:rPr>
+              <w:t>AIDA</w:t>
+            </w:r>
+          </w:p>
+          <w:p>
+            <w:pPr>
+              <w:spacing w:after="120"/>
+              <w:rPr>
+                <w:color w:val="3A4B5B" w:themeColor="accent1" w:themeShade="80"/>
+                <w:sz w:val="18"/>
+              </w:rPr>
+            </w:pPr>
+            <w:hyperlink r:id="rId13" w:history="1">
+              <w:r>
+                <w:rPr>
+                  <w:rStyle w:val="Hyperlink"/>
+                  <w:sz w:val="18"/>
+                </w:rPr>
+                <w:t>https://deutscheoperberlin.de/de_DE/calendar/aida.17126686</w:t>
+              </w:r>
+            </w:hyperlink>
+            <w:r>
+              <w:rPr>
+                <w:color w:val="3A4B5B" w:themeColor="accent1" w:themeShade="80"/>
+                <w:sz w:val="18"/>
               </w:rPr>
               <w:t xml:space="preserve"> </w:t>
-            </w:r>
-            <w:r>
-              <w:rPr>
-                <w:color w:val="3A4B5B" w:themeColor="accent1" w:themeShade="80"/>
-                <w:sz w:val="18"/>
-                <w:lang w:val="de-DE"/>
-              </w:rPr>
-              <w:t>Sa</w:t>
-            </w:r>
-            <w:r>
-              <w:rPr>
-                <w:color w:val="3A4B5B" w:themeColor="accent1" w:themeShade="80"/>
-                <w:sz w:val="18"/>
-                <w:lang w:val="de-DE"/>
-              </w:rPr>
-              <w:t xml:space="preserve"> 19:00</w:t>
-            </w:r>
-          </w:p>
-          <w:p>
-            <w:pPr>
-              <w:spacing w:after="120"/>
-              <w:rPr>
-                <w:color w:val="3A4B5B" w:themeColor="accent1" w:themeShade="80"/>
-                <w:sz w:val="18"/>
-                <w:lang w:val="de-DE"/>
-              </w:rPr>
-            </w:pPr>
-            <w:r>
-              <w:rPr>
-                <w:color w:val="3A4B5B" w:themeColor="accent1" w:themeShade="80"/>
-                <w:sz w:val="18"/>
-                <w:lang w:val="de-DE"/>
-              </w:rPr>
-              <w:t xml:space="preserve">Die Zauberflöte (Sharon) </w:t>
             </w:r>
           </w:p>
         </w:tc>
@@ -6255,7 +6387,7 @@
           <w:tcPr>
             <w:tcW w:w="709" w:type="dxa"/>
             <w:gridSpan w:val="2"/>
-            <w:shd w:val="clear" w:color="auto" w:fill="FFFFCC"/>
+            <w:shd w:val="clear" w:color="auto" w:fill="F8EBD1" w:themeFill="background2" w:themeFillTint="33"/>
           </w:tcPr>
           <w:p>
             <w:pPr>
@@ -6276,7 +6408,7 @@
           <w:tcPr>
             <w:tcW w:w="1583" w:type="dxa"/>
             <w:gridSpan w:val="2"/>
-            <w:shd w:val="clear" w:color="auto" w:fill="FFFFCC"/>
+            <w:shd w:val="clear" w:color="auto" w:fill="F8EBD1" w:themeFill="background2" w:themeFillTint="33"/>
           </w:tcPr>
           <w:p>
             <w:pPr>
@@ -6295,7 +6427,7 @@
                 <w:sz w:val="18"/>
                 <w:lang w:val="de-DE"/>
               </w:rPr>
-              <w:t>Berlin DO</w:t>
+              <w:t>Berlin SO</w:t>
             </w:r>
           </w:p>
         </w:tc>
@@ -6303,7 +6435,7 @@
           <w:tcPr>
             <w:tcW w:w="375" w:type="dxa"/>
             <w:gridSpan w:val="2"/>
-            <w:shd w:val="clear" w:color="auto" w:fill="FFFFCC"/>
+            <w:shd w:val="clear" w:color="auto" w:fill="F8EBD1" w:themeFill="background2" w:themeFillTint="33"/>
           </w:tcPr>
           <w:p>
             <w:pPr>
@@ -6319,51 +6451,119 @@
           <w:tcPr>
             <w:tcW w:w="6438" w:type="dxa"/>
             <w:gridSpan w:val="2"/>
-            <w:shd w:val="clear" w:color="auto" w:fill="FFFFCC"/>
-          </w:tcPr>
-          <w:p>
-            <w:pPr>
-              <w:spacing w:after="120"/>
-              <w:rPr>
-                <w:color w:val="3A4B5B" w:themeColor="accent1" w:themeShade="80"/>
-                <w:sz w:val="18"/>
-                <w:lang w:val="de-DE"/>
-              </w:rPr>
-            </w:pPr>
-            <w:r>
-              <w:rPr>
-                <w:color w:val="3A4B5B" w:themeColor="accent1" w:themeShade="80"/>
-                <w:sz w:val="18"/>
-                <w:lang w:val="de-DE"/>
-              </w:rPr>
-              <w:t>2023.04.07 Fr 17:00 (Easter 07-10)</w:t>
-            </w:r>
-          </w:p>
-          <w:p>
-            <w:pPr>
-              <w:spacing w:after="120"/>
-              <w:rPr>
-                <w:color w:val="3A4B5B" w:themeColor="accent1" w:themeShade="80"/>
-                <w:sz w:val="18"/>
-                <w:lang w:val="de-DE"/>
-              </w:rPr>
-            </w:pPr>
-            <w:r>
-              <w:rPr>
-                <w:color w:val="3A4B5B" w:themeColor="accent1" w:themeShade="80"/>
-                <w:sz w:val="18"/>
-              </w:rPr>
-              <w:t xml:space="preserve">La forza del </w:t>
-            </w:r>
-            <w:proofErr w:type="spellStart"/>
-            <w:r>
-              <w:rPr>
-                <w:color w:val="3A4B5B" w:themeColor="accent1" w:themeShade="80"/>
-                <w:sz w:val="18"/>
-              </w:rPr>
-              <w:t>destino</w:t>
-            </w:r>
-            <w:proofErr w:type="spellEnd"/>
+            <w:shd w:val="clear" w:color="auto" w:fill="F8EBD1"/>
+          </w:tcPr>
+          <w:p>
+            <w:pPr>
+              <w:spacing w:after="120"/>
+              <w:rPr>
+                <w:color w:val="3A4B5B" w:themeColor="accent1" w:themeShade="80"/>
+                <w:sz w:val="18"/>
+                <w:lang w:val="de-DE"/>
+              </w:rPr>
+            </w:pPr>
+            <w:r>
+              <w:rPr>
+                <w:color w:val="3A4B5B" w:themeColor="accent1" w:themeShade="80"/>
+                <w:sz w:val="18"/>
+                <w:lang w:val="de-DE"/>
+              </w:rPr>
+              <w:t>2023.0</w:t>
+            </w:r>
+            <w:r>
+              <w:rPr>
+                <w:color w:val="3A4B5B" w:themeColor="accent1" w:themeShade="80"/>
+                <w:sz w:val="18"/>
+                <w:lang w:val="de-DE"/>
+              </w:rPr>
+              <w:t>4</w:t>
+            </w:r>
+            <w:r>
+              <w:rPr>
+                <w:color w:val="3A4B5B" w:themeColor="accent1" w:themeShade="80"/>
+                <w:sz w:val="18"/>
+                <w:lang w:val="de-DE"/>
+              </w:rPr>
+              <w:t>.</w:t>
+            </w:r>
+            <w:r>
+              <w:rPr>
+                <w:color w:val="3A4B5B" w:themeColor="accent1" w:themeShade="80"/>
+                <w:sz w:val="18"/>
+                <w:lang w:val="de-DE"/>
+              </w:rPr>
+              <w:t>01</w:t>
+            </w:r>
+            <w:r>
+              <w:rPr>
+                <w:color w:val="3A4B5B" w:themeColor="accent1" w:themeShade="80"/>
+                <w:sz w:val="18"/>
+                <w:lang w:val="de-DE"/>
+              </w:rPr>
+              <w:t xml:space="preserve"> </w:t>
+            </w:r>
+            <w:r>
+              <w:rPr>
+                <w:color w:val="3A4B5B" w:themeColor="accent1" w:themeShade="80"/>
+                <w:sz w:val="18"/>
+                <w:lang w:val="de-DE"/>
+              </w:rPr>
+              <w:t>Sa</w:t>
+            </w:r>
+            <w:r>
+              <w:rPr>
+                <w:color w:val="3A4B5B" w:themeColor="accent1" w:themeShade="80"/>
+                <w:sz w:val="18"/>
+                <w:lang w:val="de-DE"/>
+              </w:rPr>
+              <w:t xml:space="preserve"> 19:00</w:t>
+            </w:r>
+          </w:p>
+          <w:p>
+            <w:pPr>
+              <w:spacing w:after="120"/>
+              <w:rPr>
+                <w:color w:val="3A4B5B" w:themeColor="accent1" w:themeShade="80"/>
+                <w:sz w:val="18"/>
+                <w:lang w:val="de-DE"/>
+              </w:rPr>
+            </w:pPr>
+            <w:r>
+              <w:rPr>
+                <w:color w:val="3A4B5B" w:themeColor="accent1" w:themeShade="80"/>
+                <w:sz w:val="18"/>
+                <w:lang w:val="de-DE"/>
+              </w:rPr>
+              <w:t xml:space="preserve">Die Zauberflöte (Sharon) </w:t>
+            </w:r>
+          </w:p>
+          <w:p>
+            <w:pPr>
+              <w:spacing w:after="120"/>
+              <w:rPr>
+                <w:color w:val="3A4B5B" w:themeColor="accent1" w:themeShade="80"/>
+                <w:sz w:val="18"/>
+                <w:lang w:val="de-DE"/>
+              </w:rPr>
+            </w:pPr>
+            <w:hyperlink r:id="rId14" w:history="1">
+              <w:r>
+                <w:rPr>
+                  <w:rStyle w:val="Hyperlink"/>
+                  <w:sz w:val="18"/>
+                  <w:lang w:val="de-DE"/>
+                </w:rPr>
+                <w:t>https://www.staatsoper-berlin.de/de/veranstaltungen/die-zauberfloete-sharon.2765/#event-59542</w:t>
+              </w:r>
+            </w:hyperlink>
+            <w:r>
+              <w:rPr>
+                <w:color w:val="3A4B5B" w:themeColor="accent1" w:themeShade="80"/>
+                <w:sz w:val="18"/>
+                <w:lang w:val="de-DE"/>
+              </w:rPr>
+              <w:t xml:space="preserve"> </w:t>
+            </w:r>
           </w:p>
         </w:tc>
       </w:tr>
@@ -6372,7 +6572,7 @@
           <w:tcPr>
             <w:tcW w:w="709" w:type="dxa"/>
             <w:gridSpan w:val="2"/>
-            <w:shd w:val="clear" w:color="auto" w:fill="FFFFCC"/>
+            <w:shd w:val="clear" w:color="auto" w:fill="F8EBD1"/>
           </w:tcPr>
           <w:p>
             <w:pPr>
@@ -6385,6 +6585,7 @@
                 <w:rFonts w:ascii="Microsoft YaHei UI" w:eastAsia="Microsoft YaHei UI" w:hAnsi="Microsoft YaHei UI"/>
                 <w:color w:val="3A4B5B" w:themeColor="accent1" w:themeShade="80"/>
                 <w:sz w:val="18"/>
+                <w:lang w:val="de-DE"/>
               </w:rPr>
             </w:pPr>
           </w:p>
@@ -6393,7 +6594,7 @@
           <w:tcPr>
             <w:tcW w:w="1583" w:type="dxa"/>
             <w:gridSpan w:val="2"/>
-            <w:shd w:val="clear" w:color="auto" w:fill="FFFFCC"/>
+            <w:shd w:val="clear" w:color="auto" w:fill="F8EBD1"/>
           </w:tcPr>
           <w:p>
             <w:pPr>
@@ -6402,7 +6603,7 @@
                 <w:rFonts w:ascii="Microsoft YaHei UI" w:eastAsia="Microsoft YaHei UI" w:hAnsi="Microsoft YaHei UI"/>
                 <w:color w:val="3A4B5B" w:themeColor="accent1" w:themeShade="80"/>
                 <w:sz w:val="18"/>
-                <w:lang w:val="de-DE"/>
+                <w:lang w:val="zh-CN"/>
               </w:rPr>
             </w:pPr>
             <w:r>
@@ -6420,7 +6621,7 @@
           <w:tcPr>
             <w:tcW w:w="375" w:type="dxa"/>
             <w:gridSpan w:val="2"/>
-            <w:shd w:val="clear" w:color="auto" w:fill="FFFFCC"/>
+            <w:shd w:val="clear" w:color="auto" w:fill="F8EBD1"/>
           </w:tcPr>
           <w:p>
             <w:pPr>
@@ -6436,34 +6637,38 @@
           <w:tcPr>
             <w:tcW w:w="6438" w:type="dxa"/>
             <w:gridSpan w:val="2"/>
-            <w:shd w:val="clear" w:color="auto" w:fill="FFFFCC"/>
-          </w:tcPr>
-          <w:p>
-            <w:pPr>
-              <w:spacing w:after="120"/>
-              <w:rPr>
-                <w:color w:val="3A4B5B" w:themeColor="accent1" w:themeShade="80"/>
-                <w:sz w:val="18"/>
-              </w:rPr>
-            </w:pPr>
-            <w:r>
-              <w:rPr>
-                <w:color w:val="3A4B5B" w:themeColor="accent1" w:themeShade="80"/>
-                <w:sz w:val="18"/>
-              </w:rPr>
-              <w:t>2023.04.</w:t>
-            </w:r>
-            <w:r>
-              <w:rPr>
-                <w:color w:val="3A4B5B" w:themeColor="accent1" w:themeShade="80"/>
-                <w:sz w:val="18"/>
-              </w:rPr>
-              <w:t>10</w:t>
-            </w:r>
-            <w:r>
-              <w:rPr>
-                <w:color w:val="3A4B5B" w:themeColor="accent1" w:themeShade="80"/>
-                <w:sz w:val="18"/>
+            <w:shd w:val="clear" w:color="auto" w:fill="F8EBD1"/>
+          </w:tcPr>
+          <w:p>
+            <w:pPr>
+              <w:spacing w:after="120"/>
+              <w:rPr>
+                <w:color w:val="3A4B5B" w:themeColor="accent1" w:themeShade="80"/>
+                <w:sz w:val="18"/>
+                <w:lang w:val="de-DE"/>
+              </w:rPr>
+            </w:pPr>
+            <w:r>
+              <w:rPr>
+                <w:color w:val="3A4B5B" w:themeColor="accent1" w:themeShade="80"/>
+                <w:sz w:val="18"/>
+                <w:lang w:val="de-DE"/>
+              </w:rPr>
+              <w:t>2023.04.0</w:t>
+            </w:r>
+            <w:r>
+              <w:rPr>
+                <w:color w:val="3A4B5B" w:themeColor="accent1" w:themeShade="80"/>
+                <w:sz w:val="18"/>
+                <w:lang w:val="de-DE"/>
+              </w:rPr>
+              <w:t>2</w:t>
+            </w:r>
+            <w:r>
+              <w:rPr>
+                <w:color w:val="3A4B5B" w:themeColor="accent1" w:themeShade="80"/>
+                <w:sz w:val="18"/>
+                <w:lang w:val="de-DE"/>
               </w:rPr>
               <w:t xml:space="preserve"> </w:t>
             </w:r>
@@ -6471,31 +6676,74 @@
               <w:rPr>
                 <w:color w:val="3A4B5B" w:themeColor="accent1" w:themeShade="80"/>
                 <w:sz w:val="18"/>
-              </w:rPr>
-              <w:t>Mo</w:t>
-            </w:r>
-            <w:r>
-              <w:rPr>
-                <w:color w:val="3A4B5B" w:themeColor="accent1" w:themeShade="80"/>
-                <w:sz w:val="18"/>
-              </w:rPr>
-              <w:t xml:space="preserve"> 17:00 (Easter 07-10)</w:t>
-            </w:r>
-          </w:p>
-          <w:p>
-            <w:pPr>
-              <w:spacing w:after="120"/>
-              <w:rPr>
-                <w:color w:val="3A4B5B" w:themeColor="accent1" w:themeShade="80"/>
-                <w:sz w:val="18"/>
-              </w:rPr>
-            </w:pPr>
-            <w:r>
-              <w:rPr>
-                <w:color w:val="3A4B5B" w:themeColor="accent1" w:themeShade="80"/>
-                <w:sz w:val="18"/>
-              </w:rPr>
-              <w:t>Tosca</w:t>
+                <w:lang w:val="de-DE"/>
+              </w:rPr>
+              <w:t>So</w:t>
+            </w:r>
+            <w:r>
+              <w:rPr>
+                <w:color w:val="3A4B5B" w:themeColor="accent1" w:themeShade="80"/>
+                <w:sz w:val="18"/>
+                <w:lang w:val="de-DE"/>
+              </w:rPr>
+              <w:t xml:space="preserve"> 1</w:t>
+            </w:r>
+            <w:r>
+              <w:rPr>
+                <w:color w:val="3A4B5B" w:themeColor="accent1" w:themeShade="80"/>
+                <w:sz w:val="18"/>
+                <w:lang w:val="de-DE"/>
+              </w:rPr>
+              <w:t>8</w:t>
+            </w:r>
+            <w:r>
+              <w:rPr>
+                <w:color w:val="3A4B5B" w:themeColor="accent1" w:themeShade="80"/>
+                <w:sz w:val="18"/>
+                <w:lang w:val="de-DE"/>
+              </w:rPr>
+              <w:t>:00</w:t>
+            </w:r>
+          </w:p>
+          <w:p>
+            <w:pPr>
+              <w:spacing w:after="120"/>
+              <w:rPr>
+                <w:color w:val="3A4B5B" w:themeColor="accent1" w:themeShade="80"/>
+                <w:sz w:val="18"/>
+              </w:rPr>
+            </w:pPr>
+            <w:r>
+              <w:rPr>
+                <w:color w:val="3A4B5B" w:themeColor="accent1" w:themeShade="80"/>
+                <w:sz w:val="18"/>
+              </w:rPr>
+              <w:t>EKMAN | EYAL</w:t>
+            </w:r>
+          </w:p>
+          <w:p>
+            <w:pPr>
+              <w:spacing w:after="120"/>
+              <w:rPr>
+                <w:color w:val="3A4B5B" w:themeColor="accent1" w:themeShade="80"/>
+                <w:sz w:val="18"/>
+              </w:rPr>
+            </w:pPr>
+            <w:hyperlink r:id="rId15" w:history="1">
+              <w:r>
+                <w:rPr>
+                  <w:rStyle w:val="Hyperlink"/>
+                  <w:sz w:val="18"/>
+                </w:rPr>
+                <w:t>https://www.staatsoper-berlin.de/de/spielplan/#/filter/2023-04-01/2023-04-30</w:t>
+              </w:r>
+            </w:hyperlink>
+            <w:r>
+              <w:rPr>
+                <w:color w:val="3A4B5B" w:themeColor="accent1" w:themeShade="80"/>
+                <w:sz w:val="18"/>
+              </w:rPr>
+              <w:t xml:space="preserve"> </w:t>
             </w:r>
           </w:p>
         </w:tc>
@@ -6505,7 +6753,7 @@
           <w:tcPr>
             <w:tcW w:w="709" w:type="dxa"/>
             <w:gridSpan w:val="2"/>
-            <w:shd w:val="clear" w:color="auto" w:fill="E5EAEE" w:themeFill="accent1" w:themeFillTint="33"/>
+            <w:shd w:val="clear" w:color="auto" w:fill="FFFFCC"/>
           </w:tcPr>
           <w:p>
             <w:pPr>
@@ -6518,7 +6766,6 @@
                 <w:rFonts w:ascii="Microsoft YaHei UI" w:eastAsia="Microsoft YaHei UI" w:hAnsi="Microsoft YaHei UI"/>
                 <w:color w:val="3A4B5B" w:themeColor="accent1" w:themeShade="80"/>
                 <w:sz w:val="18"/>
-                <w:lang w:val="zh-CN"/>
               </w:rPr>
             </w:pPr>
           </w:p>
@@ -6527,7 +6774,7 @@
           <w:tcPr>
             <w:tcW w:w="1583" w:type="dxa"/>
             <w:gridSpan w:val="2"/>
-            <w:shd w:val="clear" w:color="auto" w:fill="E5EAEE" w:themeFill="accent1" w:themeFillTint="33"/>
+            <w:shd w:val="clear" w:color="auto" w:fill="FFFFCC"/>
           </w:tcPr>
           <w:p>
             <w:pPr>
@@ -6536,26 +6783,17 @@
                 <w:rFonts w:ascii="Microsoft YaHei UI" w:eastAsia="Microsoft YaHei UI" w:hAnsi="Microsoft YaHei UI"/>
                 <w:color w:val="3A4B5B" w:themeColor="accent1" w:themeShade="80"/>
                 <w:sz w:val="18"/>
-                <w:lang w:val="zh-CN"/>
-              </w:rPr>
-            </w:pPr>
-            <w:r>
-              <w:rPr>
-                <w:rFonts w:ascii="Microsoft YaHei UI" w:eastAsia="Microsoft YaHei UI" w:hAnsi="Microsoft YaHei UI" w:hint="eastAsia"/>
-                <w:color w:val="3A4B5B" w:themeColor="accent1" w:themeShade="80"/>
-                <w:sz w:val="18"/>
-                <w:lang w:val="zh-CN"/>
-              </w:rPr>
-              <w:t>H</w:t>
-            </w:r>
-            <w:r>
-              <w:rPr>
-                <w:rFonts w:ascii="Microsoft YaHei UI" w:eastAsia="Microsoft YaHei UI" w:hAnsi="Microsoft YaHei UI"/>
-                <w:color w:val="3A4B5B" w:themeColor="accent1" w:themeShade="80"/>
-                <w:sz w:val="18"/>
-                <w:lang w:val="de-DE"/>
-              </w:rPr>
-              <w:t>amburg SO</w:t>
+                <w:lang w:val="de-DE"/>
+              </w:rPr>
+            </w:pPr>
+            <w:r>
+              <w:rPr>
+                <w:rFonts w:ascii="Microsoft YaHei UI" w:eastAsia="Microsoft YaHei UI" w:hAnsi="Microsoft YaHei UI"/>
+                <w:color w:val="3A4B5B" w:themeColor="accent1" w:themeShade="80"/>
+                <w:sz w:val="18"/>
+                <w:lang w:val="de-DE"/>
+              </w:rPr>
+              <w:t>Berlin DO</w:t>
             </w:r>
           </w:p>
         </w:tc>
@@ -6563,7 +6801,7 @@
           <w:tcPr>
             <w:tcW w:w="375" w:type="dxa"/>
             <w:gridSpan w:val="2"/>
-            <w:shd w:val="clear" w:color="auto" w:fill="E5EAEE" w:themeFill="accent1" w:themeFillTint="33"/>
+            <w:shd w:val="clear" w:color="auto" w:fill="FFFFCC"/>
           </w:tcPr>
           <w:p>
             <w:pPr>
@@ -6579,42 +6817,119 @@
           <w:tcPr>
             <w:tcW w:w="6438" w:type="dxa"/>
             <w:gridSpan w:val="2"/>
-            <w:shd w:val="clear" w:color="auto" w:fill="E5EAEE" w:themeFill="accent1" w:themeFillTint="33"/>
-          </w:tcPr>
-          <w:p>
-            <w:pPr>
-              <w:spacing w:after="120"/>
-              <w:rPr>
-                <w:color w:val="3A4B5B" w:themeColor="accent1" w:themeShade="80"/>
-                <w:sz w:val="18"/>
-                <w:lang w:val="de-DE"/>
-              </w:rPr>
-            </w:pPr>
-            <w:r>
-              <w:rPr>
-                <w:color w:val="3A4B5B" w:themeColor="accent1" w:themeShade="80"/>
-                <w:sz w:val="18"/>
-                <w:lang w:val="de-DE"/>
-              </w:rPr>
-              <w:t>2023.04.22 Sa 19:30</w:t>
-            </w:r>
-          </w:p>
-          <w:p>
-            <w:pPr>
-              <w:spacing w:after="120"/>
-              <w:rPr>
-                <w:color w:val="3A4B5B" w:themeColor="accent1" w:themeShade="80"/>
-                <w:sz w:val="18"/>
-                <w:lang w:val="de-DE"/>
-              </w:rPr>
-            </w:pPr>
-            <w:r>
-              <w:rPr>
-                <w:color w:val="3A4B5B" w:themeColor="accent1" w:themeShade="80"/>
-                <w:sz w:val="18"/>
-                <w:lang w:val="de-DE"/>
-              </w:rPr>
-              <w:t>Norma</w:t>
+            <w:shd w:val="clear" w:color="auto" w:fill="FFFFCC"/>
+          </w:tcPr>
+          <w:p>
+            <w:pPr>
+              <w:spacing w:after="120"/>
+              <w:rPr>
+                <w:color w:val="3A4B5B" w:themeColor="accent1" w:themeShade="80"/>
+                <w:sz w:val="18"/>
+              </w:rPr>
+            </w:pPr>
+            <w:r>
+              <w:rPr>
+                <w:color w:val="3A4B5B" w:themeColor="accent1" w:themeShade="80"/>
+                <w:sz w:val="18"/>
+              </w:rPr>
+              <w:t>2023.04.0</w:t>
+            </w:r>
+            <w:r>
+              <w:rPr>
+                <w:color w:val="3A4B5B" w:themeColor="accent1" w:themeShade="80"/>
+                <w:sz w:val="18"/>
+              </w:rPr>
+              <w:t>6</w:t>
+            </w:r>
+            <w:r>
+              <w:rPr>
+                <w:color w:val="3A4B5B" w:themeColor="accent1" w:themeShade="80"/>
+                <w:sz w:val="18"/>
+              </w:rPr>
+              <w:t xml:space="preserve"> </w:t>
+            </w:r>
+            <w:r>
+              <w:rPr>
+                <w:color w:val="3A4B5B" w:themeColor="accent1" w:themeShade="80"/>
+                <w:sz w:val="18"/>
+              </w:rPr>
+              <w:t>Do</w:t>
+            </w:r>
+            <w:r>
+              <w:rPr>
+                <w:color w:val="3A4B5B" w:themeColor="accent1" w:themeShade="80"/>
+                <w:sz w:val="18"/>
+              </w:rPr>
+              <w:t xml:space="preserve"> 1</w:t>
+            </w:r>
+            <w:r>
+              <w:rPr>
+                <w:color w:val="3A4B5B" w:themeColor="accent1" w:themeShade="80"/>
+                <w:sz w:val="18"/>
+              </w:rPr>
+              <w:t>9</w:t>
+            </w:r>
+            <w:r>
+              <w:rPr>
+                <w:color w:val="3A4B5B" w:themeColor="accent1" w:themeShade="80"/>
+                <w:sz w:val="18"/>
+              </w:rPr>
+              <w:t>:</w:t>
+            </w:r>
+            <w:r>
+              <w:rPr>
+                <w:color w:val="3A4B5B" w:themeColor="accent1" w:themeShade="80"/>
+                <w:sz w:val="18"/>
+              </w:rPr>
+              <w:t>3</w:t>
+            </w:r>
+            <w:r>
+              <w:rPr>
+                <w:color w:val="3A4B5B" w:themeColor="accent1" w:themeShade="80"/>
+                <w:sz w:val="18"/>
+              </w:rPr>
+              <w:t>0</w:t>
+            </w:r>
+          </w:p>
+          <w:p>
+            <w:pPr>
+              <w:spacing w:after="120"/>
+              <w:rPr>
+                <w:color w:val="3A4B5B" w:themeColor="accent1" w:themeShade="80"/>
+                <w:sz w:val="18"/>
+              </w:rPr>
+            </w:pPr>
+            <w:r>
+              <w:rPr>
+                <w:color w:val="3A4B5B" w:themeColor="accent1" w:themeShade="80"/>
+                <w:sz w:val="18"/>
+              </w:rPr>
+              <w:t>Arabella</w:t>
+            </w:r>
+          </w:p>
+          <w:p>
+            <w:pPr>
+              <w:spacing w:after="120"/>
+              <w:rPr>
+                <w:color w:val="3A4B5B" w:themeColor="accent1" w:themeShade="80"/>
+                <w:sz w:val="18"/>
+              </w:rPr>
+            </w:pPr>
+            <w:hyperlink r:id="rId16" w:history="1">
+              <w:r>
+                <w:rPr>
+                  <w:rStyle w:val="Hyperlink"/>
+                  <w:sz w:val="18"/>
+                </w:rPr>
+                <w:t>https://deutscheoperberlin.de/de_DE/calendar/arabella.17126681</w:t>
+              </w:r>
+            </w:hyperlink>
+            <w:r>
+              <w:rPr>
+                <w:color w:val="3A4B5B" w:themeColor="accent1" w:themeShade="80"/>
+                <w:sz w:val="18"/>
+              </w:rPr>
+              <w:t xml:space="preserve"> </w:t>
             </w:r>
           </w:p>
         </w:tc>
@@ -6624,7 +6939,7 @@
           <w:tcPr>
             <w:tcW w:w="709" w:type="dxa"/>
             <w:gridSpan w:val="2"/>
-            <w:shd w:val="clear" w:color="auto" w:fill="E5EAEE" w:themeFill="accent1" w:themeFillTint="33"/>
+            <w:shd w:val="clear" w:color="auto" w:fill="FFFFCC"/>
           </w:tcPr>
           <w:p>
             <w:pPr>
@@ -6637,7 +6952,6 @@
                 <w:rFonts w:ascii="Microsoft YaHei UI" w:eastAsia="Microsoft YaHei UI" w:hAnsi="Microsoft YaHei UI"/>
                 <w:color w:val="3A4B5B" w:themeColor="accent1" w:themeShade="80"/>
                 <w:sz w:val="18"/>
-                <w:lang w:val="zh-CN"/>
               </w:rPr>
             </w:pPr>
           </w:p>
@@ -6646,7 +6960,7 @@
           <w:tcPr>
             <w:tcW w:w="1583" w:type="dxa"/>
             <w:gridSpan w:val="2"/>
-            <w:shd w:val="clear" w:color="auto" w:fill="E5EAEE" w:themeFill="accent1" w:themeFillTint="33"/>
+            <w:shd w:val="clear" w:color="auto" w:fill="FFFFCC"/>
           </w:tcPr>
           <w:p>
             <w:pPr>
@@ -6655,26 +6969,17 @@
                 <w:rFonts w:ascii="Microsoft YaHei UI" w:eastAsia="Microsoft YaHei UI" w:hAnsi="Microsoft YaHei UI"/>
                 <w:color w:val="3A4B5B" w:themeColor="accent1" w:themeShade="80"/>
                 <w:sz w:val="18"/>
-                <w:lang w:val="zh-CN"/>
-              </w:rPr>
-            </w:pPr>
-            <w:r>
-              <w:rPr>
-                <w:rFonts w:ascii="Microsoft YaHei UI" w:eastAsia="Microsoft YaHei UI" w:hAnsi="Microsoft YaHei UI" w:hint="eastAsia"/>
-                <w:color w:val="3A4B5B" w:themeColor="accent1" w:themeShade="80"/>
-                <w:sz w:val="18"/>
-                <w:lang w:val="zh-CN"/>
-              </w:rPr>
-              <w:t>H</w:t>
-            </w:r>
-            <w:r>
-              <w:rPr>
-                <w:rFonts w:ascii="Microsoft YaHei UI" w:eastAsia="Microsoft YaHei UI" w:hAnsi="Microsoft YaHei UI"/>
-                <w:color w:val="3A4B5B" w:themeColor="accent1" w:themeShade="80"/>
-                <w:sz w:val="18"/>
-                <w:lang w:val="de-DE"/>
-              </w:rPr>
-              <w:t>amburg SO</w:t>
+                <w:lang w:val="de-DE"/>
+              </w:rPr>
+            </w:pPr>
+            <w:r>
+              <w:rPr>
+                <w:rFonts w:ascii="Microsoft YaHei UI" w:eastAsia="Microsoft YaHei UI" w:hAnsi="Microsoft YaHei UI"/>
+                <w:color w:val="3A4B5B" w:themeColor="accent1" w:themeShade="80"/>
+                <w:sz w:val="18"/>
+                <w:lang w:val="de-DE"/>
+              </w:rPr>
+              <w:t>Berlin DO</w:t>
             </w:r>
           </w:p>
         </w:tc>
@@ -6682,7 +6987,7 @@
           <w:tcPr>
             <w:tcW w:w="375" w:type="dxa"/>
             <w:gridSpan w:val="2"/>
-            <w:shd w:val="clear" w:color="auto" w:fill="E5EAEE" w:themeFill="accent1" w:themeFillTint="33"/>
+            <w:shd w:val="clear" w:color="auto" w:fill="FFFFCC"/>
           </w:tcPr>
           <w:p>
             <w:pPr>
@@ -6698,52 +7003,86 @@
           <w:tcPr>
             <w:tcW w:w="6438" w:type="dxa"/>
             <w:gridSpan w:val="2"/>
-            <w:shd w:val="clear" w:color="auto" w:fill="E5EAEE" w:themeFill="accent1" w:themeFillTint="33"/>
-          </w:tcPr>
-          <w:p>
-            <w:pPr>
-              <w:spacing w:after="120"/>
-              <w:rPr>
-                <w:color w:val="3A4B5B" w:themeColor="accent1" w:themeShade="80"/>
-                <w:sz w:val="18"/>
-                <w:lang w:val="de-DE"/>
-              </w:rPr>
-            </w:pPr>
-            <w:r>
-              <w:rPr>
-                <w:color w:val="3A4B5B" w:themeColor="accent1" w:themeShade="80"/>
-                <w:sz w:val="18"/>
-                <w:lang w:val="de-DE"/>
-              </w:rPr>
-              <w:t>2023.04.23 So 14:30</w:t>
-            </w:r>
-          </w:p>
-          <w:p>
-            <w:pPr>
-              <w:spacing w:after="120"/>
-              <w:rPr>
-                <w:color w:val="3A4B5B" w:themeColor="accent1" w:themeShade="80"/>
-                <w:sz w:val="18"/>
-                <w:lang w:val="de-DE"/>
-              </w:rPr>
-            </w:pPr>
+            <w:shd w:val="clear" w:color="auto" w:fill="FFFFCC"/>
+          </w:tcPr>
+          <w:p>
+            <w:pPr>
+              <w:spacing w:after="120"/>
+              <w:rPr>
+                <w:color w:val="3A4B5B" w:themeColor="accent1" w:themeShade="80"/>
+                <w:sz w:val="18"/>
+              </w:rPr>
+            </w:pPr>
+            <w:r>
+              <w:rPr>
+                <w:color w:val="3A4B5B" w:themeColor="accent1" w:themeShade="80"/>
+                <w:sz w:val="18"/>
+              </w:rPr>
+              <w:t>2023.04.07 Fr 17:00</w:t>
+            </w:r>
+            <w:r>
+              <w:rPr>
+                <w:color w:val="3A4B5B" w:themeColor="accent1" w:themeShade="80"/>
+                <w:sz w:val="18"/>
+              </w:rPr>
+              <w:t xml:space="preserve"> </w:t>
+            </w:r>
+            <w:r>
+              <w:rPr>
+                <w:color w:val="3A4B5B" w:themeColor="accent1" w:themeShade="80"/>
+                <w:sz w:val="18"/>
+              </w:rPr>
+              <w:t>(Easter 07-10)</w:t>
+            </w:r>
+          </w:p>
+          <w:p>
+            <w:pPr>
+              <w:spacing w:after="120"/>
+              <w:rPr>
+                <w:color w:val="3A4B5B" w:themeColor="accent1" w:themeShade="80"/>
+                <w:sz w:val="18"/>
+              </w:rPr>
+            </w:pPr>
+            <w:r>
+              <w:rPr>
+                <w:color w:val="3A4B5B" w:themeColor="accent1" w:themeShade="80"/>
+                <w:sz w:val="18"/>
+              </w:rPr>
+              <w:t xml:space="preserve">La forza del </w:t>
+            </w:r>
             <w:proofErr w:type="spellStart"/>
             <w:r>
               <w:rPr>
                 <w:color w:val="3A4B5B" w:themeColor="accent1" w:themeShade="80"/>
                 <w:sz w:val="18"/>
-                <w:lang w:val="de-DE"/>
-              </w:rPr>
-              <w:t>Ballet</w:t>
+              </w:rPr>
+              <w:t>destino</w:t>
             </w:r>
             <w:proofErr w:type="spellEnd"/>
-            <w:r>
-              <w:rPr>
-                <w:color w:val="3A4B5B" w:themeColor="accent1" w:themeShade="80"/>
-                <w:sz w:val="18"/>
-                <w:lang w:val="de-DE"/>
-              </w:rPr>
-              <w:t>-Ein Sommernachtstraum</w:t>
+          </w:p>
+          <w:p>
+            <w:pPr>
+              <w:spacing w:after="120"/>
+              <w:rPr>
+                <w:color w:val="3A4B5B" w:themeColor="accent1" w:themeShade="80"/>
+                <w:sz w:val="18"/>
+              </w:rPr>
+            </w:pPr>
+            <w:hyperlink r:id="rId17" w:history="1">
+              <w:r>
+                <w:rPr>
+                  <w:rStyle w:val="Hyperlink"/>
+                  <w:sz w:val="18"/>
+                </w:rPr>
+                <w:t>https://deutscheoperberlin.de/de_DE/calendar/la-forza-del-destino.17126684</w:t>
+              </w:r>
+            </w:hyperlink>
+            <w:r>
+              <w:rPr>
+                <w:color w:val="3A4B5B" w:themeColor="accent1" w:themeShade="80"/>
+                <w:sz w:val="18"/>
+              </w:rPr>
+              <w:t xml:space="preserve"> </w:t>
             </w:r>
           </w:p>
         </w:tc>
@@ -6753,7 +7092,7 @@
           <w:tcPr>
             <w:tcW w:w="709" w:type="dxa"/>
             <w:gridSpan w:val="2"/>
-            <w:shd w:val="clear" w:color="auto" w:fill="E5EAEE"/>
+            <w:shd w:val="clear" w:color="auto" w:fill="FFFFCC"/>
           </w:tcPr>
           <w:p>
             <w:pPr>
@@ -6766,7 +7105,6 @@
                 <w:rFonts w:ascii="Microsoft YaHei UI" w:eastAsia="Microsoft YaHei UI" w:hAnsi="Microsoft YaHei UI"/>
                 <w:color w:val="3A4B5B" w:themeColor="accent1" w:themeShade="80"/>
                 <w:sz w:val="18"/>
-                <w:lang w:val="zh-CN"/>
               </w:rPr>
             </w:pPr>
           </w:p>
@@ -6775,7 +7113,7 @@
           <w:tcPr>
             <w:tcW w:w="1583" w:type="dxa"/>
             <w:gridSpan w:val="2"/>
-            <w:shd w:val="clear" w:color="auto" w:fill="E5EAEE"/>
+            <w:shd w:val="clear" w:color="auto" w:fill="FFFFCC"/>
           </w:tcPr>
           <w:p>
             <w:pPr>
@@ -6784,17 +7122,17 @@
                 <w:rFonts w:ascii="Microsoft YaHei UI" w:eastAsia="Microsoft YaHei UI" w:hAnsi="Microsoft YaHei UI"/>
                 <w:color w:val="3A4B5B" w:themeColor="accent1" w:themeShade="80"/>
                 <w:sz w:val="18"/>
-                <w:lang w:val="en-GB"/>
-              </w:rPr>
-            </w:pPr>
-            <w:r>
-              <w:rPr>
-                <w:rFonts w:ascii="Microsoft YaHei UI" w:eastAsia="Microsoft YaHei UI" w:hAnsi="Microsoft YaHei UI"/>
-                <w:color w:val="3A4B5B" w:themeColor="accent1" w:themeShade="80"/>
-                <w:sz w:val="18"/>
-                <w:lang w:val="en-GB"/>
-              </w:rPr>
-              <w:t>Munich SO</w:t>
+                <w:lang w:val="de-DE"/>
+              </w:rPr>
+            </w:pPr>
+            <w:r>
+              <w:rPr>
+                <w:rFonts w:ascii="Microsoft YaHei UI" w:eastAsia="Microsoft YaHei UI" w:hAnsi="Microsoft YaHei UI"/>
+                <w:color w:val="3A4B5B" w:themeColor="accent1" w:themeShade="80"/>
+                <w:sz w:val="18"/>
+                <w:lang w:val="de-DE"/>
+              </w:rPr>
+              <w:t>Berlin DO</w:t>
             </w:r>
           </w:p>
         </w:tc>
@@ -6802,7 +7140,7 @@
           <w:tcPr>
             <w:tcW w:w="375" w:type="dxa"/>
             <w:gridSpan w:val="2"/>
-            <w:shd w:val="clear" w:color="auto" w:fill="E5EAEE"/>
+            <w:shd w:val="clear" w:color="auto" w:fill="FFFFCC"/>
           </w:tcPr>
           <w:p>
             <w:pPr>
@@ -6818,62 +7156,30 @@
           <w:tcPr>
             <w:tcW w:w="6438" w:type="dxa"/>
             <w:gridSpan w:val="2"/>
-            <w:shd w:val="clear" w:color="auto" w:fill="E5EAEE"/>
-          </w:tcPr>
-          <w:p>
-            <w:pPr>
-              <w:spacing w:after="120"/>
-              <w:rPr>
-                <w:color w:val="3A4B5B" w:themeColor="accent1" w:themeShade="80"/>
-                <w:sz w:val="18"/>
-                <w:lang w:val="de-DE"/>
-              </w:rPr>
-            </w:pPr>
-            <w:r>
-              <w:rPr>
-                <w:color w:val="3A4B5B" w:themeColor="accent1" w:themeShade="80"/>
-                <w:sz w:val="18"/>
-                <w:lang w:val="de-DE"/>
-              </w:rPr>
-              <w:t>2023.05.</w:t>
-            </w:r>
-            <w:r>
-              <w:rPr>
-                <w:color w:val="3A4B5B" w:themeColor="accent1" w:themeShade="80"/>
-                <w:sz w:val="18"/>
-                <w:lang w:val="de-DE"/>
-              </w:rPr>
-              <w:t>06</w:t>
-            </w:r>
-            <w:r>
-              <w:rPr>
-                <w:color w:val="3A4B5B" w:themeColor="accent1" w:themeShade="80"/>
-                <w:sz w:val="18"/>
-                <w:lang w:val="de-DE"/>
-              </w:rPr>
-              <w:t xml:space="preserve"> S</w:t>
-            </w:r>
-            <w:r>
-              <w:rPr>
-                <w:color w:val="3A4B5B" w:themeColor="accent1" w:themeShade="80"/>
-                <w:sz w:val="18"/>
-                <w:lang w:val="de-DE"/>
-              </w:rPr>
-              <w:t>a</w:t>
-            </w:r>
-            <w:r>
-              <w:rPr>
-                <w:color w:val="3A4B5B" w:themeColor="accent1" w:themeShade="80"/>
-                <w:sz w:val="18"/>
-                <w:lang w:val="de-DE"/>
-              </w:rPr>
-              <w:t xml:space="preserve"> 1</w:t>
-            </w:r>
-            <w:r>
-              <w:rPr>
-                <w:color w:val="3A4B5B" w:themeColor="accent1" w:themeShade="80"/>
-                <w:sz w:val="18"/>
-                <w:lang w:val="de-DE"/>
+            <w:shd w:val="clear" w:color="auto" w:fill="FFFFCC"/>
+          </w:tcPr>
+          <w:p>
+            <w:pPr>
+              <w:spacing w:after="120"/>
+              <w:rPr>
+                <w:color w:val="3A4B5B" w:themeColor="accent1" w:themeShade="80"/>
+                <w:sz w:val="18"/>
+                <w:lang w:val="pl-PL"/>
+              </w:rPr>
+            </w:pPr>
+            <w:r>
+              <w:rPr>
+                <w:color w:val="3A4B5B" w:themeColor="accent1" w:themeShade="80"/>
+                <w:sz w:val="18"/>
+                <w:lang w:val="pl-PL"/>
+              </w:rPr>
+              <w:t>2023.04.0</w:t>
+            </w:r>
+            <w:r>
+              <w:rPr>
+                <w:color w:val="3A4B5B" w:themeColor="accent1" w:themeShade="80"/>
+                <w:sz w:val="18"/>
+                <w:lang w:val="pl-PL"/>
               </w:rPr>
               <w:t>9</w:t>
             </w:r>
@@ -6881,35 +7187,71 @@
               <w:rPr>
                 <w:color w:val="3A4B5B" w:themeColor="accent1" w:themeShade="80"/>
                 <w:sz w:val="18"/>
-                <w:lang w:val="de-DE"/>
-              </w:rPr>
-              <w:t>:00</w:t>
-            </w:r>
-            <w:r>
-              <w:rPr>
-                <w:color w:val="3A4B5B" w:themeColor="accent1" w:themeShade="80"/>
-                <w:sz w:val="18"/>
-                <w:lang w:val="de-DE"/>
+                <w:lang w:val="pl-PL"/>
               </w:rPr>
               <w:t xml:space="preserve"> </w:t>
             </w:r>
-          </w:p>
-          <w:p>
-            <w:pPr>
-              <w:spacing w:after="120"/>
-              <w:rPr>
-                <w:color w:val="3A4B5B" w:themeColor="accent1" w:themeShade="80"/>
-                <w:sz w:val="18"/>
-                <w:lang w:val="de-DE"/>
-              </w:rPr>
-            </w:pPr>
-            <w:r>
-              <w:rPr>
-                <w:color w:val="3A4B5B" w:themeColor="accent1" w:themeShade="80"/>
-                <w:sz w:val="18"/>
-                <w:lang w:val="de-DE"/>
-              </w:rPr>
-              <w:t>NABUCCO</w:t>
+            <w:r>
+              <w:rPr>
+                <w:color w:val="3A4B5B" w:themeColor="accent1" w:themeShade="80"/>
+                <w:sz w:val="18"/>
+                <w:lang w:val="pl-PL"/>
+              </w:rPr>
+              <w:t>So</w:t>
+            </w:r>
+            <w:r>
+              <w:rPr>
+                <w:color w:val="3A4B5B" w:themeColor="accent1" w:themeShade="80"/>
+                <w:sz w:val="18"/>
+                <w:lang w:val="pl-PL"/>
+              </w:rPr>
+              <w:t xml:space="preserve"> 17:00</w:t>
+            </w:r>
+          </w:p>
+          <w:p>
+            <w:pPr>
+              <w:spacing w:after="120"/>
+              <w:rPr>
+                <w:color w:val="3A4B5B" w:themeColor="accent1" w:themeShade="80"/>
+                <w:sz w:val="18"/>
+                <w:lang w:val="pl-PL"/>
+              </w:rPr>
+            </w:pPr>
+            <w:r>
+              <w:rPr>
+                <w:color w:val="3A4B5B" w:themeColor="accent1" w:themeShade="80"/>
+                <w:sz w:val="18"/>
+                <w:lang w:val="pl-PL"/>
+              </w:rPr>
+              <w:t>La forza del destino</w:t>
+            </w:r>
+          </w:p>
+          <w:p>
+            <w:pPr>
+              <w:spacing w:after="120"/>
+              <w:rPr>
+                <w:color w:val="3A4B5B" w:themeColor="accent1" w:themeShade="80"/>
+                <w:sz w:val="18"/>
+                <w:lang w:val="pl-PL"/>
+              </w:rPr>
+            </w:pPr>
+            <w:hyperlink r:id="rId18" w:history="1">
+              <w:r>
+                <w:rPr>
+                  <w:rStyle w:val="Hyperlink"/>
+                  <w:sz w:val="18"/>
+                  <w:lang w:val="pl-PL"/>
+                </w:rPr>
+                <w:t>https://deutscheoperberlin.de/de_DE/calendar/la-forza-del-destino.17126685</w:t>
+              </w:r>
+            </w:hyperlink>
+            <w:r>
+              <w:rPr>
+                <w:color w:val="3A4B5B" w:themeColor="accent1" w:themeShade="80"/>
+                <w:sz w:val="18"/>
+                <w:lang w:val="pl-PL"/>
+              </w:rPr>
+              <w:t xml:space="preserve"> </w:t>
             </w:r>
           </w:p>
         </w:tc>
@@ -6919,7 +7261,7 @@
           <w:tcPr>
             <w:tcW w:w="709" w:type="dxa"/>
             <w:gridSpan w:val="2"/>
-            <w:shd w:val="clear" w:color="auto" w:fill="E5EAEE"/>
+            <w:shd w:val="clear" w:color="auto" w:fill="FFFFCC"/>
           </w:tcPr>
           <w:p>
             <w:pPr>
@@ -6932,7 +7274,7 @@
                 <w:rFonts w:ascii="Microsoft YaHei UI" w:eastAsia="Microsoft YaHei UI" w:hAnsi="Microsoft YaHei UI"/>
                 <w:color w:val="3A4B5B" w:themeColor="accent1" w:themeShade="80"/>
                 <w:sz w:val="18"/>
-                <w:lang w:val="zh-CN"/>
+                <w:lang w:val="pl-PL"/>
               </w:rPr>
             </w:pPr>
           </w:p>
@@ -6941,7 +7283,7 @@
           <w:tcPr>
             <w:tcW w:w="1583" w:type="dxa"/>
             <w:gridSpan w:val="2"/>
-            <w:shd w:val="clear" w:color="auto" w:fill="E5EAEE"/>
+            <w:shd w:val="clear" w:color="auto" w:fill="FFFFCC"/>
           </w:tcPr>
           <w:p>
             <w:pPr>
@@ -6950,17 +7292,17 @@
                 <w:rFonts w:ascii="Microsoft YaHei UI" w:eastAsia="Microsoft YaHei UI" w:hAnsi="Microsoft YaHei UI"/>
                 <w:color w:val="3A4B5B" w:themeColor="accent1" w:themeShade="80"/>
                 <w:sz w:val="18"/>
-                <w:lang w:val="en-GB"/>
-              </w:rPr>
-            </w:pPr>
-            <w:r>
-              <w:rPr>
-                <w:rFonts w:ascii="Microsoft YaHei UI" w:eastAsia="Microsoft YaHei UI" w:hAnsi="Microsoft YaHei UI"/>
-                <w:color w:val="3A4B5B" w:themeColor="accent1" w:themeShade="80"/>
-                <w:sz w:val="18"/>
-                <w:lang w:val="en-GB"/>
-              </w:rPr>
-              <w:t>MuNICH SO</w:t>
+                <w:lang w:val="de-DE"/>
+              </w:rPr>
+            </w:pPr>
+            <w:r>
+              <w:rPr>
+                <w:rFonts w:ascii="Microsoft YaHei UI" w:eastAsia="Microsoft YaHei UI" w:hAnsi="Microsoft YaHei UI"/>
+                <w:color w:val="3A4B5B" w:themeColor="accent1" w:themeShade="80"/>
+                <w:sz w:val="18"/>
+                <w:lang w:val="de-DE"/>
+              </w:rPr>
+              <w:t>Berlin DO</w:t>
             </w:r>
           </w:p>
         </w:tc>
@@ -6968,7 +7310,7 @@
           <w:tcPr>
             <w:tcW w:w="375" w:type="dxa"/>
             <w:gridSpan w:val="2"/>
-            <w:shd w:val="clear" w:color="auto" w:fill="E5EAEE"/>
+            <w:shd w:val="clear" w:color="auto" w:fill="FFFFCC"/>
           </w:tcPr>
           <w:p>
             <w:pPr>
@@ -6984,98 +7326,91 @@
           <w:tcPr>
             <w:tcW w:w="6438" w:type="dxa"/>
             <w:gridSpan w:val="2"/>
-            <w:shd w:val="clear" w:color="auto" w:fill="E5EAEE"/>
-          </w:tcPr>
-          <w:p>
-            <w:pPr>
-              <w:spacing w:after="120"/>
-              <w:rPr>
-                <w:color w:val="3A4B5B" w:themeColor="accent1" w:themeShade="80"/>
-                <w:sz w:val="18"/>
-                <w:lang w:val="de-DE"/>
-              </w:rPr>
-            </w:pPr>
-            <w:r>
-              <w:rPr>
-                <w:color w:val="3A4B5B" w:themeColor="accent1" w:themeShade="80"/>
-                <w:sz w:val="18"/>
-                <w:lang w:val="de-DE"/>
-              </w:rPr>
-              <w:t>2023.05.</w:t>
-            </w:r>
-            <w:r>
-              <w:rPr>
-                <w:color w:val="3A4B5B" w:themeColor="accent1" w:themeShade="80"/>
-                <w:sz w:val="18"/>
-                <w:lang w:val="de-DE"/>
-              </w:rPr>
-              <w:t>07</w:t>
-            </w:r>
-            <w:r>
-              <w:rPr>
-                <w:color w:val="3A4B5B" w:themeColor="accent1" w:themeShade="80"/>
-                <w:sz w:val="18"/>
-                <w:lang w:val="de-DE"/>
-              </w:rPr>
-              <w:t xml:space="preserve"> S</w:t>
-            </w:r>
-            <w:r>
-              <w:rPr>
-                <w:color w:val="3A4B5B" w:themeColor="accent1" w:themeShade="80"/>
-                <w:sz w:val="18"/>
-                <w:lang w:val="de-DE"/>
-              </w:rPr>
-              <w:t>o</w:t>
-            </w:r>
-            <w:r>
-              <w:rPr>
-                <w:color w:val="3A4B5B" w:themeColor="accent1" w:themeShade="80"/>
-                <w:sz w:val="18"/>
-                <w:lang w:val="de-DE"/>
-              </w:rPr>
-              <w:t xml:space="preserve"> 1</w:t>
-            </w:r>
-            <w:r>
-              <w:rPr>
-                <w:color w:val="3A4B5B" w:themeColor="accent1" w:themeShade="80"/>
-                <w:sz w:val="18"/>
-                <w:lang w:val="de-DE"/>
-              </w:rPr>
-              <w:t>5</w:t>
-            </w:r>
-            <w:r>
-              <w:rPr>
-                <w:color w:val="3A4B5B" w:themeColor="accent1" w:themeShade="80"/>
-                <w:sz w:val="18"/>
-                <w:lang w:val="de-DE"/>
-              </w:rPr>
-              <w:t>:00</w:t>
-            </w:r>
-            <w:r>
-              <w:rPr>
-                <w:color w:val="3A4B5B" w:themeColor="accent1" w:themeShade="80"/>
-                <w:sz w:val="18"/>
-                <w:lang w:val="de-DE"/>
+            <w:shd w:val="clear" w:color="auto" w:fill="FFFFCC"/>
+          </w:tcPr>
+          <w:p>
+            <w:pPr>
+              <w:spacing w:after="120"/>
+              <w:rPr>
+                <w:color w:val="3A4B5B" w:themeColor="accent1" w:themeShade="80"/>
+                <w:sz w:val="18"/>
+              </w:rPr>
+            </w:pPr>
+            <w:r>
+              <w:rPr>
+                <w:color w:val="3A4B5B" w:themeColor="accent1" w:themeShade="80"/>
+                <w:sz w:val="18"/>
+              </w:rPr>
+              <w:t>2023.04.</w:t>
+            </w:r>
+            <w:r>
+              <w:rPr>
+                <w:color w:val="3A4B5B" w:themeColor="accent1" w:themeShade="80"/>
+                <w:sz w:val="18"/>
+              </w:rPr>
+              <w:t>10</w:t>
+            </w:r>
+            <w:r>
+              <w:rPr>
+                <w:color w:val="3A4B5B" w:themeColor="accent1" w:themeShade="80"/>
+                <w:sz w:val="18"/>
               </w:rPr>
               <w:t xml:space="preserve"> </w:t>
             </w:r>
-          </w:p>
-          <w:p>
-            <w:pPr>
-              <w:spacing w:after="120"/>
-              <w:rPr>
-                <w:color w:val="3A4B5B" w:themeColor="accent1" w:themeShade="80"/>
-                <w:sz w:val="18"/>
-                <w:lang w:val="de-DE"/>
-              </w:rPr>
-            </w:pPr>
-            <w:r>
-              <w:rPr>
-                <w:color w:val="3A4B5B" w:themeColor="accent1" w:themeShade="80"/>
-                <w:sz w:val="18"/>
-                <w:lang w:val="de-DE"/>
-              </w:rPr>
-              <w:t>TSCHAIKOWSKI-OUVERTÜREN</w:t>
+            <w:r>
+              <w:rPr>
+                <w:color w:val="3A4B5B" w:themeColor="accent1" w:themeShade="80"/>
+                <w:sz w:val="18"/>
+              </w:rPr>
+              <w:t>Mo</w:t>
+            </w:r>
+            <w:r>
+              <w:rPr>
+                <w:color w:val="3A4B5B" w:themeColor="accent1" w:themeShade="80"/>
+                <w:sz w:val="18"/>
+              </w:rPr>
+              <w:t xml:space="preserve"> 17:00 (Easter 07-10)</w:t>
+            </w:r>
+          </w:p>
+          <w:p>
+            <w:pPr>
+              <w:spacing w:after="120"/>
+              <w:rPr>
+                <w:color w:val="3A4B5B" w:themeColor="accent1" w:themeShade="80"/>
+                <w:sz w:val="18"/>
+              </w:rPr>
+            </w:pPr>
+            <w:r>
+              <w:rPr>
+                <w:color w:val="3A4B5B" w:themeColor="accent1" w:themeShade="80"/>
+                <w:sz w:val="18"/>
+              </w:rPr>
+              <w:t>Tosca</w:t>
+            </w:r>
+          </w:p>
+          <w:p>
+            <w:pPr>
+              <w:spacing w:after="120"/>
+              <w:rPr>
+                <w:color w:val="3A4B5B" w:themeColor="accent1" w:themeShade="80"/>
+                <w:sz w:val="18"/>
+              </w:rPr>
+            </w:pPr>
+            <w:hyperlink r:id="rId19" w:history="1">
+              <w:r>
+                <w:rPr>
+                  <w:rStyle w:val="Hyperlink"/>
+                  <w:sz w:val="18"/>
+                </w:rPr>
+                <w:t>https://deutscheoperberlin.de/de_DE/calendar/tosca.17122109</w:t>
+              </w:r>
+            </w:hyperlink>
+            <w:r>
+              <w:rPr>
+                <w:color w:val="3A4B5B" w:themeColor="accent1" w:themeShade="80"/>
+                <w:sz w:val="18"/>
+              </w:rPr>
+              <w:t xml:space="preserve"> </w:t>
             </w:r>
           </w:p>
         </w:tc>
@@ -7098,7 +7433,7 @@
                 <w:rFonts w:ascii="Microsoft YaHei UI" w:eastAsia="Microsoft YaHei UI" w:hAnsi="Microsoft YaHei UI"/>
                 <w:color w:val="3A4B5B" w:themeColor="accent1" w:themeShade="80"/>
                 <w:sz w:val="18"/>
-                <w:lang w:val="de-DE"/>
+                <w:lang w:val="pl-PL"/>
               </w:rPr>
             </w:pPr>
           </w:p>
@@ -7142,7 +7477,6 @@
                 <w:rFonts w:ascii="Microsoft YaHei UI" w:eastAsia="Microsoft YaHei UI" w:hAnsi="Microsoft YaHei UI"/>
                 <w:color w:val="3A4B5B" w:themeColor="accent1" w:themeShade="80"/>
                 <w:sz w:val="18"/>
-                <w:lang w:val="de-DE"/>
               </w:rPr>
             </w:pPr>
           </w:p>
@@ -7159,60 +7493,123 @@
               <w:rPr>
                 <w:color w:val="3A4B5B" w:themeColor="accent1" w:themeShade="80"/>
                 <w:sz w:val="18"/>
-                <w:lang w:val="de-DE"/>
-              </w:rPr>
-            </w:pPr>
-            <w:r>
-              <w:rPr>
-                <w:color w:val="3A4B5B" w:themeColor="accent1" w:themeShade="80"/>
-                <w:sz w:val="18"/>
-                <w:lang w:val="de-DE"/>
-              </w:rPr>
-              <w:t>2023.05.28 So 16:00</w:t>
-            </w:r>
-            <w:r>
-              <w:rPr>
-                <w:color w:val="3A4B5B" w:themeColor="accent1" w:themeShade="80"/>
-                <w:sz w:val="18"/>
-                <w:lang w:val="de-DE"/>
+              </w:rPr>
+            </w:pPr>
+            <w:r>
+              <w:rPr>
+                <w:color w:val="3A4B5B" w:themeColor="accent1" w:themeShade="80"/>
+                <w:sz w:val="18"/>
+              </w:rPr>
+              <w:t>2023.04.</w:t>
+            </w:r>
+            <w:r>
+              <w:rPr>
+                <w:color w:val="3A4B5B" w:themeColor="accent1" w:themeShade="80"/>
+                <w:sz w:val="18"/>
+              </w:rPr>
+              <w:t>1</w:t>
+            </w:r>
+            <w:r>
+              <w:rPr>
+                <w:color w:val="3A4B5B" w:themeColor="accent1" w:themeShade="80"/>
+                <w:sz w:val="18"/>
+              </w:rPr>
+              <w:t>4</w:t>
+            </w:r>
+            <w:r>
+              <w:rPr>
+                <w:color w:val="3A4B5B" w:themeColor="accent1" w:themeShade="80"/>
+                <w:sz w:val="18"/>
               </w:rPr>
               <w:t xml:space="preserve"> </w:t>
             </w:r>
-            <w:proofErr w:type="spellStart"/>
-            <w:r>
-              <w:rPr>
-                <w:color w:val="3A4B5B" w:themeColor="accent1" w:themeShade="80"/>
-                <w:sz w:val="18"/>
-                <w:lang w:val="de-DE"/>
-              </w:rPr>
-              <w:t>To</w:t>
-            </w:r>
-            <w:proofErr w:type="spellEnd"/>
-            <w:r>
-              <w:rPr>
-                <w:color w:val="3A4B5B" w:themeColor="accent1" w:themeShade="80"/>
-                <w:sz w:val="18"/>
-                <w:lang w:val="de-DE"/>
-              </w:rPr>
-              <w:t xml:space="preserve"> Rostock</w:t>
-            </w:r>
-          </w:p>
-          <w:p>
-            <w:pPr>
-              <w:spacing w:after="120"/>
-              <w:rPr>
-                <w:color w:val="3A4B5B" w:themeColor="accent1" w:themeShade="80"/>
-                <w:sz w:val="18"/>
-                <w:lang w:val="de-DE"/>
-              </w:rPr>
-            </w:pPr>
-            <w:r>
-              <w:rPr>
-                <w:color w:val="3A4B5B" w:themeColor="accent1" w:themeShade="80"/>
-                <w:sz w:val="18"/>
-                <w:lang w:val="de-DE"/>
-              </w:rPr>
-              <w:t>Lucia di Lammermoor</w:t>
+            <w:r>
+              <w:rPr>
+                <w:color w:val="3A4B5B" w:themeColor="accent1" w:themeShade="80"/>
+                <w:sz w:val="18"/>
+              </w:rPr>
+              <w:t>Fr</w:t>
+            </w:r>
+            <w:r>
+              <w:rPr>
+                <w:color w:val="3A4B5B" w:themeColor="accent1" w:themeShade="80"/>
+                <w:sz w:val="18"/>
+              </w:rPr>
+              <w:t xml:space="preserve"> 1</w:t>
+            </w:r>
+            <w:r>
+              <w:rPr>
+                <w:color w:val="3A4B5B" w:themeColor="accent1" w:themeShade="80"/>
+                <w:sz w:val="18"/>
+              </w:rPr>
+              <w:t>9</w:t>
+            </w:r>
+            <w:r>
+              <w:rPr>
+                <w:color w:val="3A4B5B" w:themeColor="accent1" w:themeShade="80"/>
+                <w:sz w:val="18"/>
+              </w:rPr>
+              <w:t>:</w:t>
+            </w:r>
+            <w:r>
+              <w:rPr>
+                <w:color w:val="3A4B5B" w:themeColor="accent1" w:themeShade="80"/>
+                <w:sz w:val="18"/>
+              </w:rPr>
+              <w:t>3</w:t>
+            </w:r>
+            <w:r>
+              <w:rPr>
+                <w:color w:val="3A4B5B" w:themeColor="accent1" w:themeShade="80"/>
+                <w:sz w:val="18"/>
+              </w:rPr>
+              <w:t>0</w:t>
+            </w:r>
+          </w:p>
+          <w:p>
+            <w:pPr>
+              <w:spacing w:after="120"/>
+              <w:rPr>
+                <w:color w:val="3A4B5B" w:themeColor="accent1" w:themeShade="80"/>
+                <w:sz w:val="18"/>
+                <w:lang w:val="de-DE"/>
+              </w:rPr>
+            </w:pPr>
+            <w:r>
+              <w:rPr>
+                <w:color w:val="3A4B5B" w:themeColor="accent1" w:themeShade="80"/>
+                <w:sz w:val="18"/>
+                <w:lang w:val="de-DE"/>
+              </w:rPr>
+              <w:t>Messa da Requiem</w:t>
+            </w:r>
+          </w:p>
+          <w:p>
+            <w:pPr>
+              <w:spacing w:after="120"/>
+              <w:rPr>
+                <w:color w:val="3A4B5B" w:themeColor="accent1" w:themeShade="80"/>
+                <w:sz w:val="18"/>
+                <w:lang w:val="de-DE"/>
+              </w:rPr>
+            </w:pPr>
+            <w:hyperlink r:id="rId20" w:history="1">
+              <w:r>
+                <w:rPr>
+                  <w:rStyle w:val="Hyperlink"/>
+                  <w:sz w:val="18"/>
+                  <w:lang w:val="de-DE"/>
+                </w:rPr>
+                <w:t>https://deutscheoperberlin.de/de_DE/calendar/messa-da-requiem.17234701</w:t>
+              </w:r>
+            </w:hyperlink>
+            <w:r>
+              <w:rPr>
+                <w:color w:val="3A4B5B" w:themeColor="accent1" w:themeShade="80"/>
+                <w:sz w:val="18"/>
+                <w:lang w:val="de-DE"/>
+              </w:rPr>
+              <w:t xml:space="preserve"> </w:t>
             </w:r>
           </w:p>
         </w:tc>
@@ -7222,7 +7619,7 @@
           <w:tcPr>
             <w:tcW w:w="709" w:type="dxa"/>
             <w:gridSpan w:val="2"/>
-            <w:shd w:val="clear" w:color="auto" w:fill="E5EAEE" w:themeFill="accent1" w:themeFillTint="33"/>
+            <w:shd w:val="clear" w:color="auto" w:fill="D7F7D8"/>
           </w:tcPr>
           <w:p>
             <w:pPr>
@@ -7244,7 +7641,7 @@
           <w:tcPr>
             <w:tcW w:w="1583" w:type="dxa"/>
             <w:gridSpan w:val="2"/>
-            <w:shd w:val="clear" w:color="auto" w:fill="E5EAEE" w:themeFill="accent1" w:themeFillTint="33"/>
+            <w:shd w:val="clear" w:color="auto" w:fill="D7F7D8"/>
           </w:tcPr>
           <w:p>
             <w:pPr>
@@ -7258,21 +7655,12 @@
             </w:pPr>
             <w:r>
               <w:rPr>
-                <w:rFonts w:ascii="Microsoft YaHei UI" w:eastAsia="Microsoft YaHei UI" w:hAnsi="Microsoft YaHei UI" w:hint="eastAsia"/>
-                <w:color w:val="3A4B5B" w:themeColor="accent1" w:themeShade="80"/>
-                <w:sz w:val="18"/>
-                <w:lang w:val="zh-CN"/>
-              </w:rPr>
-              <w:t>H</w:t>
-            </w:r>
-            <w:r>
-              <w:rPr>
-                <w:rFonts w:ascii="Microsoft YaHei UI" w:eastAsia="Microsoft YaHei UI" w:hAnsi="Microsoft YaHei UI"/>
-                <w:color w:val="3A4B5B" w:themeColor="accent1" w:themeShade="80"/>
-                <w:sz w:val="18"/>
-                <w:lang w:val="de-DE"/>
-              </w:rPr>
-              <w:t>amburg SO</w:t>
+                <w:rFonts w:ascii="Microsoft YaHei UI" w:eastAsia="Microsoft YaHei UI" w:hAnsi="Microsoft YaHei UI"/>
+                <w:color w:val="3A4B5B" w:themeColor="accent1" w:themeShade="80"/>
+                <w:sz w:val="18"/>
+                <w:lang w:val="en-GB"/>
+              </w:rPr>
+              <w:t>Frankfurt</w:t>
             </w:r>
           </w:p>
         </w:tc>
@@ -7280,15 +7668,14 @@
           <w:tcPr>
             <w:tcW w:w="375" w:type="dxa"/>
             <w:gridSpan w:val="2"/>
-            <w:shd w:val="clear" w:color="auto" w:fill="E5EAEE" w:themeFill="accent1" w:themeFillTint="33"/>
-          </w:tcPr>
-          <w:p>
-            <w:pPr>
-              <w:rPr>
-                <w:rFonts w:ascii="Microsoft YaHei UI" w:eastAsia="Microsoft YaHei UI" w:hAnsi="Microsoft YaHei UI"/>
-                <w:color w:val="3A4B5B" w:themeColor="accent1" w:themeShade="80"/>
-                <w:sz w:val="18"/>
-                <w:lang w:val="de-DE"/>
+            <w:shd w:val="clear" w:color="auto" w:fill="D7F7D8"/>
+          </w:tcPr>
+          <w:p>
+            <w:pPr>
+              <w:rPr>
+                <w:rFonts w:ascii="Microsoft YaHei UI" w:eastAsia="Microsoft YaHei UI" w:hAnsi="Microsoft YaHei UI"/>
+                <w:color w:val="3A4B5B" w:themeColor="accent1" w:themeShade="80"/>
+                <w:sz w:val="18"/>
               </w:rPr>
             </w:pPr>
           </w:p>
@@ -7297,63 +7684,160 @@
           <w:tcPr>
             <w:tcW w:w="6438" w:type="dxa"/>
             <w:gridSpan w:val="2"/>
-            <w:shd w:val="clear" w:color="auto" w:fill="E5EAEE" w:themeFill="accent1" w:themeFillTint="33"/>
-          </w:tcPr>
-          <w:p>
-            <w:pPr>
-              <w:spacing w:after="120"/>
-              <w:rPr>
-                <w:color w:val="3A4B5B" w:themeColor="accent1" w:themeShade="80"/>
-                <w:sz w:val="18"/>
-                <w:lang w:val="de-DE"/>
-              </w:rPr>
-            </w:pPr>
-            <w:r>
-              <w:rPr>
-                <w:color w:val="3A4B5B" w:themeColor="accent1" w:themeShade="80"/>
-                <w:sz w:val="18"/>
-                <w:lang w:val="de-DE"/>
-              </w:rPr>
-              <w:t>2023.06.08 Do 19:30 (08-11 Holiday)</w:t>
-            </w:r>
-          </w:p>
-          <w:p>
-            <w:pPr>
-              <w:spacing w:after="120"/>
-              <w:rPr>
-                <w:color w:val="3A4B5B" w:themeColor="accent1" w:themeShade="80"/>
-                <w:sz w:val="18"/>
-                <w:lang w:val="de-DE"/>
-              </w:rPr>
-            </w:pPr>
-            <w:proofErr w:type="spellStart"/>
-            <w:r>
-              <w:rPr>
-                <w:color w:val="3A4B5B" w:themeColor="accent1" w:themeShade="80"/>
-                <w:sz w:val="18"/>
-                <w:lang w:val="de-DE"/>
-              </w:rPr>
-              <w:t>Ballet</w:t>
-            </w:r>
-            <w:proofErr w:type="spellEnd"/>
-            <w:r>
-              <w:rPr>
-                <w:color w:val="3A4B5B" w:themeColor="accent1" w:themeShade="80"/>
-                <w:sz w:val="18"/>
-                <w:lang w:val="de-DE"/>
-              </w:rPr>
-              <w:t xml:space="preserve">-Venere e </w:t>
-            </w:r>
-            <w:proofErr w:type="spellStart"/>
-            <w:r>
-              <w:rPr>
-                <w:color w:val="3A4B5B" w:themeColor="accent1" w:themeShade="80"/>
-                <w:sz w:val="18"/>
-                <w:lang w:val="de-DE"/>
-              </w:rPr>
-              <w:t>Adone</w:t>
-            </w:r>
-            <w:proofErr w:type="spellEnd"/>
+            <w:shd w:val="clear" w:color="auto" w:fill="D7F7D8"/>
+          </w:tcPr>
+          <w:p>
+            <w:pPr>
+              <w:spacing w:after="120"/>
+              <w:rPr>
+                <w:color w:val="3A4B5B" w:themeColor="accent1" w:themeShade="80"/>
+                <w:sz w:val="18"/>
+                <w:lang w:val="de-DE"/>
+              </w:rPr>
+            </w:pPr>
+            <w:r>
+              <w:rPr>
+                <w:color w:val="3A4B5B" w:themeColor="accent1" w:themeShade="80"/>
+                <w:sz w:val="18"/>
+                <w:lang w:val="de-DE"/>
+              </w:rPr>
+              <w:t>2023.0</w:t>
+            </w:r>
+            <w:r>
+              <w:rPr>
+                <w:color w:val="3A4B5B" w:themeColor="accent1" w:themeShade="80"/>
+                <w:sz w:val="18"/>
+                <w:lang w:val="de-DE"/>
+              </w:rPr>
+              <w:t>4</w:t>
+            </w:r>
+            <w:r>
+              <w:rPr>
+                <w:color w:val="3A4B5B" w:themeColor="accent1" w:themeShade="80"/>
+                <w:sz w:val="18"/>
+                <w:lang w:val="de-DE"/>
+              </w:rPr>
+              <w:t>.</w:t>
+            </w:r>
+            <w:r>
+              <w:rPr>
+                <w:color w:val="3A4B5B" w:themeColor="accent1" w:themeShade="80"/>
+                <w:sz w:val="18"/>
+                <w:lang w:val="de-DE"/>
+              </w:rPr>
+              <w:t>21</w:t>
+            </w:r>
+            <w:r>
+              <w:rPr>
+                <w:color w:val="3A4B5B" w:themeColor="accent1" w:themeShade="80"/>
+                <w:sz w:val="18"/>
+                <w:lang w:val="de-DE"/>
+              </w:rPr>
+              <w:t xml:space="preserve"> </w:t>
+            </w:r>
+            <w:r>
+              <w:rPr>
+                <w:rFonts w:hint="eastAsia"/>
+                <w:color w:val="3A4B5B" w:themeColor="accent1" w:themeShade="80"/>
+                <w:sz w:val="18"/>
+                <w:lang w:val="de-DE"/>
+              </w:rPr>
+              <w:t>Fr</w:t>
+            </w:r>
+            <w:r>
+              <w:rPr>
+                <w:color w:val="3A4B5B" w:themeColor="accent1" w:themeShade="80"/>
+                <w:sz w:val="18"/>
+                <w:lang w:val="de-DE"/>
+              </w:rPr>
+              <w:t xml:space="preserve">. </w:t>
+            </w:r>
+            <w:r>
+              <w:rPr>
+                <w:color w:val="3A4B5B" w:themeColor="accent1" w:themeShade="80"/>
+                <w:sz w:val="18"/>
+                <w:lang w:val="de-DE"/>
+              </w:rPr>
+              <w:t>1</w:t>
+            </w:r>
+            <w:r>
+              <w:rPr>
+                <w:color w:val="3A4B5B" w:themeColor="accent1" w:themeShade="80"/>
+                <w:sz w:val="18"/>
+                <w:lang w:val="de-DE"/>
+              </w:rPr>
+              <w:t>9</w:t>
+            </w:r>
+            <w:r>
+              <w:rPr>
+                <w:color w:val="3A4B5B" w:themeColor="accent1" w:themeShade="80"/>
+                <w:sz w:val="18"/>
+                <w:lang w:val="de-DE"/>
+              </w:rPr>
+              <w:t>.</w:t>
+            </w:r>
+            <w:r>
+              <w:rPr>
+                <w:color w:val="3A4B5B" w:themeColor="accent1" w:themeShade="80"/>
+                <w:sz w:val="18"/>
+                <w:lang w:val="de-DE"/>
+              </w:rPr>
+              <w:t>3</w:t>
+            </w:r>
+            <w:r>
+              <w:rPr>
+                <w:color w:val="3A4B5B" w:themeColor="accent1" w:themeShade="80"/>
+                <w:sz w:val="18"/>
+                <w:lang w:val="de-DE"/>
+              </w:rPr>
+              <w:t>0</w:t>
+            </w:r>
+          </w:p>
+          <w:p>
+            <w:pPr>
+              <w:spacing w:after="120"/>
+              <w:rPr>
+                <w:color w:val="3A4B5B" w:themeColor="accent1" w:themeShade="80"/>
+                <w:sz w:val="18"/>
+                <w:lang w:val="de-DE"/>
+              </w:rPr>
+            </w:pPr>
+            <w:r>
+              <w:rPr>
+                <w:color w:val="3A4B5B" w:themeColor="accent1" w:themeShade="80"/>
+                <w:sz w:val="18"/>
+                <w:lang w:val="de-DE"/>
+              </w:rPr>
+              <w:t>Elektra</w:t>
+            </w:r>
+          </w:p>
+          <w:p>
+            <w:pPr>
+              <w:spacing w:after="120"/>
+              <w:rPr>
+                <w:color w:val="3A4B5B" w:themeColor="accent1" w:themeShade="80"/>
+                <w:sz w:val="18"/>
+                <w:lang w:val="de-DE"/>
+              </w:rPr>
+            </w:pPr>
+            <w:hyperlink r:id="rId21" w:history="1">
+              <w:r>
+                <w:rPr>
+                  <w:rStyle w:val="Hyperlink"/>
+                  <w:sz w:val="18"/>
+                  <w:lang w:val="de-DE"/>
+                </w:rPr>
+                <w:t>https://oper-frankfurt.de/de/spielplan/elektra/?id_datum=3214</w:t>
+              </w:r>
+            </w:hyperlink>
+            <w:r>
+              <w:rPr>
+                <w:color w:val="3A4B5B" w:themeColor="accent1" w:themeShade="80"/>
+                <w:sz w:val="18"/>
+                <w:lang w:val="de-DE"/>
+              </w:rPr>
+              <w:t xml:space="preserve"> </w:t>
+            </w:r>
           </w:p>
         </w:tc>
       </w:tr>
@@ -7384,7 +7868,7 @@
           <w:tcPr>
             <w:tcW w:w="1583" w:type="dxa"/>
             <w:gridSpan w:val="2"/>
-            <w:shd w:val="clear" w:color="auto" w:fill="E5EAEE" w:themeFill="accent1" w:themeFillTint="33"/>
+            <w:shd w:val="clear" w:color="auto" w:fill="E5EAEE"/>
           </w:tcPr>
           <w:p>
             <w:pPr>
@@ -7420,15 +7904,14 @@
           <w:tcPr>
             <w:tcW w:w="375" w:type="dxa"/>
             <w:gridSpan w:val="2"/>
-            <w:shd w:val="clear" w:color="auto" w:fill="E5EAEE" w:themeFill="accent1" w:themeFillTint="33"/>
-          </w:tcPr>
-          <w:p>
-            <w:pPr>
-              <w:rPr>
-                <w:rFonts w:ascii="Microsoft YaHei UI" w:eastAsia="Microsoft YaHei UI" w:hAnsi="Microsoft YaHei UI"/>
-                <w:color w:val="3A4B5B" w:themeColor="accent1" w:themeShade="80"/>
-                <w:sz w:val="18"/>
-                <w:lang w:val="de-DE"/>
+            <w:shd w:val="clear" w:color="auto" w:fill="E5EAEE"/>
+          </w:tcPr>
+          <w:p>
+            <w:pPr>
+              <w:rPr>
+                <w:rFonts w:ascii="Microsoft YaHei UI" w:eastAsia="Microsoft YaHei UI" w:hAnsi="Microsoft YaHei UI"/>
+                <w:color w:val="3A4B5B" w:themeColor="accent1" w:themeShade="80"/>
+                <w:sz w:val="18"/>
               </w:rPr>
             </w:pPr>
           </w:p>
@@ -7437,33 +7920,63 @@
           <w:tcPr>
             <w:tcW w:w="6438" w:type="dxa"/>
             <w:gridSpan w:val="2"/>
-            <w:shd w:val="clear" w:color="auto" w:fill="E5EAEE" w:themeFill="accent1" w:themeFillTint="33"/>
-          </w:tcPr>
-          <w:p>
-            <w:pPr>
-              <w:spacing w:after="120"/>
-              <w:rPr>
-                <w:color w:val="3A4B5B" w:themeColor="accent1" w:themeShade="80"/>
-                <w:sz w:val="18"/>
-                <w:lang w:val="de-DE"/>
-              </w:rPr>
-            </w:pPr>
-            <w:r>
-              <w:rPr>
-                <w:color w:val="3A4B5B" w:themeColor="accent1" w:themeShade="80"/>
-                <w:sz w:val="18"/>
-                <w:lang w:val="de-DE"/>
-              </w:rPr>
-              <w:t>2023.06.1</w:t>
-            </w:r>
-            <w:r>
-              <w:rPr>
-                <w:color w:val="3A4B5B" w:themeColor="accent1" w:themeShade="80"/>
-                <w:sz w:val="18"/>
-                <w:lang w:val="de-DE"/>
-              </w:rPr>
-              <w:t>0</w:t>
-            </w:r>
+            <w:shd w:val="clear" w:color="auto" w:fill="E5EAEE"/>
+          </w:tcPr>
+          <w:p>
+            <w:pPr>
+              <w:spacing w:after="120"/>
+              <w:rPr>
+                <w:color w:val="3A4B5B" w:themeColor="accent1" w:themeShade="80"/>
+                <w:sz w:val="18"/>
+                <w:lang w:val="de-DE"/>
+              </w:rPr>
+            </w:pPr>
+            <w:r>
+              <w:rPr>
+                <w:color w:val="3A4B5B" w:themeColor="accent1" w:themeShade="80"/>
+                <w:sz w:val="18"/>
+                <w:lang w:val="de-DE"/>
+              </w:rPr>
+              <w:t>2023.04.22 Sa 19:30</w:t>
+            </w:r>
+          </w:p>
+          <w:p>
+            <w:pPr>
+              <w:spacing w:after="120"/>
+              <w:rPr>
+                <w:color w:val="3A4B5B" w:themeColor="accent1" w:themeShade="80"/>
+                <w:sz w:val="18"/>
+                <w:lang w:val="de-DE"/>
+              </w:rPr>
+            </w:pPr>
+            <w:r>
+              <w:rPr>
+                <w:color w:val="3A4B5B" w:themeColor="accent1" w:themeShade="80"/>
+                <w:sz w:val="18"/>
+                <w:lang w:val="de-DE"/>
+              </w:rPr>
+              <w:t>Norma</w:t>
+            </w:r>
+          </w:p>
+          <w:p>
+            <w:pPr>
+              <w:spacing w:after="120"/>
+              <w:rPr>
+                <w:color w:val="3A4B5B" w:themeColor="accent1" w:themeShade="80"/>
+                <w:sz w:val="18"/>
+                <w:lang w:val="de-DE"/>
+              </w:rPr>
+            </w:pPr>
+            <w:hyperlink r:id="rId22" w:history="1">
+              <w:r>
+                <w:rPr>
+                  <w:rStyle w:val="Hyperlink"/>
+                  <w:sz w:val="18"/>
+                  <w:lang w:val="de-DE"/>
+                </w:rPr>
+                <w:t>https://www.staatsoper-hamburg.de/de/spielplan/stueck.php?AuffNr=210907</w:t>
+              </w:r>
+            </w:hyperlink>
             <w:r>
               <w:rPr>
                 <w:color w:val="3A4B5B" w:themeColor="accent1" w:themeShade="80"/>
@@ -7472,77 +7985,6 @@
               </w:rPr>
               <w:t xml:space="preserve"> </w:t>
             </w:r>
-            <w:r>
-              <w:rPr>
-                <w:rFonts w:hint="eastAsia"/>
-                <w:color w:val="3A4B5B" w:themeColor="accent1" w:themeShade="80"/>
-                <w:sz w:val="18"/>
-                <w:lang w:val="de-DE"/>
-              </w:rPr>
-              <w:t>Sa</w:t>
-            </w:r>
-            <w:r>
-              <w:rPr>
-                <w:color w:val="3A4B5B" w:themeColor="accent1" w:themeShade="80"/>
-                <w:sz w:val="18"/>
-                <w:lang w:val="de-DE"/>
-              </w:rPr>
-              <w:t xml:space="preserve"> 1</w:t>
-            </w:r>
-            <w:r>
-              <w:rPr>
-                <w:color w:val="3A4B5B" w:themeColor="accent1" w:themeShade="80"/>
-                <w:sz w:val="18"/>
-                <w:lang w:val="de-DE"/>
-              </w:rPr>
-              <w:t>9</w:t>
-            </w:r>
-            <w:r>
-              <w:rPr>
-                <w:color w:val="3A4B5B" w:themeColor="accent1" w:themeShade="80"/>
-                <w:sz w:val="18"/>
-                <w:lang w:val="de-DE"/>
-              </w:rPr>
-              <w:t>:00 (08-11 Holiday)</w:t>
-            </w:r>
-          </w:p>
-          <w:p>
-            <w:pPr>
-              <w:spacing w:after="120"/>
-              <w:rPr>
-                <w:color w:val="3A4B5B" w:themeColor="accent1" w:themeShade="80"/>
-                <w:sz w:val="18"/>
-                <w:lang w:val="de-DE"/>
-              </w:rPr>
-            </w:pPr>
-            <w:proofErr w:type="spellStart"/>
-            <w:r>
-              <w:rPr>
-                <w:color w:val="3A4B5B" w:themeColor="accent1" w:themeShade="80"/>
-                <w:sz w:val="18"/>
-                <w:lang w:val="de-DE"/>
-              </w:rPr>
-              <w:t>Les</w:t>
-            </w:r>
-            <w:proofErr w:type="spellEnd"/>
-            <w:r>
-              <w:rPr>
-                <w:color w:val="3A4B5B" w:themeColor="accent1" w:themeShade="80"/>
-                <w:sz w:val="18"/>
-                <w:lang w:val="de-DE"/>
-              </w:rPr>
-              <w:t xml:space="preserve"> Contes </w:t>
-            </w:r>
-            <w:proofErr w:type="spellStart"/>
-            <w:r>
-              <w:rPr>
-                <w:color w:val="3A4B5B" w:themeColor="accent1" w:themeShade="80"/>
-                <w:sz w:val="18"/>
-                <w:lang w:val="de-DE"/>
-              </w:rPr>
-              <w:t>d'Hoffmann</w:t>
-            </w:r>
-            <w:proofErr w:type="spellEnd"/>
           </w:p>
         </w:tc>
       </w:tr>
@@ -7617,7 +8059,6 @@
                 <w:rFonts w:ascii="Microsoft YaHei UI" w:eastAsia="Microsoft YaHei UI" w:hAnsi="Microsoft YaHei UI"/>
                 <w:color w:val="3A4B5B" w:themeColor="accent1" w:themeShade="80"/>
                 <w:sz w:val="18"/>
-                <w:lang w:val="de-DE"/>
               </w:rPr>
             </w:pPr>
           </w:p>
@@ -7643,7 +8084,7 @@
                 <w:sz w:val="18"/>
                 <w:lang w:val="de-DE"/>
               </w:rPr>
-              <w:t>2023.06.11 Do 18:00 (08-11 Holiday)</w:t>
+              <w:t>2023.04.23 So 14:30</w:t>
             </w:r>
           </w:p>
           <w:p>
@@ -7671,7 +8112,35 @@
                 <w:sz w:val="18"/>
                 <w:lang w:val="de-DE"/>
               </w:rPr>
-              <w:t>-Romeo und Julia</w:t>
+              <w:t>-Ein Sommernachtstraum</w:t>
+            </w:r>
+          </w:p>
+          <w:p>
+            <w:pPr>
+              <w:spacing w:after="120"/>
+              <w:rPr>
+                <w:color w:val="3A4B5B" w:themeColor="accent1" w:themeShade="80"/>
+                <w:sz w:val="18"/>
+                <w:lang w:val="de-DE"/>
+              </w:rPr>
+            </w:pPr>
+            <w:hyperlink r:id="rId23" w:history="1">
+              <w:r>
+                <w:rPr>
+                  <w:rStyle w:val="Hyperlink"/>
+                  <w:sz w:val="18"/>
+                  <w:lang w:val="de-DE"/>
+                </w:rPr>
+                <w:t>https://www.staatsoper-hamburg.de/de/spielplan/stueck.php?AuffNr=189418</w:t>
+              </w:r>
+            </w:hyperlink>
+            <w:r>
+              <w:rPr>
+                <w:color w:val="3A4B5B" w:themeColor="accent1" w:themeShade="80"/>
+                <w:sz w:val="18"/>
+                <w:lang w:val="de-DE"/>
+              </w:rPr>
+              <w:t xml:space="preserve"> </w:t>
             </w:r>
           </w:p>
         </w:tc>
@@ -7681,7 +8150,7 @@
           <w:tcPr>
             <w:tcW w:w="709" w:type="dxa"/>
             <w:gridSpan w:val="2"/>
-            <w:shd w:val="clear" w:color="auto" w:fill="E5EAEE" w:themeFill="accent1" w:themeFillTint="33"/>
+            <w:shd w:val="clear" w:color="auto" w:fill="D7F7D8"/>
           </w:tcPr>
           <w:p>
             <w:pPr>
@@ -7703,13 +8172,13 @@
           <w:tcPr>
             <w:tcW w:w="1583" w:type="dxa"/>
             <w:gridSpan w:val="2"/>
-            <w:shd w:val="clear" w:color="auto" w:fill="E5EAEE" w:themeFill="accent1" w:themeFillTint="33"/>
+            <w:shd w:val="clear" w:color="auto" w:fill="D7F7D8"/>
           </w:tcPr>
           <w:p>
             <w:pPr>
               <w:pStyle w:val="berschrift1"/>
               <w:rPr>
-                <w:rFonts w:ascii="Microsoft YaHei UI" w:eastAsia="Microsoft YaHei UI" w:hAnsi="Microsoft YaHei UI"/>
+                <w:rFonts w:ascii="Microsoft YaHei UI" w:eastAsia="Microsoft YaHei UI" w:hAnsi="Microsoft YaHei UI" w:hint="eastAsia"/>
                 <w:color w:val="3A4B5B" w:themeColor="accent1" w:themeShade="80"/>
                 <w:sz w:val="18"/>
                 <w:lang w:val="zh-CN"/>
@@ -7717,21 +8186,12 @@
             </w:pPr>
             <w:r>
               <w:rPr>
-                <w:rFonts w:ascii="Microsoft YaHei UI" w:eastAsia="Microsoft YaHei UI" w:hAnsi="Microsoft YaHei UI" w:hint="eastAsia"/>
-                <w:color w:val="3A4B5B" w:themeColor="accent1" w:themeShade="80"/>
-                <w:sz w:val="18"/>
-                <w:lang w:val="zh-CN"/>
-              </w:rPr>
-              <w:t>H</w:t>
-            </w:r>
-            <w:r>
-              <w:rPr>
-                <w:rFonts w:ascii="Microsoft YaHei UI" w:eastAsia="Microsoft YaHei UI" w:hAnsi="Microsoft YaHei UI"/>
-                <w:color w:val="3A4B5B" w:themeColor="accent1" w:themeShade="80"/>
-                <w:sz w:val="18"/>
-                <w:lang w:val="de-DE"/>
-              </w:rPr>
-              <w:t>amburg SO</w:t>
+                <w:rFonts w:ascii="Microsoft YaHei UI" w:eastAsia="Microsoft YaHei UI" w:hAnsi="Microsoft YaHei UI"/>
+                <w:color w:val="3A4B5B" w:themeColor="accent1" w:themeShade="80"/>
+                <w:sz w:val="18"/>
+                <w:lang w:val="en-GB"/>
+              </w:rPr>
+              <w:t>Frankfurt</w:t>
             </w:r>
           </w:p>
         </w:tc>
@@ -7739,15 +8199,14 @@
           <w:tcPr>
             <w:tcW w:w="375" w:type="dxa"/>
             <w:gridSpan w:val="2"/>
-            <w:shd w:val="clear" w:color="auto" w:fill="E5EAEE" w:themeFill="accent1" w:themeFillTint="33"/>
-          </w:tcPr>
-          <w:p>
-            <w:pPr>
-              <w:rPr>
-                <w:rFonts w:ascii="Microsoft YaHei UI" w:eastAsia="Microsoft YaHei UI" w:hAnsi="Microsoft YaHei UI"/>
-                <w:color w:val="3A4B5B" w:themeColor="accent1" w:themeShade="80"/>
-                <w:sz w:val="18"/>
-                <w:lang w:val="de-DE"/>
+            <w:shd w:val="clear" w:color="auto" w:fill="D7F7D8"/>
+          </w:tcPr>
+          <w:p>
+            <w:pPr>
+              <w:rPr>
+                <w:rFonts w:ascii="Microsoft YaHei UI" w:eastAsia="Microsoft YaHei UI" w:hAnsi="Microsoft YaHei UI"/>
+                <w:color w:val="3A4B5B" w:themeColor="accent1" w:themeShade="80"/>
+                <w:sz w:val="18"/>
               </w:rPr>
             </w:pPr>
           </w:p>
@@ -7756,52 +8215,142 @@
           <w:tcPr>
             <w:tcW w:w="6438" w:type="dxa"/>
             <w:gridSpan w:val="2"/>
-            <w:shd w:val="clear" w:color="auto" w:fill="E5EAEE" w:themeFill="accent1" w:themeFillTint="33"/>
-          </w:tcPr>
-          <w:p>
-            <w:pPr>
-              <w:spacing w:after="120"/>
-              <w:rPr>
-                <w:color w:val="3A4B5B" w:themeColor="accent1" w:themeShade="80"/>
-                <w:sz w:val="18"/>
-                <w:lang w:val="de-DE"/>
-              </w:rPr>
-            </w:pPr>
-            <w:r>
-              <w:rPr>
-                <w:color w:val="3A4B5B" w:themeColor="accent1" w:themeShade="80"/>
-                <w:sz w:val="18"/>
-                <w:lang w:val="de-DE"/>
-              </w:rPr>
-              <w:t>2023.06.23 Fr 19:30</w:t>
-            </w:r>
-          </w:p>
-          <w:p>
-            <w:pPr>
-              <w:spacing w:after="120"/>
-              <w:rPr>
-                <w:color w:val="3A4B5B" w:themeColor="accent1" w:themeShade="80"/>
-                <w:sz w:val="18"/>
-                <w:lang w:val="de-DE"/>
-              </w:rPr>
-            </w:pPr>
-            <w:proofErr w:type="spellStart"/>
-            <w:r>
-              <w:rPr>
-                <w:color w:val="3A4B5B" w:themeColor="accent1" w:themeShade="80"/>
-                <w:sz w:val="18"/>
-                <w:lang w:val="de-DE"/>
-              </w:rPr>
-              <w:t>Ballet-Preludes</w:t>
-            </w:r>
-            <w:proofErr w:type="spellEnd"/>
-            <w:r>
-              <w:rPr>
-                <w:color w:val="3A4B5B" w:themeColor="accent1" w:themeShade="80"/>
-                <w:sz w:val="18"/>
-                <w:lang w:val="de-DE"/>
-              </w:rPr>
-              <w:t xml:space="preserve"> CV</w:t>
+            <w:shd w:val="clear" w:color="auto" w:fill="D7F7D8"/>
+          </w:tcPr>
+          <w:p>
+            <w:pPr>
+              <w:spacing w:after="120"/>
+              <w:rPr>
+                <w:color w:val="3A4B5B" w:themeColor="accent1" w:themeShade="80"/>
+                <w:sz w:val="18"/>
+                <w:lang w:val="de-DE"/>
+              </w:rPr>
+            </w:pPr>
+            <w:r>
+              <w:rPr>
+                <w:color w:val="3A4B5B" w:themeColor="accent1" w:themeShade="80"/>
+                <w:sz w:val="18"/>
+                <w:lang w:val="de-DE"/>
+              </w:rPr>
+              <w:t>2023.04.2</w:t>
+            </w:r>
+            <w:r>
+              <w:rPr>
+                <w:color w:val="3A4B5B" w:themeColor="accent1" w:themeShade="80"/>
+                <w:sz w:val="18"/>
+                <w:lang w:val="de-DE"/>
+              </w:rPr>
+              <w:t>5</w:t>
+            </w:r>
+            <w:r>
+              <w:rPr>
+                <w:color w:val="3A4B5B" w:themeColor="accent1" w:themeShade="80"/>
+                <w:sz w:val="18"/>
+                <w:lang w:val="de-DE"/>
+              </w:rPr>
+              <w:t xml:space="preserve"> </w:t>
+            </w:r>
+            <w:r>
+              <w:rPr>
+                <w:color w:val="3A4B5B" w:themeColor="accent1" w:themeShade="80"/>
+                <w:sz w:val="18"/>
+                <w:lang w:val="de-DE"/>
+              </w:rPr>
+              <w:t>Di</w:t>
+            </w:r>
+            <w:r>
+              <w:rPr>
+                <w:color w:val="3A4B5B" w:themeColor="accent1" w:themeShade="80"/>
+                <w:sz w:val="18"/>
+                <w:lang w:val="de-DE"/>
+              </w:rPr>
+              <w:t xml:space="preserve">. </w:t>
+            </w:r>
+            <w:r>
+              <w:rPr>
+                <w:color w:val="3A4B5B" w:themeColor="accent1" w:themeShade="80"/>
+                <w:sz w:val="18"/>
+                <w:lang w:val="de-DE"/>
+              </w:rPr>
+              <w:t>1</w:t>
+            </w:r>
+            <w:r>
+              <w:rPr>
+                <w:color w:val="3A4B5B" w:themeColor="accent1" w:themeShade="80"/>
+                <w:sz w:val="18"/>
+                <w:lang w:val="de-DE"/>
+              </w:rPr>
+              <w:t>9</w:t>
+            </w:r>
+            <w:r>
+              <w:rPr>
+                <w:color w:val="3A4B5B" w:themeColor="accent1" w:themeShade="80"/>
+                <w:sz w:val="18"/>
+                <w:lang w:val="de-DE"/>
+              </w:rPr>
+              <w:t>.</w:t>
+            </w:r>
+            <w:r>
+              <w:rPr>
+                <w:color w:val="3A4B5B" w:themeColor="accent1" w:themeShade="80"/>
+                <w:sz w:val="18"/>
+                <w:lang w:val="de-DE"/>
+              </w:rPr>
+              <w:t>3</w:t>
+            </w:r>
+            <w:r>
+              <w:rPr>
+                <w:color w:val="3A4B5B" w:themeColor="accent1" w:themeShade="80"/>
+                <w:sz w:val="18"/>
+                <w:lang w:val="de-DE"/>
+              </w:rPr>
+              <w:t>0</w:t>
+            </w:r>
+          </w:p>
+          <w:p>
+            <w:pPr>
+              <w:spacing w:after="120"/>
+              <w:rPr>
+                <w:color w:val="3A4B5B" w:themeColor="accent1" w:themeShade="80"/>
+                <w:sz w:val="18"/>
+                <w:lang w:val="de-DE"/>
+              </w:rPr>
+            </w:pPr>
+            <w:r>
+              <w:rPr>
+                <w:color w:val="3A4B5B" w:themeColor="accent1" w:themeShade="80"/>
+                <w:sz w:val="18"/>
+                <w:lang w:val="de-DE"/>
+              </w:rPr>
+              <w:t>KATHARINA KONRADI (SOPRAN)</w:t>
+            </w:r>
+          </w:p>
+          <w:p>
+            <w:pPr>
+              <w:spacing w:after="120"/>
+              <w:rPr>
+                <w:color w:val="3A4B5B" w:themeColor="accent1" w:themeShade="80"/>
+                <w:sz w:val="18"/>
+                <w:lang w:val="de-DE"/>
+              </w:rPr>
+            </w:pPr>
+            <w:hyperlink r:id="rId24" w:history="1">
+              <w:r>
+                <w:rPr>
+                  <w:rStyle w:val="Hyperlink"/>
+                  <w:sz w:val="18"/>
+                  <w:lang w:val="de-DE"/>
+                </w:rPr>
+                <w:t>https://oper-frankfurt.de/de/spielplan/katharina-konradi-sopran/?id_datum=3128</w:t>
+              </w:r>
+            </w:hyperlink>
+            <w:r>
+              <w:rPr>
+                <w:color w:val="3A4B5B" w:themeColor="accent1" w:themeShade="80"/>
+                <w:sz w:val="18"/>
+                <w:lang w:val="de-DE"/>
+              </w:rPr>
+              <w:t xml:space="preserve"> </w:t>
             </w:r>
           </w:p>
         </w:tc>
@@ -7811,7 +8360,7 @@
           <w:tcPr>
             <w:tcW w:w="709" w:type="dxa"/>
             <w:gridSpan w:val="2"/>
-            <w:shd w:val="clear" w:color="auto" w:fill="FFFFCC"/>
+            <w:shd w:val="clear" w:color="auto" w:fill="D7F7D8"/>
           </w:tcPr>
           <w:p>
             <w:pPr>
@@ -7824,7 +8373,7 @@
                 <w:rFonts w:ascii="Microsoft YaHei UI" w:eastAsia="Microsoft YaHei UI" w:hAnsi="Microsoft YaHei UI"/>
                 <w:color w:val="3A4B5B" w:themeColor="accent1" w:themeShade="80"/>
                 <w:sz w:val="18"/>
-                <w:lang w:val="de-DE"/>
+                <w:lang w:val="zh-CN"/>
               </w:rPr>
             </w:pPr>
           </w:p>
@@ -7833,7 +8382,7 @@
           <w:tcPr>
             <w:tcW w:w="1583" w:type="dxa"/>
             <w:gridSpan w:val="2"/>
-            <w:shd w:val="clear" w:color="auto" w:fill="FFFFCC"/>
+            <w:shd w:val="clear" w:color="auto" w:fill="D7F7D8"/>
           </w:tcPr>
           <w:p>
             <w:pPr>
@@ -7842,17 +8391,17 @@
                 <w:rFonts w:ascii="Microsoft YaHei UI" w:eastAsia="Microsoft YaHei UI" w:hAnsi="Microsoft YaHei UI"/>
                 <w:color w:val="3A4B5B" w:themeColor="accent1" w:themeShade="80"/>
                 <w:sz w:val="18"/>
-                <w:lang w:val="de-DE"/>
-              </w:rPr>
-            </w:pPr>
-            <w:r>
-              <w:rPr>
-                <w:rFonts w:ascii="Microsoft YaHei UI" w:eastAsia="Microsoft YaHei UI" w:hAnsi="Microsoft YaHei UI"/>
-                <w:color w:val="3A4B5B" w:themeColor="accent1" w:themeShade="80"/>
-                <w:sz w:val="18"/>
-                <w:lang w:val="de-DE"/>
-              </w:rPr>
-              <w:t>Berlin DO</w:t>
+                <w:lang w:val="en-GB"/>
+              </w:rPr>
+            </w:pPr>
+            <w:r>
+              <w:rPr>
+                <w:rFonts w:ascii="Microsoft YaHei UI" w:eastAsia="Microsoft YaHei UI" w:hAnsi="Microsoft YaHei UI"/>
+                <w:color w:val="3A4B5B" w:themeColor="accent1" w:themeShade="80"/>
+                <w:sz w:val="18"/>
+                <w:lang w:val="en-GB"/>
+              </w:rPr>
+              <w:t>Frankfurt</w:t>
             </w:r>
           </w:p>
         </w:tc>
@@ -7860,15 +8409,14 @@
           <w:tcPr>
             <w:tcW w:w="375" w:type="dxa"/>
             <w:gridSpan w:val="2"/>
-            <w:shd w:val="clear" w:color="auto" w:fill="FFFFCC"/>
-          </w:tcPr>
-          <w:p>
-            <w:pPr>
-              <w:rPr>
-                <w:rFonts w:ascii="Microsoft YaHei UI" w:eastAsia="Microsoft YaHei UI" w:hAnsi="Microsoft YaHei UI"/>
-                <w:color w:val="3A4B5B" w:themeColor="accent1" w:themeShade="80"/>
-                <w:sz w:val="18"/>
-                <w:lang w:val="de-DE"/>
+            <w:shd w:val="clear" w:color="auto" w:fill="D7F7D8"/>
+          </w:tcPr>
+          <w:p>
+            <w:pPr>
+              <w:rPr>
+                <w:rFonts w:ascii="Microsoft YaHei UI" w:eastAsia="Microsoft YaHei UI" w:hAnsi="Microsoft YaHei UI"/>
+                <w:color w:val="3A4B5B" w:themeColor="accent1" w:themeShade="80"/>
+                <w:sz w:val="18"/>
               </w:rPr>
             </w:pPr>
           </w:p>
@@ -7877,42 +8425,136 @@
           <w:tcPr>
             <w:tcW w:w="6438" w:type="dxa"/>
             <w:gridSpan w:val="2"/>
-            <w:shd w:val="clear" w:color="auto" w:fill="FFFFCC"/>
-          </w:tcPr>
-          <w:p>
-            <w:pPr>
-              <w:spacing w:after="120"/>
-              <w:rPr>
-                <w:color w:val="3A4B5B" w:themeColor="accent1" w:themeShade="80"/>
-                <w:sz w:val="18"/>
-                <w:lang w:val="de-DE"/>
-              </w:rPr>
-            </w:pPr>
-            <w:r>
-              <w:rPr>
-                <w:color w:val="3A4B5B" w:themeColor="accent1" w:themeShade="80"/>
-                <w:sz w:val="18"/>
-                <w:lang w:val="de-DE"/>
-              </w:rPr>
-              <w:t>2023.06.24 Sa 19:30</w:t>
-            </w:r>
-          </w:p>
-          <w:p>
-            <w:pPr>
-              <w:spacing w:after="120"/>
-              <w:rPr>
-                <w:color w:val="3A4B5B" w:themeColor="accent1" w:themeShade="80"/>
-                <w:sz w:val="18"/>
-                <w:lang w:val="de-DE"/>
-              </w:rPr>
-            </w:pPr>
-            <w:r>
-              <w:rPr>
-                <w:color w:val="3A4B5B" w:themeColor="accent1" w:themeShade="80"/>
-                <w:sz w:val="18"/>
-                <w:lang w:val="de-DE"/>
-              </w:rPr>
-              <w:t>Aida</w:t>
+            <w:shd w:val="clear" w:color="auto" w:fill="D7F7D8"/>
+          </w:tcPr>
+          <w:p>
+            <w:pPr>
+              <w:spacing w:after="120"/>
+              <w:rPr>
+                <w:color w:val="3A4B5B" w:themeColor="accent1" w:themeShade="80"/>
+                <w:sz w:val="18"/>
+                <w:lang w:val="pl-PL"/>
+              </w:rPr>
+            </w:pPr>
+            <w:r>
+              <w:rPr>
+                <w:color w:val="3A4B5B" w:themeColor="accent1" w:themeShade="80"/>
+                <w:sz w:val="18"/>
+                <w:lang w:val="pl-PL"/>
+              </w:rPr>
+              <w:t>2023.0</w:t>
+            </w:r>
+            <w:r>
+              <w:rPr>
+                <w:color w:val="3A4B5B" w:themeColor="accent1" w:themeShade="80"/>
+                <w:sz w:val="18"/>
+                <w:lang w:val="pl-PL"/>
+              </w:rPr>
+              <w:t>5</w:t>
+            </w:r>
+            <w:r>
+              <w:rPr>
+                <w:color w:val="3A4B5B" w:themeColor="accent1" w:themeShade="80"/>
+                <w:sz w:val="18"/>
+                <w:lang w:val="pl-PL"/>
+              </w:rPr>
+              <w:t>.</w:t>
+            </w:r>
+            <w:r>
+              <w:rPr>
+                <w:color w:val="3A4B5B" w:themeColor="accent1" w:themeShade="80"/>
+                <w:sz w:val="18"/>
+                <w:lang w:val="pl-PL"/>
+              </w:rPr>
+              <w:t>04</w:t>
+            </w:r>
+            <w:r>
+              <w:rPr>
+                <w:color w:val="3A4B5B" w:themeColor="accent1" w:themeShade="80"/>
+                <w:sz w:val="18"/>
+                <w:lang w:val="pl-PL"/>
+              </w:rPr>
+              <w:t xml:space="preserve"> D</w:t>
+            </w:r>
+            <w:r>
+              <w:rPr>
+                <w:color w:val="3A4B5B" w:themeColor="accent1" w:themeShade="80"/>
+                <w:sz w:val="18"/>
+                <w:lang w:val="pl-PL"/>
+              </w:rPr>
+              <w:t>o</w:t>
+            </w:r>
+            <w:r>
+              <w:rPr>
+                <w:color w:val="3A4B5B" w:themeColor="accent1" w:themeShade="80"/>
+                <w:sz w:val="18"/>
+                <w:lang w:val="pl-PL"/>
+              </w:rPr>
+              <w:t>. 19.30</w:t>
+            </w:r>
+          </w:p>
+          <w:p>
+            <w:pPr>
+              <w:spacing w:after="120"/>
+              <w:rPr>
+                <w:color w:val="3A4B5B" w:themeColor="accent1" w:themeShade="80"/>
+                <w:sz w:val="18"/>
+                <w:lang w:val="de-DE"/>
+              </w:rPr>
+            </w:pPr>
+            <w:r>
+              <w:rPr>
+                <w:color w:val="3A4B5B" w:themeColor="accent1" w:themeShade="80"/>
+                <w:sz w:val="18"/>
+                <w:lang w:val="de-DE"/>
+              </w:rPr>
+              <w:t>DER ZAR LÄSST SICH FOTOGRAFIEREN /</w:t>
+            </w:r>
+          </w:p>
+          <w:p>
+            <w:pPr>
+              <w:spacing w:after="120"/>
+              <w:rPr>
+                <w:color w:val="3A4B5B" w:themeColor="accent1" w:themeShade="80"/>
+                <w:sz w:val="18"/>
+                <w:lang w:val="de-DE"/>
+              </w:rPr>
+            </w:pPr>
+            <w:r>
+              <w:rPr>
+                <w:color w:val="3A4B5B" w:themeColor="accent1" w:themeShade="80"/>
+                <w:sz w:val="18"/>
+                <w:lang w:val="de-DE"/>
+              </w:rPr>
+              <w:t>DIE KLUGE</w:t>
+            </w:r>
+          </w:p>
+          <w:p>
+            <w:pPr>
+              <w:spacing w:after="120"/>
+              <w:rPr>
+                <w:color w:val="3A4B5B" w:themeColor="accent1" w:themeShade="80"/>
+                <w:sz w:val="18"/>
+                <w:lang w:val="de-DE"/>
+              </w:rPr>
+            </w:pPr>
+            <w:hyperlink r:id="rId25" w:history="1">
+              <w:r>
+                <w:rPr>
+                  <w:rStyle w:val="Hyperlink"/>
+                  <w:sz w:val="18"/>
+                  <w:lang w:val="de-DE"/>
+                </w:rPr>
+                <w:t>https://oper-frankfurt.de/de/spielplan/weill-orff/?id_datum=3230</w:t>
+              </w:r>
+            </w:hyperlink>
+            <w:r>
+              <w:rPr>
+                <w:color w:val="3A4B5B" w:themeColor="accent1" w:themeShade="80"/>
+                <w:sz w:val="18"/>
+                <w:lang w:val="de-DE"/>
+              </w:rPr>
+              <w:t xml:space="preserve"> </w:t>
             </w:r>
           </w:p>
         </w:tc>
@@ -7922,7 +8564,7 @@
           <w:tcPr>
             <w:tcW w:w="709" w:type="dxa"/>
             <w:gridSpan w:val="2"/>
-            <w:shd w:val="clear" w:color="auto" w:fill="FFFFCC"/>
+            <w:shd w:val="clear" w:color="auto" w:fill="auto"/>
           </w:tcPr>
           <w:p>
             <w:pPr>
@@ -7944,7 +8586,7 @@
           <w:tcPr>
             <w:tcW w:w="1583" w:type="dxa"/>
             <w:gridSpan w:val="2"/>
-            <w:shd w:val="clear" w:color="auto" w:fill="FFFFCC"/>
+            <w:shd w:val="clear" w:color="auto" w:fill="auto"/>
           </w:tcPr>
           <w:p>
             <w:pPr>
@@ -7953,17 +8595,17 @@
                 <w:rFonts w:ascii="Microsoft YaHei UI" w:eastAsia="Microsoft YaHei UI" w:hAnsi="Microsoft YaHei UI"/>
                 <w:color w:val="3A4B5B" w:themeColor="accent1" w:themeShade="80"/>
                 <w:sz w:val="18"/>
-                <w:lang w:val="de-DE"/>
-              </w:rPr>
-            </w:pPr>
-            <w:r>
-              <w:rPr>
-                <w:rFonts w:ascii="Microsoft YaHei UI" w:eastAsia="Microsoft YaHei UI" w:hAnsi="Microsoft YaHei UI"/>
-                <w:color w:val="3A4B5B" w:themeColor="accent1" w:themeShade="80"/>
-                <w:sz w:val="18"/>
-                <w:lang w:val="de-DE"/>
-              </w:rPr>
-              <w:t>Berlin DO</w:t>
+                <w:lang w:val="en-GB"/>
+              </w:rPr>
+            </w:pPr>
+            <w:r>
+              <w:rPr>
+                <w:rFonts w:ascii="Microsoft YaHei UI" w:eastAsia="Microsoft YaHei UI" w:hAnsi="Microsoft YaHei UI"/>
+                <w:color w:val="3A4B5B" w:themeColor="accent1" w:themeShade="80"/>
+                <w:sz w:val="18"/>
+                <w:lang w:val="en-GB"/>
+              </w:rPr>
+              <w:t>Munich SO</w:t>
             </w:r>
           </w:p>
         </w:tc>
@@ -7971,15 +8613,14 @@
           <w:tcPr>
             <w:tcW w:w="375" w:type="dxa"/>
             <w:gridSpan w:val="2"/>
-            <w:shd w:val="clear" w:color="auto" w:fill="FFFFCC"/>
-          </w:tcPr>
-          <w:p>
-            <w:pPr>
-              <w:rPr>
-                <w:rFonts w:ascii="Microsoft YaHei UI" w:eastAsia="Microsoft YaHei UI" w:hAnsi="Microsoft YaHei UI"/>
-                <w:color w:val="3A4B5B" w:themeColor="accent1" w:themeShade="80"/>
-                <w:sz w:val="18"/>
-                <w:lang w:val="de-DE"/>
+            <w:shd w:val="clear" w:color="auto" w:fill="auto"/>
+          </w:tcPr>
+          <w:p>
+            <w:pPr>
+              <w:rPr>
+                <w:rFonts w:ascii="Microsoft YaHei UI" w:eastAsia="Microsoft YaHei UI" w:hAnsi="Microsoft YaHei UI"/>
+                <w:color w:val="3A4B5B" w:themeColor="accent1" w:themeShade="80"/>
+                <w:sz w:val="18"/>
               </w:rPr>
             </w:pPr>
           </w:p>
@@ -7988,42 +8629,98 @@
           <w:tcPr>
             <w:tcW w:w="6438" w:type="dxa"/>
             <w:gridSpan w:val="2"/>
-            <w:shd w:val="clear" w:color="auto" w:fill="FFFFCC"/>
-          </w:tcPr>
-          <w:p>
-            <w:pPr>
-              <w:spacing w:after="120"/>
-              <w:rPr>
-                <w:color w:val="3A4B5B" w:themeColor="accent1" w:themeShade="80"/>
-                <w:sz w:val="18"/>
-                <w:lang w:val="de-DE"/>
-              </w:rPr>
-            </w:pPr>
-            <w:r>
-              <w:rPr>
-                <w:color w:val="3A4B5B" w:themeColor="accent1" w:themeShade="80"/>
-                <w:sz w:val="18"/>
-                <w:lang w:val="de-DE"/>
-              </w:rPr>
-              <w:t>2023.06.25 So 17:00</w:t>
-            </w:r>
-          </w:p>
-          <w:p>
-            <w:pPr>
-              <w:spacing w:after="120"/>
-              <w:rPr>
-                <w:color w:val="3A4B5B" w:themeColor="accent1" w:themeShade="80"/>
-                <w:sz w:val="18"/>
-                <w:lang w:val="de-DE"/>
-              </w:rPr>
-            </w:pPr>
-            <w:r>
-              <w:rPr>
-                <w:color w:val="3A4B5B" w:themeColor="accent1" w:themeShade="80"/>
-                <w:sz w:val="18"/>
-                <w:lang w:val="de-DE"/>
-              </w:rPr>
-              <w:t>Lohengrin</w:t>
+            <w:shd w:val="clear" w:color="auto" w:fill="auto"/>
+          </w:tcPr>
+          <w:p>
+            <w:pPr>
+              <w:spacing w:after="120"/>
+              <w:rPr>
+                <w:color w:val="3A4B5B" w:themeColor="accent1" w:themeShade="80"/>
+                <w:sz w:val="18"/>
+                <w:lang w:val="de-DE"/>
+              </w:rPr>
+            </w:pPr>
+            <w:r>
+              <w:rPr>
+                <w:color w:val="3A4B5B" w:themeColor="accent1" w:themeShade="80"/>
+                <w:sz w:val="18"/>
+                <w:lang w:val="de-DE"/>
+              </w:rPr>
+              <w:t>2023.05.</w:t>
+            </w:r>
+            <w:r>
+              <w:rPr>
+                <w:color w:val="3A4B5B" w:themeColor="accent1" w:themeShade="80"/>
+                <w:sz w:val="18"/>
+                <w:lang w:val="de-DE"/>
+              </w:rPr>
+              <w:t>06</w:t>
+            </w:r>
+            <w:r>
+              <w:rPr>
+                <w:color w:val="3A4B5B" w:themeColor="accent1" w:themeShade="80"/>
+                <w:sz w:val="18"/>
+                <w:lang w:val="de-DE"/>
+              </w:rPr>
+              <w:t xml:space="preserve"> S</w:t>
+            </w:r>
+            <w:r>
+              <w:rPr>
+                <w:color w:val="3A4B5B" w:themeColor="accent1" w:themeShade="80"/>
+                <w:sz w:val="18"/>
+                <w:lang w:val="de-DE"/>
+              </w:rPr>
+              <w:t>a</w:t>
+            </w:r>
+            <w:r>
+              <w:rPr>
+                <w:color w:val="3A4B5B" w:themeColor="accent1" w:themeShade="80"/>
+                <w:sz w:val="18"/>
+                <w:lang w:val="de-DE"/>
+              </w:rPr>
+              <w:t xml:space="preserve"> 1</w:t>
+            </w:r>
+            <w:r>
+              <w:rPr>
+                <w:color w:val="3A4B5B" w:themeColor="accent1" w:themeShade="80"/>
+                <w:sz w:val="18"/>
+                <w:lang w:val="de-DE"/>
+              </w:rPr>
+              <w:t>9</w:t>
+            </w:r>
+            <w:r>
+              <w:rPr>
+                <w:color w:val="3A4B5B" w:themeColor="accent1" w:themeShade="80"/>
+                <w:sz w:val="18"/>
+                <w:lang w:val="de-DE"/>
+              </w:rPr>
+              <w:t>:00</w:t>
+            </w:r>
+            <w:r>
+              <w:rPr>
+                <w:color w:val="3A4B5B" w:themeColor="accent1" w:themeShade="80"/>
+                <w:sz w:val="18"/>
+                <w:lang w:val="de-DE"/>
+              </w:rPr>
+              <w:t xml:space="preserve"> </w:t>
+            </w:r>
+          </w:p>
+          <w:p>
+            <w:pPr>
+              <w:spacing w:after="120"/>
+              <w:rPr>
+                <w:color w:val="3A4B5B" w:themeColor="accent1" w:themeShade="80"/>
+                <w:sz w:val="18"/>
+                <w:lang w:val="de-DE"/>
+              </w:rPr>
+            </w:pPr>
+            <w:r>
+              <w:rPr>
+                <w:color w:val="3A4B5B" w:themeColor="accent1" w:themeShade="80"/>
+                <w:sz w:val="18"/>
+                <w:lang w:val="de-DE"/>
+              </w:rPr>
+              <w:t>NABUCCO</w:t>
             </w:r>
           </w:p>
         </w:tc>
@@ -8033,7 +8730,7 @@
           <w:tcPr>
             <w:tcW w:w="709" w:type="dxa"/>
             <w:gridSpan w:val="2"/>
-            <w:shd w:val="clear" w:color="auto" w:fill="FFFFCC"/>
+            <w:shd w:val="clear" w:color="auto" w:fill="auto"/>
           </w:tcPr>
           <w:p>
             <w:pPr>
@@ -8046,7 +8743,7 @@
                 <w:rFonts w:ascii="Microsoft YaHei UI" w:eastAsia="Microsoft YaHei UI" w:hAnsi="Microsoft YaHei UI"/>
                 <w:color w:val="3A4B5B" w:themeColor="accent1" w:themeShade="80"/>
                 <w:sz w:val="18"/>
-                <w:lang w:val="de-DE"/>
+                <w:lang w:val="zh-CN"/>
               </w:rPr>
             </w:pPr>
           </w:p>
@@ -8055,7 +8752,7 @@
           <w:tcPr>
             <w:tcW w:w="1583" w:type="dxa"/>
             <w:gridSpan w:val="2"/>
-            <w:shd w:val="clear" w:color="auto" w:fill="FFFFCC"/>
+            <w:shd w:val="clear" w:color="auto" w:fill="auto"/>
           </w:tcPr>
           <w:p>
             <w:pPr>
@@ -8064,17 +8761,17 @@
                 <w:rFonts w:ascii="Microsoft YaHei UI" w:eastAsia="Microsoft YaHei UI" w:hAnsi="Microsoft YaHei UI"/>
                 <w:color w:val="3A4B5B" w:themeColor="accent1" w:themeShade="80"/>
                 <w:sz w:val="18"/>
-                <w:lang w:val="de-DE"/>
-              </w:rPr>
-            </w:pPr>
-            <w:r>
-              <w:rPr>
-                <w:rFonts w:ascii="Microsoft YaHei UI" w:eastAsia="Microsoft YaHei UI" w:hAnsi="Microsoft YaHei UI"/>
-                <w:color w:val="3A4B5B" w:themeColor="accent1" w:themeShade="80"/>
-                <w:sz w:val="18"/>
-                <w:lang w:val="de-DE"/>
-              </w:rPr>
-              <w:t>Berlin DO</w:t>
+                <w:lang w:val="en-GB"/>
+              </w:rPr>
+            </w:pPr>
+            <w:r>
+              <w:rPr>
+                <w:rFonts w:ascii="Microsoft YaHei UI" w:eastAsia="Microsoft YaHei UI" w:hAnsi="Microsoft YaHei UI"/>
+                <w:color w:val="3A4B5B" w:themeColor="accent1" w:themeShade="80"/>
+                <w:sz w:val="18"/>
+                <w:lang w:val="en-GB"/>
+              </w:rPr>
+              <w:t>MuNICH SO</w:t>
             </w:r>
           </w:p>
         </w:tc>
@@ -8082,15 +8779,14 @@
           <w:tcPr>
             <w:tcW w:w="375" w:type="dxa"/>
             <w:gridSpan w:val="2"/>
-            <w:shd w:val="clear" w:color="auto" w:fill="FFFFCC"/>
-          </w:tcPr>
-          <w:p>
-            <w:pPr>
-              <w:rPr>
-                <w:rFonts w:ascii="Microsoft YaHei UI" w:eastAsia="Microsoft YaHei UI" w:hAnsi="Microsoft YaHei UI"/>
-                <w:color w:val="3A4B5B" w:themeColor="accent1" w:themeShade="80"/>
-                <w:sz w:val="18"/>
-                <w:lang w:val="de-DE"/>
+            <w:shd w:val="clear" w:color="auto" w:fill="auto"/>
+          </w:tcPr>
+          <w:p>
+            <w:pPr>
+              <w:rPr>
+                <w:rFonts w:ascii="Microsoft YaHei UI" w:eastAsia="Microsoft YaHei UI" w:hAnsi="Microsoft YaHei UI"/>
+                <w:color w:val="3A4B5B" w:themeColor="accent1" w:themeShade="80"/>
+                <w:sz w:val="18"/>
               </w:rPr>
             </w:pPr>
           </w:p>
@@ -8099,42 +8795,98 @@
           <w:tcPr>
             <w:tcW w:w="6438" w:type="dxa"/>
             <w:gridSpan w:val="2"/>
-            <w:shd w:val="clear" w:color="auto" w:fill="FFFFCC"/>
-          </w:tcPr>
-          <w:p>
-            <w:pPr>
-              <w:spacing w:after="120"/>
-              <w:rPr>
-                <w:color w:val="3A4B5B" w:themeColor="accent1" w:themeShade="80"/>
-                <w:sz w:val="18"/>
-                <w:lang w:val="de-DE"/>
-              </w:rPr>
-            </w:pPr>
-            <w:r>
-              <w:rPr>
-                <w:color w:val="3A4B5B" w:themeColor="accent1" w:themeShade="80"/>
-                <w:sz w:val="18"/>
-                <w:lang w:val="de-DE"/>
-              </w:rPr>
-              <w:t>2023.06.26 Mo 19:30</w:t>
-            </w:r>
-          </w:p>
-          <w:p>
-            <w:pPr>
-              <w:spacing w:after="120"/>
-              <w:rPr>
-                <w:color w:val="3A4B5B" w:themeColor="accent1" w:themeShade="80"/>
-                <w:sz w:val="18"/>
-                <w:lang w:val="de-DE"/>
-              </w:rPr>
-            </w:pPr>
-            <w:r>
-              <w:rPr>
-                <w:color w:val="3A4B5B" w:themeColor="accent1" w:themeShade="80"/>
-                <w:sz w:val="18"/>
-                <w:lang w:val="de-DE"/>
-              </w:rPr>
-              <w:t>Turandot</w:t>
+            <w:shd w:val="clear" w:color="auto" w:fill="auto"/>
+          </w:tcPr>
+          <w:p>
+            <w:pPr>
+              <w:spacing w:after="120"/>
+              <w:rPr>
+                <w:color w:val="3A4B5B" w:themeColor="accent1" w:themeShade="80"/>
+                <w:sz w:val="18"/>
+                <w:lang w:val="de-DE"/>
+              </w:rPr>
+            </w:pPr>
+            <w:r>
+              <w:rPr>
+                <w:color w:val="3A4B5B" w:themeColor="accent1" w:themeShade="80"/>
+                <w:sz w:val="18"/>
+                <w:lang w:val="de-DE"/>
+              </w:rPr>
+              <w:t>2023.05.</w:t>
+            </w:r>
+            <w:r>
+              <w:rPr>
+                <w:color w:val="3A4B5B" w:themeColor="accent1" w:themeShade="80"/>
+                <w:sz w:val="18"/>
+                <w:lang w:val="de-DE"/>
+              </w:rPr>
+              <w:t>07</w:t>
+            </w:r>
+            <w:r>
+              <w:rPr>
+                <w:color w:val="3A4B5B" w:themeColor="accent1" w:themeShade="80"/>
+                <w:sz w:val="18"/>
+                <w:lang w:val="de-DE"/>
+              </w:rPr>
+              <w:t xml:space="preserve"> S</w:t>
+            </w:r>
+            <w:r>
+              <w:rPr>
+                <w:color w:val="3A4B5B" w:themeColor="accent1" w:themeShade="80"/>
+                <w:sz w:val="18"/>
+                <w:lang w:val="de-DE"/>
+              </w:rPr>
+              <w:t>o</w:t>
+            </w:r>
+            <w:r>
+              <w:rPr>
+                <w:color w:val="3A4B5B" w:themeColor="accent1" w:themeShade="80"/>
+                <w:sz w:val="18"/>
+                <w:lang w:val="de-DE"/>
+              </w:rPr>
+              <w:t xml:space="preserve"> 1</w:t>
+            </w:r>
+            <w:r>
+              <w:rPr>
+                <w:color w:val="3A4B5B" w:themeColor="accent1" w:themeShade="80"/>
+                <w:sz w:val="18"/>
+                <w:lang w:val="de-DE"/>
+              </w:rPr>
+              <w:t>5</w:t>
+            </w:r>
+            <w:r>
+              <w:rPr>
+                <w:color w:val="3A4B5B" w:themeColor="accent1" w:themeShade="80"/>
+                <w:sz w:val="18"/>
+                <w:lang w:val="de-DE"/>
+              </w:rPr>
+              <w:t>:00</w:t>
+            </w:r>
+            <w:r>
+              <w:rPr>
+                <w:color w:val="3A4B5B" w:themeColor="accent1" w:themeShade="80"/>
+                <w:sz w:val="18"/>
+                <w:lang w:val="de-DE"/>
+              </w:rPr>
+              <w:t xml:space="preserve"> </w:t>
+            </w:r>
+          </w:p>
+          <w:p>
+            <w:pPr>
+              <w:spacing w:after="120"/>
+              <w:rPr>
+                <w:color w:val="3A4B5B" w:themeColor="accent1" w:themeShade="80"/>
+                <w:sz w:val="18"/>
+                <w:lang w:val="de-DE"/>
+              </w:rPr>
+            </w:pPr>
+            <w:r>
+              <w:rPr>
+                <w:color w:val="3A4B5B" w:themeColor="accent1" w:themeShade="80"/>
+                <w:sz w:val="18"/>
+                <w:lang w:val="de-DE"/>
+              </w:rPr>
+              <w:t>TSCHAIKOWSKI-OUVERTÜREN</w:t>
             </w:r>
           </w:p>
         </w:tc>
@@ -8144,7 +8896,7 @@
           <w:tcPr>
             <w:tcW w:w="709" w:type="dxa"/>
             <w:gridSpan w:val="2"/>
-            <w:shd w:val="clear" w:color="auto" w:fill="FFFFCC"/>
+            <w:shd w:val="clear" w:color="auto" w:fill="D7F7D8"/>
           </w:tcPr>
           <w:p>
             <w:pPr>
@@ -8157,7 +8909,7 @@
                 <w:rFonts w:ascii="Microsoft YaHei UI" w:eastAsia="Microsoft YaHei UI" w:hAnsi="Microsoft YaHei UI"/>
                 <w:color w:val="3A4B5B" w:themeColor="accent1" w:themeShade="80"/>
                 <w:sz w:val="18"/>
-                <w:lang w:val="de-DE"/>
+                <w:lang w:val="zh-CN"/>
               </w:rPr>
             </w:pPr>
           </w:p>
@@ -8166,7 +8918,7 @@
           <w:tcPr>
             <w:tcW w:w="1583" w:type="dxa"/>
             <w:gridSpan w:val="2"/>
-            <w:shd w:val="clear" w:color="auto" w:fill="FFFFCC"/>
+            <w:shd w:val="clear" w:color="auto" w:fill="D7F7D8"/>
           </w:tcPr>
           <w:p>
             <w:pPr>
@@ -8175,17 +8927,17 @@
                 <w:rFonts w:ascii="Microsoft YaHei UI" w:eastAsia="Microsoft YaHei UI" w:hAnsi="Microsoft YaHei UI"/>
                 <w:color w:val="3A4B5B" w:themeColor="accent1" w:themeShade="80"/>
                 <w:sz w:val="18"/>
-                <w:lang w:val="de-DE"/>
-              </w:rPr>
-            </w:pPr>
-            <w:r>
-              <w:rPr>
-                <w:rFonts w:ascii="Microsoft YaHei UI" w:eastAsia="Microsoft YaHei UI" w:hAnsi="Microsoft YaHei UI"/>
-                <w:color w:val="3A4B5B" w:themeColor="accent1" w:themeShade="80"/>
-                <w:sz w:val="18"/>
-                <w:lang w:val="de-DE"/>
-              </w:rPr>
-              <w:t>Berlin DO</w:t>
+                <w:lang w:val="en-GB"/>
+              </w:rPr>
+            </w:pPr>
+            <w:r>
+              <w:rPr>
+                <w:rFonts w:ascii="Microsoft YaHei UI" w:eastAsia="Microsoft YaHei UI" w:hAnsi="Microsoft YaHei UI"/>
+                <w:color w:val="3A4B5B" w:themeColor="accent1" w:themeShade="80"/>
+                <w:sz w:val="18"/>
+                <w:lang w:val="en-GB"/>
+              </w:rPr>
+              <w:t>Frankfurt</w:t>
             </w:r>
           </w:p>
         </w:tc>
@@ -8193,15 +8945,14 @@
           <w:tcPr>
             <w:tcW w:w="375" w:type="dxa"/>
             <w:gridSpan w:val="2"/>
-            <w:shd w:val="clear" w:color="auto" w:fill="FFFFCC"/>
-          </w:tcPr>
-          <w:p>
-            <w:pPr>
-              <w:rPr>
-                <w:rFonts w:ascii="Microsoft YaHei UI" w:eastAsia="Microsoft YaHei UI" w:hAnsi="Microsoft YaHei UI"/>
-                <w:color w:val="3A4B5B" w:themeColor="accent1" w:themeShade="80"/>
-                <w:sz w:val="18"/>
-                <w:lang w:val="de-DE"/>
+            <w:shd w:val="clear" w:color="auto" w:fill="D7F7D8"/>
+          </w:tcPr>
+          <w:p>
+            <w:pPr>
+              <w:rPr>
+                <w:rFonts w:ascii="Microsoft YaHei UI" w:eastAsia="Microsoft YaHei UI" w:hAnsi="Microsoft YaHei UI"/>
+                <w:color w:val="3A4B5B" w:themeColor="accent1" w:themeShade="80"/>
+                <w:sz w:val="18"/>
               </w:rPr>
             </w:pPr>
           </w:p>
@@ -8210,52 +8961,150 @@
           <w:tcPr>
             <w:tcW w:w="6438" w:type="dxa"/>
             <w:gridSpan w:val="2"/>
-            <w:shd w:val="clear" w:color="auto" w:fill="FFFFCC"/>
-          </w:tcPr>
-          <w:p>
-            <w:pPr>
-              <w:spacing w:after="120"/>
-              <w:rPr>
-                <w:color w:val="3A4B5B" w:themeColor="accent1" w:themeShade="80"/>
-                <w:sz w:val="18"/>
-                <w:lang w:val="de-DE"/>
-              </w:rPr>
-            </w:pPr>
-            <w:r>
-              <w:rPr>
-                <w:color w:val="3A4B5B" w:themeColor="accent1" w:themeShade="80"/>
-                <w:sz w:val="18"/>
-                <w:lang w:val="de-DE"/>
-              </w:rPr>
-              <w:t>2023.06.27 Di 19:30</w:t>
-            </w:r>
-          </w:p>
-          <w:p>
-            <w:pPr>
-              <w:spacing w:after="120"/>
-              <w:rPr>
-                <w:color w:val="3A4B5B" w:themeColor="accent1" w:themeShade="80"/>
-                <w:sz w:val="18"/>
-                <w:lang w:val="de-DE"/>
-              </w:rPr>
-            </w:pPr>
-            <w:proofErr w:type="spellStart"/>
-            <w:r>
-              <w:rPr>
-                <w:color w:val="3A4B5B" w:themeColor="accent1" w:themeShade="80"/>
-                <w:sz w:val="18"/>
-                <w:lang w:val="de-DE"/>
-              </w:rPr>
-              <w:t>Ballet</w:t>
-            </w:r>
-            <w:proofErr w:type="spellEnd"/>
-            <w:r>
-              <w:rPr>
-                <w:color w:val="3A4B5B" w:themeColor="accent1" w:themeShade="80"/>
-                <w:sz w:val="18"/>
-                <w:lang w:val="de-DE"/>
-              </w:rPr>
-              <w:t>-Messa da Requiem</w:t>
+            <w:shd w:val="clear" w:color="auto" w:fill="D7F7D8"/>
+          </w:tcPr>
+          <w:p>
+            <w:pPr>
+              <w:spacing w:after="120"/>
+              <w:rPr>
+                <w:color w:val="3A4B5B" w:themeColor="accent1" w:themeShade="80"/>
+                <w:sz w:val="18"/>
+                <w:lang w:val="pl-PL"/>
+              </w:rPr>
+            </w:pPr>
+            <w:r>
+              <w:rPr>
+                <w:color w:val="3A4B5B" w:themeColor="accent1" w:themeShade="80"/>
+                <w:sz w:val="18"/>
+                <w:lang w:val="pl-PL"/>
+              </w:rPr>
+              <w:t>2023.0</w:t>
+            </w:r>
+            <w:r>
+              <w:rPr>
+                <w:color w:val="3A4B5B" w:themeColor="accent1" w:themeShade="80"/>
+                <w:sz w:val="18"/>
+                <w:lang w:val="pl-PL"/>
+              </w:rPr>
+              <w:t>5</w:t>
+            </w:r>
+            <w:r>
+              <w:rPr>
+                <w:color w:val="3A4B5B" w:themeColor="accent1" w:themeShade="80"/>
+                <w:sz w:val="18"/>
+                <w:lang w:val="pl-PL"/>
+              </w:rPr>
+              <w:t>.</w:t>
+            </w:r>
+            <w:r>
+              <w:rPr>
+                <w:color w:val="3A4B5B" w:themeColor="accent1" w:themeShade="80"/>
+                <w:sz w:val="18"/>
+                <w:lang w:val="pl-PL"/>
+              </w:rPr>
+              <w:t>12</w:t>
+            </w:r>
+            <w:r>
+              <w:rPr>
+                <w:color w:val="3A4B5B" w:themeColor="accent1" w:themeShade="80"/>
+                <w:sz w:val="18"/>
+                <w:lang w:val="pl-PL"/>
+              </w:rPr>
+              <w:t xml:space="preserve"> </w:t>
+            </w:r>
+            <w:r>
+              <w:rPr>
+                <w:color w:val="3A4B5B" w:themeColor="accent1" w:themeShade="80"/>
+                <w:sz w:val="18"/>
+                <w:lang w:val="pl-PL"/>
+              </w:rPr>
+              <w:t>Fr</w:t>
+            </w:r>
+            <w:r>
+              <w:rPr>
+                <w:color w:val="3A4B5B" w:themeColor="accent1" w:themeShade="80"/>
+                <w:sz w:val="18"/>
+                <w:lang w:val="pl-PL"/>
+              </w:rPr>
+              <w:t>. 1</w:t>
+            </w:r>
+            <w:r>
+              <w:rPr>
+                <w:color w:val="3A4B5B" w:themeColor="accent1" w:themeShade="80"/>
+                <w:sz w:val="18"/>
+                <w:lang w:val="pl-PL"/>
+              </w:rPr>
+              <w:t>9</w:t>
+            </w:r>
+            <w:r>
+              <w:rPr>
+                <w:color w:val="3A4B5B" w:themeColor="accent1" w:themeShade="80"/>
+                <w:sz w:val="18"/>
+                <w:lang w:val="pl-PL"/>
+              </w:rPr>
+              <w:t>.</w:t>
+            </w:r>
+            <w:r>
+              <w:rPr>
+                <w:color w:val="3A4B5B" w:themeColor="accent1" w:themeShade="80"/>
+                <w:sz w:val="18"/>
+                <w:lang w:val="pl-PL"/>
+              </w:rPr>
+              <w:t>0</w:t>
+            </w:r>
+            <w:r>
+              <w:rPr>
+                <w:color w:val="3A4B5B" w:themeColor="accent1" w:themeShade="80"/>
+                <w:sz w:val="18"/>
+                <w:lang w:val="pl-PL"/>
+              </w:rPr>
+              <w:t>0</w:t>
+            </w:r>
+          </w:p>
+          <w:p>
+            <w:pPr>
+              <w:spacing w:after="120"/>
+              <w:rPr>
+                <w:color w:val="3A4B5B" w:themeColor="accent1" w:themeShade="80"/>
+                <w:sz w:val="18"/>
+                <w:lang w:val="pl-PL"/>
+              </w:rPr>
+            </w:pPr>
+            <w:r>
+              <w:rPr>
+                <w:color w:val="3A4B5B" w:themeColor="accent1" w:themeShade="80"/>
+                <w:sz w:val="18"/>
+                <w:lang w:val="pl-PL"/>
+              </w:rPr>
+              <w:t>DON GIOVANNI</w:t>
+            </w:r>
+          </w:p>
+          <w:p>
+            <w:pPr>
+              <w:spacing w:after="120"/>
+              <w:rPr>
+                <w:color w:val="3A4B5B" w:themeColor="accent1" w:themeShade="80"/>
+                <w:sz w:val="18"/>
+                <w:lang w:val="pl-PL"/>
+              </w:rPr>
+            </w:pPr>
+            <w:hyperlink r:id="rId26" w:history="1">
+              <w:r>
+                <w:rPr>
+                  <w:rStyle w:val="Hyperlink"/>
+                  <w:sz w:val="18"/>
+                  <w:lang w:val="pl-PL"/>
+                </w:rPr>
+                <w:t>https://oper-frankfurt.de/de/spielplan/don-giovanni_3/?id_datum=3301</w:t>
+              </w:r>
+            </w:hyperlink>
+            <w:r>
+              <w:rPr>
+                <w:color w:val="3A4B5B" w:themeColor="accent1" w:themeShade="80"/>
+                <w:sz w:val="18"/>
+                <w:lang w:val="pl-PL"/>
+              </w:rPr>
+              <w:t xml:space="preserve"> </w:t>
             </w:r>
           </w:p>
         </w:tc>
@@ -8265,7 +9114,7 @@
           <w:tcPr>
             <w:tcW w:w="709" w:type="dxa"/>
             <w:gridSpan w:val="2"/>
-            <w:shd w:val="clear" w:color="auto" w:fill="F8EBD1" w:themeFill="background2" w:themeFillTint="33"/>
+            <w:shd w:val="clear" w:color="auto" w:fill="FFFFCC"/>
           </w:tcPr>
           <w:p>
             <w:pPr>
@@ -8278,7 +9127,7 @@
                 <w:rFonts w:ascii="Microsoft YaHei UI" w:eastAsia="Microsoft YaHei UI" w:hAnsi="Microsoft YaHei UI"/>
                 <w:color w:val="3A4B5B" w:themeColor="accent1" w:themeShade="80"/>
                 <w:sz w:val="18"/>
-                <w:lang w:val="de-DE"/>
+                <w:lang w:val="zh-CN"/>
               </w:rPr>
             </w:pPr>
           </w:p>
@@ -8287,7 +9136,7 @@
           <w:tcPr>
             <w:tcW w:w="1583" w:type="dxa"/>
             <w:gridSpan w:val="2"/>
-            <w:shd w:val="clear" w:color="auto" w:fill="F8EBD1" w:themeFill="background2" w:themeFillTint="33"/>
+            <w:shd w:val="clear" w:color="auto" w:fill="FFFFCC"/>
           </w:tcPr>
           <w:p>
             <w:pPr>
@@ -8296,17 +9145,17 @@
                 <w:rFonts w:ascii="Microsoft YaHei UI" w:eastAsia="Microsoft YaHei UI" w:hAnsi="Microsoft YaHei UI"/>
                 <w:color w:val="3A4B5B" w:themeColor="accent1" w:themeShade="80"/>
                 <w:sz w:val="18"/>
-                <w:lang w:val="de-DE"/>
-              </w:rPr>
-            </w:pPr>
-            <w:r>
-              <w:rPr>
-                <w:rFonts w:ascii="Microsoft YaHei UI" w:eastAsia="Microsoft YaHei UI" w:hAnsi="Microsoft YaHei UI"/>
-                <w:color w:val="3A4B5B" w:themeColor="accent1" w:themeShade="80"/>
-                <w:sz w:val="18"/>
-                <w:lang w:val="de-DE"/>
-              </w:rPr>
-              <w:t>Berlin SO</w:t>
+                <w:lang w:val="en-GB"/>
+              </w:rPr>
+            </w:pPr>
+            <w:r>
+              <w:rPr>
+                <w:rFonts w:ascii="Microsoft YaHei UI" w:eastAsia="Microsoft YaHei UI" w:hAnsi="Microsoft YaHei UI"/>
+                <w:color w:val="3A4B5B" w:themeColor="accent1" w:themeShade="80"/>
+                <w:sz w:val="18"/>
+                <w:lang w:val="de-DE"/>
+              </w:rPr>
+              <w:t>Berlin DO</w:t>
             </w:r>
           </w:p>
         </w:tc>
@@ -8314,15 +9163,14 @@
           <w:tcPr>
             <w:tcW w:w="375" w:type="dxa"/>
             <w:gridSpan w:val="2"/>
-            <w:shd w:val="clear" w:color="auto" w:fill="F8EBD1" w:themeFill="background2" w:themeFillTint="33"/>
-          </w:tcPr>
-          <w:p>
-            <w:pPr>
-              <w:rPr>
-                <w:rFonts w:ascii="Microsoft YaHei UI" w:eastAsia="Microsoft YaHei UI" w:hAnsi="Microsoft YaHei UI"/>
-                <w:color w:val="3A4B5B" w:themeColor="accent1" w:themeShade="80"/>
-                <w:sz w:val="18"/>
-                <w:lang w:val="de-DE"/>
+            <w:shd w:val="clear" w:color="auto" w:fill="FFFFCC"/>
+          </w:tcPr>
+          <w:p>
+            <w:pPr>
+              <w:rPr>
+                <w:rFonts w:ascii="Microsoft YaHei UI" w:eastAsia="Microsoft YaHei UI" w:hAnsi="Microsoft YaHei UI"/>
+                <w:color w:val="3A4B5B" w:themeColor="accent1" w:themeShade="80"/>
+                <w:sz w:val="18"/>
               </w:rPr>
             </w:pPr>
           </w:p>
@@ -8331,42 +9179,142 @@
           <w:tcPr>
             <w:tcW w:w="6438" w:type="dxa"/>
             <w:gridSpan w:val="2"/>
-            <w:shd w:val="clear" w:color="auto" w:fill="F8EBD1" w:themeFill="background2" w:themeFillTint="33"/>
-          </w:tcPr>
-          <w:p>
-            <w:pPr>
-              <w:spacing w:after="120"/>
-              <w:rPr>
-                <w:color w:val="3A4B5B" w:themeColor="accent1" w:themeShade="80"/>
-                <w:sz w:val="18"/>
-                <w:lang w:val="de-DE"/>
-              </w:rPr>
-            </w:pPr>
-            <w:r>
-              <w:rPr>
-                <w:color w:val="3A4B5B" w:themeColor="accent1" w:themeShade="80"/>
-                <w:sz w:val="18"/>
-                <w:lang w:val="de-DE"/>
-              </w:rPr>
-              <w:t>2023.06.28 Mi 19:00</w:t>
-            </w:r>
-          </w:p>
-          <w:p>
-            <w:pPr>
-              <w:spacing w:after="120"/>
-              <w:rPr>
-                <w:color w:val="3A4B5B" w:themeColor="accent1" w:themeShade="80"/>
-                <w:sz w:val="18"/>
-                <w:lang w:val="de-DE"/>
-              </w:rPr>
-            </w:pPr>
-            <w:r>
-              <w:rPr>
-                <w:color w:val="3A4B5B" w:themeColor="accent1" w:themeShade="80"/>
-                <w:sz w:val="18"/>
-                <w:lang w:val="de-DE"/>
-              </w:rPr>
-              <w:t>Don Carlo</w:t>
+            <w:shd w:val="clear" w:color="auto" w:fill="FFFFCC"/>
+          </w:tcPr>
+          <w:p>
+            <w:pPr>
+              <w:spacing w:after="120"/>
+              <w:rPr>
+                <w:color w:val="3A4B5B" w:themeColor="accent1" w:themeShade="80"/>
+                <w:sz w:val="18"/>
+                <w:lang w:val="pl-PL"/>
+              </w:rPr>
+            </w:pPr>
+            <w:r>
+              <w:rPr>
+                <w:color w:val="3A4B5B" w:themeColor="accent1" w:themeShade="80"/>
+                <w:sz w:val="18"/>
+                <w:lang w:val="pl-PL"/>
+              </w:rPr>
+              <w:t>2023.0</w:t>
+            </w:r>
+            <w:r>
+              <w:rPr>
+                <w:color w:val="3A4B5B" w:themeColor="accent1" w:themeShade="80"/>
+                <w:sz w:val="18"/>
+                <w:lang w:val="pl-PL"/>
+              </w:rPr>
+              <w:t>5</w:t>
+            </w:r>
+            <w:r>
+              <w:rPr>
+                <w:color w:val="3A4B5B" w:themeColor="accent1" w:themeShade="80"/>
+                <w:sz w:val="18"/>
+                <w:lang w:val="pl-PL"/>
+              </w:rPr>
+              <w:t>.</w:t>
+            </w:r>
+            <w:r>
+              <w:rPr>
+                <w:color w:val="3A4B5B" w:themeColor="accent1" w:themeShade="80"/>
+                <w:sz w:val="18"/>
+                <w:lang w:val="pl-PL"/>
+              </w:rPr>
+              <w:t>10</w:t>
+            </w:r>
+            <w:r>
+              <w:rPr>
+                <w:color w:val="3A4B5B" w:themeColor="accent1" w:themeShade="80"/>
+                <w:sz w:val="18"/>
+                <w:lang w:val="pl-PL"/>
+              </w:rPr>
+              <w:t xml:space="preserve"> </w:t>
+            </w:r>
+            <w:r>
+              <w:rPr>
+                <w:color w:val="3A4B5B" w:themeColor="accent1" w:themeShade="80"/>
+                <w:sz w:val="18"/>
+                <w:lang w:val="pl-PL"/>
+              </w:rPr>
+              <w:t>Mi</w:t>
+            </w:r>
+            <w:r>
+              <w:rPr>
+                <w:color w:val="3A4B5B" w:themeColor="accent1" w:themeShade="80"/>
+                <w:sz w:val="18"/>
+                <w:lang w:val="pl-PL"/>
+              </w:rPr>
+              <w:t xml:space="preserve"> 1</w:t>
+            </w:r>
+            <w:r>
+              <w:rPr>
+                <w:color w:val="3A4B5B" w:themeColor="accent1" w:themeShade="80"/>
+                <w:sz w:val="18"/>
+                <w:lang w:val="pl-PL"/>
+              </w:rPr>
+              <w:t>9</w:t>
+            </w:r>
+            <w:r>
+              <w:rPr>
+                <w:color w:val="3A4B5B" w:themeColor="accent1" w:themeShade="80"/>
+                <w:sz w:val="18"/>
+                <w:lang w:val="pl-PL"/>
+              </w:rPr>
+              <w:t>:</w:t>
+            </w:r>
+            <w:r>
+              <w:rPr>
+                <w:color w:val="3A4B5B" w:themeColor="accent1" w:themeShade="80"/>
+                <w:sz w:val="18"/>
+                <w:lang w:val="pl-PL"/>
+              </w:rPr>
+              <w:t>30</w:t>
+            </w:r>
+          </w:p>
+          <w:p>
+            <w:pPr>
+              <w:spacing w:after="120"/>
+              <w:rPr>
+                <w:color w:val="3A4B5B" w:themeColor="accent1" w:themeShade="80"/>
+                <w:sz w:val="18"/>
+                <w:lang w:val="pl-PL"/>
+              </w:rPr>
+            </w:pPr>
+            <w:r>
+              <w:rPr>
+                <w:color w:val="3A4B5B" w:themeColor="accent1" w:themeShade="80"/>
+                <w:sz w:val="18"/>
+                <w:lang w:val="pl-PL"/>
+              </w:rPr>
+              <w:t>Il barbiere di Siviglia</w:t>
+            </w:r>
+          </w:p>
+          <w:p>
+            <w:pPr>
+              <w:spacing w:after="120"/>
+              <w:rPr>
+                <w:color w:val="3A4B5B" w:themeColor="accent1" w:themeShade="80"/>
+                <w:sz w:val="18"/>
+                <w:lang w:val="pl-PL"/>
+              </w:rPr>
+            </w:pPr>
+            <w:hyperlink r:id="rId27" w:history="1">
+              <w:r>
+                <w:rPr>
+                  <w:rStyle w:val="Hyperlink"/>
+                  <w:sz w:val="18"/>
+                  <w:lang w:val="pl-PL"/>
+                </w:rPr>
+                <w:t>https://deutscheoperberlin.de/de_DE/calendar/il-barbiere-di-siviglia.17122101</w:t>
+              </w:r>
+            </w:hyperlink>
+            <w:r>
+              <w:rPr>
+                <w:color w:val="3A4B5B" w:themeColor="accent1" w:themeShade="80"/>
+                <w:sz w:val="18"/>
+                <w:lang w:val="pl-PL"/>
+              </w:rPr>
+              <w:t xml:space="preserve"> </w:t>
             </w:r>
           </w:p>
         </w:tc>
@@ -8376,7 +9324,7 @@
           <w:tcPr>
             <w:tcW w:w="709" w:type="dxa"/>
             <w:gridSpan w:val="2"/>
-            <w:shd w:val="clear" w:color="auto" w:fill="F8EBD1" w:themeFill="background2" w:themeFillTint="33"/>
+            <w:shd w:val="clear" w:color="auto" w:fill="FFFFCC"/>
           </w:tcPr>
           <w:p>
             <w:pPr>
@@ -8389,7 +9337,7 @@
                 <w:rFonts w:ascii="Microsoft YaHei UI" w:eastAsia="Microsoft YaHei UI" w:hAnsi="Microsoft YaHei UI"/>
                 <w:color w:val="3A4B5B" w:themeColor="accent1" w:themeShade="80"/>
                 <w:sz w:val="18"/>
-                <w:lang w:val="de-DE"/>
+                <w:lang w:val="pl-PL"/>
               </w:rPr>
             </w:pPr>
           </w:p>
@@ -8398,7 +9346,7 @@
           <w:tcPr>
             <w:tcW w:w="1583" w:type="dxa"/>
             <w:gridSpan w:val="2"/>
-            <w:shd w:val="clear" w:color="auto" w:fill="F8EBD1" w:themeFill="background2" w:themeFillTint="33"/>
+            <w:shd w:val="clear" w:color="auto" w:fill="FFFFCC"/>
           </w:tcPr>
           <w:p>
             <w:pPr>
@@ -8407,17 +9355,17 @@
                 <w:rFonts w:ascii="Microsoft YaHei UI" w:eastAsia="Microsoft YaHei UI" w:hAnsi="Microsoft YaHei UI"/>
                 <w:color w:val="3A4B5B" w:themeColor="accent1" w:themeShade="80"/>
                 <w:sz w:val="18"/>
-                <w:lang w:val="de-DE"/>
-              </w:rPr>
-            </w:pPr>
-            <w:r>
-              <w:rPr>
-                <w:rFonts w:ascii="Microsoft YaHei UI" w:eastAsia="Microsoft YaHei UI" w:hAnsi="Microsoft YaHei UI"/>
-                <w:color w:val="3A4B5B" w:themeColor="accent1" w:themeShade="80"/>
-                <w:sz w:val="18"/>
-                <w:lang w:val="de-DE"/>
-              </w:rPr>
-              <w:t>Berlin SO</w:t>
+                <w:lang w:val="pl-PL"/>
+              </w:rPr>
+            </w:pPr>
+            <w:r>
+              <w:rPr>
+                <w:rFonts w:ascii="Microsoft YaHei UI" w:eastAsia="Microsoft YaHei UI" w:hAnsi="Microsoft YaHei UI"/>
+                <w:color w:val="3A4B5B" w:themeColor="accent1" w:themeShade="80"/>
+                <w:sz w:val="18"/>
+                <w:lang w:val="de-DE"/>
+              </w:rPr>
+              <w:t>Berlin DO</w:t>
             </w:r>
           </w:p>
         </w:tc>
@@ -8425,15 +9373,15 @@
           <w:tcPr>
             <w:tcW w:w="375" w:type="dxa"/>
             <w:gridSpan w:val="2"/>
-            <w:shd w:val="clear" w:color="auto" w:fill="F8EBD1" w:themeFill="background2" w:themeFillTint="33"/>
-          </w:tcPr>
-          <w:p>
-            <w:pPr>
-              <w:rPr>
-                <w:rFonts w:ascii="Microsoft YaHei UI" w:eastAsia="Microsoft YaHei UI" w:hAnsi="Microsoft YaHei UI"/>
-                <w:color w:val="3A4B5B" w:themeColor="accent1" w:themeShade="80"/>
-                <w:sz w:val="18"/>
-                <w:lang w:val="de-DE"/>
+            <w:shd w:val="clear" w:color="auto" w:fill="FFFFCC"/>
+          </w:tcPr>
+          <w:p>
+            <w:pPr>
+              <w:rPr>
+                <w:rFonts w:ascii="Microsoft YaHei UI" w:eastAsia="Microsoft YaHei UI" w:hAnsi="Microsoft YaHei UI"/>
+                <w:color w:val="3A4B5B" w:themeColor="accent1" w:themeShade="80"/>
+                <w:sz w:val="18"/>
+                <w:lang w:val="pl-PL"/>
               </w:rPr>
             </w:pPr>
           </w:p>
@@ -8442,45 +9390,151 @@
           <w:tcPr>
             <w:tcW w:w="6438" w:type="dxa"/>
             <w:gridSpan w:val="2"/>
-            <w:shd w:val="clear" w:color="auto" w:fill="F8EBD1" w:themeFill="background2" w:themeFillTint="33"/>
-          </w:tcPr>
-          <w:p>
-            <w:pPr>
-              <w:spacing w:after="120"/>
-              <w:rPr>
-                <w:color w:val="3A4B5B" w:themeColor="accent1" w:themeShade="80"/>
-                <w:sz w:val="18"/>
-                <w:lang w:val="de-DE"/>
-              </w:rPr>
-            </w:pPr>
-            <w:r>
-              <w:rPr>
-                <w:color w:val="3A4B5B" w:themeColor="accent1" w:themeShade="80"/>
-                <w:sz w:val="18"/>
-                <w:lang w:val="de-DE"/>
-              </w:rPr>
-              <w:t>2023.06.29 Do 19:30</w:t>
-            </w:r>
-          </w:p>
-          <w:p>
-            <w:pPr>
-              <w:spacing w:after="120"/>
-              <w:rPr>
-                <w:color w:val="3A4B5B" w:themeColor="accent1" w:themeShade="80"/>
-                <w:sz w:val="18"/>
-                <w:lang w:val="de-DE"/>
-              </w:rPr>
-            </w:pPr>
-            <w:proofErr w:type="spellStart"/>
-            <w:r>
-              <w:rPr>
-                <w:color w:val="3A4B5B" w:themeColor="accent1" w:themeShade="80"/>
-                <w:sz w:val="18"/>
-                <w:lang w:val="de-DE"/>
-              </w:rPr>
-              <w:t>Sleepless</w:t>
-            </w:r>
-            <w:proofErr w:type="spellEnd"/>
+            <w:shd w:val="clear" w:color="auto" w:fill="FFFFCC"/>
+          </w:tcPr>
+          <w:p>
+            <w:pPr>
+              <w:spacing w:after="120"/>
+              <w:rPr>
+                <w:color w:val="3A4B5B" w:themeColor="accent1" w:themeShade="80"/>
+                <w:sz w:val="18"/>
+                <w:lang w:val="pl-PL"/>
+              </w:rPr>
+            </w:pPr>
+            <w:r>
+              <w:rPr>
+                <w:color w:val="3A4B5B" w:themeColor="accent1" w:themeShade="80"/>
+                <w:sz w:val="18"/>
+                <w:lang w:val="pl-PL"/>
+              </w:rPr>
+              <w:t>2023.0</w:t>
+            </w:r>
+            <w:r>
+              <w:rPr>
+                <w:color w:val="3A4B5B" w:themeColor="accent1" w:themeShade="80"/>
+                <w:sz w:val="18"/>
+                <w:lang w:val="pl-PL"/>
+              </w:rPr>
+              <w:t>5</w:t>
+            </w:r>
+            <w:r>
+              <w:rPr>
+                <w:color w:val="3A4B5B" w:themeColor="accent1" w:themeShade="80"/>
+                <w:sz w:val="18"/>
+                <w:lang w:val="pl-PL"/>
+              </w:rPr>
+              <w:t>.</w:t>
+            </w:r>
+            <w:r>
+              <w:rPr>
+                <w:color w:val="3A4B5B" w:themeColor="accent1" w:themeShade="80"/>
+                <w:sz w:val="18"/>
+                <w:lang w:val="pl-PL"/>
+              </w:rPr>
+              <w:t>1</w:t>
+            </w:r>
+            <w:r>
+              <w:rPr>
+                <w:color w:val="3A4B5B" w:themeColor="accent1" w:themeShade="80"/>
+                <w:sz w:val="18"/>
+                <w:lang w:val="pl-PL"/>
+              </w:rPr>
+              <w:t>1</w:t>
+            </w:r>
+            <w:r>
+              <w:rPr>
+                <w:color w:val="3A4B5B" w:themeColor="accent1" w:themeShade="80"/>
+                <w:sz w:val="18"/>
+                <w:lang w:val="pl-PL"/>
+              </w:rPr>
+              <w:t xml:space="preserve"> </w:t>
+            </w:r>
+            <w:r>
+              <w:rPr>
+                <w:color w:val="3A4B5B" w:themeColor="accent1" w:themeShade="80"/>
+                <w:sz w:val="18"/>
+                <w:lang w:val="pl-PL"/>
+              </w:rPr>
+              <w:t>Do</w:t>
+            </w:r>
+            <w:r>
+              <w:rPr>
+                <w:color w:val="3A4B5B" w:themeColor="accent1" w:themeShade="80"/>
+                <w:sz w:val="18"/>
+                <w:lang w:val="pl-PL"/>
+              </w:rPr>
+              <w:t xml:space="preserve"> 1</w:t>
+            </w:r>
+            <w:r>
+              <w:rPr>
+                <w:color w:val="3A4B5B" w:themeColor="accent1" w:themeShade="80"/>
+                <w:sz w:val="18"/>
+                <w:lang w:val="pl-PL"/>
+              </w:rPr>
+              <w:t>9</w:t>
+            </w:r>
+            <w:r>
+              <w:rPr>
+                <w:color w:val="3A4B5B" w:themeColor="accent1" w:themeShade="80"/>
+                <w:sz w:val="18"/>
+                <w:lang w:val="pl-PL"/>
+              </w:rPr>
+              <w:t>:</w:t>
+            </w:r>
+            <w:r>
+              <w:rPr>
+                <w:color w:val="3A4B5B" w:themeColor="accent1" w:themeShade="80"/>
+                <w:sz w:val="18"/>
+                <w:lang w:val="pl-PL"/>
+              </w:rPr>
+              <w:t>30</w:t>
+            </w:r>
+          </w:p>
+          <w:p>
+            <w:pPr>
+              <w:spacing w:after="120"/>
+              <w:rPr>
+                <w:color w:val="3A4B5B" w:themeColor="accent1" w:themeShade="80"/>
+                <w:sz w:val="18"/>
+                <w:lang w:val="pl-PL"/>
+              </w:rPr>
+            </w:pPr>
+            <w:r>
+              <w:rPr>
+                <w:color w:val="3A4B5B" w:themeColor="accent1" w:themeShade="80"/>
+                <w:sz w:val="18"/>
+                <w:lang w:val="pl-PL"/>
+              </w:rPr>
+              <w:t>Manon Lescaut</w:t>
+            </w:r>
+          </w:p>
+          <w:p>
+            <w:pPr>
+              <w:spacing w:after="120"/>
+              <w:rPr>
+                <w:color w:val="3A4B5B" w:themeColor="accent1" w:themeShade="80"/>
+                <w:sz w:val="18"/>
+                <w:lang w:val="pl-PL"/>
+              </w:rPr>
+            </w:pPr>
+            <w:hyperlink r:id="rId28" w:history="1">
+              <w:r>
+                <w:rPr>
+                  <w:rStyle w:val="Hyperlink"/>
+                  <w:sz w:val="18"/>
+                  <w:lang w:val="pl-PL"/>
+                </w:rPr>
+                <w:t>https://deutscheoperberlin.de/de_DE/calendar/manon-lescaut.17126706</w:t>
+              </w:r>
+            </w:hyperlink>
+            <w:r>
+              <w:rPr>
+                <w:color w:val="3A4B5B" w:themeColor="accent1" w:themeShade="80"/>
+                <w:sz w:val="18"/>
+                <w:lang w:val="pl-PL"/>
+              </w:rPr>
+              <w:t xml:space="preserve"> </w:t>
+            </w:r>
           </w:p>
         </w:tc>
       </w:tr>
@@ -8489,7 +9543,7 @@
           <w:tcPr>
             <w:tcW w:w="709" w:type="dxa"/>
             <w:gridSpan w:val="2"/>
-            <w:shd w:val="clear" w:color="auto" w:fill="F8EBD1" w:themeFill="background2" w:themeFillTint="33"/>
+            <w:shd w:val="clear" w:color="auto" w:fill="F8EBD1"/>
           </w:tcPr>
           <w:p>
             <w:pPr>
@@ -8502,7 +9556,7 @@
                 <w:rFonts w:ascii="Microsoft YaHei UI" w:eastAsia="Microsoft YaHei UI" w:hAnsi="Microsoft YaHei UI"/>
                 <w:color w:val="3A4B5B" w:themeColor="accent1" w:themeShade="80"/>
                 <w:sz w:val="18"/>
-                <w:lang w:val="de-DE"/>
+                <w:lang w:val="pl-PL"/>
               </w:rPr>
             </w:pPr>
           </w:p>
@@ -8511,7 +9565,7 @@
           <w:tcPr>
             <w:tcW w:w="1583" w:type="dxa"/>
             <w:gridSpan w:val="2"/>
-            <w:shd w:val="clear" w:color="auto" w:fill="F8EBD1" w:themeFill="background2" w:themeFillTint="33"/>
+            <w:shd w:val="clear" w:color="auto" w:fill="F8EBD1"/>
           </w:tcPr>
           <w:p>
             <w:pPr>
@@ -8520,7 +9574,7 @@
                 <w:rFonts w:ascii="Microsoft YaHei UI" w:eastAsia="Microsoft YaHei UI" w:hAnsi="Microsoft YaHei UI"/>
                 <w:color w:val="3A4B5B" w:themeColor="accent1" w:themeShade="80"/>
                 <w:sz w:val="18"/>
-                <w:lang w:val="de-DE"/>
+                <w:lang w:val="en-GB"/>
               </w:rPr>
             </w:pPr>
             <w:r>
@@ -8538,15 +9592,14 @@
           <w:tcPr>
             <w:tcW w:w="375" w:type="dxa"/>
             <w:gridSpan w:val="2"/>
-            <w:shd w:val="clear" w:color="auto" w:fill="F8EBD1" w:themeFill="background2" w:themeFillTint="33"/>
-          </w:tcPr>
-          <w:p>
-            <w:pPr>
-              <w:rPr>
-                <w:rFonts w:ascii="Microsoft YaHei UI" w:eastAsia="Microsoft YaHei UI" w:hAnsi="Microsoft YaHei UI"/>
-                <w:color w:val="3A4B5B" w:themeColor="accent1" w:themeShade="80"/>
-                <w:sz w:val="18"/>
-                <w:lang w:val="de-DE"/>
+            <w:shd w:val="clear" w:color="auto" w:fill="F8EBD1"/>
+          </w:tcPr>
+          <w:p>
+            <w:pPr>
+              <w:rPr>
+                <w:rFonts w:ascii="Microsoft YaHei UI" w:eastAsia="Microsoft YaHei UI" w:hAnsi="Microsoft YaHei UI"/>
+                <w:color w:val="3A4B5B" w:themeColor="accent1" w:themeShade="80"/>
+                <w:sz w:val="18"/>
               </w:rPr>
             </w:pPr>
           </w:p>
@@ -8555,42 +9608,102 @@
           <w:tcPr>
             <w:tcW w:w="6438" w:type="dxa"/>
             <w:gridSpan w:val="2"/>
-            <w:shd w:val="clear" w:color="auto" w:fill="F8EBD1" w:themeFill="background2" w:themeFillTint="33"/>
-          </w:tcPr>
-          <w:p>
-            <w:pPr>
-              <w:spacing w:after="120"/>
-              <w:rPr>
-                <w:color w:val="3A4B5B" w:themeColor="accent1" w:themeShade="80"/>
-                <w:sz w:val="18"/>
-                <w:lang w:val="de-DE"/>
-              </w:rPr>
-            </w:pPr>
-            <w:r>
-              <w:rPr>
-                <w:color w:val="3A4B5B" w:themeColor="accent1" w:themeShade="80"/>
-                <w:sz w:val="18"/>
-                <w:lang w:val="de-DE"/>
-              </w:rPr>
-              <w:t>2023.06.30 Fr 19:30</w:t>
-            </w:r>
-          </w:p>
-          <w:p>
-            <w:pPr>
-              <w:spacing w:after="120"/>
-              <w:rPr>
-                <w:color w:val="3A4B5B" w:themeColor="accent1" w:themeShade="80"/>
-                <w:sz w:val="18"/>
-                <w:lang w:val="de-DE"/>
-              </w:rPr>
-            </w:pPr>
-            <w:r>
-              <w:rPr>
-                <w:color w:val="3A4B5B" w:themeColor="accent1" w:themeShade="80"/>
-                <w:sz w:val="18"/>
-                <w:lang w:val="de-DE"/>
-              </w:rPr>
-              <w:t>SALOME</w:t>
+            <w:shd w:val="clear" w:color="auto" w:fill="F8EBD1"/>
+          </w:tcPr>
+          <w:p>
+            <w:pPr>
+              <w:spacing w:after="120"/>
+              <w:rPr>
+                <w:color w:val="3A4B5B" w:themeColor="accent1" w:themeShade="80"/>
+                <w:sz w:val="18"/>
+                <w:lang w:val="pl-PL"/>
+              </w:rPr>
+            </w:pPr>
+            <w:r>
+              <w:rPr>
+                <w:color w:val="3A4B5B" w:themeColor="accent1" w:themeShade="80"/>
+                <w:sz w:val="18"/>
+                <w:lang w:val="pl-PL"/>
+              </w:rPr>
+              <w:t>2023.05.1</w:t>
+            </w:r>
+            <w:r>
+              <w:rPr>
+                <w:color w:val="3A4B5B" w:themeColor="accent1" w:themeShade="80"/>
+                <w:sz w:val="18"/>
+                <w:lang w:val="pl-PL"/>
+              </w:rPr>
+              <w:t>2</w:t>
+            </w:r>
+            <w:r>
+              <w:rPr>
+                <w:color w:val="3A4B5B" w:themeColor="accent1" w:themeShade="80"/>
+                <w:sz w:val="18"/>
+                <w:lang w:val="pl-PL"/>
+              </w:rPr>
+              <w:t xml:space="preserve"> </w:t>
+            </w:r>
+            <w:r>
+              <w:rPr>
+                <w:color w:val="3A4B5B" w:themeColor="accent1" w:themeShade="80"/>
+                <w:sz w:val="18"/>
+                <w:lang w:val="pl-PL"/>
+              </w:rPr>
+              <w:t>Fr</w:t>
+            </w:r>
+            <w:r>
+              <w:rPr>
+                <w:color w:val="3A4B5B" w:themeColor="accent1" w:themeShade="80"/>
+                <w:sz w:val="18"/>
+                <w:lang w:val="pl-PL"/>
+              </w:rPr>
+              <w:t xml:space="preserve"> 19:00</w:t>
+            </w:r>
+          </w:p>
+          <w:p>
+            <w:pPr>
+              <w:spacing w:after="120"/>
+              <w:rPr>
+                <w:color w:val="3A4B5B" w:themeColor="accent1" w:themeShade="80"/>
+                <w:sz w:val="18"/>
+                <w:lang w:val="pl-PL"/>
+              </w:rPr>
+            </w:pPr>
+            <w:r>
+              <w:rPr>
+                <w:color w:val="3A4B5B" w:themeColor="accent1" w:themeShade="80"/>
+                <w:sz w:val="18"/>
+                <w:lang w:val="pl-PL"/>
+              </w:rPr>
+              <w:t>LA TRAVIATA</w:t>
+            </w:r>
+          </w:p>
+          <w:p>
+            <w:pPr>
+              <w:spacing w:after="120"/>
+              <w:rPr>
+                <w:color w:val="3A4B5B" w:themeColor="accent1" w:themeShade="80"/>
+                <w:sz w:val="18"/>
+                <w:lang w:val="pl-PL"/>
+              </w:rPr>
+            </w:pPr>
+            <w:hyperlink r:id="rId29" w:history="1">
+              <w:r>
+                <w:rPr>
+                  <w:rStyle w:val="Hyperlink"/>
+                  <w:sz w:val="18"/>
+                  <w:lang w:val="pl-PL"/>
+                </w:rPr>
+                <w:t>https://www.staatsoper-berlin.de/de/veranstaltungen/la-traviata.8/#event-59555</w:t>
+              </w:r>
+            </w:hyperlink>
+            <w:r>
+              <w:rPr>
+                <w:color w:val="3A4B5B" w:themeColor="accent1" w:themeShade="80"/>
+                <w:sz w:val="18"/>
+                <w:lang w:val="pl-PL"/>
+              </w:rPr>
+              <w:t xml:space="preserve"> </w:t>
             </w:r>
           </w:p>
         </w:tc>
@@ -8600,7 +9713,7 @@
           <w:tcPr>
             <w:tcW w:w="709" w:type="dxa"/>
             <w:gridSpan w:val="2"/>
-            <w:shd w:val="clear" w:color="auto" w:fill="FFFFCC"/>
+            <w:shd w:val="clear" w:color="auto" w:fill="F8EBD1"/>
           </w:tcPr>
           <w:p>
             <w:pPr>
@@ -8613,7 +9726,7 @@
                 <w:rFonts w:ascii="Microsoft YaHei UI" w:eastAsia="Microsoft YaHei UI" w:hAnsi="Microsoft YaHei UI"/>
                 <w:color w:val="3A4B5B" w:themeColor="accent1" w:themeShade="80"/>
                 <w:sz w:val="18"/>
-                <w:lang w:val="de-DE"/>
+                <w:lang w:val="pl-PL"/>
               </w:rPr>
             </w:pPr>
           </w:p>
@@ -8622,7 +9735,7 @@
           <w:tcPr>
             <w:tcW w:w="1583" w:type="dxa"/>
             <w:gridSpan w:val="2"/>
-            <w:shd w:val="clear" w:color="auto" w:fill="FFFFCC"/>
+            <w:shd w:val="clear" w:color="auto" w:fill="F8EBD1"/>
           </w:tcPr>
           <w:p>
             <w:pPr>
@@ -8641,7 +9754,7 @@
                 <w:sz w:val="18"/>
                 <w:lang w:val="de-DE"/>
               </w:rPr>
-              <w:t>Berlin DO</w:t>
+              <w:t>Berlin SO</w:t>
             </w:r>
           </w:p>
         </w:tc>
@@ -8649,15 +9762,14 @@
           <w:tcPr>
             <w:tcW w:w="375" w:type="dxa"/>
             <w:gridSpan w:val="2"/>
-            <w:shd w:val="clear" w:color="auto" w:fill="FFFFCC"/>
-          </w:tcPr>
-          <w:p>
-            <w:pPr>
-              <w:rPr>
-                <w:rFonts w:ascii="Microsoft YaHei UI" w:eastAsia="Microsoft YaHei UI" w:hAnsi="Microsoft YaHei UI"/>
-                <w:color w:val="3A4B5B" w:themeColor="accent1" w:themeShade="80"/>
-                <w:sz w:val="18"/>
-                <w:lang w:val="de-DE"/>
+            <w:shd w:val="clear" w:color="auto" w:fill="F8EBD1"/>
+          </w:tcPr>
+          <w:p>
+            <w:pPr>
+              <w:rPr>
+                <w:rFonts w:ascii="Microsoft YaHei UI" w:eastAsia="Microsoft YaHei UI" w:hAnsi="Microsoft YaHei UI"/>
+                <w:color w:val="3A4B5B" w:themeColor="accent1" w:themeShade="80"/>
+                <w:sz w:val="18"/>
               </w:rPr>
             </w:pPr>
           </w:p>
@@ -8666,42 +9778,70 @@
           <w:tcPr>
             <w:tcW w:w="6438" w:type="dxa"/>
             <w:gridSpan w:val="2"/>
-            <w:shd w:val="clear" w:color="auto" w:fill="FFFFCC"/>
-          </w:tcPr>
-          <w:p>
-            <w:pPr>
-              <w:spacing w:after="120"/>
-              <w:rPr>
-                <w:color w:val="3A4B5B" w:themeColor="accent1" w:themeShade="80"/>
-                <w:sz w:val="18"/>
-                <w:lang w:val="de-DE"/>
-              </w:rPr>
-            </w:pPr>
-            <w:r>
-              <w:rPr>
-                <w:color w:val="3A4B5B" w:themeColor="accent1" w:themeShade="80"/>
-                <w:sz w:val="18"/>
-                <w:lang w:val="de-DE"/>
-              </w:rPr>
-              <w:t>2023.07.07 Fr 19:30</w:t>
-            </w:r>
-          </w:p>
-          <w:p>
-            <w:pPr>
-              <w:spacing w:after="120"/>
-              <w:rPr>
-                <w:color w:val="3A4B5B" w:themeColor="accent1" w:themeShade="80"/>
-                <w:sz w:val="18"/>
-                <w:lang w:val="de-DE"/>
-              </w:rPr>
-            </w:pPr>
-            <w:r>
-              <w:rPr>
-                <w:color w:val="3A4B5B" w:themeColor="accent1" w:themeShade="80"/>
-                <w:sz w:val="18"/>
-                <w:lang w:val="de-DE"/>
-              </w:rPr>
-              <w:t>Nabucco</w:t>
+            <w:shd w:val="clear" w:color="auto" w:fill="F8EBD1"/>
+          </w:tcPr>
+          <w:p>
+            <w:pPr>
+              <w:spacing w:after="120"/>
+              <w:rPr>
+                <w:color w:val="3A4B5B" w:themeColor="accent1" w:themeShade="80"/>
+                <w:sz w:val="18"/>
+                <w:lang w:val="pl-PL"/>
+              </w:rPr>
+            </w:pPr>
+            <w:r>
+              <w:rPr>
+                <w:color w:val="3A4B5B" w:themeColor="accent1" w:themeShade="80"/>
+                <w:sz w:val="18"/>
+                <w:lang w:val="pl-PL"/>
+              </w:rPr>
+              <w:t>2023.05.13 Sa 19:00</w:t>
+            </w:r>
+          </w:p>
+          <w:p>
+            <w:pPr>
+              <w:spacing w:after="120"/>
+              <w:rPr>
+                <w:color w:val="3A4B5B" w:themeColor="accent1" w:themeShade="80"/>
+                <w:sz w:val="18"/>
+                <w:lang w:val="pl-PL"/>
+              </w:rPr>
+            </w:pPr>
+            <w:r>
+              <w:rPr>
+                <w:color w:val="3A4B5B" w:themeColor="accent1" w:themeShade="80"/>
+                <w:sz w:val="18"/>
+                <w:lang w:val="pl-PL"/>
+              </w:rPr>
+              <w:t>ONEGIN</w:t>
+            </w:r>
+          </w:p>
+          <w:p>
+            <w:pPr>
+              <w:spacing w:after="120"/>
+              <w:rPr>
+                <w:color w:val="3A4B5B" w:themeColor="accent1" w:themeShade="80"/>
+                <w:sz w:val="18"/>
+                <w:lang w:val="pl-PL"/>
+              </w:rPr>
+            </w:pPr>
+            <w:hyperlink r:id="rId30" w:history="1">
+              <w:r>
+                <w:rPr>
+                  <w:rStyle w:val="Hyperlink"/>
+                  <w:sz w:val="18"/>
+                  <w:lang w:val="pl-PL"/>
+                </w:rPr>
+                <w:t>https://www.staatsoper-berlin.de/de/veranstaltungen/onegin.11205/#event-59943</w:t>
+              </w:r>
+            </w:hyperlink>
+            <w:r>
+              <w:rPr>
+                <w:color w:val="3A4B5B" w:themeColor="accent1" w:themeShade="80"/>
+                <w:sz w:val="18"/>
+                <w:lang w:val="pl-PL"/>
+              </w:rPr>
+              <w:t xml:space="preserve"> </w:t>
             </w:r>
           </w:p>
         </w:tc>
@@ -8711,7 +9851,7 @@
           <w:tcPr>
             <w:tcW w:w="709" w:type="dxa"/>
             <w:gridSpan w:val="2"/>
-            <w:shd w:val="clear" w:color="auto" w:fill="FFFFCC"/>
+            <w:shd w:val="clear" w:color="auto" w:fill="F8EBD1"/>
           </w:tcPr>
           <w:p>
             <w:pPr>
@@ -8724,7 +9864,7 @@
                 <w:rFonts w:ascii="Microsoft YaHei UI" w:eastAsia="Microsoft YaHei UI" w:hAnsi="Microsoft YaHei UI"/>
                 <w:color w:val="3A4B5B" w:themeColor="accent1" w:themeShade="80"/>
                 <w:sz w:val="18"/>
-                <w:lang w:val="de-DE"/>
+                <w:lang w:val="pl-PL"/>
               </w:rPr>
             </w:pPr>
           </w:p>
@@ -8733,16 +9873,1421 @@
           <w:tcPr>
             <w:tcW w:w="1583" w:type="dxa"/>
             <w:gridSpan w:val="2"/>
+            <w:shd w:val="clear" w:color="auto" w:fill="F8EBD1"/>
+          </w:tcPr>
+          <w:p>
+            <w:pPr>
+              <w:pStyle w:val="berschrift1"/>
+              <w:rPr>
+                <w:rFonts w:ascii="Microsoft YaHei UI" w:eastAsia="Microsoft YaHei UI" w:hAnsi="Microsoft YaHei UI"/>
+                <w:color w:val="3A4B5B" w:themeColor="accent1" w:themeShade="80"/>
+                <w:sz w:val="18"/>
+                <w:lang w:val="en-GB"/>
+              </w:rPr>
+            </w:pPr>
+            <w:r>
+              <w:rPr>
+                <w:rFonts w:ascii="Microsoft YaHei UI" w:eastAsia="Microsoft YaHei UI" w:hAnsi="Microsoft YaHei UI"/>
+                <w:color w:val="3A4B5B" w:themeColor="accent1" w:themeShade="80"/>
+                <w:sz w:val="18"/>
+                <w:lang w:val="de-DE"/>
+              </w:rPr>
+              <w:t>Berlin SO</w:t>
+            </w:r>
+          </w:p>
+        </w:tc>
+        <w:tc>
+          <w:tcPr>
+            <w:tcW w:w="375" w:type="dxa"/>
+            <w:gridSpan w:val="2"/>
+            <w:shd w:val="clear" w:color="auto" w:fill="F8EBD1"/>
+          </w:tcPr>
+          <w:p>
+            <w:pPr>
+              <w:rPr>
+                <w:rFonts w:ascii="Microsoft YaHei UI" w:eastAsia="Microsoft YaHei UI" w:hAnsi="Microsoft YaHei UI"/>
+                <w:color w:val="3A4B5B" w:themeColor="accent1" w:themeShade="80"/>
+                <w:sz w:val="18"/>
+              </w:rPr>
+            </w:pPr>
+          </w:p>
+        </w:tc>
+        <w:tc>
+          <w:tcPr>
+            <w:tcW w:w="6438" w:type="dxa"/>
+            <w:gridSpan w:val="2"/>
+            <w:shd w:val="clear" w:color="auto" w:fill="F8EBD1"/>
+          </w:tcPr>
+          <w:p>
+            <w:pPr>
+              <w:spacing w:after="120"/>
+              <w:rPr>
+                <w:color w:val="3A4B5B" w:themeColor="accent1" w:themeShade="80"/>
+                <w:sz w:val="18"/>
+                <w:lang w:val="pl-PL"/>
+              </w:rPr>
+            </w:pPr>
+            <w:r>
+              <w:rPr>
+                <w:color w:val="3A4B5B" w:themeColor="accent1" w:themeShade="80"/>
+                <w:sz w:val="18"/>
+                <w:lang w:val="pl-PL"/>
+              </w:rPr>
+              <w:t>2023.05.1</w:t>
+            </w:r>
+            <w:r>
+              <w:rPr>
+                <w:color w:val="3A4B5B" w:themeColor="accent1" w:themeShade="80"/>
+                <w:sz w:val="18"/>
+                <w:lang w:val="pl-PL"/>
+              </w:rPr>
+              <w:t>4</w:t>
+            </w:r>
+            <w:r>
+              <w:rPr>
+                <w:color w:val="3A4B5B" w:themeColor="accent1" w:themeShade="80"/>
+                <w:sz w:val="18"/>
+                <w:lang w:val="pl-PL"/>
+              </w:rPr>
+              <w:t xml:space="preserve"> S</w:t>
+            </w:r>
+            <w:r>
+              <w:rPr>
+                <w:color w:val="3A4B5B" w:themeColor="accent1" w:themeShade="80"/>
+                <w:sz w:val="18"/>
+                <w:lang w:val="pl-PL"/>
+              </w:rPr>
+              <w:t>o</w:t>
+            </w:r>
+            <w:r>
+              <w:rPr>
+                <w:color w:val="3A4B5B" w:themeColor="accent1" w:themeShade="80"/>
+                <w:sz w:val="18"/>
+                <w:lang w:val="pl-PL"/>
+              </w:rPr>
+              <w:t xml:space="preserve"> 1</w:t>
+            </w:r>
+            <w:r>
+              <w:rPr>
+                <w:color w:val="3A4B5B" w:themeColor="accent1" w:themeShade="80"/>
+                <w:sz w:val="18"/>
+                <w:lang w:val="pl-PL"/>
+              </w:rPr>
+              <w:t>6</w:t>
+            </w:r>
+            <w:r>
+              <w:rPr>
+                <w:color w:val="3A4B5B" w:themeColor="accent1" w:themeShade="80"/>
+                <w:sz w:val="18"/>
+                <w:lang w:val="pl-PL"/>
+              </w:rPr>
+              <w:t>:00</w:t>
+            </w:r>
+          </w:p>
+          <w:p>
+            <w:pPr>
+              <w:spacing w:after="120"/>
+              <w:rPr>
+                <w:color w:val="3A4B5B" w:themeColor="accent1" w:themeShade="80"/>
+                <w:sz w:val="18"/>
+                <w:lang w:val="de-DE"/>
+              </w:rPr>
+            </w:pPr>
+            <w:r>
+              <w:rPr>
+                <w:color w:val="3A4B5B" w:themeColor="accent1" w:themeShade="80"/>
+                <w:sz w:val="18"/>
+                <w:lang w:val="de-DE"/>
+              </w:rPr>
+              <w:t>TANNHÄUSER</w:t>
+            </w:r>
+            <w:r>
+              <w:rPr>
+                <w:color w:val="3A4B5B" w:themeColor="accent1" w:themeShade="80"/>
+                <w:sz w:val="18"/>
+                <w:lang w:val="de-DE"/>
+              </w:rPr>
+              <w:t xml:space="preserve"> </w:t>
+            </w:r>
+          </w:p>
+          <w:p>
+            <w:pPr>
+              <w:spacing w:after="120"/>
+              <w:rPr>
+                <w:color w:val="3A4B5B" w:themeColor="accent1" w:themeShade="80"/>
+                <w:sz w:val="18"/>
+                <w:lang w:val="de-DE"/>
+              </w:rPr>
+            </w:pPr>
+            <w:hyperlink r:id="rId31" w:history="1">
+              <w:r>
+                <w:rPr>
+                  <w:rStyle w:val="Hyperlink"/>
+                  <w:sz w:val="18"/>
+                  <w:lang w:val="de-DE"/>
+                </w:rPr>
+                <w:t>https://www.staatsoper-berlin.de/de/veranstaltungen/tannhaeuser.20/#event-59552</w:t>
+              </w:r>
+            </w:hyperlink>
+            <w:r>
+              <w:rPr>
+                <w:color w:val="3A4B5B" w:themeColor="accent1" w:themeShade="80"/>
+                <w:sz w:val="18"/>
+                <w:lang w:val="de-DE"/>
+              </w:rPr>
+              <w:t xml:space="preserve"> </w:t>
+            </w:r>
+          </w:p>
+        </w:tc>
+      </w:tr>
+      <w:tr>
+        <w:tc>
+          <w:tcPr>
+            <w:tcW w:w="709" w:type="dxa"/>
+            <w:gridSpan w:val="2"/>
+            <w:shd w:val="clear" w:color="auto" w:fill="D7F7D8"/>
+          </w:tcPr>
+          <w:p>
+            <w:pPr>
+              <w:pStyle w:val="berschrift1"/>
+              <w:numPr>
+                <w:ilvl w:val="0"/>
+                <w:numId w:val="1"/>
+              </w:numPr>
+              <w:rPr>
+                <w:rFonts w:ascii="Microsoft YaHei UI" w:eastAsia="Microsoft YaHei UI" w:hAnsi="Microsoft YaHei UI"/>
+                <w:color w:val="3A4B5B" w:themeColor="accent1" w:themeShade="80"/>
+                <w:sz w:val="18"/>
+                <w:lang w:val="de-DE"/>
+              </w:rPr>
+            </w:pPr>
+          </w:p>
+        </w:tc>
+        <w:tc>
+          <w:tcPr>
+            <w:tcW w:w="1583" w:type="dxa"/>
+            <w:gridSpan w:val="2"/>
+            <w:shd w:val="clear" w:color="auto" w:fill="D7F7D8"/>
+          </w:tcPr>
+          <w:p>
+            <w:pPr>
+              <w:pStyle w:val="berschrift1"/>
+              <w:rPr>
+                <w:rFonts w:ascii="Microsoft YaHei UI" w:eastAsia="Microsoft YaHei UI" w:hAnsi="Microsoft YaHei UI"/>
+                <w:color w:val="3A4B5B" w:themeColor="accent1" w:themeShade="80"/>
+                <w:sz w:val="18"/>
+                <w:lang w:val="en-GB"/>
+              </w:rPr>
+            </w:pPr>
+            <w:r>
+              <w:rPr>
+                <w:rFonts w:ascii="Microsoft YaHei UI" w:eastAsia="Microsoft YaHei UI" w:hAnsi="Microsoft YaHei UI"/>
+                <w:color w:val="3A4B5B" w:themeColor="accent1" w:themeShade="80"/>
+                <w:sz w:val="18"/>
+                <w:lang w:val="en-GB"/>
+              </w:rPr>
+              <w:t>Frankfurt</w:t>
+            </w:r>
+          </w:p>
+        </w:tc>
+        <w:tc>
+          <w:tcPr>
+            <w:tcW w:w="375" w:type="dxa"/>
+            <w:gridSpan w:val="2"/>
+            <w:shd w:val="clear" w:color="auto" w:fill="D7F7D8"/>
+          </w:tcPr>
+          <w:p>
+            <w:pPr>
+              <w:rPr>
+                <w:rFonts w:ascii="Microsoft YaHei UI" w:eastAsia="Microsoft YaHei UI" w:hAnsi="Microsoft YaHei UI"/>
+                <w:color w:val="3A4B5B" w:themeColor="accent1" w:themeShade="80"/>
+                <w:sz w:val="18"/>
+              </w:rPr>
+            </w:pPr>
+          </w:p>
+        </w:tc>
+        <w:tc>
+          <w:tcPr>
+            <w:tcW w:w="6438" w:type="dxa"/>
+            <w:gridSpan w:val="2"/>
+            <w:shd w:val="clear" w:color="auto" w:fill="D7F7D8"/>
+          </w:tcPr>
+          <w:p>
+            <w:pPr>
+              <w:spacing w:after="120"/>
+              <w:rPr>
+                <w:color w:val="3A4B5B" w:themeColor="accent1" w:themeShade="80"/>
+                <w:sz w:val="18"/>
+                <w:lang w:val="pl-PL"/>
+              </w:rPr>
+            </w:pPr>
+            <w:r>
+              <w:rPr>
+                <w:color w:val="3A4B5B" w:themeColor="accent1" w:themeShade="80"/>
+                <w:sz w:val="18"/>
+                <w:lang w:val="pl-PL"/>
+              </w:rPr>
+              <w:t>2023.0</w:t>
+            </w:r>
+            <w:r>
+              <w:rPr>
+                <w:color w:val="3A4B5B" w:themeColor="accent1" w:themeShade="80"/>
+                <w:sz w:val="18"/>
+                <w:lang w:val="pl-PL"/>
+              </w:rPr>
+              <w:t>5</w:t>
+            </w:r>
+            <w:r>
+              <w:rPr>
+                <w:color w:val="3A4B5B" w:themeColor="accent1" w:themeShade="80"/>
+                <w:sz w:val="18"/>
+                <w:lang w:val="pl-PL"/>
+              </w:rPr>
+              <w:t>.</w:t>
+            </w:r>
+            <w:r>
+              <w:rPr>
+                <w:color w:val="3A4B5B" w:themeColor="accent1" w:themeShade="80"/>
+                <w:sz w:val="18"/>
+                <w:lang w:val="pl-PL"/>
+              </w:rPr>
+              <w:t>1</w:t>
+            </w:r>
+            <w:r>
+              <w:rPr>
+                <w:color w:val="3A4B5B" w:themeColor="accent1" w:themeShade="80"/>
+                <w:sz w:val="18"/>
+                <w:lang w:val="pl-PL"/>
+              </w:rPr>
+              <w:t>8</w:t>
+            </w:r>
+            <w:r>
+              <w:rPr>
+                <w:color w:val="3A4B5B" w:themeColor="accent1" w:themeShade="80"/>
+                <w:sz w:val="18"/>
+                <w:lang w:val="pl-PL"/>
+              </w:rPr>
+              <w:t xml:space="preserve"> </w:t>
+            </w:r>
+            <w:r>
+              <w:rPr>
+                <w:color w:val="3A4B5B" w:themeColor="accent1" w:themeShade="80"/>
+                <w:sz w:val="18"/>
+                <w:lang w:val="pl-PL"/>
+              </w:rPr>
+              <w:t>Do</w:t>
+            </w:r>
+            <w:r>
+              <w:rPr>
+                <w:color w:val="3A4B5B" w:themeColor="accent1" w:themeShade="80"/>
+                <w:sz w:val="18"/>
+                <w:lang w:val="pl-PL"/>
+              </w:rPr>
+              <w:t>. 1</w:t>
+            </w:r>
+            <w:r>
+              <w:rPr>
+                <w:color w:val="3A4B5B" w:themeColor="accent1" w:themeShade="80"/>
+                <w:sz w:val="18"/>
+                <w:lang w:val="pl-PL"/>
+              </w:rPr>
+              <w:t>8</w:t>
+            </w:r>
+            <w:r>
+              <w:rPr>
+                <w:color w:val="3A4B5B" w:themeColor="accent1" w:themeShade="80"/>
+                <w:sz w:val="18"/>
+                <w:lang w:val="pl-PL"/>
+              </w:rPr>
+              <w:t>.</w:t>
+            </w:r>
+            <w:r>
+              <w:rPr>
+                <w:color w:val="3A4B5B" w:themeColor="accent1" w:themeShade="80"/>
+                <w:sz w:val="18"/>
+                <w:lang w:val="pl-PL"/>
+              </w:rPr>
+              <w:t>0</w:t>
+            </w:r>
+            <w:r>
+              <w:rPr>
+                <w:color w:val="3A4B5B" w:themeColor="accent1" w:themeShade="80"/>
+                <w:sz w:val="18"/>
+                <w:lang w:val="pl-PL"/>
+              </w:rPr>
+              <w:t>0</w:t>
+            </w:r>
+          </w:p>
+          <w:p>
+            <w:pPr>
+              <w:spacing w:after="120"/>
+              <w:rPr>
+                <w:color w:val="3A4B5B" w:themeColor="accent1" w:themeShade="80"/>
+                <w:sz w:val="18"/>
+                <w:lang w:val="pl-PL"/>
+              </w:rPr>
+            </w:pPr>
+            <w:r>
+              <w:rPr>
+                <w:color w:val="3A4B5B" w:themeColor="accent1" w:themeShade="80"/>
+                <w:sz w:val="18"/>
+                <w:lang w:val="pl-PL"/>
+              </w:rPr>
+              <w:t>HERCULES</w:t>
+            </w:r>
+          </w:p>
+          <w:p>
+            <w:pPr>
+              <w:spacing w:after="120"/>
+              <w:rPr>
+                <w:color w:val="3A4B5B" w:themeColor="accent1" w:themeShade="80"/>
+                <w:sz w:val="18"/>
+                <w:lang w:val="pl-PL"/>
+              </w:rPr>
+            </w:pPr>
+            <w:hyperlink r:id="rId32" w:history="1">
+              <w:r>
+                <w:rPr>
+                  <w:rStyle w:val="Hyperlink"/>
+                  <w:sz w:val="18"/>
+                  <w:lang w:val="pl-PL"/>
+                </w:rPr>
+                <w:t>https://oper-frankfurt.de/de/spielplan/hercules/?id_datum=3238</w:t>
+              </w:r>
+            </w:hyperlink>
+            <w:r>
+              <w:rPr>
+                <w:color w:val="3A4B5B" w:themeColor="accent1" w:themeShade="80"/>
+                <w:sz w:val="18"/>
+                <w:lang w:val="pl-PL"/>
+              </w:rPr>
+              <w:t xml:space="preserve"> </w:t>
+            </w:r>
+          </w:p>
+        </w:tc>
+      </w:tr>
+      <w:tr>
+        <w:tc>
+          <w:tcPr>
+            <w:tcW w:w="709" w:type="dxa"/>
+            <w:gridSpan w:val="2"/>
+            <w:shd w:val="clear" w:color="auto" w:fill="D7F7D8"/>
+          </w:tcPr>
+          <w:p>
+            <w:pPr>
+              <w:pStyle w:val="berschrift1"/>
+              <w:numPr>
+                <w:ilvl w:val="0"/>
+                <w:numId w:val="1"/>
+              </w:numPr>
+              <w:rPr>
+                <w:rFonts w:ascii="Microsoft YaHei UI" w:eastAsia="Microsoft YaHei UI" w:hAnsi="Microsoft YaHei UI"/>
+                <w:color w:val="3A4B5B" w:themeColor="accent1" w:themeShade="80"/>
+                <w:sz w:val="18"/>
+                <w:lang w:val="pl-PL"/>
+              </w:rPr>
+            </w:pPr>
+          </w:p>
+        </w:tc>
+        <w:tc>
+          <w:tcPr>
+            <w:tcW w:w="1583" w:type="dxa"/>
+            <w:gridSpan w:val="2"/>
+            <w:shd w:val="clear" w:color="auto" w:fill="D7F7D8"/>
+          </w:tcPr>
+          <w:p>
+            <w:pPr>
+              <w:pStyle w:val="berschrift1"/>
+              <w:rPr>
+                <w:rFonts w:ascii="Microsoft YaHei UI" w:eastAsia="Microsoft YaHei UI" w:hAnsi="Microsoft YaHei UI"/>
+                <w:color w:val="3A4B5B" w:themeColor="accent1" w:themeShade="80"/>
+                <w:sz w:val="18"/>
+                <w:lang w:val="en-GB"/>
+              </w:rPr>
+            </w:pPr>
+            <w:r>
+              <w:rPr>
+                <w:rFonts w:ascii="Microsoft YaHei UI" w:eastAsia="Microsoft YaHei UI" w:hAnsi="Microsoft YaHei UI"/>
+                <w:color w:val="3A4B5B" w:themeColor="accent1" w:themeShade="80"/>
+                <w:sz w:val="18"/>
+                <w:lang w:val="en-GB"/>
+              </w:rPr>
+              <w:t>Frankfurt</w:t>
+            </w:r>
+          </w:p>
+        </w:tc>
+        <w:tc>
+          <w:tcPr>
+            <w:tcW w:w="375" w:type="dxa"/>
+            <w:gridSpan w:val="2"/>
+            <w:shd w:val="clear" w:color="auto" w:fill="D7F7D8"/>
+          </w:tcPr>
+          <w:p>
+            <w:pPr>
+              <w:rPr>
+                <w:rFonts w:ascii="Microsoft YaHei UI" w:eastAsia="Microsoft YaHei UI" w:hAnsi="Microsoft YaHei UI"/>
+                <w:color w:val="3A4B5B" w:themeColor="accent1" w:themeShade="80"/>
+                <w:sz w:val="18"/>
+              </w:rPr>
+            </w:pPr>
+          </w:p>
+        </w:tc>
+        <w:tc>
+          <w:tcPr>
+            <w:tcW w:w="6438" w:type="dxa"/>
+            <w:gridSpan w:val="2"/>
+            <w:shd w:val="clear" w:color="auto" w:fill="D7F7D8"/>
+          </w:tcPr>
+          <w:p>
+            <w:pPr>
+              <w:spacing w:after="120"/>
+              <w:rPr>
+                <w:color w:val="3A4B5B" w:themeColor="accent1" w:themeShade="80"/>
+                <w:sz w:val="18"/>
+                <w:lang w:val="pl-PL"/>
+              </w:rPr>
+            </w:pPr>
+            <w:r>
+              <w:rPr>
+                <w:color w:val="3A4B5B" w:themeColor="accent1" w:themeShade="80"/>
+                <w:sz w:val="18"/>
+                <w:lang w:val="pl-PL"/>
+              </w:rPr>
+              <w:t>2023.0</w:t>
+            </w:r>
+            <w:r>
+              <w:rPr>
+                <w:color w:val="3A4B5B" w:themeColor="accent1" w:themeShade="80"/>
+                <w:sz w:val="18"/>
+                <w:lang w:val="pl-PL"/>
+              </w:rPr>
+              <w:t>5</w:t>
+            </w:r>
+            <w:r>
+              <w:rPr>
+                <w:color w:val="3A4B5B" w:themeColor="accent1" w:themeShade="80"/>
+                <w:sz w:val="18"/>
+                <w:lang w:val="pl-PL"/>
+              </w:rPr>
+              <w:t>.</w:t>
+            </w:r>
+            <w:r>
+              <w:rPr>
+                <w:color w:val="3A4B5B" w:themeColor="accent1" w:themeShade="80"/>
+                <w:sz w:val="18"/>
+                <w:lang w:val="pl-PL"/>
+              </w:rPr>
+              <w:t>1</w:t>
+            </w:r>
+            <w:r>
+              <w:rPr>
+                <w:color w:val="3A4B5B" w:themeColor="accent1" w:themeShade="80"/>
+                <w:sz w:val="18"/>
+                <w:lang w:val="pl-PL"/>
+              </w:rPr>
+              <w:t>9</w:t>
+            </w:r>
+            <w:r>
+              <w:rPr>
+                <w:color w:val="3A4B5B" w:themeColor="accent1" w:themeShade="80"/>
+                <w:sz w:val="18"/>
+                <w:lang w:val="pl-PL"/>
+              </w:rPr>
+              <w:t xml:space="preserve"> </w:t>
+            </w:r>
+            <w:r>
+              <w:rPr>
+                <w:color w:val="3A4B5B" w:themeColor="accent1" w:themeShade="80"/>
+                <w:sz w:val="18"/>
+                <w:lang w:val="pl-PL"/>
+              </w:rPr>
+              <w:t>Fr</w:t>
+            </w:r>
+            <w:r>
+              <w:rPr>
+                <w:color w:val="3A4B5B" w:themeColor="accent1" w:themeShade="80"/>
+                <w:sz w:val="18"/>
+                <w:lang w:val="pl-PL"/>
+              </w:rPr>
+              <w:t>. 1</w:t>
+            </w:r>
+            <w:r>
+              <w:rPr>
+                <w:color w:val="3A4B5B" w:themeColor="accent1" w:themeShade="80"/>
+                <w:sz w:val="18"/>
+                <w:lang w:val="pl-PL"/>
+              </w:rPr>
+              <w:t>9</w:t>
+            </w:r>
+            <w:r>
+              <w:rPr>
+                <w:color w:val="3A4B5B" w:themeColor="accent1" w:themeShade="80"/>
+                <w:sz w:val="18"/>
+                <w:lang w:val="pl-PL"/>
+              </w:rPr>
+              <w:t>.</w:t>
+            </w:r>
+            <w:r>
+              <w:rPr>
+                <w:color w:val="3A4B5B" w:themeColor="accent1" w:themeShade="80"/>
+                <w:sz w:val="18"/>
+                <w:lang w:val="pl-PL"/>
+              </w:rPr>
+              <w:t>0</w:t>
+            </w:r>
+            <w:r>
+              <w:rPr>
+                <w:color w:val="3A4B5B" w:themeColor="accent1" w:themeShade="80"/>
+                <w:sz w:val="18"/>
+                <w:lang w:val="pl-PL"/>
+              </w:rPr>
+              <w:t>0</w:t>
+            </w:r>
+          </w:p>
+          <w:p>
+            <w:pPr>
+              <w:spacing w:after="120"/>
+              <w:rPr>
+                <w:color w:val="3A4B5B" w:themeColor="accent1" w:themeShade="80"/>
+                <w:sz w:val="18"/>
+                <w:lang w:val="pl-PL"/>
+              </w:rPr>
+            </w:pPr>
+            <w:r>
+              <w:rPr>
+                <w:color w:val="3A4B5B" w:themeColor="accent1" w:themeShade="80"/>
+                <w:sz w:val="18"/>
+                <w:lang w:val="pl-PL"/>
+              </w:rPr>
+              <w:t>MADAMA BUTTERFLY</w:t>
+            </w:r>
+          </w:p>
+          <w:p>
+            <w:pPr>
+              <w:spacing w:after="120"/>
+              <w:rPr>
+                <w:color w:val="3A4B5B" w:themeColor="accent1" w:themeShade="80"/>
+                <w:sz w:val="18"/>
+                <w:lang w:val="pl-PL"/>
+              </w:rPr>
+            </w:pPr>
+            <w:hyperlink r:id="rId33" w:history="1">
+              <w:r>
+                <w:rPr>
+                  <w:rStyle w:val="Hyperlink"/>
+                  <w:sz w:val="18"/>
+                  <w:lang w:val="pl-PL"/>
+                </w:rPr>
+                <w:t>https://oper-frankfurt.de/de/spielplan/madama-butterfly_2/?id_datum=3312</w:t>
+              </w:r>
+            </w:hyperlink>
+            <w:r>
+              <w:rPr>
+                <w:color w:val="3A4B5B" w:themeColor="accent1" w:themeShade="80"/>
+                <w:sz w:val="18"/>
+                <w:lang w:val="pl-PL"/>
+              </w:rPr>
+              <w:t xml:space="preserve"> </w:t>
+            </w:r>
+          </w:p>
+        </w:tc>
+      </w:tr>
+      <w:tr>
+        <w:tc>
+          <w:tcPr>
+            <w:tcW w:w="709" w:type="dxa"/>
+            <w:gridSpan w:val="2"/>
+            <w:shd w:val="clear" w:color="auto" w:fill="D7F7D8"/>
+          </w:tcPr>
+          <w:p>
+            <w:pPr>
+              <w:pStyle w:val="berschrift1"/>
+              <w:numPr>
+                <w:ilvl w:val="0"/>
+                <w:numId w:val="1"/>
+              </w:numPr>
+              <w:rPr>
+                <w:rFonts w:ascii="Microsoft YaHei UI" w:eastAsia="Microsoft YaHei UI" w:hAnsi="Microsoft YaHei UI"/>
+                <w:color w:val="3A4B5B" w:themeColor="accent1" w:themeShade="80"/>
+                <w:sz w:val="18"/>
+                <w:lang w:val="pl-PL"/>
+              </w:rPr>
+            </w:pPr>
+          </w:p>
+        </w:tc>
+        <w:tc>
+          <w:tcPr>
+            <w:tcW w:w="1583" w:type="dxa"/>
+            <w:gridSpan w:val="2"/>
+            <w:shd w:val="clear" w:color="auto" w:fill="D7F7D8"/>
+          </w:tcPr>
+          <w:p>
+            <w:pPr>
+              <w:pStyle w:val="berschrift1"/>
+              <w:rPr>
+                <w:rFonts w:ascii="Microsoft YaHei UI" w:eastAsia="Microsoft YaHei UI" w:hAnsi="Microsoft YaHei UI"/>
+                <w:color w:val="3A4B5B" w:themeColor="accent1" w:themeShade="80"/>
+                <w:sz w:val="18"/>
+                <w:lang w:val="en-GB"/>
+              </w:rPr>
+            </w:pPr>
+            <w:r>
+              <w:rPr>
+                <w:rFonts w:ascii="Microsoft YaHei UI" w:eastAsia="Microsoft YaHei UI" w:hAnsi="Microsoft YaHei UI"/>
+                <w:color w:val="3A4B5B" w:themeColor="accent1" w:themeShade="80"/>
+                <w:sz w:val="18"/>
+                <w:lang w:val="en-GB"/>
+              </w:rPr>
+              <w:t>Frankfurt</w:t>
+            </w:r>
+          </w:p>
+        </w:tc>
+        <w:tc>
+          <w:tcPr>
+            <w:tcW w:w="375" w:type="dxa"/>
+            <w:gridSpan w:val="2"/>
+            <w:shd w:val="clear" w:color="auto" w:fill="D7F7D8"/>
+          </w:tcPr>
+          <w:p>
+            <w:pPr>
+              <w:rPr>
+                <w:rFonts w:ascii="Microsoft YaHei UI" w:eastAsia="Microsoft YaHei UI" w:hAnsi="Microsoft YaHei UI"/>
+                <w:color w:val="3A4B5B" w:themeColor="accent1" w:themeShade="80"/>
+                <w:sz w:val="18"/>
+              </w:rPr>
+            </w:pPr>
+          </w:p>
+        </w:tc>
+        <w:tc>
+          <w:tcPr>
+            <w:tcW w:w="6438" w:type="dxa"/>
+            <w:gridSpan w:val="2"/>
+            <w:shd w:val="clear" w:color="auto" w:fill="D7F7D8"/>
+          </w:tcPr>
+          <w:p>
+            <w:pPr>
+              <w:spacing w:after="120"/>
+              <w:rPr>
+                <w:color w:val="3A4B5B" w:themeColor="accent1" w:themeShade="80"/>
+                <w:sz w:val="18"/>
+              </w:rPr>
+            </w:pPr>
+            <w:r>
+              <w:rPr>
+                <w:color w:val="3A4B5B" w:themeColor="accent1" w:themeShade="80"/>
+                <w:sz w:val="18"/>
+              </w:rPr>
+              <w:t>2023.05.</w:t>
+            </w:r>
+            <w:r>
+              <w:rPr>
+                <w:color w:val="3A4B5B" w:themeColor="accent1" w:themeShade="80"/>
+                <w:sz w:val="18"/>
+              </w:rPr>
+              <w:t>27</w:t>
+            </w:r>
+            <w:r>
+              <w:rPr>
+                <w:color w:val="3A4B5B" w:themeColor="accent1" w:themeShade="80"/>
+                <w:sz w:val="18"/>
+              </w:rPr>
+              <w:t xml:space="preserve"> </w:t>
+            </w:r>
+            <w:r>
+              <w:rPr>
+                <w:color w:val="3A4B5B" w:themeColor="accent1" w:themeShade="80"/>
+                <w:sz w:val="18"/>
+              </w:rPr>
+              <w:t>Sa</w:t>
+            </w:r>
+            <w:r>
+              <w:rPr>
+                <w:color w:val="3A4B5B" w:themeColor="accent1" w:themeShade="80"/>
+                <w:sz w:val="18"/>
+              </w:rPr>
+              <w:t>. 1</w:t>
+            </w:r>
+            <w:r>
+              <w:rPr>
+                <w:color w:val="3A4B5B" w:themeColor="accent1" w:themeShade="80"/>
+                <w:sz w:val="18"/>
+              </w:rPr>
+              <w:t>8</w:t>
+            </w:r>
+            <w:r>
+              <w:rPr>
+                <w:color w:val="3A4B5B" w:themeColor="accent1" w:themeShade="80"/>
+                <w:sz w:val="18"/>
+              </w:rPr>
+              <w:t>.00</w:t>
+            </w:r>
+          </w:p>
+          <w:p>
+            <w:pPr>
+              <w:spacing w:after="120"/>
+              <w:rPr>
+                <w:color w:val="3A4B5B" w:themeColor="accent1" w:themeShade="80"/>
+                <w:sz w:val="18"/>
+              </w:rPr>
+            </w:pPr>
+            <w:r>
+              <w:rPr>
+                <w:color w:val="3A4B5B" w:themeColor="accent1" w:themeShade="80"/>
+                <w:sz w:val="18"/>
+              </w:rPr>
+              <w:t>XERXES</w:t>
+            </w:r>
+          </w:p>
+          <w:p>
+            <w:pPr>
+              <w:spacing w:after="120"/>
+              <w:rPr>
+                <w:color w:val="3A4B5B" w:themeColor="accent1" w:themeShade="80"/>
+                <w:sz w:val="18"/>
+              </w:rPr>
+            </w:pPr>
+            <w:hyperlink r:id="rId34" w:history="1">
+              <w:r>
+                <w:rPr>
+                  <w:rStyle w:val="Hyperlink"/>
+                  <w:sz w:val="18"/>
+                </w:rPr>
+                <w:t>https://oper-frankfurt.de/de/spielplan/xerxes_3/?id_datum=3320</w:t>
+              </w:r>
+            </w:hyperlink>
+            <w:r>
+              <w:rPr>
+                <w:color w:val="3A4B5B" w:themeColor="accent1" w:themeShade="80"/>
+                <w:sz w:val="18"/>
+              </w:rPr>
+              <w:t xml:space="preserve"> </w:t>
+            </w:r>
+          </w:p>
+        </w:tc>
+      </w:tr>
+      <w:tr>
+        <w:tc>
+          <w:tcPr>
+            <w:tcW w:w="709" w:type="dxa"/>
+            <w:gridSpan w:val="2"/>
+            <w:shd w:val="clear" w:color="auto" w:fill="D7F7D8"/>
+          </w:tcPr>
+          <w:p>
+            <w:pPr>
+              <w:pStyle w:val="berschrift1"/>
+              <w:numPr>
+                <w:ilvl w:val="0"/>
+                <w:numId w:val="1"/>
+              </w:numPr>
+              <w:rPr>
+                <w:rFonts w:ascii="Microsoft YaHei UI" w:eastAsia="Microsoft YaHei UI" w:hAnsi="Microsoft YaHei UI"/>
+                <w:color w:val="3A4B5B" w:themeColor="accent1" w:themeShade="80"/>
+                <w:sz w:val="18"/>
+                <w:lang w:val="pl-PL"/>
+              </w:rPr>
+            </w:pPr>
+          </w:p>
+        </w:tc>
+        <w:tc>
+          <w:tcPr>
+            <w:tcW w:w="1583" w:type="dxa"/>
+            <w:gridSpan w:val="2"/>
+            <w:shd w:val="clear" w:color="auto" w:fill="D7F7D8"/>
+          </w:tcPr>
+          <w:p>
+            <w:pPr>
+              <w:pStyle w:val="berschrift1"/>
+              <w:rPr>
+                <w:rFonts w:ascii="Microsoft YaHei UI" w:eastAsia="Microsoft YaHei UI" w:hAnsi="Microsoft YaHei UI"/>
+                <w:color w:val="3A4B5B" w:themeColor="accent1" w:themeShade="80"/>
+                <w:sz w:val="18"/>
+                <w:lang w:val="de-DE"/>
+              </w:rPr>
+            </w:pPr>
+            <w:r>
+              <w:rPr>
+                <w:rFonts w:ascii="Microsoft YaHei UI" w:eastAsia="Microsoft YaHei UI" w:hAnsi="Microsoft YaHei UI"/>
+                <w:color w:val="3A4B5B" w:themeColor="accent1" w:themeShade="80"/>
+                <w:sz w:val="18"/>
+                <w:lang w:val="en-GB"/>
+              </w:rPr>
+              <w:t>Frankfurt</w:t>
+            </w:r>
+          </w:p>
+        </w:tc>
+        <w:tc>
+          <w:tcPr>
+            <w:tcW w:w="375" w:type="dxa"/>
+            <w:gridSpan w:val="2"/>
+            <w:shd w:val="clear" w:color="auto" w:fill="D7F7D8"/>
+          </w:tcPr>
+          <w:p>
+            <w:pPr>
+              <w:rPr>
+                <w:rFonts w:ascii="Microsoft YaHei UI" w:eastAsia="Microsoft YaHei UI" w:hAnsi="Microsoft YaHei UI"/>
+                <w:color w:val="3A4B5B" w:themeColor="accent1" w:themeShade="80"/>
+                <w:sz w:val="18"/>
+                <w:lang w:val="de-DE"/>
+              </w:rPr>
+            </w:pPr>
+          </w:p>
+        </w:tc>
+        <w:tc>
+          <w:tcPr>
+            <w:tcW w:w="6438" w:type="dxa"/>
+            <w:gridSpan w:val="2"/>
+            <w:shd w:val="clear" w:color="auto" w:fill="D7F7D8"/>
+          </w:tcPr>
+          <w:p>
+            <w:pPr>
+              <w:spacing w:after="120"/>
+              <w:rPr>
+                <w:color w:val="3A4B5B" w:themeColor="accent1" w:themeShade="80"/>
+                <w:sz w:val="18"/>
+                <w:lang w:val="pl-PL"/>
+              </w:rPr>
+            </w:pPr>
+            <w:r>
+              <w:rPr>
+                <w:color w:val="3A4B5B" w:themeColor="accent1" w:themeShade="80"/>
+                <w:sz w:val="18"/>
+                <w:lang w:val="pl-PL"/>
+              </w:rPr>
+              <w:t>2023.0</w:t>
+            </w:r>
+            <w:r>
+              <w:rPr>
+                <w:color w:val="3A4B5B" w:themeColor="accent1" w:themeShade="80"/>
+                <w:sz w:val="18"/>
+                <w:lang w:val="pl-PL"/>
+              </w:rPr>
+              <w:t>5</w:t>
+            </w:r>
+            <w:r>
+              <w:rPr>
+                <w:color w:val="3A4B5B" w:themeColor="accent1" w:themeShade="80"/>
+                <w:sz w:val="18"/>
+                <w:lang w:val="pl-PL"/>
+              </w:rPr>
+              <w:t>.</w:t>
+            </w:r>
+            <w:r>
+              <w:rPr>
+                <w:color w:val="3A4B5B" w:themeColor="accent1" w:themeShade="80"/>
+                <w:sz w:val="18"/>
+                <w:lang w:val="pl-PL"/>
+              </w:rPr>
+              <w:t>30</w:t>
+            </w:r>
+            <w:r>
+              <w:rPr>
+                <w:color w:val="3A4B5B" w:themeColor="accent1" w:themeShade="80"/>
+                <w:sz w:val="18"/>
+                <w:lang w:val="pl-PL"/>
+              </w:rPr>
+              <w:t xml:space="preserve"> </w:t>
+            </w:r>
+            <w:r>
+              <w:rPr>
+                <w:color w:val="3A4B5B" w:themeColor="accent1" w:themeShade="80"/>
+                <w:sz w:val="18"/>
+                <w:lang w:val="pl-PL"/>
+              </w:rPr>
+              <w:t>D</w:t>
+            </w:r>
+            <w:r>
+              <w:rPr>
+                <w:color w:val="3A4B5B" w:themeColor="accent1" w:themeShade="80"/>
+                <w:sz w:val="18"/>
+                <w:lang w:val="pl-PL"/>
+              </w:rPr>
+              <w:t>i</w:t>
+            </w:r>
+            <w:r>
+              <w:rPr>
+                <w:color w:val="3A4B5B" w:themeColor="accent1" w:themeShade="80"/>
+                <w:sz w:val="18"/>
+                <w:lang w:val="pl-PL"/>
+              </w:rPr>
+              <w:t xml:space="preserve">. </w:t>
+            </w:r>
+            <w:r>
+              <w:rPr>
+                <w:color w:val="3A4B5B" w:themeColor="accent1" w:themeShade="80"/>
+                <w:sz w:val="18"/>
+                <w:lang w:val="pl-PL"/>
+              </w:rPr>
+              <w:t>19</w:t>
+            </w:r>
+            <w:r>
+              <w:rPr>
+                <w:color w:val="3A4B5B" w:themeColor="accent1" w:themeShade="80"/>
+                <w:sz w:val="18"/>
+                <w:lang w:val="pl-PL"/>
+              </w:rPr>
+              <w:t>.</w:t>
+            </w:r>
+            <w:r>
+              <w:rPr>
+                <w:color w:val="3A4B5B" w:themeColor="accent1" w:themeShade="80"/>
+                <w:sz w:val="18"/>
+                <w:lang w:val="pl-PL"/>
+              </w:rPr>
+              <w:t>3</w:t>
+            </w:r>
+            <w:r>
+              <w:rPr>
+                <w:color w:val="3A4B5B" w:themeColor="accent1" w:themeShade="80"/>
+                <w:sz w:val="18"/>
+                <w:lang w:val="pl-PL"/>
+              </w:rPr>
+              <w:t>0</w:t>
+            </w:r>
+          </w:p>
+          <w:p>
+            <w:pPr>
+              <w:spacing w:after="120"/>
+              <w:rPr>
+                <w:color w:val="3A4B5B" w:themeColor="accent1" w:themeShade="80"/>
+                <w:sz w:val="18"/>
+                <w:lang w:val="pl-PL"/>
+              </w:rPr>
+            </w:pPr>
+            <w:r>
+              <w:rPr>
+                <w:color w:val="3A4B5B" w:themeColor="accent1" w:themeShade="80"/>
+                <w:sz w:val="18"/>
+                <w:lang w:val="pl-PL"/>
+              </w:rPr>
+              <w:t>JESSICA PRATT (SOPRAN)</w:t>
+            </w:r>
+          </w:p>
+          <w:p>
+            <w:pPr>
+              <w:spacing w:after="120"/>
+              <w:rPr>
+                <w:color w:val="3A4B5B" w:themeColor="accent1" w:themeShade="80"/>
+                <w:sz w:val="18"/>
+                <w:lang w:val="pl-PL"/>
+              </w:rPr>
+            </w:pPr>
+            <w:hyperlink r:id="rId35" w:history="1">
+              <w:r>
+                <w:rPr>
+                  <w:rStyle w:val="Hyperlink"/>
+                  <w:sz w:val="18"/>
+                  <w:lang w:val="pl-PL"/>
+                </w:rPr>
+                <w:t>https://oper-frankfurt.de/de/spielplan/jessica-pratt-sopran/?id_datum=3129</w:t>
+              </w:r>
+            </w:hyperlink>
+            <w:r>
+              <w:rPr>
+                <w:color w:val="3A4B5B" w:themeColor="accent1" w:themeShade="80"/>
+                <w:sz w:val="18"/>
+                <w:lang w:val="pl-PL"/>
+              </w:rPr>
+              <w:t xml:space="preserve"> </w:t>
+            </w:r>
+          </w:p>
+        </w:tc>
+      </w:tr>
+      <w:tr>
+        <w:tc>
+          <w:tcPr>
+            <w:tcW w:w="709" w:type="dxa"/>
+            <w:gridSpan w:val="2"/>
+            <w:shd w:val="clear" w:color="auto" w:fill="D7F7D8"/>
+          </w:tcPr>
+          <w:p>
+            <w:pPr>
+              <w:pStyle w:val="berschrift1"/>
+              <w:numPr>
+                <w:ilvl w:val="0"/>
+                <w:numId w:val="1"/>
+              </w:numPr>
+              <w:rPr>
+                <w:rFonts w:ascii="Microsoft YaHei UI" w:eastAsia="Microsoft YaHei UI" w:hAnsi="Microsoft YaHei UI"/>
+                <w:color w:val="3A4B5B" w:themeColor="accent1" w:themeShade="80"/>
+                <w:sz w:val="18"/>
+                <w:lang w:val="pl-PL"/>
+              </w:rPr>
+            </w:pPr>
+          </w:p>
+        </w:tc>
+        <w:tc>
+          <w:tcPr>
+            <w:tcW w:w="1583" w:type="dxa"/>
+            <w:gridSpan w:val="2"/>
+            <w:shd w:val="clear" w:color="auto" w:fill="D7F7D8"/>
+          </w:tcPr>
+          <w:p>
+            <w:pPr>
+              <w:pStyle w:val="berschrift1"/>
+              <w:rPr>
+                <w:rFonts w:ascii="Microsoft YaHei UI" w:eastAsia="Microsoft YaHei UI" w:hAnsi="Microsoft YaHei UI"/>
+                <w:color w:val="3A4B5B" w:themeColor="accent1" w:themeShade="80"/>
+                <w:sz w:val="18"/>
+                <w:lang w:val="en-GB"/>
+              </w:rPr>
+            </w:pPr>
+            <w:r>
+              <w:rPr>
+                <w:rFonts w:ascii="Microsoft YaHei UI" w:eastAsia="Microsoft YaHei UI" w:hAnsi="Microsoft YaHei UI"/>
+                <w:color w:val="3A4B5B" w:themeColor="accent1" w:themeShade="80"/>
+                <w:sz w:val="18"/>
+                <w:lang w:val="en-GB"/>
+              </w:rPr>
+              <w:t>Frankfurt</w:t>
+            </w:r>
+          </w:p>
+        </w:tc>
+        <w:tc>
+          <w:tcPr>
+            <w:tcW w:w="375" w:type="dxa"/>
+            <w:gridSpan w:val="2"/>
+            <w:shd w:val="clear" w:color="auto" w:fill="D7F7D8"/>
+          </w:tcPr>
+          <w:p>
+            <w:pPr>
+              <w:rPr>
+                <w:rFonts w:ascii="Microsoft YaHei UI" w:eastAsia="Microsoft YaHei UI" w:hAnsi="Microsoft YaHei UI"/>
+                <w:color w:val="3A4B5B" w:themeColor="accent1" w:themeShade="80"/>
+                <w:sz w:val="18"/>
+                <w:lang w:val="de-DE"/>
+              </w:rPr>
+            </w:pPr>
+          </w:p>
+        </w:tc>
+        <w:tc>
+          <w:tcPr>
+            <w:tcW w:w="6438" w:type="dxa"/>
+            <w:gridSpan w:val="2"/>
+            <w:shd w:val="clear" w:color="auto" w:fill="D7F7D8"/>
+          </w:tcPr>
+          <w:p>
+            <w:pPr>
+              <w:spacing w:after="120"/>
+              <w:rPr>
+                <w:color w:val="3A4B5B" w:themeColor="accent1" w:themeShade="80"/>
+                <w:sz w:val="18"/>
+                <w:lang w:val="de-DE"/>
+              </w:rPr>
+            </w:pPr>
+            <w:r>
+              <w:rPr>
+                <w:color w:val="3A4B5B" w:themeColor="accent1" w:themeShade="80"/>
+                <w:sz w:val="18"/>
+                <w:lang w:val="de-DE"/>
+              </w:rPr>
+              <w:t>2023.0</w:t>
+            </w:r>
+            <w:r>
+              <w:rPr>
+                <w:color w:val="3A4B5B" w:themeColor="accent1" w:themeShade="80"/>
+                <w:sz w:val="18"/>
+                <w:lang w:val="de-DE"/>
+              </w:rPr>
+              <w:t>6</w:t>
+            </w:r>
+            <w:r>
+              <w:rPr>
+                <w:color w:val="3A4B5B" w:themeColor="accent1" w:themeShade="80"/>
+                <w:sz w:val="18"/>
+                <w:lang w:val="de-DE"/>
+              </w:rPr>
+              <w:t>.</w:t>
+            </w:r>
+            <w:r>
+              <w:rPr>
+                <w:color w:val="3A4B5B" w:themeColor="accent1" w:themeShade="80"/>
+                <w:sz w:val="18"/>
+                <w:lang w:val="de-DE"/>
+              </w:rPr>
+              <w:t>04</w:t>
+            </w:r>
+            <w:r>
+              <w:rPr>
+                <w:color w:val="3A4B5B" w:themeColor="accent1" w:themeShade="80"/>
+                <w:sz w:val="18"/>
+                <w:lang w:val="de-DE"/>
+              </w:rPr>
+              <w:t xml:space="preserve"> </w:t>
+            </w:r>
+            <w:r>
+              <w:rPr>
+                <w:color w:val="3A4B5B" w:themeColor="accent1" w:themeShade="80"/>
+                <w:sz w:val="18"/>
+                <w:lang w:val="de-DE"/>
+              </w:rPr>
+              <w:t>So</w:t>
+            </w:r>
+            <w:r>
+              <w:rPr>
+                <w:color w:val="3A4B5B" w:themeColor="accent1" w:themeShade="80"/>
+                <w:sz w:val="18"/>
+                <w:lang w:val="de-DE"/>
+              </w:rPr>
+              <w:t>. 1</w:t>
+            </w:r>
+            <w:r>
+              <w:rPr>
+                <w:color w:val="3A4B5B" w:themeColor="accent1" w:themeShade="80"/>
+                <w:sz w:val="18"/>
+                <w:lang w:val="de-DE"/>
+              </w:rPr>
+              <w:t>8</w:t>
+            </w:r>
+            <w:r>
+              <w:rPr>
+                <w:color w:val="3A4B5B" w:themeColor="accent1" w:themeShade="80"/>
+                <w:sz w:val="18"/>
+                <w:lang w:val="de-DE"/>
+              </w:rPr>
+              <w:t>.</w:t>
+            </w:r>
+            <w:r>
+              <w:rPr>
+                <w:color w:val="3A4B5B" w:themeColor="accent1" w:themeShade="80"/>
+                <w:sz w:val="18"/>
+                <w:lang w:val="de-DE"/>
+              </w:rPr>
+              <w:t>0</w:t>
+            </w:r>
+            <w:r>
+              <w:rPr>
+                <w:color w:val="3A4B5B" w:themeColor="accent1" w:themeShade="80"/>
+                <w:sz w:val="18"/>
+                <w:lang w:val="de-DE"/>
+              </w:rPr>
+              <w:t>0</w:t>
+            </w:r>
+          </w:p>
+          <w:p>
+            <w:pPr>
+              <w:spacing w:after="120"/>
+              <w:rPr>
+                <w:color w:val="3A4B5B" w:themeColor="accent1" w:themeShade="80"/>
+                <w:sz w:val="18"/>
+                <w:lang w:val="de-DE"/>
+              </w:rPr>
+            </w:pPr>
+            <w:r>
+              <w:rPr>
+                <w:color w:val="3A4B5B" w:themeColor="accent1" w:themeShade="80"/>
+                <w:sz w:val="18"/>
+                <w:lang w:val="de-DE"/>
+              </w:rPr>
+              <w:t>DAS SCHLAUE FÜCHSLEIN</w:t>
+            </w:r>
+          </w:p>
+          <w:p>
+            <w:pPr>
+              <w:spacing w:after="120"/>
+              <w:rPr>
+                <w:color w:val="3A4B5B" w:themeColor="accent1" w:themeShade="80"/>
+                <w:sz w:val="18"/>
+                <w:lang w:val="de-DE"/>
+              </w:rPr>
+            </w:pPr>
+            <w:hyperlink r:id="rId36" w:history="1">
+              <w:r>
+                <w:rPr>
+                  <w:rStyle w:val="Hyperlink"/>
+                  <w:sz w:val="18"/>
+                  <w:lang w:val="de-DE"/>
+                </w:rPr>
+                <w:t>https://oper-frankfurt.de/de/spielplan/das-schlaue-fuechslein_3/?id_datum=3327</w:t>
+              </w:r>
+            </w:hyperlink>
+            <w:r>
+              <w:rPr>
+                <w:color w:val="3A4B5B" w:themeColor="accent1" w:themeShade="80"/>
+                <w:sz w:val="18"/>
+                <w:lang w:val="de-DE"/>
+              </w:rPr>
+              <w:t xml:space="preserve"> </w:t>
+            </w:r>
+          </w:p>
+        </w:tc>
+      </w:tr>
+      <w:tr>
+        <w:tc>
+          <w:tcPr>
+            <w:tcW w:w="709" w:type="dxa"/>
+            <w:gridSpan w:val="2"/>
+            <w:shd w:val="clear" w:color="auto" w:fill="E5EAEE" w:themeFill="accent1" w:themeFillTint="33"/>
+          </w:tcPr>
+          <w:p>
+            <w:pPr>
+              <w:pStyle w:val="berschrift1"/>
+              <w:numPr>
+                <w:ilvl w:val="0"/>
+                <w:numId w:val="1"/>
+              </w:numPr>
+              <w:rPr>
+                <w:rFonts w:ascii="Microsoft YaHei UI" w:eastAsia="Microsoft YaHei UI" w:hAnsi="Microsoft YaHei UI"/>
+                <w:color w:val="3A4B5B" w:themeColor="accent1" w:themeShade="80"/>
+                <w:sz w:val="18"/>
+                <w:lang w:val="de-DE"/>
+              </w:rPr>
+            </w:pPr>
+          </w:p>
+        </w:tc>
+        <w:tc>
+          <w:tcPr>
+            <w:tcW w:w="1583" w:type="dxa"/>
+            <w:gridSpan w:val="2"/>
+            <w:shd w:val="clear" w:color="auto" w:fill="E5EAEE" w:themeFill="accent1" w:themeFillTint="33"/>
+          </w:tcPr>
+          <w:p>
+            <w:pPr>
+              <w:pStyle w:val="berschrift1"/>
+              <w:rPr>
+                <w:rFonts w:ascii="Microsoft YaHei UI" w:eastAsia="Microsoft YaHei UI" w:hAnsi="Microsoft YaHei UI"/>
+                <w:color w:val="3A4B5B" w:themeColor="accent1" w:themeShade="80"/>
+                <w:sz w:val="18"/>
+                <w:lang w:val="de-DE"/>
+              </w:rPr>
+            </w:pPr>
+            <w:r>
+              <w:rPr>
+                <w:rFonts w:ascii="Microsoft YaHei UI" w:eastAsia="Microsoft YaHei UI" w:hAnsi="Microsoft YaHei UI" w:hint="eastAsia"/>
+                <w:color w:val="3A4B5B" w:themeColor="accent1" w:themeShade="80"/>
+                <w:sz w:val="18"/>
+                <w:lang w:val="zh-CN"/>
+              </w:rPr>
+              <w:t>H</w:t>
+            </w:r>
+            <w:r>
+              <w:rPr>
+                <w:rFonts w:ascii="Microsoft YaHei UI" w:eastAsia="Microsoft YaHei UI" w:hAnsi="Microsoft YaHei UI"/>
+                <w:color w:val="3A4B5B" w:themeColor="accent1" w:themeShade="80"/>
+                <w:sz w:val="18"/>
+                <w:lang w:val="de-DE"/>
+              </w:rPr>
+              <w:t>amburg SO</w:t>
+            </w:r>
+          </w:p>
+        </w:tc>
+        <w:tc>
+          <w:tcPr>
+            <w:tcW w:w="375" w:type="dxa"/>
+            <w:gridSpan w:val="2"/>
+            <w:shd w:val="clear" w:color="auto" w:fill="E5EAEE" w:themeFill="accent1" w:themeFillTint="33"/>
+          </w:tcPr>
+          <w:p>
+            <w:pPr>
+              <w:rPr>
+                <w:rFonts w:ascii="Microsoft YaHei UI" w:eastAsia="Microsoft YaHei UI" w:hAnsi="Microsoft YaHei UI"/>
+                <w:color w:val="3A4B5B" w:themeColor="accent1" w:themeShade="80"/>
+                <w:sz w:val="18"/>
+                <w:lang w:val="de-DE"/>
+              </w:rPr>
+            </w:pPr>
+          </w:p>
+        </w:tc>
+        <w:tc>
+          <w:tcPr>
+            <w:tcW w:w="6438" w:type="dxa"/>
+            <w:gridSpan w:val="2"/>
+            <w:shd w:val="clear" w:color="auto" w:fill="E5EAEE" w:themeFill="accent1" w:themeFillTint="33"/>
+          </w:tcPr>
+          <w:p>
+            <w:pPr>
+              <w:spacing w:after="120"/>
+              <w:rPr>
+                <w:color w:val="3A4B5B" w:themeColor="accent1" w:themeShade="80"/>
+                <w:sz w:val="18"/>
+                <w:lang w:val="de-DE"/>
+              </w:rPr>
+            </w:pPr>
+            <w:r>
+              <w:rPr>
+                <w:color w:val="3A4B5B" w:themeColor="accent1" w:themeShade="80"/>
+                <w:sz w:val="18"/>
+                <w:lang w:val="de-DE"/>
+              </w:rPr>
+              <w:t>2023.06.08 Do 19:30 (08-11 Holiday)</w:t>
+            </w:r>
+          </w:p>
+          <w:p>
+            <w:pPr>
+              <w:spacing w:after="120"/>
+              <w:rPr>
+                <w:color w:val="3A4B5B" w:themeColor="accent1" w:themeShade="80"/>
+                <w:sz w:val="18"/>
+                <w:lang w:val="de-DE"/>
+              </w:rPr>
+            </w:pPr>
+            <w:proofErr w:type="spellStart"/>
+            <w:r>
+              <w:rPr>
+                <w:color w:val="3A4B5B" w:themeColor="accent1" w:themeShade="80"/>
+                <w:sz w:val="18"/>
+                <w:lang w:val="de-DE"/>
+              </w:rPr>
+              <w:t>Ballet</w:t>
+            </w:r>
+            <w:proofErr w:type="spellEnd"/>
+            <w:r>
+              <w:rPr>
+                <w:color w:val="3A4B5B" w:themeColor="accent1" w:themeShade="80"/>
+                <w:sz w:val="18"/>
+                <w:lang w:val="de-DE"/>
+              </w:rPr>
+              <w:t xml:space="preserve">-Venere e </w:t>
+            </w:r>
+            <w:proofErr w:type="spellStart"/>
+            <w:r>
+              <w:rPr>
+                <w:color w:val="3A4B5B" w:themeColor="accent1" w:themeShade="80"/>
+                <w:sz w:val="18"/>
+                <w:lang w:val="de-DE"/>
+              </w:rPr>
+              <w:t>Adone</w:t>
+            </w:r>
+            <w:proofErr w:type="spellEnd"/>
+          </w:p>
+        </w:tc>
+      </w:tr>
+      <w:tr>
+        <w:tc>
+          <w:tcPr>
+            <w:tcW w:w="709" w:type="dxa"/>
+            <w:gridSpan w:val="2"/>
             <w:shd w:val="clear" w:color="auto" w:fill="FFFFCC"/>
           </w:tcPr>
           <w:p>
             <w:pPr>
               <w:pStyle w:val="berschrift1"/>
-              <w:rPr>
-                <w:rFonts w:ascii="Microsoft YaHei UI" w:eastAsia="Microsoft YaHei UI" w:hAnsi="Microsoft YaHei UI"/>
-                <w:color w:val="3A4B5B" w:themeColor="accent1" w:themeShade="80"/>
-                <w:sz w:val="18"/>
-                <w:lang w:val="de-DE"/>
+              <w:numPr>
+                <w:ilvl w:val="0"/>
+                <w:numId w:val="1"/>
+              </w:numPr>
+              <w:rPr>
+                <w:rFonts w:ascii="Microsoft YaHei UI" w:eastAsia="Microsoft YaHei UI" w:hAnsi="Microsoft YaHei UI"/>
+                <w:color w:val="3A4B5B" w:themeColor="accent1" w:themeShade="80"/>
+                <w:sz w:val="18"/>
+                <w:lang w:val="de-DE"/>
+              </w:rPr>
+            </w:pPr>
+          </w:p>
+        </w:tc>
+        <w:tc>
+          <w:tcPr>
+            <w:tcW w:w="1583" w:type="dxa"/>
+            <w:gridSpan w:val="2"/>
+            <w:shd w:val="clear" w:color="auto" w:fill="FFFFCC"/>
+          </w:tcPr>
+          <w:p>
+            <w:pPr>
+              <w:pStyle w:val="berschrift1"/>
+              <w:rPr>
+                <w:rFonts w:ascii="Microsoft YaHei UI" w:eastAsia="Microsoft YaHei UI" w:hAnsi="Microsoft YaHei UI" w:hint="eastAsia"/>
+                <w:color w:val="3A4B5B" w:themeColor="accent1" w:themeShade="80"/>
+                <w:sz w:val="18"/>
+                <w:lang w:val="zh-CN"/>
               </w:rPr>
             </w:pPr>
             <w:r>
@@ -8785,6 +11330,1795 @@
               <w:rPr>
                 <w:color w:val="3A4B5B" w:themeColor="accent1" w:themeShade="80"/>
                 <w:sz w:val="18"/>
+                <w:lang w:val="pl-PL"/>
+              </w:rPr>
+            </w:pPr>
+            <w:r>
+              <w:rPr>
+                <w:color w:val="3A4B5B" w:themeColor="accent1" w:themeShade="80"/>
+                <w:sz w:val="18"/>
+                <w:lang w:val="pl-PL"/>
+              </w:rPr>
+              <w:t>2023.0</w:t>
+            </w:r>
+            <w:r>
+              <w:rPr>
+                <w:color w:val="3A4B5B" w:themeColor="accent1" w:themeShade="80"/>
+                <w:sz w:val="18"/>
+                <w:lang w:val="pl-PL"/>
+              </w:rPr>
+              <w:t>6</w:t>
+            </w:r>
+            <w:r>
+              <w:rPr>
+                <w:color w:val="3A4B5B" w:themeColor="accent1" w:themeShade="80"/>
+                <w:sz w:val="18"/>
+                <w:lang w:val="pl-PL"/>
+              </w:rPr>
+              <w:t>.</w:t>
+            </w:r>
+            <w:r>
+              <w:rPr>
+                <w:color w:val="3A4B5B" w:themeColor="accent1" w:themeShade="80"/>
+                <w:sz w:val="18"/>
+                <w:lang w:val="pl-PL"/>
+              </w:rPr>
+              <w:t>09</w:t>
+            </w:r>
+            <w:r>
+              <w:rPr>
+                <w:color w:val="3A4B5B" w:themeColor="accent1" w:themeShade="80"/>
+                <w:sz w:val="18"/>
+                <w:lang w:val="pl-PL"/>
+              </w:rPr>
+              <w:t xml:space="preserve"> </w:t>
+            </w:r>
+            <w:r>
+              <w:rPr>
+                <w:color w:val="3A4B5B" w:themeColor="accent1" w:themeShade="80"/>
+                <w:sz w:val="18"/>
+                <w:lang w:val="pl-PL"/>
+              </w:rPr>
+              <w:t>Fr</w:t>
+            </w:r>
+            <w:r>
+              <w:rPr>
+                <w:color w:val="3A4B5B" w:themeColor="accent1" w:themeShade="80"/>
+                <w:sz w:val="18"/>
+                <w:lang w:val="pl-PL"/>
+              </w:rPr>
+              <w:t xml:space="preserve"> 1</w:t>
+            </w:r>
+            <w:r>
+              <w:rPr>
+                <w:color w:val="3A4B5B" w:themeColor="accent1" w:themeShade="80"/>
+                <w:sz w:val="18"/>
+                <w:lang w:val="pl-PL"/>
+              </w:rPr>
+              <w:t>9</w:t>
+            </w:r>
+            <w:r>
+              <w:rPr>
+                <w:color w:val="3A4B5B" w:themeColor="accent1" w:themeShade="80"/>
+                <w:sz w:val="18"/>
+                <w:lang w:val="pl-PL"/>
+              </w:rPr>
+              <w:t>:</w:t>
+            </w:r>
+            <w:r>
+              <w:rPr>
+                <w:color w:val="3A4B5B" w:themeColor="accent1" w:themeShade="80"/>
+                <w:sz w:val="18"/>
+                <w:lang w:val="pl-PL"/>
+              </w:rPr>
+              <w:t>30</w:t>
+            </w:r>
+          </w:p>
+          <w:p>
+            <w:pPr>
+              <w:spacing w:after="120"/>
+              <w:rPr>
+                <w:color w:val="3A4B5B" w:themeColor="accent1" w:themeShade="80"/>
+                <w:sz w:val="18"/>
+                <w:lang w:val="pl-PL"/>
+              </w:rPr>
+            </w:pPr>
+            <w:r>
+              <w:rPr>
+                <w:color w:val="3A4B5B" w:themeColor="accent1" w:themeShade="80"/>
+                <w:sz w:val="18"/>
+                <w:lang w:val="pl-PL"/>
+              </w:rPr>
+              <w:t>Il Teorema di Pasolini</w:t>
+            </w:r>
+          </w:p>
+          <w:p>
+            <w:pPr>
+              <w:spacing w:after="120"/>
+              <w:rPr>
+                <w:color w:val="3A4B5B" w:themeColor="accent1" w:themeShade="80"/>
+                <w:sz w:val="18"/>
+                <w:lang w:val="pl-PL"/>
+              </w:rPr>
+            </w:pPr>
+            <w:hyperlink r:id="rId37" w:history="1">
+              <w:r>
+                <w:rPr>
+                  <w:rStyle w:val="Hyperlink"/>
+                  <w:sz w:val="18"/>
+                  <w:lang w:val="pl-PL"/>
+                </w:rPr>
+                <w:t>https://deutscheoperberlin.de/de_DE/calendar/il-teorema-di-pasolini.17126722</w:t>
+              </w:r>
+            </w:hyperlink>
+            <w:r>
+              <w:rPr>
+                <w:color w:val="3A4B5B" w:themeColor="accent1" w:themeShade="80"/>
+                <w:sz w:val="18"/>
+                <w:lang w:val="pl-PL"/>
+              </w:rPr>
+              <w:t xml:space="preserve"> </w:t>
+            </w:r>
+          </w:p>
+        </w:tc>
+      </w:tr>
+      <w:tr>
+        <w:tc>
+          <w:tcPr>
+            <w:tcW w:w="709" w:type="dxa"/>
+            <w:gridSpan w:val="2"/>
+            <w:shd w:val="clear" w:color="auto" w:fill="FFFFCC"/>
+          </w:tcPr>
+          <w:p>
+            <w:pPr>
+              <w:pStyle w:val="berschrift1"/>
+              <w:numPr>
+                <w:ilvl w:val="0"/>
+                <w:numId w:val="1"/>
+              </w:numPr>
+              <w:rPr>
+                <w:rFonts w:ascii="Microsoft YaHei UI" w:eastAsia="Microsoft YaHei UI" w:hAnsi="Microsoft YaHei UI"/>
+                <w:color w:val="3A4B5B" w:themeColor="accent1" w:themeShade="80"/>
+                <w:sz w:val="18"/>
+                <w:lang w:val="pl-PL"/>
+              </w:rPr>
+            </w:pPr>
+          </w:p>
+        </w:tc>
+        <w:tc>
+          <w:tcPr>
+            <w:tcW w:w="1583" w:type="dxa"/>
+            <w:gridSpan w:val="2"/>
+            <w:shd w:val="clear" w:color="auto" w:fill="FFFFCC"/>
+          </w:tcPr>
+          <w:p>
+            <w:pPr>
+              <w:pStyle w:val="berschrift1"/>
+              <w:rPr>
+                <w:rFonts w:ascii="Microsoft YaHei UI" w:eastAsia="Microsoft YaHei UI" w:hAnsi="Microsoft YaHei UI" w:hint="eastAsia"/>
+                <w:color w:val="3A4B5B" w:themeColor="accent1" w:themeShade="80"/>
+                <w:sz w:val="18"/>
+                <w:lang w:val="pl-PL"/>
+              </w:rPr>
+            </w:pPr>
+            <w:r>
+              <w:rPr>
+                <w:rFonts w:ascii="Microsoft YaHei UI" w:eastAsia="Microsoft YaHei UI" w:hAnsi="Microsoft YaHei UI"/>
+                <w:color w:val="3A4B5B" w:themeColor="accent1" w:themeShade="80"/>
+                <w:sz w:val="18"/>
+                <w:lang w:val="de-DE"/>
+              </w:rPr>
+              <w:t>Berlin DO</w:t>
+            </w:r>
+          </w:p>
+        </w:tc>
+        <w:tc>
+          <w:tcPr>
+            <w:tcW w:w="375" w:type="dxa"/>
+            <w:gridSpan w:val="2"/>
+            <w:shd w:val="clear" w:color="auto" w:fill="FFFFCC"/>
+          </w:tcPr>
+          <w:p>
+            <w:pPr>
+              <w:rPr>
+                <w:rFonts w:ascii="Microsoft YaHei UI" w:eastAsia="Microsoft YaHei UI" w:hAnsi="Microsoft YaHei UI"/>
+                <w:color w:val="3A4B5B" w:themeColor="accent1" w:themeShade="80"/>
+                <w:sz w:val="18"/>
+                <w:lang w:val="pl-PL"/>
+              </w:rPr>
+            </w:pPr>
+          </w:p>
+        </w:tc>
+        <w:tc>
+          <w:tcPr>
+            <w:tcW w:w="6438" w:type="dxa"/>
+            <w:gridSpan w:val="2"/>
+            <w:shd w:val="clear" w:color="auto" w:fill="FFFFCC"/>
+          </w:tcPr>
+          <w:p>
+            <w:pPr>
+              <w:spacing w:after="120"/>
+              <w:rPr>
+                <w:color w:val="3A4B5B" w:themeColor="accent1" w:themeShade="80"/>
+                <w:sz w:val="18"/>
+                <w:lang w:val="pl-PL"/>
+              </w:rPr>
+            </w:pPr>
+            <w:r>
+              <w:rPr>
+                <w:color w:val="3A4B5B" w:themeColor="accent1" w:themeShade="80"/>
+                <w:sz w:val="18"/>
+                <w:lang w:val="pl-PL"/>
+              </w:rPr>
+              <w:t>2023.06.</w:t>
+            </w:r>
+            <w:r>
+              <w:rPr>
+                <w:color w:val="3A4B5B" w:themeColor="accent1" w:themeShade="80"/>
+                <w:sz w:val="18"/>
+                <w:lang w:val="pl-PL"/>
+              </w:rPr>
+              <w:t>10</w:t>
+            </w:r>
+            <w:r>
+              <w:rPr>
+                <w:color w:val="3A4B5B" w:themeColor="accent1" w:themeShade="80"/>
+                <w:sz w:val="18"/>
+                <w:lang w:val="pl-PL"/>
+              </w:rPr>
+              <w:t xml:space="preserve"> </w:t>
+            </w:r>
+            <w:r>
+              <w:rPr>
+                <w:color w:val="3A4B5B" w:themeColor="accent1" w:themeShade="80"/>
+                <w:sz w:val="18"/>
+                <w:lang w:val="pl-PL"/>
+              </w:rPr>
+              <w:t>Sa</w:t>
+            </w:r>
+            <w:r>
+              <w:rPr>
+                <w:color w:val="3A4B5B" w:themeColor="accent1" w:themeShade="80"/>
+                <w:sz w:val="18"/>
+                <w:lang w:val="pl-PL"/>
+              </w:rPr>
+              <w:t xml:space="preserve"> 1</w:t>
+            </w:r>
+            <w:r>
+              <w:rPr>
+                <w:color w:val="3A4B5B" w:themeColor="accent1" w:themeShade="80"/>
+                <w:sz w:val="18"/>
+                <w:lang w:val="pl-PL"/>
+              </w:rPr>
+              <w:t>9</w:t>
+            </w:r>
+            <w:r>
+              <w:rPr>
+                <w:color w:val="3A4B5B" w:themeColor="accent1" w:themeShade="80"/>
+                <w:sz w:val="18"/>
+                <w:lang w:val="pl-PL"/>
+              </w:rPr>
+              <w:t>:</w:t>
+            </w:r>
+            <w:r>
+              <w:rPr>
+                <w:color w:val="3A4B5B" w:themeColor="accent1" w:themeShade="80"/>
+                <w:sz w:val="18"/>
+                <w:lang w:val="pl-PL"/>
+              </w:rPr>
+              <w:t>30</w:t>
+            </w:r>
+          </w:p>
+          <w:p>
+            <w:pPr>
+              <w:spacing w:after="120"/>
+              <w:rPr>
+                <w:color w:val="3A4B5B" w:themeColor="accent1" w:themeShade="80"/>
+                <w:sz w:val="18"/>
+                <w:lang w:val="pl-PL"/>
+              </w:rPr>
+            </w:pPr>
+            <w:r>
+              <w:rPr>
+                <w:color w:val="3A4B5B" w:themeColor="accent1" w:themeShade="80"/>
+                <w:sz w:val="18"/>
+                <w:lang w:val="de-DE"/>
+              </w:rPr>
+              <w:t>Lucia di Lammermoor</w:t>
+            </w:r>
+            <w:r>
+              <w:rPr>
+                <w:color w:val="3A4B5B" w:themeColor="accent1" w:themeShade="80"/>
+                <w:sz w:val="18"/>
+                <w:lang w:val="pl-PL"/>
+              </w:rPr>
+              <w:t xml:space="preserve"> </w:t>
+            </w:r>
+          </w:p>
+          <w:p>
+            <w:pPr>
+              <w:spacing w:after="120"/>
+              <w:rPr>
+                <w:color w:val="3A4B5B" w:themeColor="accent1" w:themeShade="80"/>
+                <w:sz w:val="18"/>
+                <w:lang w:val="pl-PL"/>
+              </w:rPr>
+            </w:pPr>
+            <w:hyperlink r:id="rId38" w:history="1">
+              <w:r>
+                <w:rPr>
+                  <w:rStyle w:val="Hyperlink"/>
+                  <w:sz w:val="18"/>
+                  <w:lang w:val="pl-PL"/>
+                </w:rPr>
+                <w:t>https://deutscheoperberlin.de/de_DE/calendar/lucia-di-lammermoor.17126715</w:t>
+              </w:r>
+            </w:hyperlink>
+            <w:r>
+              <w:rPr>
+                <w:color w:val="3A4B5B" w:themeColor="accent1" w:themeShade="80"/>
+                <w:sz w:val="18"/>
+                <w:lang w:val="pl-PL"/>
+              </w:rPr>
+              <w:t xml:space="preserve"> </w:t>
+            </w:r>
+          </w:p>
+        </w:tc>
+      </w:tr>
+      <w:tr>
+        <w:tc>
+          <w:tcPr>
+            <w:tcW w:w="709" w:type="dxa"/>
+            <w:gridSpan w:val="2"/>
+            <w:shd w:val="clear" w:color="auto" w:fill="F8EBD1"/>
+          </w:tcPr>
+          <w:p>
+            <w:pPr>
+              <w:pStyle w:val="berschrift1"/>
+              <w:numPr>
+                <w:ilvl w:val="0"/>
+                <w:numId w:val="1"/>
+              </w:numPr>
+              <w:rPr>
+                <w:rFonts w:ascii="Microsoft YaHei UI" w:eastAsia="Microsoft YaHei UI" w:hAnsi="Microsoft YaHei UI"/>
+                <w:color w:val="3A4B5B" w:themeColor="accent1" w:themeShade="80"/>
+                <w:sz w:val="18"/>
+                <w:lang w:val="pl-PL"/>
+              </w:rPr>
+            </w:pPr>
+          </w:p>
+        </w:tc>
+        <w:tc>
+          <w:tcPr>
+            <w:tcW w:w="1583" w:type="dxa"/>
+            <w:gridSpan w:val="2"/>
+            <w:shd w:val="clear" w:color="auto" w:fill="F8EBD1"/>
+          </w:tcPr>
+          <w:p>
+            <w:pPr>
+              <w:pStyle w:val="berschrift1"/>
+              <w:rPr>
+                <w:rFonts w:ascii="Microsoft YaHei UI" w:eastAsia="Microsoft YaHei UI" w:hAnsi="Microsoft YaHei UI" w:hint="eastAsia"/>
+                <w:color w:val="3A4B5B" w:themeColor="accent1" w:themeShade="80"/>
+                <w:sz w:val="18"/>
+                <w:lang w:val="pl-PL"/>
+              </w:rPr>
+            </w:pPr>
+            <w:r>
+              <w:rPr>
+                <w:rFonts w:ascii="Microsoft YaHei UI" w:eastAsia="Microsoft YaHei UI" w:hAnsi="Microsoft YaHei UI"/>
+                <w:color w:val="3A4B5B" w:themeColor="accent1" w:themeShade="80"/>
+                <w:sz w:val="18"/>
+                <w:lang w:val="de-DE"/>
+              </w:rPr>
+              <w:t>Berlin SO</w:t>
+            </w:r>
+          </w:p>
+        </w:tc>
+        <w:tc>
+          <w:tcPr>
+            <w:tcW w:w="375" w:type="dxa"/>
+            <w:gridSpan w:val="2"/>
+            <w:shd w:val="clear" w:color="auto" w:fill="F8EBD1"/>
+          </w:tcPr>
+          <w:p>
+            <w:pPr>
+              <w:rPr>
+                <w:rFonts w:ascii="Microsoft YaHei UI" w:eastAsia="Microsoft YaHei UI" w:hAnsi="Microsoft YaHei UI"/>
+                <w:color w:val="3A4B5B" w:themeColor="accent1" w:themeShade="80"/>
+                <w:sz w:val="18"/>
+                <w:lang w:val="pl-PL"/>
+              </w:rPr>
+            </w:pPr>
+          </w:p>
+        </w:tc>
+        <w:tc>
+          <w:tcPr>
+            <w:tcW w:w="6438" w:type="dxa"/>
+            <w:gridSpan w:val="2"/>
+            <w:shd w:val="clear" w:color="auto" w:fill="F8EBD1"/>
+          </w:tcPr>
+          <w:p>
+            <w:pPr>
+              <w:spacing w:after="120"/>
+              <w:rPr>
+                <w:color w:val="3A4B5B" w:themeColor="accent1" w:themeShade="80"/>
+                <w:sz w:val="18"/>
+                <w:lang w:val="de-DE"/>
+              </w:rPr>
+            </w:pPr>
+            <w:r>
+              <w:rPr>
+                <w:color w:val="3A4B5B" w:themeColor="accent1" w:themeShade="80"/>
+                <w:sz w:val="18"/>
+                <w:lang w:val="de-DE"/>
+              </w:rPr>
+              <w:t>2023.06.</w:t>
+            </w:r>
+            <w:r>
+              <w:rPr>
+                <w:color w:val="3A4B5B" w:themeColor="accent1" w:themeShade="80"/>
+                <w:sz w:val="18"/>
+                <w:lang w:val="de-DE"/>
+              </w:rPr>
+              <w:t>11</w:t>
+            </w:r>
+            <w:r>
+              <w:rPr>
+                <w:color w:val="3A4B5B" w:themeColor="accent1" w:themeShade="80"/>
+                <w:sz w:val="18"/>
+                <w:lang w:val="de-DE"/>
+              </w:rPr>
+              <w:t xml:space="preserve"> </w:t>
+            </w:r>
+            <w:r>
+              <w:rPr>
+                <w:color w:val="3A4B5B" w:themeColor="accent1" w:themeShade="80"/>
+                <w:sz w:val="18"/>
+                <w:lang w:val="de-DE"/>
+              </w:rPr>
+              <w:t>So</w:t>
+            </w:r>
+            <w:r>
+              <w:rPr>
+                <w:color w:val="3A4B5B" w:themeColor="accent1" w:themeShade="80"/>
+                <w:sz w:val="18"/>
+                <w:lang w:val="de-DE"/>
+              </w:rPr>
+              <w:t xml:space="preserve"> 19:30</w:t>
+            </w:r>
+          </w:p>
+          <w:p>
+            <w:pPr>
+              <w:spacing w:after="120"/>
+              <w:rPr>
+                <w:color w:val="3A4B5B" w:themeColor="accent1" w:themeShade="80"/>
+                <w:sz w:val="18"/>
+                <w:lang w:val="de-DE"/>
+              </w:rPr>
+            </w:pPr>
+            <w:r>
+              <w:rPr>
+                <w:color w:val="3A4B5B" w:themeColor="accent1" w:themeShade="80"/>
+                <w:sz w:val="18"/>
+                <w:lang w:val="de-DE"/>
+              </w:rPr>
+              <w:t>DER FLIEGENDE HOLLÄNDER</w:t>
+            </w:r>
+          </w:p>
+          <w:p>
+            <w:pPr>
+              <w:spacing w:after="120"/>
+              <w:rPr>
+                <w:color w:val="3A4B5B" w:themeColor="accent1" w:themeShade="80"/>
+                <w:sz w:val="18"/>
+                <w:lang w:val="de-DE"/>
+              </w:rPr>
+            </w:pPr>
+            <w:hyperlink r:id="rId39" w:history="1">
+              <w:r>
+                <w:rPr>
+                  <w:rStyle w:val="Hyperlink"/>
+                  <w:sz w:val="18"/>
+                  <w:lang w:val="de-DE"/>
+                </w:rPr>
+                <w:t>https://www.staatsoper-berlin.de/de/veranstaltungen/der-fliegende-hollaender.7390/#event-59562</w:t>
+              </w:r>
+            </w:hyperlink>
+            <w:r>
+              <w:rPr>
+                <w:color w:val="3A4B5B" w:themeColor="accent1" w:themeShade="80"/>
+                <w:sz w:val="18"/>
+                <w:lang w:val="de-DE"/>
+              </w:rPr>
+              <w:t xml:space="preserve"> </w:t>
+            </w:r>
+          </w:p>
+        </w:tc>
+      </w:tr>
+      <w:tr>
+        <w:tc>
+          <w:tcPr>
+            <w:tcW w:w="709" w:type="dxa"/>
+            <w:gridSpan w:val="2"/>
+            <w:shd w:val="clear" w:color="auto" w:fill="F8EBD1"/>
+          </w:tcPr>
+          <w:p>
+            <w:pPr>
+              <w:pStyle w:val="berschrift1"/>
+              <w:numPr>
+                <w:ilvl w:val="0"/>
+                <w:numId w:val="1"/>
+              </w:numPr>
+              <w:rPr>
+                <w:rFonts w:ascii="Microsoft YaHei UI" w:eastAsia="Microsoft YaHei UI" w:hAnsi="Microsoft YaHei UI"/>
+                <w:color w:val="3A4B5B" w:themeColor="accent1" w:themeShade="80"/>
+                <w:sz w:val="18"/>
+                <w:lang w:val="de-DE"/>
+              </w:rPr>
+            </w:pPr>
+          </w:p>
+        </w:tc>
+        <w:tc>
+          <w:tcPr>
+            <w:tcW w:w="1583" w:type="dxa"/>
+            <w:gridSpan w:val="2"/>
+            <w:shd w:val="clear" w:color="auto" w:fill="F8EBD1"/>
+          </w:tcPr>
+          <w:p>
+            <w:pPr>
+              <w:pStyle w:val="berschrift1"/>
+              <w:rPr>
+                <w:rFonts w:ascii="Microsoft YaHei UI" w:eastAsia="Microsoft YaHei UI" w:hAnsi="Microsoft YaHei UI" w:hint="eastAsia"/>
+                <w:color w:val="3A4B5B" w:themeColor="accent1" w:themeShade="80"/>
+                <w:sz w:val="18"/>
+                <w:lang w:val="zh-CN"/>
+              </w:rPr>
+            </w:pPr>
+            <w:r>
+              <w:rPr>
+                <w:rFonts w:ascii="Microsoft YaHei UI" w:eastAsia="Microsoft YaHei UI" w:hAnsi="Microsoft YaHei UI"/>
+                <w:color w:val="3A4B5B" w:themeColor="accent1" w:themeShade="80"/>
+                <w:sz w:val="18"/>
+                <w:lang w:val="de-DE"/>
+              </w:rPr>
+              <w:t>Berlin SO</w:t>
+            </w:r>
+          </w:p>
+        </w:tc>
+        <w:tc>
+          <w:tcPr>
+            <w:tcW w:w="375" w:type="dxa"/>
+            <w:gridSpan w:val="2"/>
+            <w:shd w:val="clear" w:color="auto" w:fill="F8EBD1"/>
+          </w:tcPr>
+          <w:p>
+            <w:pPr>
+              <w:rPr>
+                <w:rFonts w:ascii="Microsoft YaHei UI" w:eastAsia="Microsoft YaHei UI" w:hAnsi="Microsoft YaHei UI"/>
+                <w:color w:val="3A4B5B" w:themeColor="accent1" w:themeShade="80"/>
+                <w:sz w:val="18"/>
+                <w:lang w:val="de-DE"/>
+              </w:rPr>
+            </w:pPr>
+          </w:p>
+        </w:tc>
+        <w:tc>
+          <w:tcPr>
+            <w:tcW w:w="6438" w:type="dxa"/>
+            <w:gridSpan w:val="2"/>
+            <w:shd w:val="clear" w:color="auto" w:fill="F8EBD1"/>
+          </w:tcPr>
+          <w:p>
+            <w:pPr>
+              <w:spacing w:after="120"/>
+              <w:rPr>
+                <w:color w:val="3A4B5B" w:themeColor="accent1" w:themeShade="80"/>
+                <w:sz w:val="18"/>
+                <w:lang w:val="pl-PL"/>
+              </w:rPr>
+            </w:pPr>
+            <w:r>
+              <w:rPr>
+                <w:color w:val="3A4B5B" w:themeColor="accent1" w:themeShade="80"/>
+                <w:sz w:val="18"/>
+                <w:lang w:val="pl-PL"/>
+              </w:rPr>
+              <w:t>2023.06.2</w:t>
+            </w:r>
+            <w:r>
+              <w:rPr>
+                <w:color w:val="3A4B5B" w:themeColor="accent1" w:themeShade="80"/>
+                <w:sz w:val="18"/>
+                <w:lang w:val="pl-PL"/>
+              </w:rPr>
+              <w:t>4</w:t>
+            </w:r>
+            <w:r>
+              <w:rPr>
+                <w:color w:val="3A4B5B" w:themeColor="accent1" w:themeShade="80"/>
+                <w:sz w:val="18"/>
+                <w:lang w:val="pl-PL"/>
+              </w:rPr>
+              <w:t xml:space="preserve"> S</w:t>
+            </w:r>
+            <w:r>
+              <w:rPr>
+                <w:color w:val="3A4B5B" w:themeColor="accent1" w:themeShade="80"/>
+                <w:sz w:val="18"/>
+                <w:lang w:val="pl-PL"/>
+              </w:rPr>
+              <w:t>a</w:t>
+            </w:r>
+            <w:r>
+              <w:rPr>
+                <w:color w:val="3A4B5B" w:themeColor="accent1" w:themeShade="80"/>
+                <w:sz w:val="18"/>
+                <w:lang w:val="pl-PL"/>
+              </w:rPr>
+              <w:t xml:space="preserve"> 19:30</w:t>
+            </w:r>
+          </w:p>
+          <w:p>
+            <w:pPr>
+              <w:spacing w:after="120"/>
+              <w:rPr>
+                <w:color w:val="3A4B5B" w:themeColor="accent1" w:themeShade="80"/>
+                <w:sz w:val="18"/>
+                <w:lang w:val="pl-PL"/>
+              </w:rPr>
+            </w:pPr>
+            <w:r>
+              <w:rPr>
+                <w:color w:val="3A4B5B" w:themeColor="accent1" w:themeShade="80"/>
+                <w:sz w:val="18"/>
+                <w:lang w:val="pl-PL"/>
+              </w:rPr>
+              <w:t>STRAWINSKY</w:t>
+            </w:r>
+          </w:p>
+          <w:p>
+            <w:pPr>
+              <w:spacing w:after="120"/>
+              <w:rPr>
+                <w:color w:val="3A4B5B" w:themeColor="accent1" w:themeShade="80"/>
+                <w:sz w:val="18"/>
+                <w:lang w:val="pl-PL"/>
+              </w:rPr>
+            </w:pPr>
+            <w:hyperlink r:id="rId40" w:history="1">
+              <w:r>
+                <w:rPr>
+                  <w:rStyle w:val="Hyperlink"/>
+                  <w:sz w:val="18"/>
+                  <w:lang w:val="pl-PL"/>
+                </w:rPr>
+                <w:t>https://www.staatsoper-berlin.de/de/veranstaltungen/strawinsky.11209/#event-59963</w:t>
+              </w:r>
+            </w:hyperlink>
+            <w:r>
+              <w:rPr>
+                <w:color w:val="3A4B5B" w:themeColor="accent1" w:themeShade="80"/>
+                <w:sz w:val="18"/>
+                <w:lang w:val="pl-PL"/>
+              </w:rPr>
+              <w:t xml:space="preserve"> </w:t>
+            </w:r>
+          </w:p>
+        </w:tc>
+      </w:tr>
+      <w:tr>
+        <w:tc>
+          <w:tcPr>
+            <w:tcW w:w="709" w:type="dxa"/>
+            <w:gridSpan w:val="2"/>
+            <w:shd w:val="clear" w:color="auto" w:fill="FFFFCC"/>
+          </w:tcPr>
+          <w:p>
+            <w:pPr>
+              <w:pStyle w:val="berschrift1"/>
+              <w:numPr>
+                <w:ilvl w:val="0"/>
+                <w:numId w:val="1"/>
+              </w:numPr>
+              <w:rPr>
+                <w:rFonts w:ascii="Microsoft YaHei UI" w:eastAsia="Microsoft YaHei UI" w:hAnsi="Microsoft YaHei UI"/>
+                <w:color w:val="3A4B5B" w:themeColor="accent1" w:themeShade="80"/>
+                <w:sz w:val="18"/>
+                <w:lang w:val="de-DE"/>
+              </w:rPr>
+            </w:pPr>
+          </w:p>
+        </w:tc>
+        <w:tc>
+          <w:tcPr>
+            <w:tcW w:w="1583" w:type="dxa"/>
+            <w:gridSpan w:val="2"/>
+            <w:shd w:val="clear" w:color="auto" w:fill="FFFFCC"/>
+          </w:tcPr>
+          <w:p>
+            <w:pPr>
+              <w:pStyle w:val="berschrift1"/>
+              <w:rPr>
+                <w:rFonts w:ascii="Microsoft YaHei UI" w:eastAsia="Microsoft YaHei UI" w:hAnsi="Microsoft YaHei UI"/>
+                <w:color w:val="3A4B5B" w:themeColor="accent1" w:themeShade="80"/>
+                <w:sz w:val="18"/>
+                <w:lang w:val="de-DE"/>
+              </w:rPr>
+            </w:pPr>
+            <w:r>
+              <w:rPr>
+                <w:rFonts w:ascii="Microsoft YaHei UI" w:eastAsia="Microsoft YaHei UI" w:hAnsi="Microsoft YaHei UI"/>
+                <w:color w:val="3A4B5B" w:themeColor="accent1" w:themeShade="80"/>
+                <w:sz w:val="18"/>
+                <w:lang w:val="de-DE"/>
+              </w:rPr>
+              <w:t>Berlin DO</w:t>
+            </w:r>
+          </w:p>
+        </w:tc>
+        <w:tc>
+          <w:tcPr>
+            <w:tcW w:w="375" w:type="dxa"/>
+            <w:gridSpan w:val="2"/>
+            <w:shd w:val="clear" w:color="auto" w:fill="FFFFCC"/>
+          </w:tcPr>
+          <w:p>
+            <w:pPr>
+              <w:rPr>
+                <w:rFonts w:ascii="Microsoft YaHei UI" w:eastAsia="Microsoft YaHei UI" w:hAnsi="Microsoft YaHei UI"/>
+                <w:color w:val="3A4B5B" w:themeColor="accent1" w:themeShade="80"/>
+                <w:sz w:val="18"/>
+                <w:lang w:val="de-DE"/>
+              </w:rPr>
+            </w:pPr>
+          </w:p>
+        </w:tc>
+        <w:tc>
+          <w:tcPr>
+            <w:tcW w:w="6438" w:type="dxa"/>
+            <w:gridSpan w:val="2"/>
+            <w:shd w:val="clear" w:color="auto" w:fill="FFFFCC"/>
+          </w:tcPr>
+          <w:p>
+            <w:pPr>
+              <w:spacing w:after="120"/>
+              <w:rPr>
+                <w:color w:val="3A4B5B" w:themeColor="accent1" w:themeShade="80"/>
+                <w:sz w:val="18"/>
+                <w:lang w:val="de-DE"/>
+              </w:rPr>
+            </w:pPr>
+            <w:r>
+              <w:rPr>
+                <w:color w:val="3A4B5B" w:themeColor="accent1" w:themeShade="80"/>
+                <w:sz w:val="18"/>
+                <w:lang w:val="de-DE"/>
+              </w:rPr>
+              <w:t>2023.06.25 So 17:00</w:t>
+            </w:r>
+          </w:p>
+          <w:p>
+            <w:pPr>
+              <w:spacing w:after="120"/>
+              <w:rPr>
+                <w:color w:val="3A4B5B" w:themeColor="accent1" w:themeShade="80"/>
+                <w:sz w:val="18"/>
+                <w:lang w:val="de-DE"/>
+              </w:rPr>
+            </w:pPr>
+            <w:r>
+              <w:rPr>
+                <w:color w:val="3A4B5B" w:themeColor="accent1" w:themeShade="80"/>
+                <w:sz w:val="18"/>
+                <w:lang w:val="de-DE"/>
+              </w:rPr>
+              <w:t>Lohengrin</w:t>
+            </w:r>
+          </w:p>
+          <w:p>
+            <w:pPr>
+              <w:spacing w:after="120"/>
+              <w:rPr>
+                <w:color w:val="3A4B5B" w:themeColor="accent1" w:themeShade="80"/>
+                <w:sz w:val="18"/>
+                <w:lang w:val="de-DE"/>
+              </w:rPr>
+            </w:pPr>
+            <w:hyperlink r:id="rId41" w:history="1">
+              <w:r>
+                <w:rPr>
+                  <w:rStyle w:val="Hyperlink"/>
+                  <w:sz w:val="18"/>
+                  <w:lang w:val="de-DE"/>
+                </w:rPr>
+                <w:t>https://deutscheoperberlin.de/de_DE/calendar/lohengrin.17126765</w:t>
+              </w:r>
+            </w:hyperlink>
+            <w:r>
+              <w:rPr>
+                <w:color w:val="3A4B5B" w:themeColor="accent1" w:themeShade="80"/>
+                <w:sz w:val="18"/>
+                <w:lang w:val="de-DE"/>
+              </w:rPr>
+              <w:t xml:space="preserve"> </w:t>
+            </w:r>
+          </w:p>
+        </w:tc>
+      </w:tr>
+      <w:tr>
+        <w:tc>
+          <w:tcPr>
+            <w:tcW w:w="709" w:type="dxa"/>
+            <w:gridSpan w:val="2"/>
+            <w:shd w:val="clear" w:color="auto" w:fill="FFFFCC"/>
+          </w:tcPr>
+          <w:p>
+            <w:pPr>
+              <w:pStyle w:val="berschrift1"/>
+              <w:numPr>
+                <w:ilvl w:val="0"/>
+                <w:numId w:val="1"/>
+              </w:numPr>
+              <w:rPr>
+                <w:rFonts w:ascii="Microsoft YaHei UI" w:eastAsia="Microsoft YaHei UI" w:hAnsi="Microsoft YaHei UI"/>
+                <w:color w:val="3A4B5B" w:themeColor="accent1" w:themeShade="80"/>
+                <w:sz w:val="18"/>
+                <w:lang w:val="de-DE"/>
+              </w:rPr>
+            </w:pPr>
+          </w:p>
+        </w:tc>
+        <w:tc>
+          <w:tcPr>
+            <w:tcW w:w="1583" w:type="dxa"/>
+            <w:gridSpan w:val="2"/>
+            <w:shd w:val="clear" w:color="auto" w:fill="FFFFCC"/>
+          </w:tcPr>
+          <w:p>
+            <w:pPr>
+              <w:pStyle w:val="berschrift1"/>
+              <w:rPr>
+                <w:rFonts w:ascii="Microsoft YaHei UI" w:eastAsia="Microsoft YaHei UI" w:hAnsi="Microsoft YaHei UI"/>
+                <w:color w:val="3A4B5B" w:themeColor="accent1" w:themeShade="80"/>
+                <w:sz w:val="18"/>
+                <w:lang w:val="de-DE"/>
+              </w:rPr>
+            </w:pPr>
+            <w:r>
+              <w:rPr>
+                <w:rFonts w:ascii="Microsoft YaHei UI" w:eastAsia="Microsoft YaHei UI" w:hAnsi="Microsoft YaHei UI"/>
+                <w:color w:val="3A4B5B" w:themeColor="accent1" w:themeShade="80"/>
+                <w:sz w:val="18"/>
+                <w:lang w:val="de-DE"/>
+              </w:rPr>
+              <w:t>Berlin DO</w:t>
+            </w:r>
+          </w:p>
+        </w:tc>
+        <w:tc>
+          <w:tcPr>
+            <w:tcW w:w="375" w:type="dxa"/>
+            <w:gridSpan w:val="2"/>
+            <w:shd w:val="clear" w:color="auto" w:fill="FFFFCC"/>
+          </w:tcPr>
+          <w:p>
+            <w:pPr>
+              <w:rPr>
+                <w:rFonts w:ascii="Microsoft YaHei UI" w:eastAsia="Microsoft YaHei UI" w:hAnsi="Microsoft YaHei UI"/>
+                <w:color w:val="3A4B5B" w:themeColor="accent1" w:themeShade="80"/>
+                <w:sz w:val="18"/>
+                <w:lang w:val="de-DE"/>
+              </w:rPr>
+            </w:pPr>
+          </w:p>
+        </w:tc>
+        <w:tc>
+          <w:tcPr>
+            <w:tcW w:w="6438" w:type="dxa"/>
+            <w:gridSpan w:val="2"/>
+            <w:shd w:val="clear" w:color="auto" w:fill="FFFFCC"/>
+          </w:tcPr>
+          <w:p>
+            <w:pPr>
+              <w:spacing w:after="120"/>
+              <w:rPr>
+                <w:color w:val="3A4B5B" w:themeColor="accent1" w:themeShade="80"/>
+                <w:sz w:val="18"/>
+                <w:lang w:val="de-DE"/>
+              </w:rPr>
+            </w:pPr>
+            <w:r>
+              <w:rPr>
+                <w:color w:val="3A4B5B" w:themeColor="accent1" w:themeShade="80"/>
+                <w:sz w:val="18"/>
+                <w:lang w:val="de-DE"/>
+              </w:rPr>
+              <w:t>2023.06.26 Mo 19:30</w:t>
+            </w:r>
+          </w:p>
+          <w:p>
+            <w:pPr>
+              <w:spacing w:after="120"/>
+              <w:rPr>
+                <w:color w:val="3A4B5B" w:themeColor="accent1" w:themeShade="80"/>
+                <w:sz w:val="18"/>
+                <w:lang w:val="de-DE"/>
+              </w:rPr>
+            </w:pPr>
+            <w:r>
+              <w:rPr>
+                <w:color w:val="3A4B5B" w:themeColor="accent1" w:themeShade="80"/>
+                <w:sz w:val="18"/>
+                <w:lang w:val="de-DE"/>
+              </w:rPr>
+              <w:t>Turandot</w:t>
+            </w:r>
+          </w:p>
+          <w:p>
+            <w:pPr>
+              <w:spacing w:after="120"/>
+              <w:rPr>
+                <w:color w:val="3A4B5B" w:themeColor="accent1" w:themeShade="80"/>
+                <w:sz w:val="18"/>
+                <w:lang w:val="de-DE"/>
+              </w:rPr>
+            </w:pPr>
+            <w:hyperlink r:id="rId42" w:history="1">
+              <w:r>
+                <w:rPr>
+                  <w:rStyle w:val="Hyperlink"/>
+                  <w:sz w:val="18"/>
+                  <w:lang w:val="de-DE"/>
+                </w:rPr>
+                <w:t>https://deutscheoperberlin.de/de_DE/calendar/turandot.17126763</w:t>
+              </w:r>
+            </w:hyperlink>
+            <w:r>
+              <w:rPr>
+                <w:color w:val="3A4B5B" w:themeColor="accent1" w:themeShade="80"/>
+                <w:sz w:val="18"/>
+                <w:lang w:val="de-DE"/>
+              </w:rPr>
+              <w:t xml:space="preserve"> </w:t>
+            </w:r>
+          </w:p>
+        </w:tc>
+      </w:tr>
+      <w:tr>
+        <w:tc>
+          <w:tcPr>
+            <w:tcW w:w="709" w:type="dxa"/>
+            <w:gridSpan w:val="2"/>
+            <w:shd w:val="clear" w:color="auto" w:fill="FFFFCC"/>
+          </w:tcPr>
+          <w:p>
+            <w:pPr>
+              <w:pStyle w:val="berschrift1"/>
+              <w:numPr>
+                <w:ilvl w:val="0"/>
+                <w:numId w:val="1"/>
+              </w:numPr>
+              <w:rPr>
+                <w:rFonts w:ascii="Microsoft YaHei UI" w:eastAsia="Microsoft YaHei UI" w:hAnsi="Microsoft YaHei UI"/>
+                <w:color w:val="3A4B5B" w:themeColor="accent1" w:themeShade="80"/>
+                <w:sz w:val="18"/>
+                <w:lang w:val="de-DE"/>
+              </w:rPr>
+            </w:pPr>
+          </w:p>
+        </w:tc>
+        <w:tc>
+          <w:tcPr>
+            <w:tcW w:w="1583" w:type="dxa"/>
+            <w:gridSpan w:val="2"/>
+            <w:shd w:val="clear" w:color="auto" w:fill="FFFFCC"/>
+          </w:tcPr>
+          <w:p>
+            <w:pPr>
+              <w:pStyle w:val="berschrift1"/>
+              <w:rPr>
+                <w:rFonts w:ascii="Microsoft YaHei UI" w:eastAsia="Microsoft YaHei UI" w:hAnsi="Microsoft YaHei UI"/>
+                <w:color w:val="3A4B5B" w:themeColor="accent1" w:themeShade="80"/>
+                <w:sz w:val="18"/>
+                <w:lang w:val="de-DE"/>
+              </w:rPr>
+            </w:pPr>
+            <w:r>
+              <w:rPr>
+                <w:rFonts w:ascii="Microsoft YaHei UI" w:eastAsia="Microsoft YaHei UI" w:hAnsi="Microsoft YaHei UI"/>
+                <w:color w:val="3A4B5B" w:themeColor="accent1" w:themeShade="80"/>
+                <w:sz w:val="18"/>
+                <w:lang w:val="de-DE"/>
+              </w:rPr>
+              <w:t>Berlin DO</w:t>
+            </w:r>
+          </w:p>
+        </w:tc>
+        <w:tc>
+          <w:tcPr>
+            <w:tcW w:w="375" w:type="dxa"/>
+            <w:gridSpan w:val="2"/>
+            <w:shd w:val="clear" w:color="auto" w:fill="FFFFCC"/>
+          </w:tcPr>
+          <w:p>
+            <w:pPr>
+              <w:rPr>
+                <w:rFonts w:ascii="Microsoft YaHei UI" w:eastAsia="Microsoft YaHei UI" w:hAnsi="Microsoft YaHei UI"/>
+                <w:color w:val="3A4B5B" w:themeColor="accent1" w:themeShade="80"/>
+                <w:sz w:val="18"/>
+                <w:lang w:val="de-DE"/>
+              </w:rPr>
+            </w:pPr>
+          </w:p>
+        </w:tc>
+        <w:tc>
+          <w:tcPr>
+            <w:tcW w:w="6438" w:type="dxa"/>
+            <w:gridSpan w:val="2"/>
+            <w:shd w:val="clear" w:color="auto" w:fill="FFFFCC"/>
+          </w:tcPr>
+          <w:p>
+            <w:pPr>
+              <w:spacing w:after="120"/>
+              <w:rPr>
+                <w:color w:val="3A4B5B" w:themeColor="accent1" w:themeShade="80"/>
+                <w:sz w:val="18"/>
+                <w:lang w:val="de-DE"/>
+              </w:rPr>
+            </w:pPr>
+            <w:r>
+              <w:rPr>
+                <w:color w:val="3A4B5B" w:themeColor="accent1" w:themeShade="80"/>
+                <w:sz w:val="18"/>
+                <w:lang w:val="de-DE"/>
+              </w:rPr>
+              <w:t>2023.06.27 Di 19:30</w:t>
+            </w:r>
+          </w:p>
+          <w:p>
+            <w:pPr>
+              <w:spacing w:after="120"/>
+              <w:rPr>
+                <w:color w:val="3A4B5B" w:themeColor="accent1" w:themeShade="80"/>
+                <w:sz w:val="18"/>
+                <w:lang w:val="de-DE"/>
+              </w:rPr>
+            </w:pPr>
+            <w:proofErr w:type="spellStart"/>
+            <w:r>
+              <w:rPr>
+                <w:color w:val="3A4B5B" w:themeColor="accent1" w:themeShade="80"/>
+                <w:sz w:val="18"/>
+                <w:lang w:val="de-DE"/>
+              </w:rPr>
+              <w:t>Ballet</w:t>
+            </w:r>
+            <w:proofErr w:type="spellEnd"/>
+            <w:r>
+              <w:rPr>
+                <w:color w:val="3A4B5B" w:themeColor="accent1" w:themeShade="80"/>
+                <w:sz w:val="18"/>
+                <w:lang w:val="de-DE"/>
+              </w:rPr>
+              <w:t>-Messa da Requiem</w:t>
+            </w:r>
+          </w:p>
+          <w:p>
+            <w:pPr>
+              <w:spacing w:after="120"/>
+              <w:rPr>
+                <w:color w:val="3A4B5B" w:themeColor="accent1" w:themeShade="80"/>
+                <w:sz w:val="18"/>
+                <w:lang w:val="de-DE"/>
+              </w:rPr>
+            </w:pPr>
+            <w:hyperlink r:id="rId43" w:history="1">
+              <w:r>
+                <w:rPr>
+                  <w:rStyle w:val="Hyperlink"/>
+                  <w:sz w:val="18"/>
+                  <w:lang w:val="de-DE"/>
+                </w:rPr>
+                <w:t>https://deutscheoperberlin.de/de_DE/calendar/messa-da-requiem.17234710</w:t>
+              </w:r>
+            </w:hyperlink>
+            <w:r>
+              <w:rPr>
+                <w:color w:val="3A4B5B" w:themeColor="accent1" w:themeShade="80"/>
+                <w:sz w:val="18"/>
+                <w:lang w:val="de-DE"/>
+              </w:rPr>
+              <w:t xml:space="preserve"> </w:t>
+            </w:r>
+          </w:p>
+        </w:tc>
+      </w:tr>
+      <w:tr>
+        <w:tc>
+          <w:tcPr>
+            <w:tcW w:w="709" w:type="dxa"/>
+            <w:gridSpan w:val="2"/>
+            <w:shd w:val="clear" w:color="auto" w:fill="F8EBD1" w:themeFill="background2" w:themeFillTint="33"/>
+          </w:tcPr>
+          <w:p>
+            <w:pPr>
+              <w:pStyle w:val="berschrift1"/>
+              <w:numPr>
+                <w:ilvl w:val="0"/>
+                <w:numId w:val="1"/>
+              </w:numPr>
+              <w:rPr>
+                <w:rFonts w:ascii="Microsoft YaHei UI" w:eastAsia="Microsoft YaHei UI" w:hAnsi="Microsoft YaHei UI"/>
+                <w:color w:val="3A4B5B" w:themeColor="accent1" w:themeShade="80"/>
+                <w:sz w:val="18"/>
+                <w:lang w:val="de-DE"/>
+              </w:rPr>
+            </w:pPr>
+          </w:p>
+        </w:tc>
+        <w:tc>
+          <w:tcPr>
+            <w:tcW w:w="1583" w:type="dxa"/>
+            <w:gridSpan w:val="2"/>
+            <w:shd w:val="clear" w:color="auto" w:fill="F8EBD1" w:themeFill="background2" w:themeFillTint="33"/>
+          </w:tcPr>
+          <w:p>
+            <w:pPr>
+              <w:pStyle w:val="berschrift1"/>
+              <w:rPr>
+                <w:rFonts w:ascii="Microsoft YaHei UI" w:eastAsia="Microsoft YaHei UI" w:hAnsi="Microsoft YaHei UI"/>
+                <w:color w:val="3A4B5B" w:themeColor="accent1" w:themeShade="80"/>
+                <w:sz w:val="18"/>
+                <w:lang w:val="de-DE"/>
+              </w:rPr>
+            </w:pPr>
+            <w:r>
+              <w:rPr>
+                <w:rFonts w:ascii="Microsoft YaHei UI" w:eastAsia="Microsoft YaHei UI" w:hAnsi="Microsoft YaHei UI"/>
+                <w:color w:val="3A4B5B" w:themeColor="accent1" w:themeShade="80"/>
+                <w:sz w:val="18"/>
+                <w:lang w:val="de-DE"/>
+              </w:rPr>
+              <w:t>Berlin SO</w:t>
+            </w:r>
+          </w:p>
+        </w:tc>
+        <w:tc>
+          <w:tcPr>
+            <w:tcW w:w="375" w:type="dxa"/>
+            <w:gridSpan w:val="2"/>
+            <w:shd w:val="clear" w:color="auto" w:fill="F8EBD1" w:themeFill="background2" w:themeFillTint="33"/>
+          </w:tcPr>
+          <w:p>
+            <w:pPr>
+              <w:rPr>
+                <w:rFonts w:ascii="Microsoft YaHei UI" w:eastAsia="Microsoft YaHei UI" w:hAnsi="Microsoft YaHei UI"/>
+                <w:color w:val="3A4B5B" w:themeColor="accent1" w:themeShade="80"/>
+                <w:sz w:val="18"/>
+                <w:lang w:val="de-DE"/>
+              </w:rPr>
+            </w:pPr>
+          </w:p>
+        </w:tc>
+        <w:tc>
+          <w:tcPr>
+            <w:tcW w:w="6438" w:type="dxa"/>
+            <w:gridSpan w:val="2"/>
+            <w:shd w:val="clear" w:color="auto" w:fill="F8EBD1" w:themeFill="background2" w:themeFillTint="33"/>
+          </w:tcPr>
+          <w:p>
+            <w:pPr>
+              <w:spacing w:after="120"/>
+              <w:rPr>
+                <w:color w:val="3A4B5B" w:themeColor="accent1" w:themeShade="80"/>
+                <w:sz w:val="18"/>
+                <w:lang w:val="de-DE"/>
+              </w:rPr>
+            </w:pPr>
+            <w:r>
+              <w:rPr>
+                <w:color w:val="3A4B5B" w:themeColor="accent1" w:themeShade="80"/>
+                <w:sz w:val="18"/>
+                <w:lang w:val="de-DE"/>
+              </w:rPr>
+              <w:t>2023.06.28 Mi 19:00</w:t>
+            </w:r>
+          </w:p>
+          <w:p>
+            <w:pPr>
+              <w:spacing w:after="120"/>
+              <w:rPr>
+                <w:color w:val="3A4B5B" w:themeColor="accent1" w:themeShade="80"/>
+                <w:sz w:val="18"/>
+                <w:lang w:val="de-DE"/>
+              </w:rPr>
+            </w:pPr>
+            <w:r>
+              <w:rPr>
+                <w:color w:val="3A4B5B" w:themeColor="accent1" w:themeShade="80"/>
+                <w:sz w:val="18"/>
+                <w:lang w:val="de-DE"/>
+              </w:rPr>
+              <w:t>Don Carlo</w:t>
+            </w:r>
+          </w:p>
+          <w:p>
+            <w:pPr>
+              <w:spacing w:after="120"/>
+              <w:rPr>
+                <w:color w:val="3A4B5B" w:themeColor="accent1" w:themeShade="80"/>
+                <w:sz w:val="18"/>
+                <w:lang w:val="de-DE"/>
+              </w:rPr>
+            </w:pPr>
+            <w:hyperlink r:id="rId44" w:history="1">
+              <w:r>
+                <w:rPr>
+                  <w:rStyle w:val="Hyperlink"/>
+                  <w:sz w:val="18"/>
+                  <w:lang w:val="de-DE"/>
+                </w:rPr>
+                <w:t>https://www.staatsoper-berlin.de/de/veranstaltungen/don-carlo.13/#event-59572</w:t>
+              </w:r>
+            </w:hyperlink>
+            <w:r>
+              <w:rPr>
+                <w:color w:val="3A4B5B" w:themeColor="accent1" w:themeShade="80"/>
+                <w:sz w:val="18"/>
+                <w:lang w:val="de-DE"/>
+              </w:rPr>
+              <w:t xml:space="preserve"> </w:t>
+            </w:r>
+          </w:p>
+        </w:tc>
+      </w:tr>
+      <w:tr>
+        <w:tc>
+          <w:tcPr>
+            <w:tcW w:w="709" w:type="dxa"/>
+            <w:gridSpan w:val="2"/>
+            <w:shd w:val="clear" w:color="auto" w:fill="F8EBD1" w:themeFill="background2" w:themeFillTint="33"/>
+          </w:tcPr>
+          <w:p>
+            <w:pPr>
+              <w:pStyle w:val="berschrift1"/>
+              <w:numPr>
+                <w:ilvl w:val="0"/>
+                <w:numId w:val="1"/>
+              </w:numPr>
+              <w:rPr>
+                <w:rFonts w:ascii="Microsoft YaHei UI" w:eastAsia="Microsoft YaHei UI" w:hAnsi="Microsoft YaHei UI"/>
+                <w:color w:val="3A4B5B" w:themeColor="accent1" w:themeShade="80"/>
+                <w:sz w:val="18"/>
+                <w:lang w:val="de-DE"/>
+              </w:rPr>
+            </w:pPr>
+          </w:p>
+        </w:tc>
+        <w:tc>
+          <w:tcPr>
+            <w:tcW w:w="1583" w:type="dxa"/>
+            <w:gridSpan w:val="2"/>
+            <w:shd w:val="clear" w:color="auto" w:fill="F8EBD1" w:themeFill="background2" w:themeFillTint="33"/>
+          </w:tcPr>
+          <w:p>
+            <w:pPr>
+              <w:pStyle w:val="berschrift1"/>
+              <w:rPr>
+                <w:rFonts w:ascii="Microsoft YaHei UI" w:eastAsia="Microsoft YaHei UI" w:hAnsi="Microsoft YaHei UI"/>
+                <w:color w:val="3A4B5B" w:themeColor="accent1" w:themeShade="80"/>
+                <w:sz w:val="18"/>
+                <w:lang w:val="de-DE"/>
+              </w:rPr>
+            </w:pPr>
+            <w:r>
+              <w:rPr>
+                <w:rFonts w:ascii="Microsoft YaHei UI" w:eastAsia="Microsoft YaHei UI" w:hAnsi="Microsoft YaHei UI"/>
+                <w:color w:val="3A4B5B" w:themeColor="accent1" w:themeShade="80"/>
+                <w:sz w:val="18"/>
+                <w:lang w:val="de-DE"/>
+              </w:rPr>
+              <w:t>Berlin SO</w:t>
+            </w:r>
+          </w:p>
+        </w:tc>
+        <w:tc>
+          <w:tcPr>
+            <w:tcW w:w="375" w:type="dxa"/>
+            <w:gridSpan w:val="2"/>
+            <w:shd w:val="clear" w:color="auto" w:fill="F8EBD1" w:themeFill="background2" w:themeFillTint="33"/>
+          </w:tcPr>
+          <w:p>
+            <w:pPr>
+              <w:rPr>
+                <w:rFonts w:ascii="Microsoft YaHei UI" w:eastAsia="Microsoft YaHei UI" w:hAnsi="Microsoft YaHei UI"/>
+                <w:color w:val="3A4B5B" w:themeColor="accent1" w:themeShade="80"/>
+                <w:sz w:val="18"/>
+                <w:lang w:val="de-DE"/>
+              </w:rPr>
+            </w:pPr>
+          </w:p>
+        </w:tc>
+        <w:tc>
+          <w:tcPr>
+            <w:tcW w:w="6438" w:type="dxa"/>
+            <w:gridSpan w:val="2"/>
+            <w:shd w:val="clear" w:color="auto" w:fill="F8EBD1" w:themeFill="background2" w:themeFillTint="33"/>
+          </w:tcPr>
+          <w:p>
+            <w:pPr>
+              <w:spacing w:after="120"/>
+              <w:rPr>
+                <w:color w:val="3A4B5B" w:themeColor="accent1" w:themeShade="80"/>
+                <w:sz w:val="18"/>
+                <w:lang w:val="de-DE"/>
+              </w:rPr>
+            </w:pPr>
+            <w:r>
+              <w:rPr>
+                <w:color w:val="3A4B5B" w:themeColor="accent1" w:themeShade="80"/>
+                <w:sz w:val="18"/>
+                <w:lang w:val="de-DE"/>
+              </w:rPr>
+              <w:t>2023.06.</w:t>
+            </w:r>
+            <w:r>
+              <w:rPr>
+                <w:color w:val="3A4B5B" w:themeColor="accent1" w:themeShade="80"/>
+                <w:sz w:val="18"/>
+                <w:lang w:val="de-DE"/>
+              </w:rPr>
+              <w:t>2</w:t>
+            </w:r>
+            <w:r>
+              <w:rPr>
+                <w:color w:val="3A4B5B" w:themeColor="accent1" w:themeShade="80"/>
+                <w:sz w:val="18"/>
+                <w:lang w:val="de-DE"/>
+              </w:rPr>
+              <w:t>9</w:t>
+            </w:r>
+            <w:r>
+              <w:rPr>
+                <w:color w:val="3A4B5B" w:themeColor="accent1" w:themeShade="80"/>
+                <w:sz w:val="18"/>
+                <w:lang w:val="de-DE"/>
+              </w:rPr>
+              <w:t xml:space="preserve"> </w:t>
+            </w:r>
+            <w:r>
+              <w:rPr>
+                <w:color w:val="3A4B5B" w:themeColor="accent1" w:themeShade="80"/>
+                <w:sz w:val="18"/>
+                <w:lang w:val="de-DE"/>
+              </w:rPr>
+              <w:t>D</w:t>
+            </w:r>
+            <w:r>
+              <w:rPr>
+                <w:color w:val="3A4B5B" w:themeColor="accent1" w:themeShade="80"/>
+                <w:sz w:val="18"/>
+                <w:lang w:val="de-DE"/>
+              </w:rPr>
+              <w:t>o</w:t>
+            </w:r>
+            <w:r>
+              <w:rPr>
+                <w:color w:val="3A4B5B" w:themeColor="accent1" w:themeShade="80"/>
+                <w:sz w:val="18"/>
+                <w:lang w:val="de-DE"/>
+              </w:rPr>
+              <w:t xml:space="preserve"> 19:30</w:t>
+            </w:r>
+          </w:p>
+          <w:p>
+            <w:pPr>
+              <w:spacing w:after="120"/>
+              <w:rPr>
+                <w:color w:val="3A4B5B" w:themeColor="accent1" w:themeShade="80"/>
+                <w:sz w:val="18"/>
+                <w:lang w:val="de-DE"/>
+              </w:rPr>
+            </w:pPr>
+            <w:proofErr w:type="spellStart"/>
+            <w:r>
+              <w:rPr>
+                <w:color w:val="3A4B5B" w:themeColor="accent1" w:themeShade="80"/>
+                <w:sz w:val="18"/>
+                <w:lang w:val="de-DE"/>
+              </w:rPr>
+              <w:t>Sleepless</w:t>
+            </w:r>
+            <w:proofErr w:type="spellEnd"/>
+          </w:p>
+          <w:p>
+            <w:pPr>
+              <w:spacing w:after="120"/>
+              <w:rPr>
+                <w:color w:val="3A4B5B" w:themeColor="accent1" w:themeShade="80"/>
+                <w:sz w:val="18"/>
+                <w:lang w:val="de-DE"/>
+              </w:rPr>
+            </w:pPr>
+            <w:hyperlink r:id="rId45" w:history="1">
+              <w:r>
+                <w:rPr>
+                  <w:rStyle w:val="Hyperlink"/>
+                  <w:sz w:val="18"/>
+                  <w:lang w:val="de-DE"/>
+                </w:rPr>
+                <w:t>https://www.staatsoper-berlin.de/de/veranstaltungen/sleepless.10332/#event-59571</w:t>
+              </w:r>
+            </w:hyperlink>
+            <w:r>
+              <w:rPr>
+                <w:color w:val="3A4B5B" w:themeColor="accent1" w:themeShade="80"/>
+                <w:sz w:val="18"/>
+                <w:lang w:val="de-DE"/>
+              </w:rPr>
+              <w:t xml:space="preserve"> </w:t>
+            </w:r>
+          </w:p>
+        </w:tc>
+      </w:tr>
+      <w:tr>
+        <w:tc>
+          <w:tcPr>
+            <w:tcW w:w="709" w:type="dxa"/>
+            <w:gridSpan w:val="2"/>
+            <w:shd w:val="clear" w:color="auto" w:fill="F8EBD1" w:themeFill="background2" w:themeFillTint="33"/>
+          </w:tcPr>
+          <w:p>
+            <w:pPr>
+              <w:pStyle w:val="berschrift1"/>
+              <w:numPr>
+                <w:ilvl w:val="0"/>
+                <w:numId w:val="1"/>
+              </w:numPr>
+              <w:rPr>
+                <w:rFonts w:ascii="Microsoft YaHei UI" w:eastAsia="Microsoft YaHei UI" w:hAnsi="Microsoft YaHei UI"/>
+                <w:color w:val="3A4B5B" w:themeColor="accent1" w:themeShade="80"/>
+                <w:sz w:val="18"/>
+                <w:lang w:val="de-DE"/>
+              </w:rPr>
+            </w:pPr>
+          </w:p>
+        </w:tc>
+        <w:tc>
+          <w:tcPr>
+            <w:tcW w:w="1583" w:type="dxa"/>
+            <w:gridSpan w:val="2"/>
+            <w:shd w:val="clear" w:color="auto" w:fill="F8EBD1" w:themeFill="background2" w:themeFillTint="33"/>
+          </w:tcPr>
+          <w:p>
+            <w:pPr>
+              <w:pStyle w:val="berschrift1"/>
+              <w:rPr>
+                <w:rFonts w:ascii="Microsoft YaHei UI" w:eastAsia="Microsoft YaHei UI" w:hAnsi="Microsoft YaHei UI"/>
+                <w:color w:val="3A4B5B" w:themeColor="accent1" w:themeShade="80"/>
+                <w:sz w:val="18"/>
+                <w:lang w:val="de-DE"/>
+              </w:rPr>
+            </w:pPr>
+            <w:r>
+              <w:rPr>
+                <w:rFonts w:ascii="Microsoft YaHei UI" w:eastAsia="Microsoft YaHei UI" w:hAnsi="Microsoft YaHei UI"/>
+                <w:color w:val="3A4B5B" w:themeColor="accent1" w:themeShade="80"/>
+                <w:sz w:val="18"/>
+                <w:lang w:val="de-DE"/>
+              </w:rPr>
+              <w:t>Berlin SO</w:t>
+            </w:r>
+          </w:p>
+        </w:tc>
+        <w:tc>
+          <w:tcPr>
+            <w:tcW w:w="375" w:type="dxa"/>
+            <w:gridSpan w:val="2"/>
+            <w:shd w:val="clear" w:color="auto" w:fill="F8EBD1" w:themeFill="background2" w:themeFillTint="33"/>
+          </w:tcPr>
+          <w:p>
+            <w:pPr>
+              <w:rPr>
+                <w:rFonts w:ascii="Microsoft YaHei UI" w:eastAsia="Microsoft YaHei UI" w:hAnsi="Microsoft YaHei UI"/>
+                <w:color w:val="3A4B5B" w:themeColor="accent1" w:themeShade="80"/>
+                <w:sz w:val="18"/>
+                <w:lang w:val="de-DE"/>
+              </w:rPr>
+            </w:pPr>
+          </w:p>
+        </w:tc>
+        <w:tc>
+          <w:tcPr>
+            <w:tcW w:w="6438" w:type="dxa"/>
+            <w:gridSpan w:val="2"/>
+            <w:shd w:val="clear" w:color="auto" w:fill="F8EBD1" w:themeFill="background2" w:themeFillTint="33"/>
+          </w:tcPr>
+          <w:p>
+            <w:pPr>
+              <w:spacing w:after="120"/>
+              <w:rPr>
+                <w:color w:val="3A4B5B" w:themeColor="accent1" w:themeShade="80"/>
+                <w:sz w:val="18"/>
+                <w:lang w:val="de-DE"/>
+              </w:rPr>
+            </w:pPr>
+            <w:r>
+              <w:rPr>
+                <w:color w:val="3A4B5B" w:themeColor="accent1" w:themeShade="80"/>
+                <w:sz w:val="18"/>
+                <w:lang w:val="de-DE"/>
+              </w:rPr>
+              <w:t>2023.06.30 Fr 19:30</w:t>
+            </w:r>
+          </w:p>
+          <w:p>
+            <w:pPr>
+              <w:spacing w:after="120"/>
+              <w:rPr>
+                <w:color w:val="3A4B5B" w:themeColor="accent1" w:themeShade="80"/>
+                <w:sz w:val="18"/>
+                <w:lang w:val="de-DE"/>
+              </w:rPr>
+            </w:pPr>
+            <w:r>
+              <w:rPr>
+                <w:color w:val="3A4B5B" w:themeColor="accent1" w:themeShade="80"/>
+                <w:sz w:val="18"/>
+                <w:lang w:val="de-DE"/>
+              </w:rPr>
+              <w:t>SALOME</w:t>
+            </w:r>
+          </w:p>
+          <w:p>
+            <w:pPr>
+              <w:spacing w:after="120"/>
+              <w:rPr>
+                <w:color w:val="3A4B5B" w:themeColor="accent1" w:themeShade="80"/>
+                <w:sz w:val="18"/>
+                <w:lang w:val="de-DE"/>
+              </w:rPr>
+            </w:pPr>
+            <w:hyperlink r:id="rId46" w:history="1">
+              <w:r>
+                <w:rPr>
+                  <w:rStyle w:val="Hyperlink"/>
+                  <w:sz w:val="18"/>
+                  <w:lang w:val="de-DE"/>
+                </w:rPr>
+                <w:t>https://www.staatsoper-berlin.de/de/veranstaltungen/salome.96/#event-59578</w:t>
+              </w:r>
+            </w:hyperlink>
+            <w:r>
+              <w:rPr>
+                <w:color w:val="3A4B5B" w:themeColor="accent1" w:themeShade="80"/>
+                <w:sz w:val="18"/>
+                <w:lang w:val="de-DE"/>
+              </w:rPr>
+              <w:t xml:space="preserve"> </w:t>
+            </w:r>
+          </w:p>
+        </w:tc>
+      </w:tr>
+      <w:tr>
+        <w:tc>
+          <w:tcPr>
+            <w:tcW w:w="709" w:type="dxa"/>
+            <w:gridSpan w:val="2"/>
+            <w:shd w:val="clear" w:color="auto" w:fill="FFFFCC"/>
+          </w:tcPr>
+          <w:p>
+            <w:pPr>
+              <w:pStyle w:val="berschrift1"/>
+              <w:numPr>
+                <w:ilvl w:val="0"/>
+                <w:numId w:val="1"/>
+              </w:numPr>
+              <w:rPr>
+                <w:rFonts w:ascii="Microsoft YaHei UI" w:eastAsia="Microsoft YaHei UI" w:hAnsi="Microsoft YaHei UI"/>
+                <w:color w:val="3A4B5B" w:themeColor="accent1" w:themeShade="80"/>
+                <w:sz w:val="18"/>
+                <w:lang w:val="de-DE"/>
+              </w:rPr>
+            </w:pPr>
+          </w:p>
+        </w:tc>
+        <w:tc>
+          <w:tcPr>
+            <w:tcW w:w="1583" w:type="dxa"/>
+            <w:gridSpan w:val="2"/>
+            <w:shd w:val="clear" w:color="auto" w:fill="FFFFCC"/>
+          </w:tcPr>
+          <w:p>
+            <w:pPr>
+              <w:pStyle w:val="berschrift1"/>
+              <w:rPr>
+                <w:rFonts w:ascii="Microsoft YaHei UI" w:eastAsia="Microsoft YaHei UI" w:hAnsi="Microsoft YaHei UI"/>
+                <w:color w:val="3A4B5B" w:themeColor="accent1" w:themeShade="80"/>
+                <w:sz w:val="18"/>
+                <w:lang w:val="de-DE"/>
+              </w:rPr>
+            </w:pPr>
+            <w:r>
+              <w:rPr>
+                <w:rFonts w:ascii="Microsoft YaHei UI" w:eastAsia="Microsoft YaHei UI" w:hAnsi="Microsoft YaHei UI"/>
+                <w:color w:val="3A4B5B" w:themeColor="accent1" w:themeShade="80"/>
+                <w:sz w:val="18"/>
+                <w:lang w:val="de-DE"/>
+              </w:rPr>
+              <w:t>Berlin DO</w:t>
+            </w:r>
+          </w:p>
+        </w:tc>
+        <w:tc>
+          <w:tcPr>
+            <w:tcW w:w="375" w:type="dxa"/>
+            <w:gridSpan w:val="2"/>
+            <w:shd w:val="clear" w:color="auto" w:fill="FFFFCC"/>
+          </w:tcPr>
+          <w:p>
+            <w:pPr>
+              <w:rPr>
+                <w:rFonts w:ascii="Microsoft YaHei UI" w:eastAsia="Microsoft YaHei UI" w:hAnsi="Microsoft YaHei UI"/>
+                <w:color w:val="3A4B5B" w:themeColor="accent1" w:themeShade="80"/>
+                <w:sz w:val="18"/>
+                <w:lang w:val="de-DE"/>
+              </w:rPr>
+            </w:pPr>
+          </w:p>
+        </w:tc>
+        <w:tc>
+          <w:tcPr>
+            <w:tcW w:w="6438" w:type="dxa"/>
+            <w:gridSpan w:val="2"/>
+            <w:shd w:val="clear" w:color="auto" w:fill="FFFFCC"/>
+          </w:tcPr>
+          <w:p>
+            <w:pPr>
+              <w:spacing w:after="120"/>
+              <w:rPr>
+                <w:color w:val="3A4B5B" w:themeColor="accent1" w:themeShade="80"/>
+                <w:sz w:val="18"/>
+                <w:lang w:val="de-DE"/>
+              </w:rPr>
+            </w:pPr>
+            <w:r>
+              <w:rPr>
+                <w:color w:val="3A4B5B" w:themeColor="accent1" w:themeShade="80"/>
+                <w:sz w:val="18"/>
+                <w:lang w:val="de-DE"/>
+              </w:rPr>
+              <w:t>2023.07.07 Fr 19:30</w:t>
+            </w:r>
+          </w:p>
+          <w:p>
+            <w:pPr>
+              <w:spacing w:after="120"/>
+              <w:rPr>
+                <w:color w:val="3A4B5B" w:themeColor="accent1" w:themeShade="80"/>
+                <w:sz w:val="18"/>
+                <w:lang w:val="de-DE"/>
+              </w:rPr>
+            </w:pPr>
+            <w:r>
+              <w:rPr>
+                <w:color w:val="3A4B5B" w:themeColor="accent1" w:themeShade="80"/>
+                <w:sz w:val="18"/>
+                <w:lang w:val="de-DE"/>
+              </w:rPr>
+              <w:t>Nabucco</w:t>
+            </w:r>
+          </w:p>
+          <w:p>
+            <w:pPr>
+              <w:spacing w:after="120"/>
+              <w:rPr>
+                <w:color w:val="3A4B5B" w:themeColor="accent1" w:themeShade="80"/>
+                <w:sz w:val="18"/>
+                <w:lang w:val="de-DE"/>
+              </w:rPr>
+            </w:pPr>
+            <w:hyperlink r:id="rId47" w:history="1">
+              <w:r>
+                <w:rPr>
+                  <w:rStyle w:val="Hyperlink"/>
+                  <w:sz w:val="18"/>
+                  <w:lang w:val="de-DE"/>
+                </w:rPr>
+                <w:t>https://deutscheoperberlin.de/de_DE/calendar/nabucco.17121703</w:t>
+              </w:r>
+            </w:hyperlink>
+            <w:r>
+              <w:rPr>
+                <w:color w:val="3A4B5B" w:themeColor="accent1" w:themeShade="80"/>
+                <w:sz w:val="18"/>
+                <w:lang w:val="de-DE"/>
+              </w:rPr>
+              <w:t xml:space="preserve"> </w:t>
+            </w:r>
+          </w:p>
+        </w:tc>
+      </w:tr>
+      <w:tr>
+        <w:tc>
+          <w:tcPr>
+            <w:tcW w:w="709" w:type="dxa"/>
+            <w:gridSpan w:val="2"/>
+            <w:shd w:val="clear" w:color="auto" w:fill="FFFFCC"/>
+          </w:tcPr>
+          <w:p>
+            <w:pPr>
+              <w:pStyle w:val="berschrift1"/>
+              <w:numPr>
+                <w:ilvl w:val="0"/>
+                <w:numId w:val="1"/>
+              </w:numPr>
+              <w:rPr>
+                <w:rFonts w:ascii="Microsoft YaHei UI" w:eastAsia="Microsoft YaHei UI" w:hAnsi="Microsoft YaHei UI"/>
+                <w:color w:val="3A4B5B" w:themeColor="accent1" w:themeShade="80"/>
+                <w:sz w:val="18"/>
+                <w:lang w:val="de-DE"/>
+              </w:rPr>
+            </w:pPr>
+          </w:p>
+        </w:tc>
+        <w:tc>
+          <w:tcPr>
+            <w:tcW w:w="1583" w:type="dxa"/>
+            <w:gridSpan w:val="2"/>
+            <w:shd w:val="clear" w:color="auto" w:fill="FFFFCC"/>
+          </w:tcPr>
+          <w:p>
+            <w:pPr>
+              <w:pStyle w:val="berschrift1"/>
+              <w:rPr>
+                <w:rFonts w:ascii="Microsoft YaHei UI" w:eastAsia="Microsoft YaHei UI" w:hAnsi="Microsoft YaHei UI"/>
+                <w:color w:val="3A4B5B" w:themeColor="accent1" w:themeShade="80"/>
+                <w:sz w:val="18"/>
+                <w:lang w:val="de-DE"/>
+              </w:rPr>
+            </w:pPr>
+            <w:r>
+              <w:rPr>
+                <w:rFonts w:ascii="Microsoft YaHei UI" w:eastAsia="Microsoft YaHei UI" w:hAnsi="Microsoft YaHei UI"/>
+                <w:color w:val="3A4B5B" w:themeColor="accent1" w:themeShade="80"/>
+                <w:sz w:val="18"/>
+                <w:lang w:val="de-DE"/>
+              </w:rPr>
+              <w:t>Berlin DO</w:t>
+            </w:r>
+          </w:p>
+        </w:tc>
+        <w:tc>
+          <w:tcPr>
+            <w:tcW w:w="375" w:type="dxa"/>
+            <w:gridSpan w:val="2"/>
+            <w:shd w:val="clear" w:color="auto" w:fill="FFFFCC"/>
+          </w:tcPr>
+          <w:p>
+            <w:pPr>
+              <w:rPr>
+                <w:rFonts w:ascii="Microsoft YaHei UI" w:eastAsia="Microsoft YaHei UI" w:hAnsi="Microsoft YaHei UI"/>
+                <w:color w:val="3A4B5B" w:themeColor="accent1" w:themeShade="80"/>
+                <w:sz w:val="18"/>
+                <w:lang w:val="de-DE"/>
+              </w:rPr>
+            </w:pPr>
+          </w:p>
+        </w:tc>
+        <w:tc>
+          <w:tcPr>
+            <w:tcW w:w="6438" w:type="dxa"/>
+            <w:gridSpan w:val="2"/>
+            <w:shd w:val="clear" w:color="auto" w:fill="FFFFCC"/>
+          </w:tcPr>
+          <w:p>
+            <w:pPr>
+              <w:spacing w:after="120"/>
+              <w:rPr>
+                <w:color w:val="3A4B5B" w:themeColor="accent1" w:themeShade="80"/>
+                <w:sz w:val="18"/>
                 <w:lang w:val="de-DE"/>
               </w:rPr>
             </w:pPr>
@@ -8813,6 +13147,34 @@
                 <w:lang w:val="de-DE"/>
               </w:rPr>
               <w:t>Rigoletto</w:t>
+            </w:r>
+          </w:p>
+          <w:p>
+            <w:pPr>
+              <w:spacing w:after="120"/>
+              <w:rPr>
+                <w:color w:val="3A4B5B" w:themeColor="accent1" w:themeShade="80"/>
+                <w:sz w:val="18"/>
+                <w:lang w:val="de-DE"/>
+              </w:rPr>
+            </w:pPr>
+            <w:hyperlink r:id="rId48" w:history="1">
+              <w:r>
+                <w:rPr>
+                  <w:rStyle w:val="Hyperlink"/>
+                  <w:sz w:val="18"/>
+                  <w:lang w:val="de-DE"/>
+                </w:rPr>
+                <w:t>https://deutscheoperberlin.de/de_DE/calendar/rigoletto.17121689</w:t>
+              </w:r>
+            </w:hyperlink>
+            <w:r>
+              <w:rPr>
+                <w:color w:val="3A4B5B" w:themeColor="accent1" w:themeShade="80"/>
+                <w:sz w:val="18"/>
+                <w:lang w:val="de-DE"/>
+              </w:rPr>
+              <w:t xml:space="preserve"> </w:t>
             </w:r>
           </w:p>
         </w:tc>
@@ -8900,8 +13262,8 @@
       </w:pPr>
     </w:p>
     <w:sectPr>
-      <w:headerReference w:type="default" r:id="rId11"/>
-      <w:footerReference w:type="default" r:id="rId12"/>
+      <w:headerReference w:type="default" r:id="rId49"/>
+      <w:footerReference w:type="default" r:id="rId50"/>
       <w:pgSz w:w="11907" w:h="16839" w:code="1"/>
       <w:pgMar w:top="1148" w:right="1050" w:bottom="1148" w:left="1050" w:header="709" w:footer="709" w:gutter="0"/>
       <w:pgNumType w:start="1"/>
@@ -10482,6 +14844,29 @@
       <w:szCs w:val="16"/>
     </w:rPr>
   </w:style>
+  <w:style w:type="character" w:styleId="Hyperlink">
+    <w:name w:val="Hyperlink"/>
+    <w:basedOn w:val="Absatz-Standardschriftart"/>
+    <w:uiPriority w:val="99"/>
+    <w:unhideWhenUsed/>
+    <w:rsid w:val="007D526E"/>
+    <w:rPr>
+      <w:color w:val="646464" w:themeColor="hyperlink"/>
+      <w:u w:val="single"/>
+    </w:rPr>
+  </w:style>
+  <w:style w:type="character" w:styleId="NichtaufgelsteErwhnung">
+    <w:name w:val="Unresolved Mention"/>
+    <w:basedOn w:val="Absatz-Standardschriftart"/>
+    <w:uiPriority w:val="99"/>
+    <w:semiHidden/>
+    <w:unhideWhenUsed/>
+    <w:rsid w:val="007D526E"/>
+    <w:rPr>
+      <w:color w:val="605E5C"/>
+      <w:shd w:val="clear" w:color="auto" w:fill="E1DFDD"/>
+    </w:rPr>
+  </w:style>
 </w:styles>
 </file>
 
@@ -10548,6 +14933,7 @@
     <w:sig w:usb0="800002BF" w:usb1="38CF7CFA" w:usb2="00000016" w:usb3="00000000" w:csb0="00040001" w:csb1="00000000"/>
   </w:font>
   <w:font w:name="Angsana New">
+    <w:altName w:val="Leelawadee UI"/>
     <w:panose1 w:val="02020603050405020304"/>
     <w:charset w:val="DE"/>
     <w:family w:val="roman"/>
@@ -10570,6 +14956,7 @@
     <w:sig w:usb0="00000003" w:usb1="288F0000" w:usb2="00000016" w:usb3="00000000" w:csb0="00040001" w:csb1="00000000"/>
   </w:font>
   <w:font w:name="Cordia New">
+    <w:altName w:val="Leelawadee UI"/>
     <w:panose1 w:val="020B0304020202020204"/>
     <w:charset w:val="DE"/>
     <w:family w:val="swiss"/>
@@ -10632,6 +15019,7 @@
   <w:rsids>
     <w:rsidRoot w:val="00A43D4D"/>
     <w:rsid w:val="000666CF"/>
+    <w:rsid w:val="00166713"/>
     <w:rsid w:val="00465C11"/>
     <w:rsid w:val="00470BB9"/>
     <w:rsid w:val="005544CF"/>
@@ -11426,16 +15814,16 @@
 </file>
 
 <file path=customXml/item2.xml><?xml version="1.0" encoding="utf-8"?>
+<b:Sources xmlns:b="http://schemas.openxmlformats.org/officeDocument/2006/bibliography" xmlns="http://schemas.openxmlformats.org/officeDocument/2006/bibliography" SelectedStyle="\APASixthEditionOfficeOnline.xsl" StyleName="APA" Version="6"/>
+</file>
+
+<file path=customXml/item3.xml><?xml version="1.0" encoding="utf-8"?>
 <?mso-contentType ?>
 <FormTemplates xmlns="http://schemas.microsoft.com/sharepoint/v3/contenttype/forms">
   <Display>DocumentLibraryForm</Display>
   <Edit>AssetEditForm</Edit>
   <New>DocumentLibraryForm</New>
 </FormTemplates>
-</file>
-
-<file path=customXml/item3.xml><?xml version="1.0" encoding="utf-8"?>
-<b:Sources xmlns:b="http://schemas.openxmlformats.org/officeDocument/2006/bibliography" xmlns="http://schemas.openxmlformats.org/officeDocument/2006/bibliography" SelectedStyle="\APASixthEditionOfficeOnline.xsl" StyleName="APA" Version="6"/>
 </file>
 
 <file path=customXml/item4.xml><?xml version="1.0" encoding="utf-8"?>
@@ -11453,17 +15841,17 @@
 </file>
 
 <file path=customXml/itemProps2.xml><?xml version="1.0" encoding="utf-8"?>
-<ds:datastoreItem xmlns:ds="http://schemas.openxmlformats.org/officeDocument/2006/customXml" ds:itemID="{E80DC873-F5A9-416F-B8C0-825A99EC8055}">
+<ds:datastoreItem xmlns:ds="http://schemas.openxmlformats.org/officeDocument/2006/customXml" ds:itemID="{18C5A6D8-6E64-4260-A63C-1714684E366D}">
   <ds:schemaRefs>
-    <ds:schemaRef ds:uri="http://schemas.microsoft.com/sharepoint/v3/contenttype/forms"/>
+    <ds:schemaRef ds:uri="http://schemas.openxmlformats.org/officeDocument/2006/bibliography"/>
   </ds:schemaRefs>
 </ds:datastoreItem>
 </file>
 
 <file path=customXml/itemProps3.xml><?xml version="1.0" encoding="utf-8"?>
-<ds:datastoreItem xmlns:ds="http://schemas.openxmlformats.org/officeDocument/2006/customXml" ds:itemID="{18C5A6D8-6E64-4260-A63C-1714684E366D}">
+<ds:datastoreItem xmlns:ds="http://schemas.openxmlformats.org/officeDocument/2006/customXml" ds:itemID="{E80DC873-F5A9-416F-B8C0-825A99EC8055}">
   <ds:schemaRefs>
-    <ds:schemaRef ds:uri="http://schemas.openxmlformats.org/officeDocument/2006/bibliography"/>
+    <ds:schemaRef ds:uri="http://schemas.microsoft.com/sharepoint/v3/contenttype/forms"/>
   </ds:schemaRefs>
 </ds:datastoreItem>
 </file>
